--- a/programming_language/cols.docx
+++ b/programming_language/cols.docx
@@ -1,6 +1,6 @@
 
 <file path=word/document.xml><?xml version="1.0" encoding="utf-8"?>
-<w:document xmlns:ve="http://schemas.openxmlformats.org/markup-compatibility/2006" xmlns:o="urn:schemas-microsoft-com:office:office" xmlns:r="http://schemas.openxmlformats.org/officeDocument/2006/relationships" xmlns:m="http://schemas.openxmlformats.org/officeDocument/2006/math" xmlns:v="urn:schemas-microsoft-com:vml" xmlns:wp="http://schemas.openxmlformats.org/drawingml/2006/wordprocessingDrawing" xmlns:w10="urn:schemas-microsoft-com:office:word" xmlns:w="http://schemas.openxmlformats.org/wordprocessingml/2006/main" xmlns:wne="http://schemas.microsoft.com/office/word/2006/wordml">
+<w:document xmlns:wpc="http://schemas.microsoft.com/office/word/2010/wordprocessingCanvas" xmlns:mc="http://schemas.openxmlformats.org/markup-compatibility/2006" xmlns:o="urn:schemas-microsoft-com:office:office" xmlns:r="http://schemas.openxmlformats.org/officeDocument/2006/relationships" xmlns:m="http://schemas.openxmlformats.org/officeDocument/2006/math" xmlns:v="urn:schemas-microsoft-com:vml" xmlns:wp14="http://schemas.microsoft.com/office/word/2010/wordprocessingDrawing" xmlns:wp="http://schemas.openxmlformats.org/drawingml/2006/wordprocessingDrawing" xmlns:w10="urn:schemas-microsoft-com:office:word" xmlns:w="http://schemas.openxmlformats.org/wordprocessingml/2006/main" xmlns:w14="http://schemas.microsoft.com/office/word/2010/wordml" xmlns:w15="http://schemas.microsoft.com/office/word/2012/wordml" xmlns:wpg="http://schemas.microsoft.com/office/word/2010/wordprocessingGroup" xmlns:wpi="http://schemas.microsoft.com/office/word/2010/wordprocessingInk" xmlns:wne="http://schemas.microsoft.com/office/word/2006/wordml" xmlns:wps="http://schemas.microsoft.com/office/word/2010/wordprocessingShape" mc:Ignorable="w14 w15 wp14">
   <w:body>
     <w:p>
       <w:pPr>
@@ -93,7 +93,7 @@
         <w:rPr>
           <w:color w:val="0070C0"/>
         </w:rPr>
-        <w:pict>
+        <w:pict w14:anchorId="20BEBDE0">
           <v:rect id="_x0000_i1025" style="width:467.75pt;height:1pt" o:hralign="center" o:hrstd="t" o:hrnoshade="t" o:hr="t" fillcolor="#4f81bd [3204]" stroked="f"/>
         </w:pict>
       </w:r>
@@ -103,7 +103,6 @@
       <w:pPr>
         <w:rPr>
           <w:b/>
-          <w:lang w:val="en-US"/>
         </w:rPr>
       </w:pPr>
       <w:r>
@@ -115,7 +114,6 @@
       <w:r>
         <w:rPr>
           <w:b/>
-          <w:lang w:val="en-US"/>
         </w:rPr>
         <w:t>:</w:t>
       </w:r>
@@ -125,7 +123,6 @@
         <w:rPr>
           <w:rFonts w:ascii="Courier New" w:hAnsi="Courier New" w:cs="Courier New"/>
           <w:sz w:val="20"/>
-          <w:lang w:val="en-US"/>
         </w:rPr>
       </w:pPr>
       <w:r>
@@ -141,7 +138,6 @@
         <w:rPr>
           <w:rFonts w:ascii="Courier New" w:hAnsi="Courier New" w:cs="Courier New"/>
           <w:sz w:val="20"/>
-          <w:lang w:val="en-US"/>
         </w:rPr>
         <w:t xml:space="preserve"> = </w:t>
       </w:r>
@@ -158,7 +154,6 @@
         <w:rPr>
           <w:rFonts w:ascii="Courier New" w:hAnsi="Courier New" w:cs="Courier New"/>
           <w:sz w:val="20"/>
-          <w:lang w:val="en-US"/>
         </w:rPr>
         <w:t>(</w:t>
       </w:r>
@@ -175,7 +170,6 @@
         <w:rPr>
           <w:rFonts w:ascii="Courier New" w:hAnsi="Courier New" w:cs="Courier New"/>
           <w:sz w:val="20"/>
-          <w:lang w:val="en-US"/>
         </w:rPr>
         <w:t>)</w:t>
       </w:r>
@@ -183,7 +177,6 @@
         <w:rPr>
           <w:rFonts w:ascii="Courier New" w:hAnsi="Courier New" w:cs="Courier New"/>
           <w:sz w:val="20"/>
-          <w:lang w:val="en-US"/>
         </w:rPr>
         <w:t>;</w:t>
       </w:r>
@@ -208,7 +201,6 @@
         <w:rPr>
           <w:rFonts w:ascii="Courier New" w:hAnsi="Courier New" w:cs="Courier New"/>
           <w:sz w:val="20"/>
-          <w:lang w:val="en-US"/>
         </w:rPr>
         <w:t xml:space="preserve"> = </w:t>
       </w:r>
@@ -226,7 +218,6 @@
         <w:rPr>
           <w:rFonts w:ascii="Courier New" w:hAnsi="Courier New" w:cs="Courier New"/>
           <w:sz w:val="20"/>
-          <w:lang w:val="en-US"/>
         </w:rPr>
         <w:t>(</w:t>
       </w:r>
@@ -237,21 +228,21 @@
           <w:sz w:val="20"/>
           <w:lang w:val="en-US"/>
         </w:rPr>
-        <w:t>M);</w:t>
-      </w:r>
-    </w:p>
-    <w:p>
-      <w:pPr>
-        <w:rPr>
-          <w:lang w:val="en-US"/>
-        </w:rPr>
-      </w:pPr>
-    </w:p>
+        <w:t>M</w:t>
+      </w:r>
+      <w:r>
+        <w:rPr>
+          <w:rFonts w:ascii="Courier New" w:hAnsi="Courier New" w:cs="Courier New"/>
+          <w:sz w:val="20"/>
+        </w:rPr>
+        <w:t>);</w:t>
+      </w:r>
+    </w:p>
+    <w:p/>
     <w:p>
       <w:pPr>
         <w:rPr>
           <w:b/>
-          <w:lang w:val="en-US"/>
         </w:rPr>
       </w:pPr>
       <w:r>
@@ -263,7 +254,6 @@
       <w:r>
         <w:rPr>
           <w:b/>
-          <w:lang w:val="en-US"/>
         </w:rPr>
         <w:t>:</w:t>
       </w:r>
@@ -463,13 +453,7 @@
         <w:t>.</w:t>
       </w:r>
     </w:p>
-    <w:p>
-      <w:pPr>
-        <w:rPr>
-          <w:lang w:val="en-US"/>
-        </w:rPr>
-      </w:pPr>
-    </w:p>
+    <w:p/>
     <w:p>
       <w:r>
         <w:t>Входн</w:t>
@@ -518,7 +502,6 @@
           <w:lang w:val="en-US"/>
         </w:rPr>
       </w:pPr>
-      <w:proofErr w:type="spellStart"/>
       <w:r>
         <w:rPr>
           <w:rFonts w:ascii="Courier New" w:hAnsi="Courier New" w:cs="Courier New"/>
@@ -527,7 +510,6 @@
         </w:rPr>
         <w:t>x</w:t>
       </w:r>
-      <w:proofErr w:type="spellEnd"/>
       <w:r>
         <w:rPr>
           <w:rFonts w:ascii="Courier New" w:hAnsi="Courier New" w:cs="Courier New"/>
@@ -588,10 +570,30 @@
         </w:numPr>
       </w:pPr>
       <w:r>
-        <w:t>как переменная</w:t>
-      </w:r>
-      <w:r>
-        <w:t xml:space="preserve"> типа </w:t>
+        <w:t xml:space="preserve">как </w:t>
+      </w:r>
+      <w:commentRangeStart w:id="0"/>
+      <w:r>
+        <w:rPr>
+          <w:strike/>
+        </w:rPr>
+        <w:t>переменная</w:t>
+      </w:r>
+      <w:r>
+        <w:rPr>
+          <w:strike/>
+        </w:rPr>
+        <w:t xml:space="preserve"> типа</w:t>
+      </w:r>
+      <w:r>
+        <w:t xml:space="preserve"> </w:t>
+      </w:r>
+      <w:commentRangeEnd w:id="0"/>
+      <w:r>
+        <w:rPr>
+          <w:rStyle w:val="af9"/>
+        </w:rPr>
+        <w:commentReference w:id="0"/>
       </w:r>
       <w:r>
         <w:t>массив, состоящая</w:t>
@@ -775,10 +777,24 @@
         <w:rPr>
           <w:lang w:val="en-US"/>
         </w:rPr>
-        <w:t>константные</w:t>
-      </w:r>
+        <w:t>константны</w:t>
+      </w:r>
+      <w:commentRangeStart w:id="1"/>
+      <w:r>
+        <w:rPr>
+          <w:lang w:val="en-US"/>
+        </w:rPr>
+        <w:t>е</w:t>
+      </w:r>
+      <w:commentRangeEnd w:id="1"/>
       <w:proofErr w:type="spellEnd"/>
       <w:r>
+        <w:rPr>
+          <w:rStyle w:val="af9"/>
+        </w:rPr>
+        <w:commentReference w:id="1"/>
+      </w:r>
+      <w:r>
         <w:t xml:space="preserve"> </w:t>
       </w:r>
       <w:proofErr w:type="spellStart"/>
@@ -786,9 +802,23 @@
         <w:rPr>
           <w:lang w:val="en-US"/>
         </w:rPr>
-        <w:t>массивы</w:t>
-      </w:r>
+        <w:t>массив</w:t>
+      </w:r>
+      <w:commentRangeStart w:id="2"/>
+      <w:r>
+        <w:rPr>
+          <w:lang w:val="en-US"/>
+        </w:rPr>
+        <w:t>ы</w:t>
+      </w:r>
+      <w:commentRangeEnd w:id="2"/>
       <w:proofErr w:type="spellEnd"/>
+      <w:r>
+        <w:rPr>
+          <w:rStyle w:val="af9"/>
+        </w:rPr>
+        <w:commentReference w:id="2"/>
+      </w:r>
       <w:r>
         <w:t>:</w:t>
       </w:r>
@@ -980,10 +1010,21 @@
         </w:numPr>
       </w:pPr>
       <w:r>
-        <w:t>как переменная</w:t>
+        <w:t xml:space="preserve">как </w:t>
+      </w:r>
+      <w:commentRangeStart w:id="3"/>
+      <w:r>
+        <w:t>переменная</w:t>
       </w:r>
       <w:r>
         <w:t xml:space="preserve"> типа </w:t>
+      </w:r>
+      <w:commentRangeEnd w:id="3"/>
+      <w:r>
+        <w:rPr>
+          <w:rStyle w:val="af9"/>
+        </w:rPr>
+        <w:commentReference w:id="3"/>
       </w:r>
       <w:r>
         <w:t>матрица</w:t>
@@ -1088,6 +1129,7 @@
         </w:rPr>
         <w:t>2</w:t>
       </w:r>
+      <w:commentRangeStart w:id="4"/>
       <w:r>
         <w:rPr>
           <w:rFonts w:ascii="Courier New" w:hAnsi="Courier New" w:cs="Courier New"/>
@@ -1114,6 +1156,13 @@
           <w:lang w:val="en-US"/>
         </w:rPr>
         <w:t>[</w:t>
+      </w:r>
+      <w:commentRangeEnd w:id="4"/>
+      <w:r>
+        <w:rPr>
+          <w:rStyle w:val="af9"/>
+        </w:rPr>
+        <w:commentReference w:id="4"/>
       </w:r>
       <w:r>
         <w:rPr>
@@ -1256,9 +1305,23 @@
         <w:rPr>
           <w:lang w:val="en-US"/>
         </w:rPr>
-        <w:t>константные</w:t>
-      </w:r>
+        <w:t>константны</w:t>
+      </w:r>
+      <w:commentRangeStart w:id="5"/>
+      <w:r>
+        <w:rPr>
+          <w:lang w:val="en-US"/>
+        </w:rPr>
+        <w:t>е</w:t>
+      </w:r>
+      <w:commentRangeEnd w:id="5"/>
       <w:proofErr w:type="spellEnd"/>
+      <w:r>
+        <w:rPr>
+          <w:rStyle w:val="af9"/>
+        </w:rPr>
+        <w:commentReference w:id="5"/>
+      </w:r>
       <w:r>
         <w:t xml:space="preserve"> </w:t>
       </w:r>
@@ -1774,14 +1837,12 @@
       <w:r>
         <w:t xml:space="preserve">соответствующее количеству элементов массива </w:t>
       </w:r>
-      <w:proofErr w:type="spellStart"/>
       <w:r>
         <w:rPr>
           <w:i/>
         </w:rPr>
         <w:t>a</w:t>
       </w:r>
-      <w:proofErr w:type="spellEnd"/>
       <w:r>
         <w:t xml:space="preserve">. </w:t>
       </w:r>
@@ -1850,7 +1911,6 @@
         </w:rPr>
         <w:t>n</w:t>
       </w:r>
-      <w:proofErr w:type="spellStart"/>
       <w:r>
         <w:rPr>
           <w:rFonts w:ascii="Courier New" w:hAnsi="Courier New" w:cs="Courier New"/>
@@ -1858,7 +1918,6 @@
         </w:rPr>
         <w:t>b</w:t>
       </w:r>
-      <w:proofErr w:type="spellEnd"/>
       <w:r>
         <w:rPr>
           <w:rFonts w:ascii="Courier New" w:hAnsi="Courier New" w:cs="Courier New"/>
@@ -1885,7 +1944,16 @@
           <w:rFonts w:ascii="Courier New" w:hAnsi="Courier New" w:cs="Courier New"/>
           <w:sz w:val="20"/>
         </w:rPr>
-        <w:t>количество</w:t>
+        <w:t>коли</w:t>
+      </w:r>
+      <w:bookmarkStart w:id="6" w:name="_GoBack"/>
+      <w:bookmarkEnd w:id="6"/>
+      <w:r>
+        <w:rPr>
+          <w:rFonts w:ascii="Courier New" w:hAnsi="Courier New" w:cs="Courier New"/>
+          <w:sz w:val="20"/>
+        </w:rPr>
+        <w:t>чество</w:t>
       </w:r>
       <w:r>
         <w:rPr>
@@ -1912,7 +1980,6 @@
           <w:rFonts w:ascii="Courier New" w:hAnsi="Courier New" w:cs="Courier New"/>
           <w:sz w:val="20"/>
           <w:szCs w:val="20"/>
-          <w:lang w:val="en-US"/>
         </w:rPr>
       </w:pPr>
       <w:r>
@@ -1922,36 +1989,58 @@
           <w:szCs w:val="20"/>
           <w:lang w:val="en-US"/>
         </w:rPr>
-        <w:t>b = [[1,2],[3,4],[5,6]];</w:t>
+        <w:t>b</w:t>
       </w:r>
       <w:r>
         <w:rPr>
           <w:rFonts w:ascii="Courier New" w:hAnsi="Courier New" w:cs="Courier New"/>
           <w:sz w:val="20"/>
           <w:szCs w:val="20"/>
-          <w:lang w:val="en-US"/>
-        </w:rPr>
-        <w:t xml:space="preserve"> //</w:t>
-      </w:r>
-      <w:proofErr w:type="spellStart"/>
+        </w:rPr>
+        <w:t xml:space="preserve"> = [[1</w:t>
+      </w:r>
+      <w:proofErr w:type="gramStart"/>
       <w:r>
         <w:rPr>
           <w:rFonts w:ascii="Courier New" w:hAnsi="Courier New" w:cs="Courier New"/>
           <w:sz w:val="20"/>
           <w:szCs w:val="20"/>
-          <w:lang w:val="en-US"/>
-        </w:rPr>
-        <w:t>матрица</w:t>
-      </w:r>
-      <w:proofErr w:type="spellEnd"/>
+        </w:rPr>
+        <w:t>,2</w:t>
+      </w:r>
+      <w:proofErr w:type="gramEnd"/>
       <w:r>
         <w:rPr>
           <w:rFonts w:ascii="Courier New" w:hAnsi="Courier New" w:cs="Courier New"/>
           <w:sz w:val="20"/>
           <w:szCs w:val="20"/>
-          <w:lang w:val="en-US"/>
-        </w:rPr>
-        <w:t xml:space="preserve"> 2x3</w:t>
+        </w:rPr>
+        <w:t>],[3,4],[5,6]];</w:t>
+      </w:r>
+      <w:r>
+        <w:rPr>
+          <w:rFonts w:ascii="Courier New" w:hAnsi="Courier New" w:cs="Courier New"/>
+          <w:sz w:val="20"/>
+          <w:szCs w:val="20"/>
+        </w:rPr>
+        <w:t xml:space="preserve"> //матрица 2</w:t>
+      </w:r>
+      <w:r>
+        <w:rPr>
+          <w:rFonts w:ascii="Courier New" w:hAnsi="Courier New" w:cs="Courier New"/>
+          <w:sz w:val="20"/>
+          <w:szCs w:val="20"/>
+          <w:lang w:val="en-US"/>
+        </w:rPr>
+        <w:t>x</w:t>
+      </w:r>
+      <w:r>
+        <w:rPr>
+          <w:rFonts w:ascii="Courier New" w:hAnsi="Courier New" w:cs="Courier New"/>
+          <w:sz w:val="20"/>
+          <w:szCs w:val="20"/>
+        </w:rPr>
+        <w:t>3</w:t>
       </w:r>
     </w:p>
     <w:p>
@@ -2081,14 +2170,12 @@
       <w:r>
         <w:t xml:space="preserve"> </w:t>
       </w:r>
-      <w:proofErr w:type="spellStart"/>
       <w:r>
         <w:rPr>
           <w:i/>
         </w:rPr>
         <w:t>n</w:t>
       </w:r>
-      <w:proofErr w:type="spellEnd"/>
       <w:r>
         <w:rPr>
           <w:i/>
@@ -2139,18 +2226,131 @@
 </w:document>
 </file>
 
+<file path=word/comments.xml><?xml version="1.0" encoding="utf-8"?>
+<w:comments xmlns:wpc="http://schemas.microsoft.com/office/word/2010/wordprocessingCanvas" xmlns:mc="http://schemas.openxmlformats.org/markup-compatibility/2006" xmlns:o="urn:schemas-microsoft-com:office:office" xmlns:r="http://schemas.openxmlformats.org/officeDocument/2006/relationships" xmlns:m="http://schemas.openxmlformats.org/officeDocument/2006/math" xmlns:v="urn:schemas-microsoft-com:vml" xmlns:wp14="http://schemas.microsoft.com/office/word/2010/wordprocessingDrawing" xmlns:wp="http://schemas.openxmlformats.org/drawingml/2006/wordprocessingDrawing" xmlns:w10="urn:schemas-microsoft-com:office:word" xmlns:w="http://schemas.openxmlformats.org/wordprocessingml/2006/main" xmlns:w14="http://schemas.microsoft.com/office/word/2010/wordml" xmlns:w15="http://schemas.microsoft.com/office/word/2012/wordml" xmlns:wpg="http://schemas.microsoft.com/office/word/2010/wordprocessingGroup" xmlns:wpi="http://schemas.microsoft.com/office/word/2010/wordprocessingInk" xmlns:wne="http://schemas.microsoft.com/office/word/2006/wordml" xmlns:wps="http://schemas.microsoft.com/office/word/2010/wordprocessingShape" mc:Ignorable="w14 w15 wp14">
+  <w:comment w:id="0" w:author="Alexander Shchekaturov" w:date="2014-06-10T23:07:00Z" w:initials="AS">
+    <w:p>
+      <w:pPr>
+        <w:pStyle w:val="afa"/>
+        <w:rPr>
+          <w:strike/>
+        </w:rPr>
+      </w:pPr>
+      <w:r>
+        <w:rPr>
+          <w:rStyle w:val="af9"/>
+        </w:rPr>
+        <w:annotationRef/>
+      </w:r>
+      <w:r>
+        <w:t>Тут с числом и окончанием все в порядке, но эти два слова надо убрать (</w:t>
+      </w:r>
+      <w:proofErr w:type="gramStart"/>
+      <w:r>
+        <w:t>наверное</w:t>
+      </w:r>
+      <w:proofErr w:type="gramEnd"/>
+      <w:r>
+        <w:t xml:space="preserve"> и в первых 5-и функциях я проглядел?)</w:t>
+      </w:r>
+    </w:p>
+  </w:comment>
+  <w:comment w:id="1" w:author="Alexander Shchekaturov" w:date="2014-06-10T23:08:00Z" w:initials="AS">
+    <w:p>
+      <w:pPr>
+        <w:pStyle w:val="afa"/>
+      </w:pPr>
+      <w:r>
+        <w:rPr>
+          <w:rStyle w:val="af9"/>
+        </w:rPr>
+        <w:annotationRef/>
+      </w:r>
+      <w:r>
+        <w:t>й</w:t>
+      </w:r>
+    </w:p>
+  </w:comment>
+  <w:comment w:id="2" w:author="Alexander Shchekaturov" w:date="2014-06-10T23:08:00Z" w:initials="AS">
+    <w:p>
+      <w:pPr>
+        <w:pStyle w:val="afa"/>
+      </w:pPr>
+      <w:r>
+        <w:rPr>
+          <w:rStyle w:val="af9"/>
+        </w:rPr>
+        <w:annotationRef/>
+      </w:r>
+      <w:r>
+        <w:t>ы убрать</w:t>
+      </w:r>
+    </w:p>
+  </w:comment>
+  <w:comment w:id="3" w:author="Alexander Shchekaturov" w:date="2014-06-10T23:09:00Z" w:initials="AS">
+    <w:p>
+      <w:pPr>
+        <w:pStyle w:val="afa"/>
+      </w:pPr>
+      <w:r>
+        <w:rPr>
+          <w:rStyle w:val="af9"/>
+        </w:rPr>
+        <w:annotationRef/>
+      </w:r>
+      <w:r>
+        <w:t>убрать 2 слова</w:t>
+      </w:r>
+    </w:p>
+  </w:comment>
+  <w:comment w:id="4" w:author="Alexander Shchekaturov" w:date="2014-06-10T23:09:00Z" w:initials="AS">
+    <w:p>
+      <w:pPr>
+        <w:pStyle w:val="afa"/>
+      </w:pPr>
+      <w:r>
+        <w:rPr>
+          <w:rStyle w:val="af9"/>
+        </w:rPr>
+        <w:annotationRef/>
+      </w:r>
+      <w:r>
+        <w:t>здесь курсивом почему-то, убрать курсив =)</w:t>
+      </w:r>
+    </w:p>
+  </w:comment>
+  <w:comment w:id="5" w:author="Alexander Shchekaturov" w:date="2014-06-10T23:09:00Z" w:initials="AS">
+    <w:p>
+      <w:pPr>
+        <w:pStyle w:val="afa"/>
+      </w:pPr>
+      <w:r>
+        <w:rPr>
+          <w:rStyle w:val="af9"/>
+        </w:rPr>
+        <w:annotationRef/>
+      </w:r>
+      <w:r>
+        <w:t>й</w:t>
+      </w:r>
+    </w:p>
+  </w:comment>
+</w:comments>
+</file>
+
 <file path=word/commentsExtended.xml><?xml version="1.0" encoding="utf-8"?>
 <w15:commentsEx xmlns:wpc="http://schemas.microsoft.com/office/word/2010/wordprocessingCanvas" xmlns:mc="http://schemas.openxmlformats.org/markup-compatibility/2006" xmlns:o="urn:schemas-microsoft-com:office:office" xmlns:r="http://schemas.openxmlformats.org/officeDocument/2006/relationships" xmlns:m="http://schemas.openxmlformats.org/officeDocument/2006/math" xmlns:v="urn:schemas-microsoft-com:vml" xmlns:wp14="http://schemas.microsoft.com/office/word/2010/wordprocessingDrawing" xmlns:wp="http://schemas.openxmlformats.org/drawingml/2006/wordprocessingDrawing" xmlns:w10="urn:schemas-microsoft-com:office:word" xmlns:w="http://schemas.openxmlformats.org/wordprocessingml/2006/main" xmlns:w14="http://schemas.microsoft.com/office/word/2010/wordml" xmlns:w15="http://schemas.microsoft.com/office/word/2012/wordml" xmlns:wpg="http://schemas.microsoft.com/office/word/2010/wordprocessingGroup" xmlns:wpi="http://schemas.microsoft.com/office/word/2010/wordprocessingInk" xmlns:wne="http://schemas.microsoft.com/office/word/2006/wordml" xmlns:wps="http://schemas.microsoft.com/office/word/2010/wordprocessingShape" mc:Ignorable="w14 w15 wp14">
-  <w15:commentEx w15:paraId="523A823B" w15:done="0"/>
-  <w15:commentEx w15:paraId="29A301C1" w15:done="0"/>
-  <w15:commentEx w15:paraId="5876817F" w15:done="0"/>
-  <w15:commentEx w15:paraId="674ACE28" w15:done="0"/>
-  <w15:commentEx w15:paraId="54E901AF" w15:done="0"/>
+  <w15:commentEx w15:paraId="17EDC5FC" w15:done="0"/>
+  <w15:commentEx w15:paraId="17D1107E" w15:done="0"/>
+  <w15:commentEx w15:paraId="4A72713D" w15:done="0"/>
+  <w15:commentEx w15:paraId="236F053B" w15:done="0"/>
+  <w15:commentEx w15:paraId="75287AA1" w15:done="0"/>
+  <w15:commentEx w15:paraId="2CF5564B" w15:done="0"/>
 </w15:commentsEx>
 </file>
 
 <file path=word/numbering.xml><?xml version="1.0" encoding="utf-8"?>
-<w:numbering xmlns:ve="http://schemas.openxmlformats.org/markup-compatibility/2006" xmlns:o="urn:schemas-microsoft-com:office:office" xmlns:r="http://schemas.openxmlformats.org/officeDocument/2006/relationships" xmlns:m="http://schemas.openxmlformats.org/officeDocument/2006/math" xmlns:v="urn:schemas-microsoft-com:vml" xmlns:wp="http://schemas.openxmlformats.org/drawingml/2006/wordprocessingDrawing" xmlns:w10="urn:schemas-microsoft-com:office:word" xmlns:w="http://schemas.openxmlformats.org/wordprocessingml/2006/main" xmlns:wne="http://schemas.microsoft.com/office/word/2006/wordml">
+<w:numbering xmlns:wpc="http://schemas.microsoft.com/office/word/2010/wordprocessingCanvas" xmlns:mc="http://schemas.openxmlformats.org/markup-compatibility/2006" xmlns:o="urn:schemas-microsoft-com:office:office" xmlns:r="http://schemas.openxmlformats.org/officeDocument/2006/relationships" xmlns:m="http://schemas.openxmlformats.org/officeDocument/2006/math" xmlns:v="urn:schemas-microsoft-com:vml" xmlns:wp14="http://schemas.microsoft.com/office/word/2010/wordprocessingDrawing" xmlns:wp="http://schemas.openxmlformats.org/drawingml/2006/wordprocessingDrawing" xmlns:w10="urn:schemas-microsoft-com:office:word" xmlns:w="http://schemas.openxmlformats.org/wordprocessingml/2006/main" xmlns:w14="http://schemas.microsoft.com/office/word/2010/wordml" xmlns:w15="http://schemas.microsoft.com/office/word/2012/wordml" xmlns:wpg="http://schemas.microsoft.com/office/word/2010/wordprocessingGroup" xmlns:wpi="http://schemas.microsoft.com/office/word/2010/wordprocessingInk" xmlns:wne="http://schemas.microsoft.com/office/word/2006/wordml" xmlns:wps="http://schemas.microsoft.com/office/word/2010/wordprocessingShape" mc:Ignorable="w14 w15 wp14">
   <w:abstractNum w:abstractNumId="0">
     <w:nsid w:val="FFFFFFFB"/>
     <w:multiLevelType w:val="multilevel"/>
@@ -2623,14 +2823,14 @@
 
 <file path=word/people.xml><?xml version="1.0" encoding="utf-8"?>
 <w15:people xmlns:wpc="http://schemas.microsoft.com/office/word/2010/wordprocessingCanvas" xmlns:mc="http://schemas.openxmlformats.org/markup-compatibility/2006" xmlns:o="urn:schemas-microsoft-com:office:office" xmlns:r="http://schemas.openxmlformats.org/officeDocument/2006/relationships" xmlns:m="http://schemas.openxmlformats.org/officeDocument/2006/math" xmlns:v="urn:schemas-microsoft-com:vml" xmlns:wp14="http://schemas.microsoft.com/office/word/2010/wordprocessingDrawing" xmlns:wp="http://schemas.openxmlformats.org/drawingml/2006/wordprocessingDrawing" xmlns:w10="urn:schemas-microsoft-com:office:word" xmlns:w="http://schemas.openxmlformats.org/wordprocessingml/2006/main" xmlns:w14="http://schemas.microsoft.com/office/word/2010/wordml" xmlns:w15="http://schemas.microsoft.com/office/word/2012/wordml" xmlns:wpg="http://schemas.microsoft.com/office/word/2010/wordprocessingGroup" xmlns:wpi="http://schemas.microsoft.com/office/word/2010/wordprocessingInk" xmlns:wne="http://schemas.microsoft.com/office/word/2006/wordml" xmlns:wps="http://schemas.microsoft.com/office/word/2010/wordprocessingShape" mc:Ignorable="w14 w15 wp14">
-  <w15:person w15:author="Александр Щекатуров">
-    <w15:presenceInfo w15:providerId="Windows Live" w15:userId="034057b3cdeda2ef"/>
+  <w15:person w15:author="Alexander Shchekaturov">
+    <w15:presenceInfo w15:providerId="None" w15:userId="Alexander Shchekaturov"/>
   </w15:person>
 </w15:people>
 </file>
 
 <file path=word/styles.xml><?xml version="1.0" encoding="utf-8"?>
-<w:styles xmlns:r="http://schemas.openxmlformats.org/officeDocument/2006/relationships" xmlns:w="http://schemas.openxmlformats.org/wordprocessingml/2006/main">
+<w:styles xmlns:mc="http://schemas.openxmlformats.org/markup-compatibility/2006" xmlns:r="http://schemas.openxmlformats.org/officeDocument/2006/relationships" xmlns:w="http://schemas.openxmlformats.org/wordprocessingml/2006/main" xmlns:w14="http://schemas.microsoft.com/office/word/2010/wordml" xmlns:w15="http://schemas.microsoft.com/office/word/2012/wordml" mc:Ignorable="w14 w15">
   <w:docDefaults>
     <w:rPrDefault>
       <w:rPr>
@@ -2640,144 +2840,378 @@
     </w:rPrDefault>
     <w:pPrDefault/>
   </w:docDefaults>
-  <w:latentStyles w:defLockedState="0" w:defUIPriority="99" w:defSemiHidden="1" w:defUnhideWhenUsed="1" w:defQFormat="0" w:count="267">
-    <w:lsdException w:name="Normal" w:semiHidden="0" w:uiPriority="0" w:unhideWhenUsed="0" w:qFormat="1"/>
-    <w:lsdException w:name="heading 1" w:semiHidden="0" w:uiPriority="0" w:unhideWhenUsed="0" w:qFormat="1"/>
-    <w:lsdException w:name="heading 2" w:uiPriority="0" w:qFormat="1"/>
-    <w:lsdException w:name="heading 3" w:uiPriority="0" w:qFormat="1"/>
-    <w:lsdException w:name="heading 4" w:uiPriority="0" w:qFormat="1"/>
-    <w:lsdException w:name="heading 5" w:uiPriority="0" w:qFormat="1"/>
-    <w:lsdException w:name="heading 6" w:uiPriority="0" w:qFormat="1"/>
-    <w:lsdException w:name="heading 7" w:uiPriority="0" w:qFormat="1"/>
-    <w:lsdException w:name="heading 8" w:uiPriority="0" w:qFormat="1"/>
-    <w:lsdException w:name="heading 9" w:uiPriority="0" w:qFormat="1"/>
-    <w:lsdException w:name="toc 1" w:uiPriority="39"/>
-    <w:lsdException w:name="toc 2" w:uiPriority="39"/>
-    <w:lsdException w:name="toc 3" w:uiPriority="39"/>
-    <w:lsdException w:name="toc 4" w:uiPriority="39"/>
-    <w:lsdException w:name="toc 5" w:uiPriority="39"/>
-    <w:lsdException w:name="toc 6" w:uiPriority="39"/>
-    <w:lsdException w:name="toc 7" w:uiPriority="39"/>
-    <w:lsdException w:name="toc 8" w:uiPriority="39"/>
-    <w:lsdException w:name="toc 9" w:uiPriority="39"/>
-    <w:lsdException w:name="caption" w:uiPriority="35" w:qFormat="1"/>
-    <w:lsdException w:name="Title" w:semiHidden="0" w:uiPriority="0" w:unhideWhenUsed="0" w:qFormat="1"/>
-    <w:lsdException w:name="Default Paragraph Font" w:uiPriority="1"/>
-    <w:lsdException w:name="Subtitle" w:semiHidden="0" w:uiPriority="11" w:unhideWhenUsed="0" w:qFormat="1"/>
-    <w:lsdException w:name="Strong" w:semiHidden="0" w:uiPriority="22" w:unhideWhenUsed="0" w:qFormat="1"/>
-    <w:lsdException w:name="Emphasis" w:semiHidden="0" w:uiPriority="20" w:unhideWhenUsed="0" w:qFormat="1"/>
-    <w:lsdException w:name="Table Grid" w:semiHidden="0" w:uiPriority="59" w:unhideWhenUsed="0"/>
-    <w:lsdException w:name="Placeholder Text" w:unhideWhenUsed="0"/>
-    <w:lsdException w:name="No Spacing" w:semiHidden="0" w:uiPriority="1" w:unhideWhenUsed="0" w:qFormat="1"/>
-    <w:lsdException w:name="Light Shading" w:semiHidden="0" w:uiPriority="60" w:unhideWhenUsed="0"/>
-    <w:lsdException w:name="Light List" w:semiHidden="0" w:uiPriority="61" w:unhideWhenUsed="0"/>
-    <w:lsdException w:name="Light Grid" w:semiHidden="0" w:uiPriority="62" w:unhideWhenUsed="0"/>
-    <w:lsdException w:name="Medium Shading 1" w:semiHidden="0" w:uiPriority="63" w:unhideWhenUsed="0"/>
-    <w:lsdException w:name="Medium Shading 2" w:semiHidden="0" w:uiPriority="64" w:unhideWhenUsed="0"/>
-    <w:lsdException w:name="Medium List 1" w:semiHidden="0" w:uiPriority="65" w:unhideWhenUsed="0"/>
-    <w:lsdException w:name="Medium List 2" w:semiHidden="0" w:uiPriority="66" w:unhideWhenUsed="0"/>
-    <w:lsdException w:name="Medium Grid 1" w:semiHidden="0" w:uiPriority="67" w:unhideWhenUsed="0"/>
-    <w:lsdException w:name="Medium Grid 2" w:semiHidden="0" w:uiPriority="68" w:unhideWhenUsed="0"/>
-    <w:lsdException w:name="Medium Grid 3" w:semiHidden="0" w:uiPriority="69" w:unhideWhenUsed="0"/>
-    <w:lsdException w:name="Dark List" w:semiHidden="0" w:uiPriority="70" w:unhideWhenUsed="0"/>
-    <w:lsdException w:name="Colorful Shading" w:semiHidden="0" w:uiPriority="71" w:unhideWhenUsed="0"/>
-    <w:lsdException w:name="Colorful List" w:semiHidden="0" w:uiPriority="72" w:unhideWhenUsed="0"/>
-    <w:lsdException w:name="Colorful Grid" w:semiHidden="0" w:uiPriority="73" w:unhideWhenUsed="0"/>
-    <w:lsdException w:name="Light Shading Accent 1" w:semiHidden="0" w:uiPriority="60" w:unhideWhenUsed="0"/>
-    <w:lsdException w:name="Light List Accent 1" w:semiHidden="0" w:uiPriority="61" w:unhideWhenUsed="0"/>
-    <w:lsdException w:name="Light Grid Accent 1" w:semiHidden="0" w:uiPriority="62" w:unhideWhenUsed="0"/>
-    <w:lsdException w:name="Medium Shading 1 Accent 1" w:semiHidden="0" w:uiPriority="63" w:unhideWhenUsed="0"/>
-    <w:lsdException w:name="Medium Shading 2 Accent 1" w:semiHidden="0" w:uiPriority="64" w:unhideWhenUsed="0"/>
-    <w:lsdException w:name="Medium List 1 Accent 1" w:semiHidden="0" w:uiPriority="65" w:unhideWhenUsed="0"/>
-    <w:lsdException w:name="Revision" w:unhideWhenUsed="0"/>
-    <w:lsdException w:name="List Paragraph" w:semiHidden="0" w:uiPriority="34" w:unhideWhenUsed="0" w:qFormat="1"/>
-    <w:lsdException w:name="Quote" w:semiHidden="0" w:uiPriority="29" w:unhideWhenUsed="0" w:qFormat="1"/>
-    <w:lsdException w:name="Intense Quote" w:semiHidden="0" w:uiPriority="30" w:unhideWhenUsed="0" w:qFormat="1"/>
-    <w:lsdException w:name="Medium List 2 Accent 1" w:semiHidden="0" w:uiPriority="66" w:unhideWhenUsed="0"/>
-    <w:lsdException w:name="Medium Grid 1 Accent 1" w:semiHidden="0" w:uiPriority="67" w:unhideWhenUsed="0"/>
-    <w:lsdException w:name="Medium Grid 2 Accent 1" w:semiHidden="0" w:uiPriority="68" w:unhideWhenUsed="0"/>
-    <w:lsdException w:name="Medium Grid 3 Accent 1" w:semiHidden="0" w:uiPriority="69" w:unhideWhenUsed="0"/>
-    <w:lsdException w:name="Dark List Accent 1" w:semiHidden="0" w:uiPriority="70" w:unhideWhenUsed="0"/>
-    <w:lsdException w:name="Colorful Shading Accent 1" w:semiHidden="0" w:uiPriority="71" w:unhideWhenUsed="0"/>
-    <w:lsdException w:name="Colorful List Accent 1" w:semiHidden="0" w:uiPriority="72" w:unhideWhenUsed="0"/>
-    <w:lsdException w:name="Colorful Grid Accent 1" w:semiHidden="0" w:uiPriority="73" w:unhideWhenUsed="0"/>
-    <w:lsdException w:name="Light Shading Accent 2" w:semiHidden="0" w:uiPriority="60" w:unhideWhenUsed="0"/>
-    <w:lsdException w:name="Light List Accent 2" w:semiHidden="0" w:uiPriority="61" w:unhideWhenUsed="0"/>
-    <w:lsdException w:name="Light Grid Accent 2" w:semiHidden="0" w:uiPriority="62" w:unhideWhenUsed="0"/>
-    <w:lsdException w:name="Medium Shading 1 Accent 2" w:semiHidden="0" w:uiPriority="63" w:unhideWhenUsed="0"/>
-    <w:lsdException w:name="Medium Shading 2 Accent 2" w:semiHidden="0" w:uiPriority="64" w:unhideWhenUsed="0"/>
-    <w:lsdException w:name="Medium List 1 Accent 2" w:semiHidden="0" w:uiPriority="65" w:unhideWhenUsed="0"/>
-    <w:lsdException w:name="Medium List 2 Accent 2" w:semiHidden="0" w:uiPriority="66" w:unhideWhenUsed="0"/>
-    <w:lsdException w:name="Medium Grid 1 Accent 2" w:semiHidden="0" w:uiPriority="67" w:unhideWhenUsed="0"/>
-    <w:lsdException w:name="Medium Grid 2 Accent 2" w:semiHidden="0" w:uiPriority="68" w:unhideWhenUsed="0"/>
-    <w:lsdException w:name="Medium Grid 3 Accent 2" w:semiHidden="0" w:uiPriority="69" w:unhideWhenUsed="0"/>
-    <w:lsdException w:name="Dark List Accent 2" w:semiHidden="0" w:uiPriority="70" w:unhideWhenUsed="0"/>
-    <w:lsdException w:name="Colorful Shading Accent 2" w:semiHidden="0" w:uiPriority="71" w:unhideWhenUsed="0"/>
-    <w:lsdException w:name="Colorful List Accent 2" w:semiHidden="0" w:uiPriority="72" w:unhideWhenUsed="0"/>
-    <w:lsdException w:name="Colorful Grid Accent 2" w:semiHidden="0" w:uiPriority="73" w:unhideWhenUsed="0"/>
-    <w:lsdException w:name="Light Shading Accent 3" w:semiHidden="0" w:uiPriority="60" w:unhideWhenUsed="0"/>
-    <w:lsdException w:name="Light List Accent 3" w:semiHidden="0" w:uiPriority="61" w:unhideWhenUsed="0"/>
-    <w:lsdException w:name="Light Grid Accent 3" w:semiHidden="0" w:uiPriority="62" w:unhideWhenUsed="0"/>
-    <w:lsdException w:name="Medium Shading 1 Accent 3" w:semiHidden="0" w:uiPriority="63" w:unhideWhenUsed="0"/>
-    <w:lsdException w:name="Medium Shading 2 Accent 3" w:semiHidden="0" w:uiPriority="64" w:unhideWhenUsed="0"/>
-    <w:lsdException w:name="Medium List 1 Accent 3" w:semiHidden="0" w:uiPriority="65" w:unhideWhenUsed="0"/>
-    <w:lsdException w:name="Medium List 2 Accent 3" w:semiHidden="0" w:uiPriority="66" w:unhideWhenUsed="0"/>
-    <w:lsdException w:name="Medium Grid 1 Accent 3" w:semiHidden="0" w:uiPriority="67" w:unhideWhenUsed="0"/>
-    <w:lsdException w:name="Medium Grid 2 Accent 3" w:semiHidden="0" w:uiPriority="68" w:unhideWhenUsed="0"/>
-    <w:lsdException w:name="Medium Grid 3 Accent 3" w:semiHidden="0" w:uiPriority="69" w:unhideWhenUsed="0"/>
-    <w:lsdException w:name="Dark List Accent 3" w:semiHidden="0" w:uiPriority="70" w:unhideWhenUsed="0"/>
-    <w:lsdException w:name="Colorful Shading Accent 3" w:semiHidden="0" w:uiPriority="71" w:unhideWhenUsed="0"/>
-    <w:lsdException w:name="Colorful List Accent 3" w:semiHidden="0" w:uiPriority="72" w:unhideWhenUsed="0"/>
-    <w:lsdException w:name="Colorful Grid Accent 3" w:semiHidden="0" w:uiPriority="73" w:unhideWhenUsed="0"/>
-    <w:lsdException w:name="Light Shading Accent 4" w:semiHidden="0" w:uiPriority="60" w:unhideWhenUsed="0"/>
-    <w:lsdException w:name="Light List Accent 4" w:semiHidden="0" w:uiPriority="61" w:unhideWhenUsed="0"/>
-    <w:lsdException w:name="Light Grid Accent 4" w:semiHidden="0" w:uiPriority="62" w:unhideWhenUsed="0"/>
-    <w:lsdException w:name="Medium Shading 1 Accent 4" w:semiHidden="0" w:uiPriority="63" w:unhideWhenUsed="0"/>
-    <w:lsdException w:name="Medium Shading 2 Accent 4" w:semiHidden="0" w:uiPriority="64" w:unhideWhenUsed="0"/>
-    <w:lsdException w:name="Medium List 1 Accent 4" w:semiHidden="0" w:uiPriority="65" w:unhideWhenUsed="0"/>
-    <w:lsdException w:name="Medium List 2 Accent 4" w:semiHidden="0" w:uiPriority="66" w:unhideWhenUsed="0"/>
-    <w:lsdException w:name="Medium Grid 1 Accent 4" w:semiHidden="0" w:uiPriority="67" w:unhideWhenUsed="0"/>
-    <w:lsdException w:name="Medium Grid 2 Accent 4" w:semiHidden="0" w:uiPriority="68" w:unhideWhenUsed="0"/>
-    <w:lsdException w:name="Medium Grid 3 Accent 4" w:semiHidden="0" w:uiPriority="69" w:unhideWhenUsed="0"/>
-    <w:lsdException w:name="Dark List Accent 4" w:semiHidden="0" w:uiPriority="70" w:unhideWhenUsed="0"/>
-    <w:lsdException w:name="Colorful Shading Accent 4" w:semiHidden="0" w:uiPriority="71" w:unhideWhenUsed="0"/>
-    <w:lsdException w:name="Colorful List Accent 4" w:semiHidden="0" w:uiPriority="72" w:unhideWhenUsed="0"/>
-    <w:lsdException w:name="Colorful Grid Accent 4" w:semiHidden="0" w:uiPriority="73" w:unhideWhenUsed="0"/>
-    <w:lsdException w:name="Light Shading Accent 5" w:semiHidden="0" w:uiPriority="60" w:unhideWhenUsed="0"/>
-    <w:lsdException w:name="Light List Accent 5" w:semiHidden="0" w:uiPriority="61" w:unhideWhenUsed="0"/>
-    <w:lsdException w:name="Light Grid Accent 5" w:semiHidden="0" w:uiPriority="62" w:unhideWhenUsed="0"/>
-    <w:lsdException w:name="Medium Shading 1 Accent 5" w:semiHidden="0" w:uiPriority="63" w:unhideWhenUsed="0"/>
-    <w:lsdException w:name="Medium Shading 2 Accent 5" w:semiHidden="0" w:uiPriority="64" w:unhideWhenUsed="0"/>
-    <w:lsdException w:name="Medium List 1 Accent 5" w:semiHidden="0" w:uiPriority="65" w:unhideWhenUsed="0"/>
-    <w:lsdException w:name="Medium List 2 Accent 5" w:semiHidden="0" w:uiPriority="66" w:unhideWhenUsed="0"/>
-    <w:lsdException w:name="Medium Grid 1 Accent 5" w:semiHidden="0" w:uiPriority="67" w:unhideWhenUsed="0"/>
-    <w:lsdException w:name="Medium Grid 2 Accent 5" w:semiHidden="0" w:uiPriority="68" w:unhideWhenUsed="0"/>
-    <w:lsdException w:name="Medium Grid 3 Accent 5" w:semiHidden="0" w:uiPriority="69" w:unhideWhenUsed="0"/>
-    <w:lsdException w:name="Dark List Accent 5" w:semiHidden="0" w:uiPriority="70" w:unhideWhenUsed="0"/>
-    <w:lsdException w:name="Colorful Shading Accent 5" w:semiHidden="0" w:uiPriority="71" w:unhideWhenUsed="0"/>
-    <w:lsdException w:name="Colorful List Accent 5" w:semiHidden="0" w:uiPriority="72" w:unhideWhenUsed="0"/>
-    <w:lsdException w:name="Colorful Grid Accent 5" w:semiHidden="0" w:uiPriority="73" w:unhideWhenUsed="0"/>
-    <w:lsdException w:name="Light Shading Accent 6" w:semiHidden="0" w:uiPriority="60" w:unhideWhenUsed="0"/>
-    <w:lsdException w:name="Light List Accent 6" w:semiHidden="0" w:uiPriority="61" w:unhideWhenUsed="0"/>
-    <w:lsdException w:name="Light Grid Accent 6" w:semiHidden="0" w:uiPriority="62" w:unhideWhenUsed="0"/>
-    <w:lsdException w:name="Medium Shading 1 Accent 6" w:semiHidden="0" w:uiPriority="63" w:unhideWhenUsed="0"/>
-    <w:lsdException w:name="Medium Shading 2 Accent 6" w:semiHidden="0" w:uiPriority="64" w:unhideWhenUsed="0"/>
-    <w:lsdException w:name="Medium List 1 Accent 6" w:semiHidden="0" w:uiPriority="65" w:unhideWhenUsed="0"/>
-    <w:lsdException w:name="Medium List 2 Accent 6" w:semiHidden="0" w:uiPriority="66" w:unhideWhenUsed="0"/>
-    <w:lsdException w:name="Medium Grid 1 Accent 6" w:semiHidden="0" w:uiPriority="67" w:unhideWhenUsed="0"/>
-    <w:lsdException w:name="Medium Grid 2 Accent 6" w:semiHidden="0" w:uiPriority="68" w:unhideWhenUsed="0"/>
-    <w:lsdException w:name="Medium Grid 3 Accent 6" w:semiHidden="0" w:uiPriority="69" w:unhideWhenUsed="0"/>
-    <w:lsdException w:name="Dark List Accent 6" w:semiHidden="0" w:uiPriority="70" w:unhideWhenUsed="0"/>
-    <w:lsdException w:name="Colorful Shading Accent 6" w:semiHidden="0" w:uiPriority="71" w:unhideWhenUsed="0"/>
-    <w:lsdException w:name="Colorful List Accent 6" w:semiHidden="0" w:uiPriority="72" w:unhideWhenUsed="0"/>
-    <w:lsdException w:name="Colorful Grid Accent 6" w:semiHidden="0" w:uiPriority="73" w:unhideWhenUsed="0"/>
-    <w:lsdException w:name="Subtle Emphasis" w:semiHidden="0" w:uiPriority="19" w:unhideWhenUsed="0" w:qFormat="1"/>
-    <w:lsdException w:name="Intense Emphasis" w:semiHidden="0" w:uiPriority="21" w:unhideWhenUsed="0" w:qFormat="1"/>
-    <w:lsdException w:name="Subtle Reference" w:semiHidden="0" w:uiPriority="31" w:unhideWhenUsed="0" w:qFormat="1"/>
-    <w:lsdException w:name="Intense Reference" w:semiHidden="0" w:uiPriority="32" w:unhideWhenUsed="0" w:qFormat="1"/>
-    <w:lsdException w:name="Book Title" w:semiHidden="0" w:uiPriority="33" w:unhideWhenUsed="0" w:qFormat="1"/>
-    <w:lsdException w:name="Bibliography" w:uiPriority="37"/>
-    <w:lsdException w:name="TOC Heading" w:uiPriority="39" w:qFormat="1"/>
+  <w:latentStyles w:defLockedState="0" w:defUIPriority="99" w:defSemiHidden="0" w:defUnhideWhenUsed="0" w:defQFormat="0" w:count="371">
+    <w:lsdException w:name="Normal" w:uiPriority="0" w:qFormat="1"/>
+    <w:lsdException w:name="heading 1" w:uiPriority="0" w:qFormat="1"/>
+    <w:lsdException w:name="heading 2" w:semiHidden="1" w:uiPriority="0" w:unhideWhenUsed="1" w:qFormat="1"/>
+    <w:lsdException w:name="heading 3" w:semiHidden="1" w:uiPriority="0" w:unhideWhenUsed="1" w:qFormat="1"/>
+    <w:lsdException w:name="heading 4" w:semiHidden="1" w:uiPriority="0" w:unhideWhenUsed="1" w:qFormat="1"/>
+    <w:lsdException w:name="heading 5" w:semiHidden="1" w:uiPriority="0" w:unhideWhenUsed="1" w:qFormat="1"/>
+    <w:lsdException w:name="heading 6" w:semiHidden="1" w:uiPriority="0" w:unhideWhenUsed="1" w:qFormat="1"/>
+    <w:lsdException w:name="heading 7" w:semiHidden="1" w:uiPriority="0" w:unhideWhenUsed="1" w:qFormat="1"/>
+    <w:lsdException w:name="heading 8" w:semiHidden="1" w:uiPriority="0" w:unhideWhenUsed="1" w:qFormat="1"/>
+    <w:lsdException w:name="heading 9" w:semiHidden="1" w:uiPriority="0" w:unhideWhenUsed="1" w:qFormat="1"/>
+    <w:lsdException w:name="index 1" w:semiHidden="1" w:unhideWhenUsed="1"/>
+    <w:lsdException w:name="index 2" w:semiHidden="1" w:unhideWhenUsed="1"/>
+    <w:lsdException w:name="index 3" w:semiHidden="1" w:unhideWhenUsed="1"/>
+    <w:lsdException w:name="index 4" w:semiHidden="1" w:unhideWhenUsed="1"/>
+    <w:lsdException w:name="index 5" w:semiHidden="1" w:unhideWhenUsed="1"/>
+    <w:lsdException w:name="index 6" w:semiHidden="1" w:unhideWhenUsed="1"/>
+    <w:lsdException w:name="index 7" w:semiHidden="1" w:unhideWhenUsed="1"/>
+    <w:lsdException w:name="index 8" w:semiHidden="1" w:unhideWhenUsed="1"/>
+    <w:lsdException w:name="index 9" w:semiHidden="1" w:unhideWhenUsed="1"/>
+    <w:lsdException w:name="toc 1" w:semiHidden="1" w:uiPriority="39" w:unhideWhenUsed="1"/>
+    <w:lsdException w:name="toc 2" w:semiHidden="1" w:uiPriority="39" w:unhideWhenUsed="1"/>
+    <w:lsdException w:name="toc 3" w:semiHidden="1" w:uiPriority="39" w:unhideWhenUsed="1"/>
+    <w:lsdException w:name="toc 4" w:semiHidden="1" w:uiPriority="39" w:unhideWhenUsed="1"/>
+    <w:lsdException w:name="toc 5" w:semiHidden="1" w:uiPriority="39" w:unhideWhenUsed="1"/>
+    <w:lsdException w:name="toc 6" w:semiHidden="1" w:uiPriority="39" w:unhideWhenUsed="1"/>
+    <w:lsdException w:name="toc 7" w:semiHidden="1" w:uiPriority="39" w:unhideWhenUsed="1"/>
+    <w:lsdException w:name="toc 8" w:semiHidden="1" w:uiPriority="39" w:unhideWhenUsed="1"/>
+    <w:lsdException w:name="toc 9" w:semiHidden="1" w:uiPriority="39" w:unhideWhenUsed="1"/>
+    <w:lsdException w:name="Normal Indent" w:semiHidden="1" w:unhideWhenUsed="1"/>
+    <w:lsdException w:name="footnote text" w:semiHidden="1" w:unhideWhenUsed="1"/>
+    <w:lsdException w:name="annotation text" w:semiHidden="1" w:unhideWhenUsed="1"/>
+    <w:lsdException w:name="header" w:semiHidden="1" w:unhideWhenUsed="1"/>
+    <w:lsdException w:name="footer" w:semiHidden="1" w:unhideWhenUsed="1"/>
+    <w:lsdException w:name="index heading" w:semiHidden="1" w:unhideWhenUsed="1"/>
+    <w:lsdException w:name="caption" w:semiHidden="1" w:uiPriority="35" w:unhideWhenUsed="1" w:qFormat="1"/>
+    <w:lsdException w:name="table of figures" w:semiHidden="1" w:unhideWhenUsed="1"/>
+    <w:lsdException w:name="envelope address" w:semiHidden="1" w:unhideWhenUsed="1"/>
+    <w:lsdException w:name="envelope return" w:semiHidden="1" w:unhideWhenUsed="1"/>
+    <w:lsdException w:name="footnote reference" w:semiHidden="1" w:unhideWhenUsed="1"/>
+    <w:lsdException w:name="annotation reference" w:semiHidden="1" w:unhideWhenUsed="1"/>
+    <w:lsdException w:name="line number" w:semiHidden="1" w:unhideWhenUsed="1"/>
+    <w:lsdException w:name="page number" w:semiHidden="1" w:unhideWhenUsed="1"/>
+    <w:lsdException w:name="endnote reference" w:semiHidden="1" w:unhideWhenUsed="1"/>
+    <w:lsdException w:name="endnote text" w:semiHidden="1" w:unhideWhenUsed="1"/>
+    <w:lsdException w:name="table of authorities" w:semiHidden="1" w:unhideWhenUsed="1"/>
+    <w:lsdException w:name="macro" w:semiHidden="1" w:unhideWhenUsed="1"/>
+    <w:lsdException w:name="toa heading" w:semiHidden="1" w:unhideWhenUsed="1"/>
+    <w:lsdException w:name="List" w:semiHidden="1" w:unhideWhenUsed="1"/>
+    <w:lsdException w:name="List Bullet" w:semiHidden="1" w:unhideWhenUsed="1"/>
+    <w:lsdException w:name="List Number" w:semiHidden="1" w:unhideWhenUsed="1"/>
+    <w:lsdException w:name="List 2" w:semiHidden="1" w:unhideWhenUsed="1"/>
+    <w:lsdException w:name="List 3" w:semiHidden="1" w:unhideWhenUsed="1"/>
+    <w:lsdException w:name="List 4" w:semiHidden="1" w:unhideWhenUsed="1"/>
+    <w:lsdException w:name="List 5" w:semiHidden="1" w:unhideWhenUsed="1"/>
+    <w:lsdException w:name="List Bullet 2" w:semiHidden="1" w:unhideWhenUsed="1"/>
+    <w:lsdException w:name="List Bullet 3" w:semiHidden="1" w:unhideWhenUsed="1"/>
+    <w:lsdException w:name="List Bullet 4" w:semiHidden="1" w:unhideWhenUsed="1"/>
+    <w:lsdException w:name="List Bullet 5" w:semiHidden="1" w:unhideWhenUsed="1"/>
+    <w:lsdException w:name="List Number 2" w:semiHidden="1" w:unhideWhenUsed="1"/>
+    <w:lsdException w:name="List Number 3" w:semiHidden="1" w:unhideWhenUsed="1"/>
+    <w:lsdException w:name="List Number 4" w:semiHidden="1" w:unhideWhenUsed="1"/>
+    <w:lsdException w:name="List Number 5" w:semiHidden="1" w:unhideWhenUsed="1"/>
+    <w:lsdException w:name="Title" w:uiPriority="0" w:qFormat="1"/>
+    <w:lsdException w:name="Closing" w:semiHidden="1" w:unhideWhenUsed="1"/>
+    <w:lsdException w:name="Signature" w:semiHidden="1" w:unhideWhenUsed="1"/>
+    <w:lsdException w:name="Default Paragraph Font" w:semiHidden="1" w:uiPriority="1" w:unhideWhenUsed="1"/>
+    <w:lsdException w:name="Body Text" w:semiHidden="1" w:unhideWhenUsed="1"/>
+    <w:lsdException w:name="Body Text Indent" w:semiHidden="1" w:unhideWhenUsed="1"/>
+    <w:lsdException w:name="List Continue" w:semiHidden="1" w:unhideWhenUsed="1"/>
+    <w:lsdException w:name="List Continue 2" w:semiHidden="1" w:unhideWhenUsed="1"/>
+    <w:lsdException w:name="List Continue 3" w:semiHidden="1" w:unhideWhenUsed="1"/>
+    <w:lsdException w:name="List Continue 4" w:semiHidden="1" w:unhideWhenUsed="1"/>
+    <w:lsdException w:name="List Continue 5" w:semiHidden="1" w:unhideWhenUsed="1"/>
+    <w:lsdException w:name="Message Header" w:semiHidden="1" w:unhideWhenUsed="1"/>
+    <w:lsdException w:name="Subtitle" w:uiPriority="11" w:qFormat="1"/>
+    <w:lsdException w:name="Salutation" w:semiHidden="1" w:unhideWhenUsed="1"/>
+    <w:lsdException w:name="Date" w:semiHidden="1" w:unhideWhenUsed="1"/>
+    <w:lsdException w:name="Body Text First Indent" w:semiHidden="1" w:unhideWhenUsed="1"/>
+    <w:lsdException w:name="Body Text First Indent 2" w:semiHidden="1" w:unhideWhenUsed="1"/>
+    <w:lsdException w:name="Note Heading" w:semiHidden="1" w:unhideWhenUsed="1"/>
+    <w:lsdException w:name="Body Text 2" w:semiHidden="1" w:unhideWhenUsed="1"/>
+    <w:lsdException w:name="Body Text 3" w:semiHidden="1" w:unhideWhenUsed="1"/>
+    <w:lsdException w:name="Body Text Indent 2" w:semiHidden="1" w:unhideWhenUsed="1"/>
+    <w:lsdException w:name="Body Text Indent 3" w:semiHidden="1" w:unhideWhenUsed="1"/>
+    <w:lsdException w:name="Block Text" w:semiHidden="1" w:unhideWhenUsed="1"/>
+    <w:lsdException w:name="Hyperlink" w:semiHidden="1" w:unhideWhenUsed="1"/>
+    <w:lsdException w:name="FollowedHyperlink" w:semiHidden="1" w:unhideWhenUsed="1"/>
+    <w:lsdException w:name="Strong" w:uiPriority="22" w:qFormat="1"/>
+    <w:lsdException w:name="Emphasis" w:uiPriority="20" w:qFormat="1"/>
+    <w:lsdException w:name="Document Map" w:semiHidden="1" w:unhideWhenUsed="1"/>
+    <w:lsdException w:name="Plain Text" w:semiHidden="1" w:unhideWhenUsed="1"/>
+    <w:lsdException w:name="E-mail Signature" w:semiHidden="1" w:unhideWhenUsed="1"/>
+    <w:lsdException w:name="HTML Top of Form" w:semiHidden="1" w:unhideWhenUsed="1"/>
+    <w:lsdException w:name="HTML Bottom of Form" w:semiHidden="1" w:unhideWhenUsed="1"/>
+    <w:lsdException w:name="Normal (Web)" w:semiHidden="1" w:unhideWhenUsed="1"/>
+    <w:lsdException w:name="HTML Acronym" w:semiHidden="1" w:unhideWhenUsed="1"/>
+    <w:lsdException w:name="HTML Address" w:semiHidden="1" w:unhideWhenUsed="1"/>
+    <w:lsdException w:name="HTML Cite" w:semiHidden="1" w:unhideWhenUsed="1"/>
+    <w:lsdException w:name="HTML Code" w:semiHidden="1" w:unhideWhenUsed="1"/>
+    <w:lsdException w:name="HTML Definition" w:semiHidden="1" w:unhideWhenUsed="1"/>
+    <w:lsdException w:name="HTML Keyboard" w:semiHidden="1" w:unhideWhenUsed="1"/>
+    <w:lsdException w:name="HTML Preformatted" w:semiHidden="1" w:unhideWhenUsed="1"/>
+    <w:lsdException w:name="HTML Sample" w:semiHidden="1" w:unhideWhenUsed="1"/>
+    <w:lsdException w:name="HTML Typewriter" w:semiHidden="1" w:unhideWhenUsed="1"/>
+    <w:lsdException w:name="HTML Variable" w:semiHidden="1" w:unhideWhenUsed="1"/>
+    <w:lsdException w:name="Normal Table" w:semiHidden="1" w:unhideWhenUsed="1"/>
+    <w:lsdException w:name="annotation subject" w:semiHidden="1" w:unhideWhenUsed="1"/>
+    <w:lsdException w:name="No List" w:semiHidden="1" w:unhideWhenUsed="1"/>
+    <w:lsdException w:name="Outline List 1" w:semiHidden="1" w:unhideWhenUsed="1"/>
+    <w:lsdException w:name="Outline List 2" w:semiHidden="1" w:unhideWhenUsed="1"/>
+    <w:lsdException w:name="Outline List 3" w:semiHidden="1" w:unhideWhenUsed="1"/>
+    <w:lsdException w:name="Table Simple 1" w:semiHidden="1" w:unhideWhenUsed="1"/>
+    <w:lsdException w:name="Table Simple 2" w:semiHidden="1" w:unhideWhenUsed="1"/>
+    <w:lsdException w:name="Table Simple 3" w:semiHidden="1" w:unhideWhenUsed="1"/>
+    <w:lsdException w:name="Table Classic 1" w:semiHidden="1" w:unhideWhenUsed="1"/>
+    <w:lsdException w:name="Table Classic 2" w:semiHidden="1" w:unhideWhenUsed="1"/>
+    <w:lsdException w:name="Table Classic 3" w:semiHidden="1" w:unhideWhenUsed="1"/>
+    <w:lsdException w:name="Table Classic 4" w:semiHidden="1" w:unhideWhenUsed="1"/>
+    <w:lsdException w:name="Table Colorful 1" w:semiHidden="1" w:unhideWhenUsed="1"/>
+    <w:lsdException w:name="Table Colorful 2" w:semiHidden="1" w:unhideWhenUsed="1"/>
+    <w:lsdException w:name="Table Colorful 3" w:semiHidden="1" w:unhideWhenUsed="1"/>
+    <w:lsdException w:name="Table Columns 1" w:semiHidden="1" w:unhideWhenUsed="1"/>
+    <w:lsdException w:name="Table Columns 2" w:semiHidden="1" w:unhideWhenUsed="1"/>
+    <w:lsdException w:name="Table Columns 3" w:semiHidden="1" w:unhideWhenUsed="1"/>
+    <w:lsdException w:name="Table Columns 4" w:semiHidden="1" w:unhideWhenUsed="1"/>
+    <w:lsdException w:name="Table Columns 5" w:semiHidden="1" w:unhideWhenUsed="1"/>
+    <w:lsdException w:name="Table Grid 1" w:semiHidden="1" w:unhideWhenUsed="1"/>
+    <w:lsdException w:name="Table Grid 2" w:semiHidden="1" w:unhideWhenUsed="1"/>
+    <w:lsdException w:name="Table Grid 3" w:semiHidden="1" w:unhideWhenUsed="1"/>
+    <w:lsdException w:name="Table Grid 4" w:semiHidden="1" w:unhideWhenUsed="1"/>
+    <w:lsdException w:name="Table Grid 5" w:semiHidden="1" w:unhideWhenUsed="1"/>
+    <w:lsdException w:name="Table Grid 6" w:semiHidden="1" w:unhideWhenUsed="1"/>
+    <w:lsdException w:name="Table Grid 7" w:semiHidden="1" w:unhideWhenUsed="1"/>
+    <w:lsdException w:name="Table Grid 8" w:semiHidden="1" w:unhideWhenUsed="1"/>
+    <w:lsdException w:name="Table List 1" w:semiHidden="1" w:unhideWhenUsed="1"/>
+    <w:lsdException w:name="Table List 2" w:semiHidden="1" w:unhideWhenUsed="1"/>
+    <w:lsdException w:name="Table List 3" w:semiHidden="1" w:unhideWhenUsed="1"/>
+    <w:lsdException w:name="Table List 4" w:semiHidden="1" w:unhideWhenUsed="1"/>
+    <w:lsdException w:name="Table List 5" w:semiHidden="1" w:unhideWhenUsed="1"/>
+    <w:lsdException w:name="Table List 6" w:semiHidden="1" w:unhideWhenUsed="1"/>
+    <w:lsdException w:name="Table List 7" w:semiHidden="1" w:unhideWhenUsed="1"/>
+    <w:lsdException w:name="Table List 8" w:semiHidden="1" w:unhideWhenUsed="1"/>
+    <w:lsdException w:name="Table 3D effects 1" w:semiHidden="1" w:unhideWhenUsed="1"/>
+    <w:lsdException w:name="Table 3D effects 2" w:semiHidden="1" w:unhideWhenUsed="1"/>
+    <w:lsdException w:name="Table 3D effects 3" w:semiHidden="1" w:unhideWhenUsed="1"/>
+    <w:lsdException w:name="Table Contemporary" w:semiHidden="1" w:unhideWhenUsed="1"/>
+    <w:lsdException w:name="Table Elegant" w:semiHidden="1" w:unhideWhenUsed="1"/>
+    <w:lsdException w:name="Table Professional" w:semiHidden="1" w:unhideWhenUsed="1"/>
+    <w:lsdException w:name="Table Subtle 1" w:semiHidden="1" w:unhideWhenUsed="1"/>
+    <w:lsdException w:name="Table Subtle 2" w:semiHidden="1" w:unhideWhenUsed="1"/>
+    <w:lsdException w:name="Table Web 1" w:semiHidden="1" w:unhideWhenUsed="1"/>
+    <w:lsdException w:name="Table Web 2" w:semiHidden="1" w:unhideWhenUsed="1"/>
+    <w:lsdException w:name="Table Web 3" w:semiHidden="1" w:unhideWhenUsed="1"/>
+    <w:lsdException w:name="Balloon Text" w:semiHidden="1" w:unhideWhenUsed="1"/>
+    <w:lsdException w:name="Table Grid" w:uiPriority="59"/>
+    <w:lsdException w:name="Table Theme" w:semiHidden="1" w:unhideWhenUsed="1"/>
+    <w:lsdException w:name="Placeholder Text" w:semiHidden="1"/>
+    <w:lsdException w:name="No Spacing" w:uiPriority="1" w:qFormat="1"/>
+    <w:lsdException w:name="Light Shading" w:uiPriority="60"/>
+    <w:lsdException w:name="Light List" w:uiPriority="61"/>
+    <w:lsdException w:name="Light Grid" w:uiPriority="62"/>
+    <w:lsdException w:name="Medium Shading 1" w:uiPriority="63"/>
+    <w:lsdException w:name="Medium Shading 2" w:uiPriority="64"/>
+    <w:lsdException w:name="Medium List 1" w:uiPriority="65"/>
+    <w:lsdException w:name="Medium List 2" w:uiPriority="66"/>
+    <w:lsdException w:name="Medium Grid 1" w:uiPriority="67"/>
+    <w:lsdException w:name="Medium Grid 2" w:uiPriority="68"/>
+    <w:lsdException w:name="Medium Grid 3" w:uiPriority="69"/>
+    <w:lsdException w:name="Dark List" w:uiPriority="70"/>
+    <w:lsdException w:name="Colorful Shading" w:uiPriority="71"/>
+    <w:lsdException w:name="Colorful List" w:uiPriority="72"/>
+    <w:lsdException w:name="Colorful Grid" w:uiPriority="73"/>
+    <w:lsdException w:name="Light Shading Accent 1" w:uiPriority="60"/>
+    <w:lsdException w:name="Light List Accent 1" w:uiPriority="61"/>
+    <w:lsdException w:name="Light Grid Accent 1" w:uiPriority="62"/>
+    <w:lsdException w:name="Medium Shading 1 Accent 1" w:uiPriority="63"/>
+    <w:lsdException w:name="Medium Shading 2 Accent 1" w:uiPriority="64"/>
+    <w:lsdException w:name="Medium List 1 Accent 1" w:uiPriority="65"/>
+    <w:lsdException w:name="Revision" w:semiHidden="1"/>
+    <w:lsdException w:name="List Paragraph" w:uiPriority="34" w:qFormat="1"/>
+    <w:lsdException w:name="Quote" w:uiPriority="29" w:qFormat="1"/>
+    <w:lsdException w:name="Intense Quote" w:uiPriority="30" w:qFormat="1"/>
+    <w:lsdException w:name="Medium List 2 Accent 1" w:uiPriority="66"/>
+    <w:lsdException w:name="Medium Grid 1 Accent 1" w:uiPriority="67"/>
+    <w:lsdException w:name="Medium Grid 2 Accent 1" w:uiPriority="68"/>
+    <w:lsdException w:name="Medium Grid 3 Accent 1" w:uiPriority="69"/>
+    <w:lsdException w:name="Dark List Accent 1" w:uiPriority="70"/>
+    <w:lsdException w:name="Colorful Shading Accent 1" w:uiPriority="71"/>
+    <w:lsdException w:name="Colorful List Accent 1" w:uiPriority="72"/>
+    <w:lsdException w:name="Colorful Grid Accent 1" w:uiPriority="73"/>
+    <w:lsdException w:name="Light Shading Accent 2" w:uiPriority="60"/>
+    <w:lsdException w:name="Light List Accent 2" w:uiPriority="61"/>
+    <w:lsdException w:name="Light Grid Accent 2" w:uiPriority="62"/>
+    <w:lsdException w:name="Medium Shading 1 Accent 2" w:uiPriority="63"/>
+    <w:lsdException w:name="Medium Shading 2 Accent 2" w:uiPriority="64"/>
+    <w:lsdException w:name="Medium List 1 Accent 2" w:uiPriority="65"/>
+    <w:lsdException w:name="Medium List 2 Accent 2" w:uiPriority="66"/>
+    <w:lsdException w:name="Medium Grid 1 Accent 2" w:uiPriority="67"/>
+    <w:lsdException w:name="Medium Grid 2 Accent 2" w:uiPriority="68"/>
+    <w:lsdException w:name="Medium Grid 3 Accent 2" w:uiPriority="69"/>
+    <w:lsdException w:name="Dark List Accent 2" w:uiPriority="70"/>
+    <w:lsdException w:name="Colorful Shading Accent 2" w:uiPriority="71"/>
+    <w:lsdException w:name="Colorful List Accent 2" w:uiPriority="72"/>
+    <w:lsdException w:name="Colorful Grid Accent 2" w:uiPriority="73"/>
+    <w:lsdException w:name="Light Shading Accent 3" w:uiPriority="60"/>
+    <w:lsdException w:name="Light List Accent 3" w:uiPriority="61"/>
+    <w:lsdException w:name="Light Grid Accent 3" w:uiPriority="62"/>
+    <w:lsdException w:name="Medium Shading 1 Accent 3" w:uiPriority="63"/>
+    <w:lsdException w:name="Medium Shading 2 Accent 3" w:uiPriority="64"/>
+    <w:lsdException w:name="Medium List 1 Accent 3" w:uiPriority="65"/>
+    <w:lsdException w:name="Medium List 2 Accent 3" w:uiPriority="66"/>
+    <w:lsdException w:name="Medium Grid 1 Accent 3" w:uiPriority="67"/>
+    <w:lsdException w:name="Medium Grid 2 Accent 3" w:uiPriority="68"/>
+    <w:lsdException w:name="Medium Grid 3 Accent 3" w:uiPriority="69"/>
+    <w:lsdException w:name="Dark List Accent 3" w:uiPriority="70"/>
+    <w:lsdException w:name="Colorful Shading Accent 3" w:uiPriority="71"/>
+    <w:lsdException w:name="Colorful List Accent 3" w:uiPriority="72"/>
+    <w:lsdException w:name="Colorful Grid Accent 3" w:uiPriority="73"/>
+    <w:lsdException w:name="Light Shading Accent 4" w:uiPriority="60"/>
+    <w:lsdException w:name="Light List Accent 4" w:uiPriority="61"/>
+    <w:lsdException w:name="Light Grid Accent 4" w:uiPriority="62"/>
+    <w:lsdException w:name="Medium Shading 1 Accent 4" w:uiPriority="63"/>
+    <w:lsdException w:name="Medium Shading 2 Accent 4" w:uiPriority="64"/>
+    <w:lsdException w:name="Medium List 1 Accent 4" w:uiPriority="65"/>
+    <w:lsdException w:name="Medium List 2 Accent 4" w:uiPriority="66"/>
+    <w:lsdException w:name="Medium Grid 1 Accent 4" w:uiPriority="67"/>
+    <w:lsdException w:name="Medium Grid 2 Accent 4" w:uiPriority="68"/>
+    <w:lsdException w:name="Medium Grid 3 Accent 4" w:uiPriority="69"/>
+    <w:lsdException w:name="Dark List Accent 4" w:uiPriority="70"/>
+    <w:lsdException w:name="Colorful Shading Accent 4" w:uiPriority="71"/>
+    <w:lsdException w:name="Colorful List Accent 4" w:uiPriority="72"/>
+    <w:lsdException w:name="Colorful Grid Accent 4" w:uiPriority="73"/>
+    <w:lsdException w:name="Light Shading Accent 5" w:uiPriority="60"/>
+    <w:lsdException w:name="Light List Accent 5" w:uiPriority="61"/>
+    <w:lsdException w:name="Light Grid Accent 5" w:uiPriority="62"/>
+    <w:lsdException w:name="Medium Shading 1 Accent 5" w:uiPriority="63"/>
+    <w:lsdException w:name="Medium Shading 2 Accent 5" w:uiPriority="64"/>
+    <w:lsdException w:name="Medium List 1 Accent 5" w:uiPriority="65"/>
+    <w:lsdException w:name="Medium List 2 Accent 5" w:uiPriority="66"/>
+    <w:lsdException w:name="Medium Grid 1 Accent 5" w:uiPriority="67"/>
+    <w:lsdException w:name="Medium Grid 2 Accent 5" w:uiPriority="68"/>
+    <w:lsdException w:name="Medium Grid 3 Accent 5" w:uiPriority="69"/>
+    <w:lsdException w:name="Dark List Accent 5" w:uiPriority="70"/>
+    <w:lsdException w:name="Colorful Shading Accent 5" w:uiPriority="71"/>
+    <w:lsdException w:name="Colorful List Accent 5" w:uiPriority="72"/>
+    <w:lsdException w:name="Colorful Grid Accent 5" w:uiPriority="73"/>
+    <w:lsdException w:name="Light Shading Accent 6" w:uiPriority="60"/>
+    <w:lsdException w:name="Light List Accent 6" w:uiPriority="61"/>
+    <w:lsdException w:name="Light Grid Accent 6" w:uiPriority="62"/>
+    <w:lsdException w:name="Medium Shading 1 Accent 6" w:uiPriority="63"/>
+    <w:lsdException w:name="Medium Shading 2 Accent 6" w:uiPriority="64"/>
+    <w:lsdException w:name="Medium List 1 Accent 6" w:uiPriority="65"/>
+    <w:lsdException w:name="Medium List 2 Accent 6" w:uiPriority="66"/>
+    <w:lsdException w:name="Medium Grid 1 Accent 6" w:uiPriority="67"/>
+    <w:lsdException w:name="Medium Grid 2 Accent 6" w:uiPriority="68"/>
+    <w:lsdException w:name="Medium Grid 3 Accent 6" w:uiPriority="69"/>
+    <w:lsdException w:name="Dark List Accent 6" w:uiPriority="70"/>
+    <w:lsdException w:name="Colorful Shading Accent 6" w:uiPriority="71"/>
+    <w:lsdException w:name="Colorful List Accent 6" w:uiPriority="72"/>
+    <w:lsdException w:name="Colorful Grid Accent 6" w:uiPriority="73"/>
+    <w:lsdException w:name="Subtle Emphasis" w:uiPriority="19" w:qFormat="1"/>
+    <w:lsdException w:name="Intense Emphasis" w:uiPriority="21" w:qFormat="1"/>
+    <w:lsdException w:name="Subtle Reference" w:uiPriority="31" w:qFormat="1"/>
+    <w:lsdException w:name="Intense Reference" w:uiPriority="32" w:qFormat="1"/>
+    <w:lsdException w:name="Book Title" w:uiPriority="33" w:qFormat="1"/>
+    <w:lsdException w:name="Bibliography" w:semiHidden="1" w:uiPriority="37" w:unhideWhenUsed="1"/>
+    <w:lsdException w:name="TOC Heading" w:semiHidden="1" w:uiPriority="39" w:unhideWhenUsed="1" w:qFormat="1"/>
+    <w:lsdException w:name="Plain Table 1" w:uiPriority="41"/>
+    <w:lsdException w:name="Plain Table 2" w:uiPriority="42"/>
+    <w:lsdException w:name="Plain Table 3" w:uiPriority="43"/>
+    <w:lsdException w:name="Plain Table 4" w:uiPriority="44"/>
+    <w:lsdException w:name="Plain Table 5" w:uiPriority="45"/>
+    <w:lsdException w:name="Grid Table Light" w:uiPriority="40"/>
+    <w:lsdException w:name="Grid Table 1 Light" w:uiPriority="46"/>
+    <w:lsdException w:name="Grid Table 2" w:uiPriority="47"/>
+    <w:lsdException w:name="Grid Table 3" w:uiPriority="48"/>
+    <w:lsdException w:name="Grid Table 4" w:uiPriority="49"/>
+    <w:lsdException w:name="Grid Table 5 Dark" w:uiPriority="50"/>
+    <w:lsdException w:name="Grid Table 6 Colorful" w:uiPriority="51"/>
+    <w:lsdException w:name="Grid Table 7 Colorful" w:uiPriority="52"/>
+    <w:lsdException w:name="Grid Table 1 Light Accent 1" w:uiPriority="46"/>
+    <w:lsdException w:name="Grid Table 2 Accent 1" w:uiPriority="47"/>
+    <w:lsdException w:name="Grid Table 3 Accent 1" w:uiPriority="48"/>
+    <w:lsdException w:name="Grid Table 4 Accent 1" w:uiPriority="49"/>
+    <w:lsdException w:name="Grid Table 5 Dark Accent 1" w:uiPriority="50"/>
+    <w:lsdException w:name="Grid Table 6 Colorful Accent 1" w:uiPriority="51"/>
+    <w:lsdException w:name="Grid Table 7 Colorful Accent 1" w:uiPriority="52"/>
+    <w:lsdException w:name="Grid Table 1 Light Accent 2" w:uiPriority="46"/>
+    <w:lsdException w:name="Grid Table 2 Accent 2" w:uiPriority="47"/>
+    <w:lsdException w:name="Grid Table 3 Accent 2" w:uiPriority="48"/>
+    <w:lsdException w:name="Grid Table 4 Accent 2" w:uiPriority="49"/>
+    <w:lsdException w:name="Grid Table 5 Dark Accent 2" w:uiPriority="50"/>
+    <w:lsdException w:name="Grid Table 6 Colorful Accent 2" w:uiPriority="51"/>
+    <w:lsdException w:name="Grid Table 7 Colorful Accent 2" w:uiPriority="52"/>
+    <w:lsdException w:name="Grid Table 1 Light Accent 3" w:uiPriority="46"/>
+    <w:lsdException w:name="Grid Table 2 Accent 3" w:uiPriority="47"/>
+    <w:lsdException w:name="Grid Table 3 Accent 3" w:uiPriority="48"/>
+    <w:lsdException w:name="Grid Table 4 Accent 3" w:uiPriority="49"/>
+    <w:lsdException w:name="Grid Table 5 Dark Accent 3" w:uiPriority="50"/>
+    <w:lsdException w:name="Grid Table 6 Colorful Accent 3" w:uiPriority="51"/>
+    <w:lsdException w:name="Grid Table 7 Colorful Accent 3" w:uiPriority="52"/>
+    <w:lsdException w:name="Grid Table 1 Light Accent 4" w:uiPriority="46"/>
+    <w:lsdException w:name="Grid Table 2 Accent 4" w:uiPriority="47"/>
+    <w:lsdException w:name="Grid Table 3 Accent 4" w:uiPriority="48"/>
+    <w:lsdException w:name="Grid Table 4 Accent 4" w:uiPriority="49"/>
+    <w:lsdException w:name="Grid Table 5 Dark Accent 4" w:uiPriority="50"/>
+    <w:lsdException w:name="Grid Table 6 Colorful Accent 4" w:uiPriority="51"/>
+    <w:lsdException w:name="Grid Table 7 Colorful Accent 4" w:uiPriority="52"/>
+    <w:lsdException w:name="Grid Table 1 Light Accent 5" w:uiPriority="46"/>
+    <w:lsdException w:name="Grid Table 2 Accent 5" w:uiPriority="47"/>
+    <w:lsdException w:name="Grid Table 3 Accent 5" w:uiPriority="48"/>
+    <w:lsdException w:name="Grid Table 4 Accent 5" w:uiPriority="49"/>
+    <w:lsdException w:name="Grid Table 5 Dark Accent 5" w:uiPriority="50"/>
+    <w:lsdException w:name="Grid Table 6 Colorful Accent 5" w:uiPriority="51"/>
+    <w:lsdException w:name="Grid Table 7 Colorful Accent 5" w:uiPriority="52"/>
+    <w:lsdException w:name="Grid Table 1 Light Accent 6" w:uiPriority="46"/>
+    <w:lsdException w:name="Grid Table 2 Accent 6" w:uiPriority="47"/>
+    <w:lsdException w:name="Grid Table 3 Accent 6" w:uiPriority="48"/>
+    <w:lsdException w:name="Grid Table 4 Accent 6" w:uiPriority="49"/>
+    <w:lsdException w:name="Grid Table 5 Dark Accent 6" w:uiPriority="50"/>
+    <w:lsdException w:name="Grid Table 6 Colorful Accent 6" w:uiPriority="51"/>
+    <w:lsdException w:name="Grid Table 7 Colorful Accent 6" w:uiPriority="52"/>
+    <w:lsdException w:name="List Table 1 Light" w:uiPriority="46"/>
+    <w:lsdException w:name="List Table 2" w:uiPriority="47"/>
+    <w:lsdException w:name="List Table 3" w:uiPriority="48"/>
+    <w:lsdException w:name="List Table 4" w:uiPriority="49"/>
+    <w:lsdException w:name="List Table 5 Dark" w:uiPriority="50"/>
+    <w:lsdException w:name="List Table 6 Colorful" w:uiPriority="51"/>
+    <w:lsdException w:name="List Table 7 Colorful" w:uiPriority="52"/>
+    <w:lsdException w:name="List Table 1 Light Accent 1" w:uiPriority="46"/>
+    <w:lsdException w:name="List Table 2 Accent 1" w:uiPriority="47"/>
+    <w:lsdException w:name="List Table 3 Accent 1" w:uiPriority="48"/>
+    <w:lsdException w:name="List Table 4 Accent 1" w:uiPriority="49"/>
+    <w:lsdException w:name="List Table 5 Dark Accent 1" w:uiPriority="50"/>
+    <w:lsdException w:name="List Table 6 Colorful Accent 1" w:uiPriority="51"/>
+    <w:lsdException w:name="List Table 7 Colorful Accent 1" w:uiPriority="52"/>
+    <w:lsdException w:name="List Table 1 Light Accent 2" w:uiPriority="46"/>
+    <w:lsdException w:name="List Table 2 Accent 2" w:uiPriority="47"/>
+    <w:lsdException w:name="List Table 3 Accent 2" w:uiPriority="48"/>
+    <w:lsdException w:name="List Table 4 Accent 2" w:uiPriority="49"/>
+    <w:lsdException w:name="List Table 5 Dark Accent 2" w:uiPriority="50"/>
+    <w:lsdException w:name="List Table 6 Colorful Accent 2" w:uiPriority="51"/>
+    <w:lsdException w:name="List Table 7 Colorful Accent 2" w:uiPriority="52"/>
+    <w:lsdException w:name="List Table 1 Light Accent 3" w:uiPriority="46"/>
+    <w:lsdException w:name="List Table 2 Accent 3" w:uiPriority="47"/>
+    <w:lsdException w:name="List Table 3 Accent 3" w:uiPriority="48"/>
+    <w:lsdException w:name="List Table 4 Accent 3" w:uiPriority="49"/>
+    <w:lsdException w:name="List Table 5 Dark Accent 3" w:uiPriority="50"/>
+    <w:lsdException w:name="List Table 6 Colorful Accent 3" w:uiPriority="51"/>
+    <w:lsdException w:name="List Table 7 Colorful Accent 3" w:uiPriority="52"/>
+    <w:lsdException w:name="List Table 1 Light Accent 4" w:uiPriority="46"/>
+    <w:lsdException w:name="List Table 2 Accent 4" w:uiPriority="47"/>
+    <w:lsdException w:name="List Table 3 Accent 4" w:uiPriority="48"/>
+    <w:lsdException w:name="List Table 4 Accent 4" w:uiPriority="49"/>
+    <w:lsdException w:name="List Table 5 Dark Accent 4" w:uiPriority="50"/>
+    <w:lsdException w:name="List Table 6 Colorful Accent 4" w:uiPriority="51"/>
+    <w:lsdException w:name="List Table 7 Colorful Accent 4" w:uiPriority="52"/>
+    <w:lsdException w:name="List Table 1 Light Accent 5" w:uiPriority="46"/>
+    <w:lsdException w:name="List Table 2 Accent 5" w:uiPriority="47"/>
+    <w:lsdException w:name="List Table 3 Accent 5" w:uiPriority="48"/>
+    <w:lsdException w:name="List Table 4 Accent 5" w:uiPriority="49"/>
+    <w:lsdException w:name="List Table 5 Dark Accent 5" w:uiPriority="50"/>
+    <w:lsdException w:name="List Table 6 Colorful Accent 5" w:uiPriority="51"/>
+    <w:lsdException w:name="List Table 7 Colorful Accent 5" w:uiPriority="52"/>
+    <w:lsdException w:name="List Table 1 Light Accent 6" w:uiPriority="46"/>
+    <w:lsdException w:name="List Table 2 Accent 6" w:uiPriority="47"/>
+    <w:lsdException w:name="List Table 3 Accent 6" w:uiPriority="48"/>
+    <w:lsdException w:name="List Table 4 Accent 6" w:uiPriority="49"/>
+    <w:lsdException w:name="List Table 5 Dark Accent 6" w:uiPriority="50"/>
+    <w:lsdException w:name="List Table 6 Colorful Accent 6" w:uiPriority="51"/>
+    <w:lsdException w:name="List Table 7 Colorful Accent 6" w:uiPriority="52"/>
   </w:latentStyles>
   <w:style w:type="paragraph" w:default="1" w:styleId="a">
     <w:name w:val="Normal"/>
@@ -2989,7 +3423,6 @@
     <w:uiPriority w:val="99"/>
     <w:semiHidden/>
     <w:unhideWhenUsed/>
-    <w:qFormat/>
     <w:tblPr>
       <w:tblInd w:w="0" w:type="dxa"/>
       <w:tblCellMar>
@@ -3864,7 +4297,7 @@
 </file>
 
 <file path=customXml/itemProps1.xml><?xml version="1.0" encoding="utf-8"?>
-<ds:datastoreItem xmlns:ds="http://schemas.openxmlformats.org/officeDocument/2006/customXml" ds:itemID="{6CAE649D-41EF-4532-B9A8-F16F25C6B3B6}">
+<ds:datastoreItem xmlns:ds="http://schemas.openxmlformats.org/officeDocument/2006/customXml" ds:itemID="{30F9280B-4CCD-467D-ADFC-5CC545931E14}">
   <ds:schemaRefs>
     <ds:schemaRef ds:uri="http://schemas.openxmlformats.org/officeDocument/2006/bibliography"/>
   </ds:schemaRefs>

--- a/programming_language/cols.docx
+++ b/programming_language/cols.docx
@@ -1,6 +1,6 @@
 
 <file path=word/document.xml><?xml version="1.0" encoding="utf-8"?>
-<w:document xmlns:wpc="http://schemas.microsoft.com/office/word/2010/wordprocessingCanvas" xmlns:mc="http://schemas.openxmlformats.org/markup-compatibility/2006" xmlns:o="urn:schemas-microsoft-com:office:office" xmlns:r="http://schemas.openxmlformats.org/officeDocument/2006/relationships" xmlns:m="http://schemas.openxmlformats.org/officeDocument/2006/math" xmlns:v="urn:schemas-microsoft-com:vml" xmlns:wp14="http://schemas.microsoft.com/office/word/2010/wordprocessingDrawing" xmlns:wp="http://schemas.openxmlformats.org/drawingml/2006/wordprocessingDrawing" xmlns:w10="urn:schemas-microsoft-com:office:word" xmlns:w="http://schemas.openxmlformats.org/wordprocessingml/2006/main" xmlns:w14="http://schemas.microsoft.com/office/word/2010/wordml" xmlns:w15="http://schemas.microsoft.com/office/word/2012/wordml" xmlns:wpg="http://schemas.microsoft.com/office/word/2010/wordprocessingGroup" xmlns:wpi="http://schemas.microsoft.com/office/word/2010/wordprocessingInk" xmlns:wne="http://schemas.microsoft.com/office/word/2006/wordml" xmlns:wps="http://schemas.microsoft.com/office/word/2010/wordprocessingShape" mc:Ignorable="w14 w15 wp14">
+<w:document xmlns:ve="http://schemas.openxmlformats.org/markup-compatibility/2006" xmlns:o="urn:schemas-microsoft-com:office:office" xmlns:r="http://schemas.openxmlformats.org/officeDocument/2006/relationships" xmlns:m="http://schemas.openxmlformats.org/officeDocument/2006/math" xmlns:v="urn:schemas-microsoft-com:vml" xmlns:wp="http://schemas.openxmlformats.org/drawingml/2006/wordprocessingDrawing" xmlns:w10="urn:schemas-microsoft-com:office:word" xmlns:w="http://schemas.openxmlformats.org/wordprocessingml/2006/main" xmlns:wne="http://schemas.microsoft.com/office/word/2006/wordml">
   <w:body>
     <w:p>
       <w:pPr>
@@ -11,7 +11,6 @@
           <w:szCs w:val="36"/>
         </w:rPr>
       </w:pPr>
-      <w:proofErr w:type="gramStart"/>
       <w:r>
         <w:rPr>
           <w:b/>
@@ -22,7 +21,6 @@
         </w:rPr>
         <w:t>cols</w:t>
       </w:r>
-      <w:proofErr w:type="gramEnd"/>
     </w:p>
     <w:p>
       <w:pPr>
@@ -93,7 +91,7 @@
         <w:rPr>
           <w:color w:val="0070C0"/>
         </w:rPr>
-        <w:pict w14:anchorId="20BEBDE0">
+        <w:pict>
           <v:rect id="_x0000_i1025" style="width:467.75pt;height:1pt" o:hralign="center" o:hrstd="t" o:hrnoshade="t" o:hr="t" fillcolor="#4f81bd [3204]" stroked="f"/>
         </w:pict>
       </w:r>
@@ -204,7 +202,6 @@
         </w:rPr>
         <w:t xml:space="preserve"> = </w:t>
       </w:r>
-      <w:proofErr w:type="gramStart"/>
       <w:r>
         <w:rPr>
           <w:rFonts w:ascii="Courier New" w:hAnsi="Courier New" w:cs="Courier New"/>
@@ -221,10 +218,10 @@
         </w:rPr>
         <w:t>(</w:t>
       </w:r>
-      <w:proofErr w:type="gramEnd"/>
-      <w:r>
-        <w:rPr>
-          <w:rFonts w:ascii="Courier New" w:hAnsi="Courier New" w:cs="Courier New"/>
+      <w:r>
+        <w:rPr>
+          <w:rFonts w:ascii="Courier New" w:hAnsi="Courier New" w:cs="Courier New"/>
+          <w:i/>
           <w:sz w:val="20"/>
           <w:lang w:val="en-US"/>
         </w:rPr>
@@ -330,7 +327,6 @@
           <w:szCs w:val="24"/>
         </w:rPr>
       </w:pPr>
-      <w:proofErr w:type="gramStart"/>
       <w:r>
         <w:rPr>
           <w:i/>
@@ -344,7 +340,6 @@
         </w:rPr>
         <w:t>(</w:t>
       </w:r>
-      <w:proofErr w:type="gramEnd"/>
       <w:r>
         <w:rPr>
           <w:i/>
@@ -368,9 +363,6 @@
         <w:t>–</w:t>
       </w:r>
       <w:r>
-        <w:rPr>
-          <w:i/>
-        </w:rPr>
         <w:t xml:space="preserve"> </w:t>
       </w:r>
       <w:r>
@@ -406,7 +398,6 @@
       </w:pPr>
     </w:p>
     <w:p>
-      <w:proofErr w:type="gramStart"/>
       <w:r>
         <w:rPr>
           <w:i/>
@@ -420,7 +411,6 @@
         </w:rPr>
         <w:t>(</w:t>
       </w:r>
-      <w:proofErr w:type="gramEnd"/>
       <w:r>
         <w:rPr>
           <w:i/>
@@ -438,9 +428,6 @@
         <w:t xml:space="preserve"> – функция</w:t>
       </w:r>
       <w:r>
-        <w:t xml:space="preserve"> </w:t>
-      </w:r>
-      <w:r>
         <w:rPr>
           <w:szCs w:val="24"/>
         </w:rPr>
@@ -462,7 +449,16 @@
         <w:t>ой</w:t>
       </w:r>
       <w:r>
-        <w:t xml:space="preserve"> массив X может</w:t>
+        <w:t xml:space="preserve"> массив </w:t>
+      </w:r>
+      <w:r>
+        <w:rPr>
+          <w:i/>
+        </w:rPr>
+        <w:t>X</w:t>
+      </w:r>
+      <w:r>
+        <w:t xml:space="preserve"> может</w:t>
       </w:r>
       <w:r>
         <w:t xml:space="preserve"> задаваться:</w:t>
@@ -572,31 +568,11 @@
       <w:r>
         <w:t xml:space="preserve">как </w:t>
       </w:r>
-      <w:commentRangeStart w:id="0"/>
-      <w:r>
-        <w:rPr>
-          <w:strike/>
-        </w:rPr>
-        <w:t>переменная</w:t>
-      </w:r>
-      <w:r>
-        <w:rPr>
-          <w:strike/>
-        </w:rPr>
-        <w:t xml:space="preserve"> типа</w:t>
-      </w:r>
-      <w:r>
-        <w:t xml:space="preserve"> </w:t>
-      </w:r>
-      <w:commentRangeEnd w:id="0"/>
-      <w:r>
-        <w:rPr>
-          <w:rStyle w:val="af9"/>
-        </w:rPr>
-        <w:commentReference w:id="0"/>
-      </w:r>
-      <w:r>
-        <w:t>массив, состоящая</w:t>
+      <w:r>
+        <w:t>массив, состоящ</w:t>
+      </w:r>
+      <w:r>
+        <w:t>ий</w:t>
       </w:r>
       <w:r>
         <w:t xml:space="preserve"> из переменных</w:t>
@@ -632,7 +608,6 @@
         </w:rPr>
         <w:t xml:space="preserve"> = </w:t>
       </w:r>
-      <w:proofErr w:type="gramStart"/>
       <w:r>
         <w:rPr>
           <w:rFonts w:ascii="Courier New" w:hAnsi="Courier New" w:cs="Courier New"/>
@@ -651,7 +626,6 @@
         </w:rPr>
         <w:t>(</w:t>
       </w:r>
-      <w:proofErr w:type="gramEnd"/>
       <w:r>
         <w:rPr>
           <w:rFonts w:ascii="Courier New" w:hAnsi="Courier New" w:cs="Courier New"/>
@@ -761,63 +735,29 @@
           <w:numId w:val="11"/>
         </w:numPr>
       </w:pPr>
-      <w:proofErr w:type="spellStart"/>
       <w:r>
         <w:rPr>
           <w:lang w:val="en-US"/>
         </w:rPr>
         <w:t>как</w:t>
       </w:r>
-      <w:proofErr w:type="spellEnd"/>
       <w:r>
         <w:t xml:space="preserve"> </w:t>
       </w:r>
-      <w:proofErr w:type="spellStart"/>
       <w:r>
         <w:rPr>
           <w:lang w:val="en-US"/>
         </w:rPr>
         <w:t>константны</w:t>
       </w:r>
-      <w:commentRangeStart w:id="1"/>
-      <w:r>
-        <w:rPr>
-          <w:lang w:val="en-US"/>
-        </w:rPr>
-        <w:t>е</w:t>
-      </w:r>
-      <w:commentRangeEnd w:id="1"/>
-      <w:proofErr w:type="spellEnd"/>
-      <w:r>
-        <w:rPr>
-          <w:rStyle w:val="af9"/>
-        </w:rPr>
-        <w:commentReference w:id="1"/>
-      </w:r>
-      <w:r>
-        <w:t xml:space="preserve"> </w:t>
-      </w:r>
-      <w:proofErr w:type="spellStart"/>
+      <w:r>
+        <w:t xml:space="preserve">й </w:t>
+      </w:r>
       <w:r>
         <w:rPr>
           <w:lang w:val="en-US"/>
         </w:rPr>
         <w:t>массив</w:t>
-      </w:r>
-      <w:commentRangeStart w:id="2"/>
-      <w:r>
-        <w:rPr>
-          <w:lang w:val="en-US"/>
-        </w:rPr>
-        <w:t>ы</w:t>
-      </w:r>
-      <w:commentRangeEnd w:id="2"/>
-      <w:proofErr w:type="spellEnd"/>
-      <w:r>
-        <w:rPr>
-          <w:rStyle w:val="af9"/>
-        </w:rPr>
-        <w:commentReference w:id="2"/>
       </w:r>
       <w:r>
         <w:t>:</w:t>
@@ -850,7 +790,6 @@
         </w:rPr>
         <w:t xml:space="preserve"> = </w:t>
       </w:r>
-      <w:proofErr w:type="gramStart"/>
       <w:r>
         <w:rPr>
           <w:rFonts w:ascii="Courier New" w:hAnsi="Courier New" w:cs="Courier New"/>
@@ -868,7 +807,6 @@
         </w:rPr>
         <w:t>(</w:t>
       </w:r>
-      <w:proofErr w:type="gramEnd"/>
       <w:r>
         <w:rPr>
           <w:rFonts w:ascii="Courier New" w:hAnsi="Courier New" w:cs="Courier New"/>
@@ -909,7 +847,16 @@
     </w:p>
     <w:p>
       <w:r>
-        <w:t>Входная матрица М может задаваться:</w:t>
+        <w:t xml:space="preserve">Входная матрица </w:t>
+      </w:r>
+      <w:r>
+        <w:rPr>
+          <w:i/>
+        </w:rPr>
+        <w:t>М</w:t>
+      </w:r>
+      <w:r>
+        <w:t xml:space="preserve"> может задаваться:</w:t>
       </w:r>
     </w:p>
     <w:p>
@@ -957,7 +904,6 @@
         </w:rPr>
         <w:t xml:space="preserve"> = </w:t>
       </w:r>
-      <w:proofErr w:type="gramStart"/>
       <w:r>
         <w:rPr>
           <w:rFonts w:ascii="Courier New" w:hAnsi="Courier New" w:cs="Courier New"/>
@@ -975,7 +921,6 @@
         </w:rPr>
         <w:t>(</w:t>
       </w:r>
-      <w:proofErr w:type="gramEnd"/>
       <w:r>
         <w:rPr>
           <w:rFonts w:ascii="Courier New" w:hAnsi="Courier New" w:cs="Courier New"/>
@@ -1010,21 +955,10 @@
         </w:numPr>
       </w:pPr>
       <w:r>
-        <w:t xml:space="preserve">как </w:t>
-      </w:r>
-      <w:commentRangeStart w:id="3"/>
-      <w:r>
-        <w:t>переменная</w:t>
-      </w:r>
-      <w:r>
-        <w:t xml:space="preserve"> типа </w:t>
-      </w:r>
-      <w:commentRangeEnd w:id="3"/>
-      <w:r>
-        <w:rPr>
-          <w:rStyle w:val="af9"/>
-        </w:rPr>
-        <w:commentReference w:id="3"/>
+        <w:t>как</w:t>
+      </w:r>
+      <w:r>
+        <w:t xml:space="preserve"> </w:t>
       </w:r>
       <w:r>
         <w:t>матрица</w:t>
@@ -1063,7 +997,6 @@
         </w:rPr>
         <w:t xml:space="preserve"> = </w:t>
       </w:r>
-      <w:proofErr w:type="gramStart"/>
       <w:r>
         <w:rPr>
           <w:rFonts w:ascii="Courier New" w:hAnsi="Courier New" w:cs="Courier New"/>
@@ -1082,7 +1015,6 @@
         </w:rPr>
         <w:t>(</w:t>
       </w:r>
-      <w:proofErr w:type="gramEnd"/>
       <w:r>
         <w:rPr>
           <w:rFonts w:ascii="Courier New" w:hAnsi="Courier New" w:cs="Courier New"/>
@@ -1129,11 +1061,9 @@
         </w:rPr>
         <w:t>2</w:t>
       </w:r>
-      <w:commentRangeStart w:id="4"/>
-      <w:r>
-        <w:rPr>
-          <w:rFonts w:ascii="Courier New" w:hAnsi="Courier New" w:cs="Courier New"/>
-          <w:i/>
+      <w:r>
+        <w:rPr>
+          <w:rFonts w:ascii="Courier New" w:hAnsi="Courier New" w:cs="Courier New"/>
           <w:sz w:val="20"/>
           <w:lang w:val="en-US"/>
         </w:rPr>
@@ -1142,7 +1072,6 @@
       <w:r>
         <w:rPr>
           <w:rFonts w:ascii="Courier New" w:hAnsi="Courier New" w:cs="Courier New"/>
-          <w:i/>
           <w:sz w:val="20"/>
           <w:lang w:val="en-US"/>
         </w:rPr>
@@ -1151,18 +1080,10 @@
       <w:r>
         <w:rPr>
           <w:rFonts w:ascii="Courier New" w:hAnsi="Courier New" w:cs="Courier New"/>
-          <w:i/>
           <w:sz w:val="20"/>
           <w:lang w:val="en-US"/>
         </w:rPr>
         <w:t>[</w:t>
-      </w:r>
-      <w:commentRangeEnd w:id="4"/>
-      <w:r>
-        <w:rPr>
-          <w:rStyle w:val="af9"/>
-        </w:rPr>
-        <w:commentReference w:id="4"/>
       </w:r>
       <w:r>
         <w:rPr>
@@ -1289,50 +1210,36 @@
           <w:numId w:val="11"/>
         </w:numPr>
       </w:pPr>
-      <w:proofErr w:type="spellStart"/>
       <w:r>
         <w:rPr>
           <w:lang w:val="en-US"/>
         </w:rPr>
         <w:t>как</w:t>
       </w:r>
-      <w:proofErr w:type="spellEnd"/>
       <w:r>
         <w:t xml:space="preserve"> </w:t>
       </w:r>
-      <w:proofErr w:type="spellStart"/>
       <w:r>
         <w:rPr>
           <w:lang w:val="en-US"/>
         </w:rPr>
         <w:t>константны</w:t>
       </w:r>
-      <w:commentRangeStart w:id="5"/>
-      <w:r>
-        <w:rPr>
-          <w:lang w:val="en-US"/>
-        </w:rPr>
-        <w:t>е</w:t>
-      </w:r>
-      <w:commentRangeEnd w:id="5"/>
-      <w:proofErr w:type="spellEnd"/>
-      <w:r>
-        <w:rPr>
-          <w:rStyle w:val="af9"/>
-        </w:rPr>
-        <w:commentReference w:id="5"/>
+      <w:r>
+        <w:rPr>
+          <w:lang w:val="en-US"/>
+        </w:rPr>
+        <w:t>й</w:t>
       </w:r>
       <w:r>
         <w:t xml:space="preserve"> </w:t>
       </w:r>
-      <w:proofErr w:type="spellStart"/>
-      <w:r>
-        <w:rPr>
-          <w:lang w:val="en-US"/>
-        </w:rPr>
-        <w:t>массивы</w:t>
-      </w:r>
-      <w:proofErr w:type="spellEnd"/>
+      <w:r>
+        <w:rPr>
+          <w:lang w:val="en-US"/>
+        </w:rPr>
+        <w:t>массив</w:t>
+      </w:r>
       <w:r>
         <w:t>:</w:t>
       </w:r>
@@ -1363,7 +1270,6 @@
         </w:rPr>
         <w:t xml:space="preserve"> = </w:t>
       </w:r>
-      <w:proofErr w:type="gramStart"/>
       <w:r>
         <w:rPr>
           <w:rFonts w:ascii="Courier New" w:hAnsi="Courier New" w:cs="Courier New"/>
@@ -1381,7 +1287,6 @@
         </w:rPr>
         <w:t>(</w:t>
       </w:r>
-      <w:proofErr w:type="gramEnd"/>
       <w:r>
         <w:rPr>
           <w:rFonts w:ascii="Courier New" w:hAnsi="Courier New" w:cs="Courier New"/>
@@ -1420,7 +1325,6 @@
       </w:r>
     </w:p>
     <w:p>
-      <w:proofErr w:type="gramStart"/>
       <w:r>
         <w:rPr>
           <w:i/>
@@ -1428,7 +1332,6 @@
         </w:rPr>
         <w:t>x</w:t>
       </w:r>
-      <w:proofErr w:type="gramEnd"/>
       <w:r>
         <w:t xml:space="preserve"> – </w:t>
       </w:r>
@@ -1448,6 +1351,9 @@
         <w:t>.</w:t>
       </w:r>
       <w:r>
+        <w:rPr>
+          <w:i/>
+        </w:rPr>
         <w:t xml:space="preserve"> </w:t>
       </w:r>
       <w:r>
@@ -1457,9 +1363,82 @@
         <w:t xml:space="preserve">меет тип </w:t>
       </w:r>
       <w:r>
+        <w:rPr>
+          <w:i/>
+          <w:lang w:val="en-US"/>
+        </w:rPr>
+        <w:t>integer</w:t>
+      </w:r>
+      <w:r>
+        <w:t>.</w:t>
+      </w:r>
+    </w:p>
+    <w:p>
+      <w:r>
+        <w:rPr>
+          <w:i/>
+          <w:lang w:val="en-US"/>
+        </w:rPr>
+        <w:t>c</w:t>
+      </w:r>
+      <w:r>
+        <w:rPr>
+          <w:i/>
+        </w:rPr>
         <w:t xml:space="preserve"> </w:t>
       </w:r>
       <w:r>
+        <w:t>–</w:t>
+      </w:r>
+      <w:r>
+        <w:t xml:space="preserve"> </w:t>
+      </w:r>
+      <w:r>
+        <w:rPr>
+          <w:lang w:val="en-US"/>
+        </w:rPr>
+        <w:t>к</w:t>
+      </w:r>
+      <w:r>
+        <w:t>оличество</w:t>
+      </w:r>
+      <w:r>
+        <w:t xml:space="preserve"> </w:t>
+      </w:r>
+      <w:r>
+        <w:t>столбцов</w:t>
+      </w:r>
+      <w:r>
+        <w:t xml:space="preserve"> матрицы</w:t>
+      </w:r>
+      <w:r>
+        <w:t xml:space="preserve"> </w:t>
+      </w:r>
+      <w:r>
+        <w:rPr>
+          <w:i/>
+        </w:rPr>
+        <w:t>M</w:t>
+      </w:r>
+      <w:r>
+        <w:rPr>
+          <w:i/>
+        </w:rPr>
+        <w:t>.</w:t>
+      </w:r>
+      <w:r>
+        <w:rPr>
+          <w:i/>
+        </w:rPr>
+        <w:t xml:space="preserve"> </w:t>
+      </w:r>
+      <w:r>
+        <w:t>И</w:t>
+      </w:r>
+      <w:r>
+        <w:t xml:space="preserve">меет тип </w:t>
+      </w:r>
+      <w:r>
         <w:rPr>
           <w:i/>
           <w:lang w:val="en-US"/>
@@ -1467,135 +1446,73 @@
         <w:t>integer</w:t>
       </w:r>
       <w:r>
+        <w:rPr>
+          <w:i/>
+        </w:rPr>
         <w:t>.</w:t>
       </w:r>
     </w:p>
-    <w:p>
-      <w:r>
-        <w:rPr>
-          <w:i/>
-        </w:rPr>
-        <w:t>с</w:t>
-      </w:r>
-      <w:r>
-        <w:rPr>
-          <w:i/>
+    <w:p/>
+    <w:p>
+      <w:pPr>
+        <w:rPr>
+          <w:b/>
+        </w:rPr>
+      </w:pPr>
+      <w:r>
+        <w:rPr>
+          <w:b/>
+        </w:rPr>
+        <w:t>Пример</w:t>
+      </w:r>
+      <w:r>
+        <w:rPr>
+          <w:b/>
+        </w:rPr>
+        <w:t xml:space="preserve"> 1</w:t>
+      </w:r>
+    </w:p>
+    <w:p>
+      <w:pPr>
+        <w:rPr>
+          <w:rFonts w:ascii="Courier New" w:hAnsi="Courier New" w:cs="Courier New"/>
+          <w:sz w:val="20"/>
+        </w:rPr>
+      </w:pPr>
+    </w:p>
+    <w:p>
+      <w:pPr>
+        <w:rPr>
+          <w:rFonts w:ascii="Courier New" w:hAnsi="Courier New" w:cs="Courier New"/>
+          <w:sz w:val="20"/>
+        </w:rPr>
+      </w:pPr>
+      <w:r>
+        <w:rPr>
+          <w:rFonts w:ascii="Courier New" w:hAnsi="Courier New" w:cs="Courier New"/>
+          <w:b/>
+          <w:sz w:val="20"/>
+        </w:rPr>
+        <w:t>o</w:t>
+      </w:r>
+      <w:r>
+        <w:rPr>
+          <w:rFonts w:ascii="Courier New" w:hAnsi="Courier New" w:cs="Courier New"/>
+          <w:b/>
+          <w:sz w:val="20"/>
+          <w:lang w:val="en-US"/>
+        </w:rPr>
+        <w:t>utput</w:t>
+      </w:r>
+      <w:r>
+        <w:rPr>
+          <w:rFonts w:ascii="Courier New" w:hAnsi="Courier New" w:cs="Courier New"/>
+          <w:b/>
+          <w:sz w:val="20"/>
         </w:rPr>
         <w:t xml:space="preserve"> </w:t>
       </w:r>
       <w:r>
-        <w:t>–</w:t>
-      </w:r>
-      <w:r>
-        <w:t xml:space="preserve"> </w:t>
-      </w:r>
-      <w:r>
-        <w:t xml:space="preserve">количество </w:t>
-      </w:r>
-      <w:r>
-        <w:t>столбцов</w:t>
-      </w:r>
-      <w:r>
-        <w:t xml:space="preserve"> матрицы</w:t>
-      </w:r>
-      <w:r>
-        <w:t xml:space="preserve"> </w:t>
-      </w:r>
-      <w:r>
-        <w:rPr>
-          <w:i/>
-        </w:rPr>
-        <w:t>M</w:t>
-      </w:r>
-      <w:r>
-        <w:rPr>
-          <w:i/>
-        </w:rPr>
-        <w:t>.</w:t>
-      </w:r>
-      <w:r>
-        <w:t xml:space="preserve"> </w:t>
-      </w:r>
-      <w:r>
-        <w:t>И</w:t>
-      </w:r>
-      <w:r>
-        <w:t xml:space="preserve">меет тип </w:t>
-      </w:r>
-      <w:r>
-        <w:t xml:space="preserve"> </w:t>
-      </w:r>
-      <w:r>
-        <w:rPr>
-          <w:i/>
-          <w:lang w:val="en-US"/>
-        </w:rPr>
-        <w:t>integer</w:t>
-      </w:r>
-      <w:r>
-        <w:rPr>
-          <w:i/>
-        </w:rPr>
-        <w:t>.</w:t>
-      </w:r>
-    </w:p>
-    <w:p/>
-    <w:p>
-      <w:pPr>
-        <w:rPr>
-          <w:b/>
-        </w:rPr>
-      </w:pPr>
-      <w:r>
-        <w:rPr>
-          <w:b/>
-        </w:rPr>
-        <w:t>Пример</w:t>
-      </w:r>
-      <w:r>
-        <w:rPr>
-          <w:b/>
-        </w:rPr>
-        <w:t xml:space="preserve"> 1</w:t>
-      </w:r>
-    </w:p>
-    <w:p>
-      <w:pPr>
-        <w:rPr>
-          <w:rFonts w:ascii="Courier New" w:hAnsi="Courier New" w:cs="Courier New"/>
-          <w:sz w:val="20"/>
-          <w:lang w:val="en-US"/>
-        </w:rPr>
-      </w:pPr>
-    </w:p>
-    <w:p>
-      <w:pPr>
-        <w:rPr>
-          <w:rFonts w:ascii="Courier New" w:hAnsi="Courier New" w:cs="Courier New"/>
-          <w:sz w:val="20"/>
-        </w:rPr>
-      </w:pPr>
-      <w:proofErr w:type="gramStart"/>
-      <w:r>
-        <w:rPr>
-          <w:rFonts w:ascii="Courier New" w:hAnsi="Courier New" w:cs="Courier New"/>
-          <w:b/>
-          <w:sz w:val="20"/>
-          <w:lang w:val="en-US"/>
-        </w:rPr>
-        <w:t>output</w:t>
-      </w:r>
-      <w:proofErr w:type="gramEnd"/>
-      <w:r>
-        <w:rPr>
-          <w:rFonts w:ascii="Courier New" w:hAnsi="Courier New" w:cs="Courier New"/>
-          <w:b/>
-          <w:sz w:val="20"/>
-        </w:rPr>
-        <w:t xml:space="preserve"> </w:t>
-      </w:r>
-      <w:proofErr w:type="spellStart"/>
-      <w:r>
         <w:rPr>
           <w:rFonts w:ascii="Courier New" w:hAnsi="Courier New" w:cs="Courier New"/>
           <w:sz w:val="20"/>
@@ -1611,7 +1528,6 @@
         </w:rPr>
         <w:t>a</w:t>
       </w:r>
-      <w:proofErr w:type="spellEnd"/>
       <w:r>
         <w:rPr>
           <w:rFonts w:ascii="Courier New" w:hAnsi="Courier New" w:cs="Courier New"/>
@@ -1671,7 +1587,6 @@
           <w:rFonts w:ascii="Courier New" w:hAnsi="Courier New" w:cs="Courier New"/>
           <w:sz w:val="20"/>
           <w:szCs w:val="20"/>
-          <w:lang w:val="en-US"/>
         </w:rPr>
       </w:pPr>
       <w:r>
@@ -1681,27 +1596,15 @@
           <w:szCs w:val="20"/>
           <w:lang w:val="en-US"/>
         </w:rPr>
-        <w:t>a = [1</w:t>
-      </w:r>
-      <w:proofErr w:type="gramStart"/>
+        <w:t>a</w:t>
+      </w:r>
       <w:r>
         <w:rPr>
           <w:rFonts w:ascii="Courier New" w:hAnsi="Courier New" w:cs="Courier New"/>
           <w:sz w:val="20"/>
           <w:szCs w:val="20"/>
-          <w:lang w:val="en-US"/>
-        </w:rPr>
-        <w:t>,2,3,4,5</w:t>
-      </w:r>
-      <w:proofErr w:type="gramEnd"/>
-      <w:r>
-        <w:rPr>
-          <w:rFonts w:ascii="Courier New" w:hAnsi="Courier New" w:cs="Courier New"/>
-          <w:sz w:val="20"/>
-          <w:szCs w:val="20"/>
-          <w:lang w:val="en-US"/>
-        </w:rPr>
-        <w:t>];</w:t>
+        </w:rPr>
+        <w:t xml:space="preserve"> = [1,2,3,4,5];</w:t>
       </w:r>
     </w:p>
     <w:p>
@@ -1712,11 +1615,8 @@
           <w:rFonts w:ascii="Courier New" w:hAnsi="Courier New" w:cs="Courier New"/>
           <w:sz w:val="20"/>
           <w:szCs w:val="20"/>
-          <w:lang w:val="en-US"/>
-        </w:rPr>
-      </w:pPr>
-      <w:proofErr w:type="spellStart"/>
-      <w:proofErr w:type="gramStart"/>
+        </w:rPr>
+      </w:pPr>
       <w:r>
         <w:rPr>
           <w:rFonts w:ascii="Courier New" w:hAnsi="Courier New" w:cs="Courier New"/>
@@ -1726,14 +1626,11 @@
         </w:rPr>
         <w:t>na</w:t>
       </w:r>
-      <w:proofErr w:type="spellEnd"/>
-      <w:proofErr w:type="gramEnd"/>
       <w:r>
         <w:rPr>
           <w:rFonts w:ascii="Courier New" w:hAnsi="Courier New" w:cs="Courier New"/>
           <w:sz w:val="20"/>
           <w:szCs w:val="20"/>
-          <w:lang w:val="en-US"/>
         </w:rPr>
         <w:t xml:space="preserve"> = </w:t>
       </w:r>
@@ -1752,9 +1649,8 @@
           <w:rFonts w:ascii="Courier New" w:hAnsi="Courier New" w:cs="Courier New"/>
           <w:sz w:val="20"/>
           <w:szCs w:val="20"/>
-          <w:lang w:val="en-US"/>
-        </w:rPr>
-        <w:t>(a);</w:t>
+        </w:rPr>
+        <w:t>(</w:t>
       </w:r>
       <w:r>
         <w:rPr>
@@ -1763,9 +1659,24 @@
           <w:szCs w:val="20"/>
           <w:lang w:val="en-US"/>
         </w:rPr>
+        <w:t>a</w:t>
+      </w:r>
+      <w:r>
+        <w:rPr>
+          <w:rFonts w:ascii="Courier New" w:hAnsi="Courier New" w:cs="Courier New"/>
+          <w:sz w:val="20"/>
+          <w:szCs w:val="20"/>
+        </w:rPr>
+        <w:t>);</w:t>
+      </w:r>
+      <w:r>
+        <w:rPr>
+          <w:rFonts w:ascii="Courier New" w:hAnsi="Courier New" w:cs="Courier New"/>
+          <w:sz w:val="20"/>
+          <w:szCs w:val="20"/>
+        </w:rPr>
         <w:t xml:space="preserve"> // </w:t>
       </w:r>
-      <w:proofErr w:type="spellStart"/>
       <w:r>
         <w:rPr>
           <w:rFonts w:ascii="Courier New" w:hAnsi="Courier New" w:cs="Courier New"/>
@@ -1775,13 +1686,11 @@
         </w:rPr>
         <w:t>na</w:t>
       </w:r>
-      <w:proofErr w:type="spellEnd"/>
       <w:r>
         <w:rPr>
           <w:rFonts w:ascii="Courier New" w:hAnsi="Courier New" w:cs="Courier New"/>
           <w:sz w:val="20"/>
           <w:szCs w:val="20"/>
-          <w:lang w:val="en-US"/>
         </w:rPr>
         <w:t xml:space="preserve"> = 5</w:t>
       </w:r>
@@ -1791,7 +1700,6 @@
         <w:rPr>
           <w:rFonts w:ascii="Courier New" w:hAnsi="Courier New" w:cs="Courier New"/>
           <w:sz w:val="20"/>
-          <w:lang w:val="en-US"/>
         </w:rPr>
       </w:pPr>
     </w:p>
@@ -1805,7 +1713,6 @@
       <w:r>
         <w:t xml:space="preserve"> </w:t>
       </w:r>
-      <w:proofErr w:type="spellStart"/>
       <w:r>
         <w:rPr>
           <w:i/>
@@ -1818,7 +1725,6 @@
         </w:rPr>
         <w:t>a</w:t>
       </w:r>
-      <w:proofErr w:type="spellEnd"/>
       <w:r>
         <w:t xml:space="preserve"> будет</w:t>
       </w:r>
@@ -1865,7 +1771,6 @@
       <w:r>
         <w:rPr>
           <w:b/>
-          <w:lang w:val="en-US"/>
         </w:rPr>
         <w:t xml:space="preserve"> </w:t>
       </w:r>
@@ -1884,7 +1789,6 @@
           <w:sz w:val="20"/>
         </w:rPr>
       </w:pPr>
-      <w:proofErr w:type="gramStart"/>
       <w:r>
         <w:rPr>
           <w:rFonts w:ascii="Courier New" w:hAnsi="Courier New" w:cs="Courier New"/>
@@ -1892,14 +1796,22 @@
           <w:sz w:val="20"/>
           <w:lang w:val="en-US"/>
         </w:rPr>
-        <w:t>output</w:t>
-      </w:r>
-      <w:proofErr w:type="gramEnd"/>
+        <w:t>o</w:t>
+      </w:r>
       <w:r>
         <w:rPr>
           <w:rFonts w:ascii="Courier New" w:hAnsi="Courier New" w:cs="Courier New"/>
           <w:b/>
           <w:sz w:val="20"/>
+          <w:lang w:val="en-US"/>
+        </w:rPr>
+        <w:t>utput</w:t>
+      </w:r>
+      <w:r>
+        <w:rPr>
+          <w:rFonts w:ascii="Courier New" w:hAnsi="Courier New" w:cs="Courier New"/>
+          <w:b/>
+          <w:sz w:val="20"/>
         </w:rPr>
         <w:t xml:space="preserve"> </w:t>
       </w:r>
@@ -1937,17 +1849,10 @@
           <w:rFonts w:ascii="Courier New" w:hAnsi="Courier New" w:cs="Courier New"/>
           <w:sz w:val="20"/>
         </w:rPr>
-        <w:t xml:space="preserve"> </w:t>
-      </w:r>
-      <w:r>
-        <w:rPr>
-          <w:rFonts w:ascii="Courier New" w:hAnsi="Courier New" w:cs="Courier New"/>
-          <w:sz w:val="20"/>
-        </w:rPr>
         <w:t>коли</w:t>
       </w:r>
-      <w:bookmarkStart w:id="6" w:name="_GoBack"/>
-      <w:bookmarkEnd w:id="6"/>
+      <w:bookmarkStart w:id="0" w:name="_GoBack"/>
+      <w:bookmarkEnd w:id="0"/>
       <w:r>
         <w:rPr>
           <w:rFonts w:ascii="Courier New" w:hAnsi="Courier New" w:cs="Courier New"/>
@@ -1997,25 +1902,7 @@
           <w:sz w:val="20"/>
           <w:szCs w:val="20"/>
         </w:rPr>
-        <w:t xml:space="preserve"> = [[1</w:t>
-      </w:r>
-      <w:proofErr w:type="gramStart"/>
-      <w:r>
-        <w:rPr>
-          <w:rFonts w:ascii="Courier New" w:hAnsi="Courier New" w:cs="Courier New"/>
-          <w:sz w:val="20"/>
-          <w:szCs w:val="20"/>
-        </w:rPr>
-        <w:t>,2</w:t>
-      </w:r>
-      <w:proofErr w:type="gramEnd"/>
-      <w:r>
-        <w:rPr>
-          <w:rFonts w:ascii="Courier New" w:hAnsi="Courier New" w:cs="Courier New"/>
-          <w:sz w:val="20"/>
-          <w:szCs w:val="20"/>
-        </w:rPr>
-        <w:t>],[3,4],[5,6]];</w:t>
+        <w:t xml:space="preserve"> = [[1,2],[3,4],[5,6]];</w:t>
       </w:r>
       <w:r>
         <w:rPr>
@@ -2053,8 +1940,6 @@
           <w:szCs w:val="20"/>
         </w:rPr>
       </w:pPr>
-      <w:proofErr w:type="spellStart"/>
-      <w:proofErr w:type="gramStart"/>
       <w:r>
         <w:rPr>
           <w:rFonts w:ascii="Courier New" w:hAnsi="Courier New" w:cs="Courier New"/>
@@ -2064,8 +1949,6 @@
         </w:rPr>
         <w:t>nb</w:t>
       </w:r>
-      <w:proofErr w:type="spellEnd"/>
-      <w:proofErr w:type="gramEnd"/>
       <w:r>
         <w:rPr>
           <w:rFonts w:ascii="Courier New" w:hAnsi="Courier New" w:cs="Courier New"/>
@@ -2109,7 +1992,6 @@
         </w:rPr>
         <w:t>); //</w:t>
       </w:r>
-      <w:proofErr w:type="spellStart"/>
       <w:r>
         <w:rPr>
           <w:rFonts w:ascii="Courier New" w:hAnsi="Courier New" w:cs="Courier New"/>
@@ -2119,7 +2001,6 @@
         </w:rPr>
         <w:t>nb</w:t>
       </w:r>
-      <w:proofErr w:type="spellEnd"/>
       <w:r>
         <w:rPr>
           <w:rFonts w:ascii="Courier New" w:hAnsi="Courier New" w:cs="Courier New"/>
@@ -2224,118 +2105,6 @@
     </w:sectPr>
   </w:body>
 </w:document>
-</file>
-
-<file path=word/comments.xml><?xml version="1.0" encoding="utf-8"?>
-<w:comments xmlns:wpc="http://schemas.microsoft.com/office/word/2010/wordprocessingCanvas" xmlns:mc="http://schemas.openxmlformats.org/markup-compatibility/2006" xmlns:o="urn:schemas-microsoft-com:office:office" xmlns:r="http://schemas.openxmlformats.org/officeDocument/2006/relationships" xmlns:m="http://schemas.openxmlformats.org/officeDocument/2006/math" xmlns:v="urn:schemas-microsoft-com:vml" xmlns:wp14="http://schemas.microsoft.com/office/word/2010/wordprocessingDrawing" xmlns:wp="http://schemas.openxmlformats.org/drawingml/2006/wordprocessingDrawing" xmlns:w10="urn:schemas-microsoft-com:office:word" xmlns:w="http://schemas.openxmlformats.org/wordprocessingml/2006/main" xmlns:w14="http://schemas.microsoft.com/office/word/2010/wordml" xmlns:w15="http://schemas.microsoft.com/office/word/2012/wordml" xmlns:wpg="http://schemas.microsoft.com/office/word/2010/wordprocessingGroup" xmlns:wpi="http://schemas.microsoft.com/office/word/2010/wordprocessingInk" xmlns:wne="http://schemas.microsoft.com/office/word/2006/wordml" xmlns:wps="http://schemas.microsoft.com/office/word/2010/wordprocessingShape" mc:Ignorable="w14 w15 wp14">
-  <w:comment w:id="0" w:author="Alexander Shchekaturov" w:date="2014-06-10T23:07:00Z" w:initials="AS">
-    <w:p>
-      <w:pPr>
-        <w:pStyle w:val="afa"/>
-        <w:rPr>
-          <w:strike/>
-        </w:rPr>
-      </w:pPr>
-      <w:r>
-        <w:rPr>
-          <w:rStyle w:val="af9"/>
-        </w:rPr>
-        <w:annotationRef/>
-      </w:r>
-      <w:r>
-        <w:t>Тут с числом и окончанием все в порядке, но эти два слова надо убрать (</w:t>
-      </w:r>
-      <w:proofErr w:type="gramStart"/>
-      <w:r>
-        <w:t>наверное</w:t>
-      </w:r>
-      <w:proofErr w:type="gramEnd"/>
-      <w:r>
-        <w:t xml:space="preserve"> и в первых 5-и функциях я проглядел?)</w:t>
-      </w:r>
-    </w:p>
-  </w:comment>
-  <w:comment w:id="1" w:author="Alexander Shchekaturov" w:date="2014-06-10T23:08:00Z" w:initials="AS">
-    <w:p>
-      <w:pPr>
-        <w:pStyle w:val="afa"/>
-      </w:pPr>
-      <w:r>
-        <w:rPr>
-          <w:rStyle w:val="af9"/>
-        </w:rPr>
-        <w:annotationRef/>
-      </w:r>
-      <w:r>
-        <w:t>й</w:t>
-      </w:r>
-    </w:p>
-  </w:comment>
-  <w:comment w:id="2" w:author="Alexander Shchekaturov" w:date="2014-06-10T23:08:00Z" w:initials="AS">
-    <w:p>
-      <w:pPr>
-        <w:pStyle w:val="afa"/>
-      </w:pPr>
-      <w:r>
-        <w:rPr>
-          <w:rStyle w:val="af9"/>
-        </w:rPr>
-        <w:annotationRef/>
-      </w:r>
-      <w:r>
-        <w:t>ы убрать</w:t>
-      </w:r>
-    </w:p>
-  </w:comment>
-  <w:comment w:id="3" w:author="Alexander Shchekaturov" w:date="2014-06-10T23:09:00Z" w:initials="AS">
-    <w:p>
-      <w:pPr>
-        <w:pStyle w:val="afa"/>
-      </w:pPr>
-      <w:r>
-        <w:rPr>
-          <w:rStyle w:val="af9"/>
-        </w:rPr>
-        <w:annotationRef/>
-      </w:r>
-      <w:r>
-        <w:t>убрать 2 слова</w:t>
-      </w:r>
-    </w:p>
-  </w:comment>
-  <w:comment w:id="4" w:author="Alexander Shchekaturov" w:date="2014-06-10T23:09:00Z" w:initials="AS">
-    <w:p>
-      <w:pPr>
-        <w:pStyle w:val="afa"/>
-      </w:pPr>
-      <w:r>
-        <w:rPr>
-          <w:rStyle w:val="af9"/>
-        </w:rPr>
-        <w:annotationRef/>
-      </w:r>
-      <w:r>
-        <w:t>здесь курсивом почему-то, убрать курсив =)</w:t>
-      </w:r>
-    </w:p>
-  </w:comment>
-  <w:comment w:id="5" w:author="Alexander Shchekaturov" w:date="2014-06-10T23:09:00Z" w:initials="AS">
-    <w:p>
-      <w:pPr>
-        <w:pStyle w:val="afa"/>
-      </w:pPr>
-      <w:r>
-        <w:rPr>
-          <w:rStyle w:val="af9"/>
-        </w:rPr>
-        <w:annotationRef/>
-      </w:r>
-      <w:r>
-        <w:t>й</w:t>
-      </w:r>
-    </w:p>
-  </w:comment>
-</w:comments>
 </file>
 
 <file path=word/commentsExtended.xml><?xml version="1.0" encoding="utf-8"?>
@@ -2350,7 +2119,7 @@
 </file>
 
 <file path=word/numbering.xml><?xml version="1.0" encoding="utf-8"?>
-<w:numbering xmlns:wpc="http://schemas.microsoft.com/office/word/2010/wordprocessingCanvas" xmlns:mc="http://schemas.openxmlformats.org/markup-compatibility/2006" xmlns:o="urn:schemas-microsoft-com:office:office" xmlns:r="http://schemas.openxmlformats.org/officeDocument/2006/relationships" xmlns:m="http://schemas.openxmlformats.org/officeDocument/2006/math" xmlns:v="urn:schemas-microsoft-com:vml" xmlns:wp14="http://schemas.microsoft.com/office/word/2010/wordprocessingDrawing" xmlns:wp="http://schemas.openxmlformats.org/drawingml/2006/wordprocessingDrawing" xmlns:w10="urn:schemas-microsoft-com:office:word" xmlns:w="http://schemas.openxmlformats.org/wordprocessingml/2006/main" xmlns:w14="http://schemas.microsoft.com/office/word/2010/wordml" xmlns:w15="http://schemas.microsoft.com/office/word/2012/wordml" xmlns:wpg="http://schemas.microsoft.com/office/word/2010/wordprocessingGroup" xmlns:wpi="http://schemas.microsoft.com/office/word/2010/wordprocessingInk" xmlns:wne="http://schemas.microsoft.com/office/word/2006/wordml" xmlns:wps="http://schemas.microsoft.com/office/word/2010/wordprocessingShape" mc:Ignorable="w14 w15 wp14">
+<w:numbering xmlns:ve="http://schemas.openxmlformats.org/markup-compatibility/2006" xmlns:o="urn:schemas-microsoft-com:office:office" xmlns:r="http://schemas.openxmlformats.org/officeDocument/2006/relationships" xmlns:m="http://schemas.openxmlformats.org/officeDocument/2006/math" xmlns:v="urn:schemas-microsoft-com:vml" xmlns:wp="http://schemas.openxmlformats.org/drawingml/2006/wordprocessingDrawing" xmlns:w10="urn:schemas-microsoft-com:office:word" xmlns:w="http://schemas.openxmlformats.org/wordprocessingml/2006/main" xmlns:wne="http://schemas.microsoft.com/office/word/2006/wordml">
   <w:abstractNum w:abstractNumId="0">
     <w:nsid w:val="FFFFFFFB"/>
     <w:multiLevelType w:val="multilevel"/>
@@ -2830,7 +2599,7 @@
 </file>
 
 <file path=word/styles.xml><?xml version="1.0" encoding="utf-8"?>
-<w:styles xmlns:mc="http://schemas.openxmlformats.org/markup-compatibility/2006" xmlns:r="http://schemas.openxmlformats.org/officeDocument/2006/relationships" xmlns:w="http://schemas.openxmlformats.org/wordprocessingml/2006/main" xmlns:w14="http://schemas.microsoft.com/office/word/2010/wordml" xmlns:w15="http://schemas.microsoft.com/office/word/2012/wordml" mc:Ignorable="w14 w15">
+<w:styles xmlns:r="http://schemas.openxmlformats.org/officeDocument/2006/relationships" xmlns:w="http://schemas.openxmlformats.org/wordprocessingml/2006/main">
   <w:docDefaults>
     <w:rPrDefault>
       <w:rPr>
@@ -2840,378 +2609,144 @@
     </w:rPrDefault>
     <w:pPrDefault/>
   </w:docDefaults>
-  <w:latentStyles w:defLockedState="0" w:defUIPriority="99" w:defSemiHidden="0" w:defUnhideWhenUsed="0" w:defQFormat="0" w:count="371">
-    <w:lsdException w:name="Normal" w:uiPriority="0" w:qFormat="1"/>
-    <w:lsdException w:name="heading 1" w:uiPriority="0" w:qFormat="1"/>
-    <w:lsdException w:name="heading 2" w:semiHidden="1" w:uiPriority="0" w:unhideWhenUsed="1" w:qFormat="1"/>
-    <w:lsdException w:name="heading 3" w:semiHidden="1" w:uiPriority="0" w:unhideWhenUsed="1" w:qFormat="1"/>
-    <w:lsdException w:name="heading 4" w:semiHidden="1" w:uiPriority="0" w:unhideWhenUsed="1" w:qFormat="1"/>
-    <w:lsdException w:name="heading 5" w:semiHidden="1" w:uiPriority="0" w:unhideWhenUsed="1" w:qFormat="1"/>
-    <w:lsdException w:name="heading 6" w:semiHidden="1" w:uiPriority="0" w:unhideWhenUsed="1" w:qFormat="1"/>
-    <w:lsdException w:name="heading 7" w:semiHidden="1" w:uiPriority="0" w:unhideWhenUsed="1" w:qFormat="1"/>
-    <w:lsdException w:name="heading 8" w:semiHidden="1" w:uiPriority="0" w:unhideWhenUsed="1" w:qFormat="1"/>
-    <w:lsdException w:name="heading 9" w:semiHidden="1" w:uiPriority="0" w:unhideWhenUsed="1" w:qFormat="1"/>
-    <w:lsdException w:name="index 1" w:semiHidden="1" w:unhideWhenUsed="1"/>
-    <w:lsdException w:name="index 2" w:semiHidden="1" w:unhideWhenUsed="1"/>
-    <w:lsdException w:name="index 3" w:semiHidden="1" w:unhideWhenUsed="1"/>
-    <w:lsdException w:name="index 4" w:semiHidden="1" w:unhideWhenUsed="1"/>
-    <w:lsdException w:name="index 5" w:semiHidden="1" w:unhideWhenUsed="1"/>
-    <w:lsdException w:name="index 6" w:semiHidden="1" w:unhideWhenUsed="1"/>
-    <w:lsdException w:name="index 7" w:semiHidden="1" w:unhideWhenUsed="1"/>
-    <w:lsdException w:name="index 8" w:semiHidden="1" w:unhideWhenUsed="1"/>
-    <w:lsdException w:name="index 9" w:semiHidden="1" w:unhideWhenUsed="1"/>
-    <w:lsdException w:name="toc 1" w:semiHidden="1" w:uiPriority="39" w:unhideWhenUsed="1"/>
-    <w:lsdException w:name="toc 2" w:semiHidden="1" w:uiPriority="39" w:unhideWhenUsed="1"/>
-    <w:lsdException w:name="toc 3" w:semiHidden="1" w:uiPriority="39" w:unhideWhenUsed="1"/>
-    <w:lsdException w:name="toc 4" w:semiHidden="1" w:uiPriority="39" w:unhideWhenUsed="1"/>
-    <w:lsdException w:name="toc 5" w:semiHidden="1" w:uiPriority="39" w:unhideWhenUsed="1"/>
-    <w:lsdException w:name="toc 6" w:semiHidden="1" w:uiPriority="39" w:unhideWhenUsed="1"/>
-    <w:lsdException w:name="toc 7" w:semiHidden="1" w:uiPriority="39" w:unhideWhenUsed="1"/>
-    <w:lsdException w:name="toc 8" w:semiHidden="1" w:uiPriority="39" w:unhideWhenUsed="1"/>
-    <w:lsdException w:name="toc 9" w:semiHidden="1" w:uiPriority="39" w:unhideWhenUsed="1"/>
-    <w:lsdException w:name="Normal Indent" w:semiHidden="1" w:unhideWhenUsed="1"/>
-    <w:lsdException w:name="footnote text" w:semiHidden="1" w:unhideWhenUsed="1"/>
-    <w:lsdException w:name="annotation text" w:semiHidden="1" w:unhideWhenUsed="1"/>
-    <w:lsdException w:name="header" w:semiHidden="1" w:unhideWhenUsed="1"/>
-    <w:lsdException w:name="footer" w:semiHidden="1" w:unhideWhenUsed="1"/>
-    <w:lsdException w:name="index heading" w:semiHidden="1" w:unhideWhenUsed="1"/>
-    <w:lsdException w:name="caption" w:semiHidden="1" w:uiPriority="35" w:unhideWhenUsed="1" w:qFormat="1"/>
-    <w:lsdException w:name="table of figures" w:semiHidden="1" w:unhideWhenUsed="1"/>
-    <w:lsdException w:name="envelope address" w:semiHidden="1" w:unhideWhenUsed="1"/>
-    <w:lsdException w:name="envelope return" w:semiHidden="1" w:unhideWhenUsed="1"/>
-    <w:lsdException w:name="footnote reference" w:semiHidden="1" w:unhideWhenUsed="1"/>
-    <w:lsdException w:name="annotation reference" w:semiHidden="1" w:unhideWhenUsed="1"/>
-    <w:lsdException w:name="line number" w:semiHidden="1" w:unhideWhenUsed="1"/>
-    <w:lsdException w:name="page number" w:semiHidden="1" w:unhideWhenUsed="1"/>
-    <w:lsdException w:name="endnote reference" w:semiHidden="1" w:unhideWhenUsed="1"/>
-    <w:lsdException w:name="endnote text" w:semiHidden="1" w:unhideWhenUsed="1"/>
-    <w:lsdException w:name="table of authorities" w:semiHidden="1" w:unhideWhenUsed="1"/>
-    <w:lsdException w:name="macro" w:semiHidden="1" w:unhideWhenUsed="1"/>
-    <w:lsdException w:name="toa heading" w:semiHidden="1" w:unhideWhenUsed="1"/>
-    <w:lsdException w:name="List" w:semiHidden="1" w:unhideWhenUsed="1"/>
-    <w:lsdException w:name="List Bullet" w:semiHidden="1" w:unhideWhenUsed="1"/>
-    <w:lsdException w:name="List Number" w:semiHidden="1" w:unhideWhenUsed="1"/>
-    <w:lsdException w:name="List 2" w:semiHidden="1" w:unhideWhenUsed="1"/>
-    <w:lsdException w:name="List 3" w:semiHidden="1" w:unhideWhenUsed="1"/>
-    <w:lsdException w:name="List 4" w:semiHidden="1" w:unhideWhenUsed="1"/>
-    <w:lsdException w:name="List 5" w:semiHidden="1" w:unhideWhenUsed="1"/>
-    <w:lsdException w:name="List Bullet 2" w:semiHidden="1" w:unhideWhenUsed="1"/>
-    <w:lsdException w:name="List Bullet 3" w:semiHidden="1" w:unhideWhenUsed="1"/>
-    <w:lsdException w:name="List Bullet 4" w:semiHidden="1" w:unhideWhenUsed="1"/>
-    <w:lsdException w:name="List Bullet 5" w:semiHidden="1" w:unhideWhenUsed="1"/>
-    <w:lsdException w:name="List Number 2" w:semiHidden="1" w:unhideWhenUsed="1"/>
-    <w:lsdException w:name="List Number 3" w:semiHidden="1" w:unhideWhenUsed="1"/>
-    <w:lsdException w:name="List Number 4" w:semiHidden="1" w:unhideWhenUsed="1"/>
-    <w:lsdException w:name="List Number 5" w:semiHidden="1" w:unhideWhenUsed="1"/>
-    <w:lsdException w:name="Title" w:uiPriority="0" w:qFormat="1"/>
-    <w:lsdException w:name="Closing" w:semiHidden="1" w:unhideWhenUsed="1"/>
-    <w:lsdException w:name="Signature" w:semiHidden="1" w:unhideWhenUsed="1"/>
-    <w:lsdException w:name="Default Paragraph Font" w:semiHidden="1" w:uiPriority="1" w:unhideWhenUsed="1"/>
-    <w:lsdException w:name="Body Text" w:semiHidden="1" w:unhideWhenUsed="1"/>
-    <w:lsdException w:name="Body Text Indent" w:semiHidden="1" w:unhideWhenUsed="1"/>
-    <w:lsdException w:name="List Continue" w:semiHidden="1" w:unhideWhenUsed="1"/>
-    <w:lsdException w:name="List Continue 2" w:semiHidden="1" w:unhideWhenUsed="1"/>
-    <w:lsdException w:name="List Continue 3" w:semiHidden="1" w:unhideWhenUsed="1"/>
-    <w:lsdException w:name="List Continue 4" w:semiHidden="1" w:unhideWhenUsed="1"/>
-    <w:lsdException w:name="List Continue 5" w:semiHidden="1" w:unhideWhenUsed="1"/>
-    <w:lsdException w:name="Message Header" w:semiHidden="1" w:unhideWhenUsed="1"/>
-    <w:lsdException w:name="Subtitle" w:uiPriority="11" w:qFormat="1"/>
-    <w:lsdException w:name="Salutation" w:semiHidden="1" w:unhideWhenUsed="1"/>
-    <w:lsdException w:name="Date" w:semiHidden="1" w:unhideWhenUsed="1"/>
-    <w:lsdException w:name="Body Text First Indent" w:semiHidden="1" w:unhideWhenUsed="1"/>
-    <w:lsdException w:name="Body Text First Indent 2" w:semiHidden="1" w:unhideWhenUsed="1"/>
-    <w:lsdException w:name="Note Heading" w:semiHidden="1" w:unhideWhenUsed="1"/>
-    <w:lsdException w:name="Body Text 2" w:semiHidden="1" w:unhideWhenUsed="1"/>
-    <w:lsdException w:name="Body Text 3" w:semiHidden="1" w:unhideWhenUsed="1"/>
-    <w:lsdException w:name="Body Text Indent 2" w:semiHidden="1" w:unhideWhenUsed="1"/>
-    <w:lsdException w:name="Body Text Indent 3" w:semiHidden="1" w:unhideWhenUsed="1"/>
-    <w:lsdException w:name="Block Text" w:semiHidden="1" w:unhideWhenUsed="1"/>
-    <w:lsdException w:name="Hyperlink" w:semiHidden="1" w:unhideWhenUsed="1"/>
-    <w:lsdException w:name="FollowedHyperlink" w:semiHidden="1" w:unhideWhenUsed="1"/>
-    <w:lsdException w:name="Strong" w:uiPriority="22" w:qFormat="1"/>
-    <w:lsdException w:name="Emphasis" w:uiPriority="20" w:qFormat="1"/>
-    <w:lsdException w:name="Document Map" w:semiHidden="1" w:unhideWhenUsed="1"/>
-    <w:lsdException w:name="Plain Text" w:semiHidden="1" w:unhideWhenUsed="1"/>
-    <w:lsdException w:name="E-mail Signature" w:semiHidden="1" w:unhideWhenUsed="1"/>
-    <w:lsdException w:name="HTML Top of Form" w:semiHidden="1" w:unhideWhenUsed="1"/>
-    <w:lsdException w:name="HTML Bottom of Form" w:semiHidden="1" w:unhideWhenUsed="1"/>
-    <w:lsdException w:name="Normal (Web)" w:semiHidden="1" w:unhideWhenUsed="1"/>
-    <w:lsdException w:name="HTML Acronym" w:semiHidden="1" w:unhideWhenUsed="1"/>
-    <w:lsdException w:name="HTML Address" w:semiHidden="1" w:unhideWhenUsed="1"/>
-    <w:lsdException w:name="HTML Cite" w:semiHidden="1" w:unhideWhenUsed="1"/>
-    <w:lsdException w:name="HTML Code" w:semiHidden="1" w:unhideWhenUsed="1"/>
-    <w:lsdException w:name="HTML Definition" w:semiHidden="1" w:unhideWhenUsed="1"/>
-    <w:lsdException w:name="HTML Keyboard" w:semiHidden="1" w:unhideWhenUsed="1"/>
-    <w:lsdException w:name="HTML Preformatted" w:semiHidden="1" w:unhideWhenUsed="1"/>
-    <w:lsdException w:name="HTML Sample" w:semiHidden="1" w:unhideWhenUsed="1"/>
-    <w:lsdException w:name="HTML Typewriter" w:semiHidden="1" w:unhideWhenUsed="1"/>
-    <w:lsdException w:name="HTML Variable" w:semiHidden="1" w:unhideWhenUsed="1"/>
-    <w:lsdException w:name="Normal Table" w:semiHidden="1" w:unhideWhenUsed="1"/>
-    <w:lsdException w:name="annotation subject" w:semiHidden="1" w:unhideWhenUsed="1"/>
-    <w:lsdException w:name="No List" w:semiHidden="1" w:unhideWhenUsed="1"/>
-    <w:lsdException w:name="Outline List 1" w:semiHidden="1" w:unhideWhenUsed="1"/>
-    <w:lsdException w:name="Outline List 2" w:semiHidden="1" w:unhideWhenUsed="1"/>
-    <w:lsdException w:name="Outline List 3" w:semiHidden="1" w:unhideWhenUsed="1"/>
-    <w:lsdException w:name="Table Simple 1" w:semiHidden="1" w:unhideWhenUsed="1"/>
-    <w:lsdException w:name="Table Simple 2" w:semiHidden="1" w:unhideWhenUsed="1"/>
-    <w:lsdException w:name="Table Simple 3" w:semiHidden="1" w:unhideWhenUsed="1"/>
-    <w:lsdException w:name="Table Classic 1" w:semiHidden="1" w:unhideWhenUsed="1"/>
-    <w:lsdException w:name="Table Classic 2" w:semiHidden="1" w:unhideWhenUsed="1"/>
-    <w:lsdException w:name="Table Classic 3" w:semiHidden="1" w:unhideWhenUsed="1"/>
-    <w:lsdException w:name="Table Classic 4" w:semiHidden="1" w:unhideWhenUsed="1"/>
-    <w:lsdException w:name="Table Colorful 1" w:semiHidden="1" w:unhideWhenUsed="1"/>
-    <w:lsdException w:name="Table Colorful 2" w:semiHidden="1" w:unhideWhenUsed="1"/>
-    <w:lsdException w:name="Table Colorful 3" w:semiHidden="1" w:unhideWhenUsed="1"/>
-    <w:lsdException w:name="Table Columns 1" w:semiHidden="1" w:unhideWhenUsed="1"/>
-    <w:lsdException w:name="Table Columns 2" w:semiHidden="1" w:unhideWhenUsed="1"/>
-    <w:lsdException w:name="Table Columns 3" w:semiHidden="1" w:unhideWhenUsed="1"/>
-    <w:lsdException w:name="Table Columns 4" w:semiHidden="1" w:unhideWhenUsed="1"/>
-    <w:lsdException w:name="Table Columns 5" w:semiHidden="1" w:unhideWhenUsed="1"/>
-    <w:lsdException w:name="Table Grid 1" w:semiHidden="1" w:unhideWhenUsed="1"/>
-    <w:lsdException w:name="Table Grid 2" w:semiHidden="1" w:unhideWhenUsed="1"/>
-    <w:lsdException w:name="Table Grid 3" w:semiHidden="1" w:unhideWhenUsed="1"/>
-    <w:lsdException w:name="Table Grid 4" w:semiHidden="1" w:unhideWhenUsed="1"/>
-    <w:lsdException w:name="Table Grid 5" w:semiHidden="1" w:unhideWhenUsed="1"/>
-    <w:lsdException w:name="Table Grid 6" w:semiHidden="1" w:unhideWhenUsed="1"/>
-    <w:lsdException w:name="Table Grid 7" w:semiHidden="1" w:unhideWhenUsed="1"/>
-    <w:lsdException w:name="Table Grid 8" w:semiHidden="1" w:unhideWhenUsed="1"/>
-    <w:lsdException w:name="Table List 1" w:semiHidden="1" w:unhideWhenUsed="1"/>
-    <w:lsdException w:name="Table List 2" w:semiHidden="1" w:unhideWhenUsed="1"/>
-    <w:lsdException w:name="Table List 3" w:semiHidden="1" w:unhideWhenUsed="1"/>
-    <w:lsdException w:name="Table List 4" w:semiHidden="1" w:unhideWhenUsed="1"/>
-    <w:lsdException w:name="Table List 5" w:semiHidden="1" w:unhideWhenUsed="1"/>
-    <w:lsdException w:name="Table List 6" w:semiHidden="1" w:unhideWhenUsed="1"/>
-    <w:lsdException w:name="Table List 7" w:semiHidden="1" w:unhideWhenUsed="1"/>
-    <w:lsdException w:name="Table List 8" w:semiHidden="1" w:unhideWhenUsed="1"/>
-    <w:lsdException w:name="Table 3D effects 1" w:semiHidden="1" w:unhideWhenUsed="1"/>
-    <w:lsdException w:name="Table 3D effects 2" w:semiHidden="1" w:unhideWhenUsed="1"/>
-    <w:lsdException w:name="Table 3D effects 3" w:semiHidden="1" w:unhideWhenUsed="1"/>
-    <w:lsdException w:name="Table Contemporary" w:semiHidden="1" w:unhideWhenUsed="1"/>
-    <w:lsdException w:name="Table Elegant" w:semiHidden="1" w:unhideWhenUsed="1"/>
-    <w:lsdException w:name="Table Professional" w:semiHidden="1" w:unhideWhenUsed="1"/>
-    <w:lsdException w:name="Table Subtle 1" w:semiHidden="1" w:unhideWhenUsed="1"/>
-    <w:lsdException w:name="Table Subtle 2" w:semiHidden="1" w:unhideWhenUsed="1"/>
-    <w:lsdException w:name="Table Web 1" w:semiHidden="1" w:unhideWhenUsed="1"/>
-    <w:lsdException w:name="Table Web 2" w:semiHidden="1" w:unhideWhenUsed="1"/>
-    <w:lsdException w:name="Table Web 3" w:semiHidden="1" w:unhideWhenUsed="1"/>
-    <w:lsdException w:name="Balloon Text" w:semiHidden="1" w:unhideWhenUsed="1"/>
-    <w:lsdException w:name="Table Grid" w:uiPriority="59"/>
-    <w:lsdException w:name="Table Theme" w:semiHidden="1" w:unhideWhenUsed="1"/>
-    <w:lsdException w:name="Placeholder Text" w:semiHidden="1"/>
-    <w:lsdException w:name="No Spacing" w:uiPriority="1" w:qFormat="1"/>
-    <w:lsdException w:name="Light Shading" w:uiPriority="60"/>
-    <w:lsdException w:name="Light List" w:uiPriority="61"/>
-    <w:lsdException w:name="Light Grid" w:uiPriority="62"/>
-    <w:lsdException w:name="Medium Shading 1" w:uiPriority="63"/>
-    <w:lsdException w:name="Medium Shading 2" w:uiPriority="64"/>
-    <w:lsdException w:name="Medium List 1" w:uiPriority="65"/>
-    <w:lsdException w:name="Medium List 2" w:uiPriority="66"/>
-    <w:lsdException w:name="Medium Grid 1" w:uiPriority="67"/>
-    <w:lsdException w:name="Medium Grid 2" w:uiPriority="68"/>
-    <w:lsdException w:name="Medium Grid 3" w:uiPriority="69"/>
-    <w:lsdException w:name="Dark List" w:uiPriority="70"/>
-    <w:lsdException w:name="Colorful Shading" w:uiPriority="71"/>
-    <w:lsdException w:name="Colorful List" w:uiPriority="72"/>
-    <w:lsdException w:name="Colorful Grid" w:uiPriority="73"/>
-    <w:lsdException w:name="Light Shading Accent 1" w:uiPriority="60"/>
-    <w:lsdException w:name="Light List Accent 1" w:uiPriority="61"/>
-    <w:lsdException w:name="Light Grid Accent 1" w:uiPriority="62"/>
-    <w:lsdException w:name="Medium Shading 1 Accent 1" w:uiPriority="63"/>
-    <w:lsdException w:name="Medium Shading 2 Accent 1" w:uiPriority="64"/>
-    <w:lsdException w:name="Medium List 1 Accent 1" w:uiPriority="65"/>
-    <w:lsdException w:name="Revision" w:semiHidden="1"/>
-    <w:lsdException w:name="List Paragraph" w:uiPriority="34" w:qFormat="1"/>
-    <w:lsdException w:name="Quote" w:uiPriority="29" w:qFormat="1"/>
-    <w:lsdException w:name="Intense Quote" w:uiPriority="30" w:qFormat="1"/>
-    <w:lsdException w:name="Medium List 2 Accent 1" w:uiPriority="66"/>
-    <w:lsdException w:name="Medium Grid 1 Accent 1" w:uiPriority="67"/>
-    <w:lsdException w:name="Medium Grid 2 Accent 1" w:uiPriority="68"/>
-    <w:lsdException w:name="Medium Grid 3 Accent 1" w:uiPriority="69"/>
-    <w:lsdException w:name="Dark List Accent 1" w:uiPriority="70"/>
-    <w:lsdException w:name="Colorful Shading Accent 1" w:uiPriority="71"/>
-    <w:lsdException w:name="Colorful List Accent 1" w:uiPriority="72"/>
-    <w:lsdException w:name="Colorful Grid Accent 1" w:uiPriority="73"/>
-    <w:lsdException w:name="Light Shading Accent 2" w:uiPriority="60"/>
-    <w:lsdException w:name="Light List Accent 2" w:uiPriority="61"/>
-    <w:lsdException w:name="Light Grid Accent 2" w:uiPriority="62"/>
-    <w:lsdException w:name="Medium Shading 1 Accent 2" w:uiPriority="63"/>
-    <w:lsdException w:name="Medium Shading 2 Accent 2" w:uiPriority="64"/>
-    <w:lsdException w:name="Medium List 1 Accent 2" w:uiPriority="65"/>
-    <w:lsdException w:name="Medium List 2 Accent 2" w:uiPriority="66"/>
-    <w:lsdException w:name="Medium Grid 1 Accent 2" w:uiPriority="67"/>
-    <w:lsdException w:name="Medium Grid 2 Accent 2" w:uiPriority="68"/>
-    <w:lsdException w:name="Medium Grid 3 Accent 2" w:uiPriority="69"/>
-    <w:lsdException w:name="Dark List Accent 2" w:uiPriority="70"/>
-    <w:lsdException w:name="Colorful Shading Accent 2" w:uiPriority="71"/>
-    <w:lsdException w:name="Colorful List Accent 2" w:uiPriority="72"/>
-    <w:lsdException w:name="Colorful Grid Accent 2" w:uiPriority="73"/>
-    <w:lsdException w:name="Light Shading Accent 3" w:uiPriority="60"/>
-    <w:lsdException w:name="Light List Accent 3" w:uiPriority="61"/>
-    <w:lsdException w:name="Light Grid Accent 3" w:uiPriority="62"/>
-    <w:lsdException w:name="Medium Shading 1 Accent 3" w:uiPriority="63"/>
-    <w:lsdException w:name="Medium Shading 2 Accent 3" w:uiPriority="64"/>
-    <w:lsdException w:name="Medium List 1 Accent 3" w:uiPriority="65"/>
-    <w:lsdException w:name="Medium List 2 Accent 3" w:uiPriority="66"/>
-    <w:lsdException w:name="Medium Grid 1 Accent 3" w:uiPriority="67"/>
-    <w:lsdException w:name="Medium Grid 2 Accent 3" w:uiPriority="68"/>
-    <w:lsdException w:name="Medium Grid 3 Accent 3" w:uiPriority="69"/>
-    <w:lsdException w:name="Dark List Accent 3" w:uiPriority="70"/>
-    <w:lsdException w:name="Colorful Shading Accent 3" w:uiPriority="71"/>
-    <w:lsdException w:name="Colorful List Accent 3" w:uiPriority="72"/>
-    <w:lsdException w:name="Colorful Grid Accent 3" w:uiPriority="73"/>
-    <w:lsdException w:name="Light Shading Accent 4" w:uiPriority="60"/>
-    <w:lsdException w:name="Light List Accent 4" w:uiPriority="61"/>
-    <w:lsdException w:name="Light Grid Accent 4" w:uiPriority="62"/>
-    <w:lsdException w:name="Medium Shading 1 Accent 4" w:uiPriority="63"/>
-    <w:lsdException w:name="Medium Shading 2 Accent 4" w:uiPriority="64"/>
-    <w:lsdException w:name="Medium List 1 Accent 4" w:uiPriority="65"/>
-    <w:lsdException w:name="Medium List 2 Accent 4" w:uiPriority="66"/>
-    <w:lsdException w:name="Medium Grid 1 Accent 4" w:uiPriority="67"/>
-    <w:lsdException w:name="Medium Grid 2 Accent 4" w:uiPriority="68"/>
-    <w:lsdException w:name="Medium Grid 3 Accent 4" w:uiPriority="69"/>
-    <w:lsdException w:name="Dark List Accent 4" w:uiPriority="70"/>
-    <w:lsdException w:name="Colorful Shading Accent 4" w:uiPriority="71"/>
-    <w:lsdException w:name="Colorful List Accent 4" w:uiPriority="72"/>
-    <w:lsdException w:name="Colorful Grid Accent 4" w:uiPriority="73"/>
-    <w:lsdException w:name="Light Shading Accent 5" w:uiPriority="60"/>
-    <w:lsdException w:name="Light List Accent 5" w:uiPriority="61"/>
-    <w:lsdException w:name="Light Grid Accent 5" w:uiPriority="62"/>
-    <w:lsdException w:name="Medium Shading 1 Accent 5" w:uiPriority="63"/>
-    <w:lsdException w:name="Medium Shading 2 Accent 5" w:uiPriority="64"/>
-    <w:lsdException w:name="Medium List 1 Accent 5" w:uiPriority="65"/>
-    <w:lsdException w:name="Medium List 2 Accent 5" w:uiPriority="66"/>
-    <w:lsdException w:name="Medium Grid 1 Accent 5" w:uiPriority="67"/>
-    <w:lsdException w:name="Medium Grid 2 Accent 5" w:uiPriority="68"/>
-    <w:lsdException w:name="Medium Grid 3 Accent 5" w:uiPriority="69"/>
-    <w:lsdException w:name="Dark List Accent 5" w:uiPriority="70"/>
-    <w:lsdException w:name="Colorful Shading Accent 5" w:uiPriority="71"/>
-    <w:lsdException w:name="Colorful List Accent 5" w:uiPriority="72"/>
-    <w:lsdException w:name="Colorful Grid Accent 5" w:uiPriority="73"/>
-    <w:lsdException w:name="Light Shading Accent 6" w:uiPriority="60"/>
-    <w:lsdException w:name="Light List Accent 6" w:uiPriority="61"/>
-    <w:lsdException w:name="Light Grid Accent 6" w:uiPriority="62"/>
-    <w:lsdException w:name="Medium Shading 1 Accent 6" w:uiPriority="63"/>
-    <w:lsdException w:name="Medium Shading 2 Accent 6" w:uiPriority="64"/>
-    <w:lsdException w:name="Medium List 1 Accent 6" w:uiPriority="65"/>
-    <w:lsdException w:name="Medium List 2 Accent 6" w:uiPriority="66"/>
-    <w:lsdException w:name="Medium Grid 1 Accent 6" w:uiPriority="67"/>
-    <w:lsdException w:name="Medium Grid 2 Accent 6" w:uiPriority="68"/>
-    <w:lsdException w:name="Medium Grid 3 Accent 6" w:uiPriority="69"/>
-    <w:lsdException w:name="Dark List Accent 6" w:uiPriority="70"/>
-    <w:lsdException w:name="Colorful Shading Accent 6" w:uiPriority="71"/>
-    <w:lsdException w:name="Colorful List Accent 6" w:uiPriority="72"/>
-    <w:lsdException w:name="Colorful Grid Accent 6" w:uiPriority="73"/>
-    <w:lsdException w:name="Subtle Emphasis" w:uiPriority="19" w:qFormat="1"/>
-    <w:lsdException w:name="Intense Emphasis" w:uiPriority="21" w:qFormat="1"/>
-    <w:lsdException w:name="Subtle Reference" w:uiPriority="31" w:qFormat="1"/>
-    <w:lsdException w:name="Intense Reference" w:uiPriority="32" w:qFormat="1"/>
-    <w:lsdException w:name="Book Title" w:uiPriority="33" w:qFormat="1"/>
-    <w:lsdException w:name="Bibliography" w:semiHidden="1" w:uiPriority="37" w:unhideWhenUsed="1"/>
-    <w:lsdException w:name="TOC Heading" w:semiHidden="1" w:uiPriority="39" w:unhideWhenUsed="1" w:qFormat="1"/>
-    <w:lsdException w:name="Plain Table 1" w:uiPriority="41"/>
-    <w:lsdException w:name="Plain Table 2" w:uiPriority="42"/>
-    <w:lsdException w:name="Plain Table 3" w:uiPriority="43"/>
-    <w:lsdException w:name="Plain Table 4" w:uiPriority="44"/>
-    <w:lsdException w:name="Plain Table 5" w:uiPriority="45"/>
-    <w:lsdException w:name="Grid Table Light" w:uiPriority="40"/>
-    <w:lsdException w:name="Grid Table 1 Light" w:uiPriority="46"/>
-    <w:lsdException w:name="Grid Table 2" w:uiPriority="47"/>
-    <w:lsdException w:name="Grid Table 3" w:uiPriority="48"/>
-    <w:lsdException w:name="Grid Table 4" w:uiPriority="49"/>
-    <w:lsdException w:name="Grid Table 5 Dark" w:uiPriority="50"/>
-    <w:lsdException w:name="Grid Table 6 Colorful" w:uiPriority="51"/>
-    <w:lsdException w:name="Grid Table 7 Colorful" w:uiPriority="52"/>
-    <w:lsdException w:name="Grid Table 1 Light Accent 1" w:uiPriority="46"/>
-    <w:lsdException w:name="Grid Table 2 Accent 1" w:uiPriority="47"/>
-    <w:lsdException w:name="Grid Table 3 Accent 1" w:uiPriority="48"/>
-    <w:lsdException w:name="Grid Table 4 Accent 1" w:uiPriority="49"/>
-    <w:lsdException w:name="Grid Table 5 Dark Accent 1" w:uiPriority="50"/>
-    <w:lsdException w:name="Grid Table 6 Colorful Accent 1" w:uiPriority="51"/>
-    <w:lsdException w:name="Grid Table 7 Colorful Accent 1" w:uiPriority="52"/>
-    <w:lsdException w:name="Grid Table 1 Light Accent 2" w:uiPriority="46"/>
-    <w:lsdException w:name="Grid Table 2 Accent 2" w:uiPriority="47"/>
-    <w:lsdException w:name="Grid Table 3 Accent 2" w:uiPriority="48"/>
-    <w:lsdException w:name="Grid Table 4 Accent 2" w:uiPriority="49"/>
-    <w:lsdException w:name="Grid Table 5 Dark Accent 2" w:uiPriority="50"/>
-    <w:lsdException w:name="Grid Table 6 Colorful Accent 2" w:uiPriority="51"/>
-    <w:lsdException w:name="Grid Table 7 Colorful Accent 2" w:uiPriority="52"/>
-    <w:lsdException w:name="Grid Table 1 Light Accent 3" w:uiPriority="46"/>
-    <w:lsdException w:name="Grid Table 2 Accent 3" w:uiPriority="47"/>
-    <w:lsdException w:name="Grid Table 3 Accent 3" w:uiPriority="48"/>
-    <w:lsdException w:name="Grid Table 4 Accent 3" w:uiPriority="49"/>
-    <w:lsdException w:name="Grid Table 5 Dark Accent 3" w:uiPriority="50"/>
-    <w:lsdException w:name="Grid Table 6 Colorful Accent 3" w:uiPriority="51"/>
-    <w:lsdException w:name="Grid Table 7 Colorful Accent 3" w:uiPriority="52"/>
-    <w:lsdException w:name="Grid Table 1 Light Accent 4" w:uiPriority="46"/>
-    <w:lsdException w:name="Grid Table 2 Accent 4" w:uiPriority="47"/>
-    <w:lsdException w:name="Grid Table 3 Accent 4" w:uiPriority="48"/>
-    <w:lsdException w:name="Grid Table 4 Accent 4" w:uiPriority="49"/>
-    <w:lsdException w:name="Grid Table 5 Dark Accent 4" w:uiPriority="50"/>
-    <w:lsdException w:name="Grid Table 6 Colorful Accent 4" w:uiPriority="51"/>
-    <w:lsdException w:name="Grid Table 7 Colorful Accent 4" w:uiPriority="52"/>
-    <w:lsdException w:name="Grid Table 1 Light Accent 5" w:uiPriority="46"/>
-    <w:lsdException w:name="Grid Table 2 Accent 5" w:uiPriority="47"/>
-    <w:lsdException w:name="Grid Table 3 Accent 5" w:uiPriority="48"/>
-    <w:lsdException w:name="Grid Table 4 Accent 5" w:uiPriority="49"/>
-    <w:lsdException w:name="Grid Table 5 Dark Accent 5" w:uiPriority="50"/>
-    <w:lsdException w:name="Grid Table 6 Colorful Accent 5" w:uiPriority="51"/>
-    <w:lsdException w:name="Grid Table 7 Colorful Accent 5" w:uiPriority="52"/>
-    <w:lsdException w:name="Grid Table 1 Light Accent 6" w:uiPriority="46"/>
-    <w:lsdException w:name="Grid Table 2 Accent 6" w:uiPriority="47"/>
-    <w:lsdException w:name="Grid Table 3 Accent 6" w:uiPriority="48"/>
-    <w:lsdException w:name="Grid Table 4 Accent 6" w:uiPriority="49"/>
-    <w:lsdException w:name="Grid Table 5 Dark Accent 6" w:uiPriority="50"/>
-    <w:lsdException w:name="Grid Table 6 Colorful Accent 6" w:uiPriority="51"/>
-    <w:lsdException w:name="Grid Table 7 Colorful Accent 6" w:uiPriority="52"/>
-    <w:lsdException w:name="List Table 1 Light" w:uiPriority="46"/>
-    <w:lsdException w:name="List Table 2" w:uiPriority="47"/>
-    <w:lsdException w:name="List Table 3" w:uiPriority="48"/>
-    <w:lsdException w:name="List Table 4" w:uiPriority="49"/>
-    <w:lsdException w:name="List Table 5 Dark" w:uiPriority="50"/>
-    <w:lsdException w:name="List Table 6 Colorful" w:uiPriority="51"/>
-    <w:lsdException w:name="List Table 7 Colorful" w:uiPriority="52"/>
-    <w:lsdException w:name="List Table 1 Light Accent 1" w:uiPriority="46"/>
-    <w:lsdException w:name="List Table 2 Accent 1" w:uiPriority="47"/>
-    <w:lsdException w:name="List Table 3 Accent 1" w:uiPriority="48"/>
-    <w:lsdException w:name="List Table 4 Accent 1" w:uiPriority="49"/>
-    <w:lsdException w:name="List Table 5 Dark Accent 1" w:uiPriority="50"/>
-    <w:lsdException w:name="List Table 6 Colorful Accent 1" w:uiPriority="51"/>
-    <w:lsdException w:name="List Table 7 Colorful Accent 1" w:uiPriority="52"/>
-    <w:lsdException w:name="List Table 1 Light Accent 2" w:uiPriority="46"/>
-    <w:lsdException w:name="List Table 2 Accent 2" w:uiPriority="47"/>
-    <w:lsdException w:name="List Table 3 Accent 2" w:uiPriority="48"/>
-    <w:lsdException w:name="List Table 4 Accent 2" w:uiPriority="49"/>
-    <w:lsdException w:name="List Table 5 Dark Accent 2" w:uiPriority="50"/>
-    <w:lsdException w:name="List Table 6 Colorful Accent 2" w:uiPriority="51"/>
-    <w:lsdException w:name="List Table 7 Colorful Accent 2" w:uiPriority="52"/>
-    <w:lsdException w:name="List Table 1 Light Accent 3" w:uiPriority="46"/>
-    <w:lsdException w:name="List Table 2 Accent 3" w:uiPriority="47"/>
-    <w:lsdException w:name="List Table 3 Accent 3" w:uiPriority="48"/>
-    <w:lsdException w:name="List Table 4 Accent 3" w:uiPriority="49"/>
-    <w:lsdException w:name="List Table 5 Dark Accent 3" w:uiPriority="50"/>
-    <w:lsdException w:name="List Table 6 Colorful Accent 3" w:uiPriority="51"/>
-    <w:lsdException w:name="List Table 7 Colorful Accent 3" w:uiPriority="52"/>
-    <w:lsdException w:name="List Table 1 Light Accent 4" w:uiPriority="46"/>
-    <w:lsdException w:name="List Table 2 Accent 4" w:uiPriority="47"/>
-    <w:lsdException w:name="List Table 3 Accent 4" w:uiPriority="48"/>
-    <w:lsdException w:name="List Table 4 Accent 4" w:uiPriority="49"/>
-    <w:lsdException w:name="List Table 5 Dark Accent 4" w:uiPriority="50"/>
-    <w:lsdException w:name="List Table 6 Colorful Accent 4" w:uiPriority="51"/>
-    <w:lsdException w:name="List Table 7 Colorful Accent 4" w:uiPriority="52"/>
-    <w:lsdException w:name="List Table 1 Light Accent 5" w:uiPriority="46"/>
-    <w:lsdException w:name="List Table 2 Accent 5" w:uiPriority="47"/>
-    <w:lsdException w:name="List Table 3 Accent 5" w:uiPriority="48"/>
-    <w:lsdException w:name="List Table 4 Accent 5" w:uiPriority="49"/>
-    <w:lsdException w:name="List Table 5 Dark Accent 5" w:uiPriority="50"/>
-    <w:lsdException w:name="List Table 6 Colorful Accent 5" w:uiPriority="51"/>
-    <w:lsdException w:name="List Table 7 Colorful Accent 5" w:uiPriority="52"/>
-    <w:lsdException w:name="List Table 1 Light Accent 6" w:uiPriority="46"/>
-    <w:lsdException w:name="List Table 2 Accent 6" w:uiPriority="47"/>
-    <w:lsdException w:name="List Table 3 Accent 6" w:uiPriority="48"/>
-    <w:lsdException w:name="List Table 4 Accent 6" w:uiPriority="49"/>
-    <w:lsdException w:name="List Table 5 Dark Accent 6" w:uiPriority="50"/>
-    <w:lsdException w:name="List Table 6 Colorful Accent 6" w:uiPriority="51"/>
-    <w:lsdException w:name="List Table 7 Colorful Accent 6" w:uiPriority="52"/>
+  <w:latentStyles w:defLockedState="0" w:defUIPriority="99" w:defSemiHidden="1" w:defUnhideWhenUsed="1" w:defQFormat="0" w:count="267">
+    <w:lsdException w:name="Normal" w:semiHidden="0" w:uiPriority="0" w:unhideWhenUsed="0" w:qFormat="1"/>
+    <w:lsdException w:name="heading 1" w:semiHidden="0" w:uiPriority="0" w:unhideWhenUsed="0" w:qFormat="1"/>
+    <w:lsdException w:name="heading 2" w:uiPriority="0" w:qFormat="1"/>
+    <w:lsdException w:name="heading 3" w:uiPriority="0" w:qFormat="1"/>
+    <w:lsdException w:name="heading 4" w:uiPriority="0" w:qFormat="1"/>
+    <w:lsdException w:name="heading 5" w:uiPriority="0" w:qFormat="1"/>
+    <w:lsdException w:name="heading 6" w:uiPriority="0" w:qFormat="1"/>
+    <w:lsdException w:name="heading 7" w:uiPriority="0" w:qFormat="1"/>
+    <w:lsdException w:name="heading 8" w:uiPriority="0" w:qFormat="1"/>
+    <w:lsdException w:name="heading 9" w:uiPriority="0" w:qFormat="1"/>
+    <w:lsdException w:name="toc 1" w:uiPriority="39"/>
+    <w:lsdException w:name="toc 2" w:uiPriority="39"/>
+    <w:lsdException w:name="toc 3" w:uiPriority="39"/>
+    <w:lsdException w:name="toc 4" w:uiPriority="39"/>
+    <w:lsdException w:name="toc 5" w:uiPriority="39"/>
+    <w:lsdException w:name="toc 6" w:uiPriority="39"/>
+    <w:lsdException w:name="toc 7" w:uiPriority="39"/>
+    <w:lsdException w:name="toc 8" w:uiPriority="39"/>
+    <w:lsdException w:name="toc 9" w:uiPriority="39"/>
+    <w:lsdException w:name="caption" w:uiPriority="35" w:qFormat="1"/>
+    <w:lsdException w:name="Title" w:semiHidden="0" w:uiPriority="0" w:unhideWhenUsed="0" w:qFormat="1"/>
+    <w:lsdException w:name="Default Paragraph Font" w:uiPriority="1"/>
+    <w:lsdException w:name="Subtitle" w:semiHidden="0" w:uiPriority="11" w:unhideWhenUsed="0" w:qFormat="1"/>
+    <w:lsdException w:name="Strong" w:semiHidden="0" w:uiPriority="22" w:unhideWhenUsed="0" w:qFormat="1"/>
+    <w:lsdException w:name="Emphasis" w:semiHidden="0" w:uiPriority="20" w:unhideWhenUsed="0" w:qFormat="1"/>
+    <w:lsdException w:name="Table Grid" w:semiHidden="0" w:uiPriority="59" w:unhideWhenUsed="0"/>
+    <w:lsdException w:name="Placeholder Text" w:unhideWhenUsed="0"/>
+    <w:lsdException w:name="No Spacing" w:semiHidden="0" w:uiPriority="1" w:unhideWhenUsed="0" w:qFormat="1"/>
+    <w:lsdException w:name="Light Shading" w:semiHidden="0" w:uiPriority="60" w:unhideWhenUsed="0"/>
+    <w:lsdException w:name="Light List" w:semiHidden="0" w:uiPriority="61" w:unhideWhenUsed="0"/>
+    <w:lsdException w:name="Light Grid" w:semiHidden="0" w:uiPriority="62" w:unhideWhenUsed="0"/>
+    <w:lsdException w:name="Medium Shading 1" w:semiHidden="0" w:uiPriority="63" w:unhideWhenUsed="0"/>
+    <w:lsdException w:name="Medium Shading 2" w:semiHidden="0" w:uiPriority="64" w:unhideWhenUsed="0"/>
+    <w:lsdException w:name="Medium List 1" w:semiHidden="0" w:uiPriority="65" w:unhideWhenUsed="0"/>
+    <w:lsdException w:name="Medium List 2" w:semiHidden="0" w:uiPriority="66" w:unhideWhenUsed="0"/>
+    <w:lsdException w:name="Medium Grid 1" w:semiHidden="0" w:uiPriority="67" w:unhideWhenUsed="0"/>
+    <w:lsdException w:name="Medium Grid 2" w:semiHidden="0" w:uiPriority="68" w:unhideWhenUsed="0"/>
+    <w:lsdException w:name="Medium Grid 3" w:semiHidden="0" w:uiPriority="69" w:unhideWhenUsed="0"/>
+    <w:lsdException w:name="Dark List" w:semiHidden="0" w:uiPriority="70" w:unhideWhenUsed="0"/>
+    <w:lsdException w:name="Colorful Shading" w:semiHidden="0" w:uiPriority="71" w:unhideWhenUsed="0"/>
+    <w:lsdException w:name="Colorful List" w:semiHidden="0" w:uiPriority="72" w:unhideWhenUsed="0"/>
+    <w:lsdException w:name="Colorful Grid" w:semiHidden="0" w:uiPriority="73" w:unhideWhenUsed="0"/>
+    <w:lsdException w:name="Light Shading Accent 1" w:semiHidden="0" w:uiPriority="60" w:unhideWhenUsed="0"/>
+    <w:lsdException w:name="Light List Accent 1" w:semiHidden="0" w:uiPriority="61" w:unhideWhenUsed="0"/>
+    <w:lsdException w:name="Light Grid Accent 1" w:semiHidden="0" w:uiPriority="62" w:unhideWhenUsed="0"/>
+    <w:lsdException w:name="Medium Shading 1 Accent 1" w:semiHidden="0" w:uiPriority="63" w:unhideWhenUsed="0"/>
+    <w:lsdException w:name="Medium Shading 2 Accent 1" w:semiHidden="0" w:uiPriority="64" w:unhideWhenUsed="0"/>
+    <w:lsdException w:name="Medium List 1 Accent 1" w:semiHidden="0" w:uiPriority="65" w:unhideWhenUsed="0"/>
+    <w:lsdException w:name="Revision" w:unhideWhenUsed="0"/>
+    <w:lsdException w:name="List Paragraph" w:semiHidden="0" w:uiPriority="34" w:unhideWhenUsed="0" w:qFormat="1"/>
+    <w:lsdException w:name="Quote" w:semiHidden="0" w:uiPriority="29" w:unhideWhenUsed="0" w:qFormat="1"/>
+    <w:lsdException w:name="Intense Quote" w:semiHidden="0" w:uiPriority="30" w:unhideWhenUsed="0" w:qFormat="1"/>
+    <w:lsdException w:name="Medium List 2 Accent 1" w:semiHidden="0" w:uiPriority="66" w:unhideWhenUsed="0"/>
+    <w:lsdException w:name="Medium Grid 1 Accent 1" w:semiHidden="0" w:uiPriority="67" w:unhideWhenUsed="0"/>
+    <w:lsdException w:name="Medium Grid 2 Accent 1" w:semiHidden="0" w:uiPriority="68" w:unhideWhenUsed="0"/>
+    <w:lsdException w:name="Medium Grid 3 Accent 1" w:semiHidden="0" w:uiPriority="69" w:unhideWhenUsed="0"/>
+    <w:lsdException w:name="Dark List Accent 1" w:semiHidden="0" w:uiPriority="70" w:unhideWhenUsed="0"/>
+    <w:lsdException w:name="Colorful Shading Accent 1" w:semiHidden="0" w:uiPriority="71" w:unhideWhenUsed="0"/>
+    <w:lsdException w:name="Colorful List Accent 1" w:semiHidden="0" w:uiPriority="72" w:unhideWhenUsed="0"/>
+    <w:lsdException w:name="Colorful Grid Accent 1" w:semiHidden="0" w:uiPriority="73" w:unhideWhenUsed="0"/>
+    <w:lsdException w:name="Light Shading Accent 2" w:semiHidden="0" w:uiPriority="60" w:unhideWhenUsed="0"/>
+    <w:lsdException w:name="Light List Accent 2" w:semiHidden="0" w:uiPriority="61" w:unhideWhenUsed="0"/>
+    <w:lsdException w:name="Light Grid Accent 2" w:semiHidden="0" w:uiPriority="62" w:unhideWhenUsed="0"/>
+    <w:lsdException w:name="Medium Shading 1 Accent 2" w:semiHidden="0" w:uiPriority="63" w:unhideWhenUsed="0"/>
+    <w:lsdException w:name="Medium Shading 2 Accent 2" w:semiHidden="0" w:uiPriority="64" w:unhideWhenUsed="0"/>
+    <w:lsdException w:name="Medium List 1 Accent 2" w:semiHidden="0" w:uiPriority="65" w:unhideWhenUsed="0"/>
+    <w:lsdException w:name="Medium List 2 Accent 2" w:semiHidden="0" w:uiPriority="66" w:unhideWhenUsed="0"/>
+    <w:lsdException w:name="Medium Grid 1 Accent 2" w:semiHidden="0" w:uiPriority="67" w:unhideWhenUsed="0"/>
+    <w:lsdException w:name="Medium Grid 2 Accent 2" w:semiHidden="0" w:uiPriority="68" w:unhideWhenUsed="0"/>
+    <w:lsdException w:name="Medium Grid 3 Accent 2" w:semiHidden="0" w:uiPriority="69" w:unhideWhenUsed="0"/>
+    <w:lsdException w:name="Dark List Accent 2" w:semiHidden="0" w:uiPriority="70" w:unhideWhenUsed="0"/>
+    <w:lsdException w:name="Colorful Shading Accent 2" w:semiHidden="0" w:uiPriority="71" w:unhideWhenUsed="0"/>
+    <w:lsdException w:name="Colorful List Accent 2" w:semiHidden="0" w:uiPriority="72" w:unhideWhenUsed="0"/>
+    <w:lsdException w:name="Colorful Grid Accent 2" w:semiHidden="0" w:uiPriority="73" w:unhideWhenUsed="0"/>
+    <w:lsdException w:name="Light Shading Accent 3" w:semiHidden="0" w:uiPriority="60" w:unhideWhenUsed="0"/>
+    <w:lsdException w:name="Light List Accent 3" w:semiHidden="0" w:uiPriority="61" w:unhideWhenUsed="0"/>
+    <w:lsdException w:name="Light Grid Accent 3" w:semiHidden="0" w:uiPriority="62" w:unhideWhenUsed="0"/>
+    <w:lsdException w:name="Medium Shading 1 Accent 3" w:semiHidden="0" w:uiPriority="63" w:unhideWhenUsed="0"/>
+    <w:lsdException w:name="Medium Shading 2 Accent 3" w:semiHidden="0" w:uiPriority="64" w:unhideWhenUsed="0"/>
+    <w:lsdException w:name="Medium List 1 Accent 3" w:semiHidden="0" w:uiPriority="65" w:unhideWhenUsed="0"/>
+    <w:lsdException w:name="Medium List 2 Accent 3" w:semiHidden="0" w:uiPriority="66" w:unhideWhenUsed="0"/>
+    <w:lsdException w:name="Medium Grid 1 Accent 3" w:semiHidden="0" w:uiPriority="67" w:unhideWhenUsed="0"/>
+    <w:lsdException w:name="Medium Grid 2 Accent 3" w:semiHidden="0" w:uiPriority="68" w:unhideWhenUsed="0"/>
+    <w:lsdException w:name="Medium Grid 3 Accent 3" w:semiHidden="0" w:uiPriority="69" w:unhideWhenUsed="0"/>
+    <w:lsdException w:name="Dark List Accent 3" w:semiHidden="0" w:uiPriority="70" w:unhideWhenUsed="0"/>
+    <w:lsdException w:name="Colorful Shading Accent 3" w:semiHidden="0" w:uiPriority="71" w:unhideWhenUsed="0"/>
+    <w:lsdException w:name="Colorful List Accent 3" w:semiHidden="0" w:uiPriority="72" w:unhideWhenUsed="0"/>
+    <w:lsdException w:name="Colorful Grid Accent 3" w:semiHidden="0" w:uiPriority="73" w:unhideWhenUsed="0"/>
+    <w:lsdException w:name="Light Shading Accent 4" w:semiHidden="0" w:uiPriority="60" w:unhideWhenUsed="0"/>
+    <w:lsdException w:name="Light List Accent 4" w:semiHidden="0" w:uiPriority="61" w:unhideWhenUsed="0"/>
+    <w:lsdException w:name="Light Grid Accent 4" w:semiHidden="0" w:uiPriority="62" w:unhideWhenUsed="0"/>
+    <w:lsdException w:name="Medium Shading 1 Accent 4" w:semiHidden="0" w:uiPriority="63" w:unhideWhenUsed="0"/>
+    <w:lsdException w:name="Medium Shading 2 Accent 4" w:semiHidden="0" w:uiPriority="64" w:unhideWhenUsed="0"/>
+    <w:lsdException w:name="Medium List 1 Accent 4" w:semiHidden="0" w:uiPriority="65" w:unhideWhenUsed="0"/>
+    <w:lsdException w:name="Medium List 2 Accent 4" w:semiHidden="0" w:uiPriority="66" w:unhideWhenUsed="0"/>
+    <w:lsdException w:name="Medium Grid 1 Accent 4" w:semiHidden="0" w:uiPriority="67" w:unhideWhenUsed="0"/>
+    <w:lsdException w:name="Medium Grid 2 Accent 4" w:semiHidden="0" w:uiPriority="68" w:unhideWhenUsed="0"/>
+    <w:lsdException w:name="Medium Grid 3 Accent 4" w:semiHidden="0" w:uiPriority="69" w:unhideWhenUsed="0"/>
+    <w:lsdException w:name="Dark List Accent 4" w:semiHidden="0" w:uiPriority="70" w:unhideWhenUsed="0"/>
+    <w:lsdException w:name="Colorful Shading Accent 4" w:semiHidden="0" w:uiPriority="71" w:unhideWhenUsed="0"/>
+    <w:lsdException w:name="Colorful List Accent 4" w:semiHidden="0" w:uiPriority="72" w:unhideWhenUsed="0"/>
+    <w:lsdException w:name="Colorful Grid Accent 4" w:semiHidden="0" w:uiPriority="73" w:unhideWhenUsed="0"/>
+    <w:lsdException w:name="Light Shading Accent 5" w:semiHidden="0" w:uiPriority="60" w:unhideWhenUsed="0"/>
+    <w:lsdException w:name="Light List Accent 5" w:semiHidden="0" w:uiPriority="61" w:unhideWhenUsed="0"/>
+    <w:lsdException w:name="Light Grid Accent 5" w:semiHidden="0" w:uiPriority="62" w:unhideWhenUsed="0"/>
+    <w:lsdException w:name="Medium Shading 1 Accent 5" w:semiHidden="0" w:uiPriority="63" w:unhideWhenUsed="0"/>
+    <w:lsdException w:name="Medium Shading 2 Accent 5" w:semiHidden="0" w:uiPriority="64" w:unhideWhenUsed="0"/>
+    <w:lsdException w:name="Medium List 1 Accent 5" w:semiHidden="0" w:uiPriority="65" w:unhideWhenUsed="0"/>
+    <w:lsdException w:name="Medium List 2 Accent 5" w:semiHidden="0" w:uiPriority="66" w:unhideWhenUsed="0"/>
+    <w:lsdException w:name="Medium Grid 1 Accent 5" w:semiHidden="0" w:uiPriority="67" w:unhideWhenUsed="0"/>
+    <w:lsdException w:name="Medium Grid 2 Accent 5" w:semiHidden="0" w:uiPriority="68" w:unhideWhenUsed="0"/>
+    <w:lsdException w:name="Medium Grid 3 Accent 5" w:semiHidden="0" w:uiPriority="69" w:unhideWhenUsed="0"/>
+    <w:lsdException w:name="Dark List Accent 5" w:semiHidden="0" w:uiPriority="70" w:unhideWhenUsed="0"/>
+    <w:lsdException w:name="Colorful Shading Accent 5" w:semiHidden="0" w:uiPriority="71" w:unhideWhenUsed="0"/>
+    <w:lsdException w:name="Colorful List Accent 5" w:semiHidden="0" w:uiPriority="72" w:unhideWhenUsed="0"/>
+    <w:lsdException w:name="Colorful Grid Accent 5" w:semiHidden="0" w:uiPriority="73" w:unhideWhenUsed="0"/>
+    <w:lsdException w:name="Light Shading Accent 6" w:semiHidden="0" w:uiPriority="60" w:unhideWhenUsed="0"/>
+    <w:lsdException w:name="Light List Accent 6" w:semiHidden="0" w:uiPriority="61" w:unhideWhenUsed="0"/>
+    <w:lsdException w:name="Light Grid Accent 6" w:semiHidden="0" w:uiPriority="62" w:unhideWhenUsed="0"/>
+    <w:lsdException w:name="Medium Shading 1 Accent 6" w:semiHidden="0" w:uiPriority="63" w:unhideWhenUsed="0"/>
+    <w:lsdException w:name="Medium Shading 2 Accent 6" w:semiHidden="0" w:uiPriority="64" w:unhideWhenUsed="0"/>
+    <w:lsdException w:name="Medium List 1 Accent 6" w:semiHidden="0" w:uiPriority="65" w:unhideWhenUsed="0"/>
+    <w:lsdException w:name="Medium List 2 Accent 6" w:semiHidden="0" w:uiPriority="66" w:unhideWhenUsed="0"/>
+    <w:lsdException w:name="Medium Grid 1 Accent 6" w:semiHidden="0" w:uiPriority="67" w:unhideWhenUsed="0"/>
+    <w:lsdException w:name="Medium Grid 2 Accent 6" w:semiHidden="0" w:uiPriority="68" w:unhideWhenUsed="0"/>
+    <w:lsdException w:name="Medium Grid 3 Accent 6" w:semiHidden="0" w:uiPriority="69" w:unhideWhenUsed="0"/>
+    <w:lsdException w:name="Dark List Accent 6" w:semiHidden="0" w:uiPriority="70" w:unhideWhenUsed="0"/>
+    <w:lsdException w:name="Colorful Shading Accent 6" w:semiHidden="0" w:uiPriority="71" w:unhideWhenUsed="0"/>
+    <w:lsdException w:name="Colorful List Accent 6" w:semiHidden="0" w:uiPriority="72" w:unhideWhenUsed="0"/>
+    <w:lsdException w:name="Colorful Grid Accent 6" w:semiHidden="0" w:uiPriority="73" w:unhideWhenUsed="0"/>
+    <w:lsdException w:name="Subtle Emphasis" w:semiHidden="0" w:uiPriority="19" w:unhideWhenUsed="0" w:qFormat="1"/>
+    <w:lsdException w:name="Intense Emphasis" w:semiHidden="0" w:uiPriority="21" w:unhideWhenUsed="0" w:qFormat="1"/>
+    <w:lsdException w:name="Subtle Reference" w:semiHidden="0" w:uiPriority="31" w:unhideWhenUsed="0" w:qFormat="1"/>
+    <w:lsdException w:name="Intense Reference" w:semiHidden="0" w:uiPriority="32" w:unhideWhenUsed="0" w:qFormat="1"/>
+    <w:lsdException w:name="Book Title" w:semiHidden="0" w:uiPriority="33" w:unhideWhenUsed="0" w:qFormat="1"/>
+    <w:lsdException w:name="Bibliography" w:uiPriority="37"/>
+    <w:lsdException w:name="TOC Heading" w:uiPriority="39" w:qFormat="1"/>
   </w:latentStyles>
   <w:style w:type="paragraph" w:default="1" w:styleId="a">
     <w:name w:val="Normal"/>
@@ -3423,6 +2958,7 @@
     <w:uiPriority w:val="99"/>
     <w:semiHidden/>
     <w:unhideWhenUsed/>
+    <w:qFormat/>
     <w:tblPr>
       <w:tblInd w:w="0" w:type="dxa"/>
       <w:tblCellMar>

--- a/programming_language/cols.docx
+++ b/programming_language/cols.docx
@@ -1,6 +1,6 @@
 
 <file path=word/document.xml><?xml version="1.0" encoding="utf-8"?>
-<w:document xmlns:ve="http://schemas.openxmlformats.org/markup-compatibility/2006" xmlns:o="urn:schemas-microsoft-com:office:office" xmlns:r="http://schemas.openxmlformats.org/officeDocument/2006/relationships" xmlns:m="http://schemas.openxmlformats.org/officeDocument/2006/math" xmlns:v="urn:schemas-microsoft-com:vml" xmlns:wp="http://schemas.openxmlformats.org/drawingml/2006/wordprocessingDrawing" xmlns:w10="urn:schemas-microsoft-com:office:word" xmlns:w="http://schemas.openxmlformats.org/wordprocessingml/2006/main" xmlns:wne="http://schemas.microsoft.com/office/word/2006/wordml">
+<w:document xmlns:wpc="http://schemas.microsoft.com/office/word/2010/wordprocessingCanvas" xmlns:mc="http://schemas.openxmlformats.org/markup-compatibility/2006" xmlns:o="urn:schemas-microsoft-com:office:office" xmlns:r="http://schemas.openxmlformats.org/officeDocument/2006/relationships" xmlns:m="http://schemas.openxmlformats.org/officeDocument/2006/math" xmlns:v="urn:schemas-microsoft-com:vml" xmlns:wp14="http://schemas.microsoft.com/office/word/2010/wordprocessingDrawing" xmlns:wp="http://schemas.openxmlformats.org/drawingml/2006/wordprocessingDrawing" xmlns:w10="urn:schemas-microsoft-com:office:word" xmlns:w="http://schemas.openxmlformats.org/wordprocessingml/2006/main" xmlns:w14="http://schemas.microsoft.com/office/word/2010/wordml" xmlns:w15="http://schemas.microsoft.com/office/word/2012/wordml" xmlns:wpg="http://schemas.microsoft.com/office/word/2010/wordprocessingGroup" xmlns:wpi="http://schemas.microsoft.com/office/word/2010/wordprocessingInk" xmlns:wne="http://schemas.microsoft.com/office/word/2006/wordml" xmlns:wps="http://schemas.microsoft.com/office/word/2010/wordprocessingShape" mc:Ignorable="w14 w15 wp14">
   <w:body>
     <w:p>
       <w:pPr>
@@ -11,6 +11,7 @@
           <w:szCs w:val="36"/>
         </w:rPr>
       </w:pPr>
+      <w:proofErr w:type="gramStart"/>
       <w:r>
         <w:rPr>
           <w:b/>
@@ -21,6 +22,7 @@
         </w:rPr>
         <w:t>cols</w:t>
       </w:r>
+      <w:proofErr w:type="gramEnd"/>
     </w:p>
     <w:p>
       <w:pPr>
@@ -91,7 +93,7 @@
         <w:rPr>
           <w:color w:val="0070C0"/>
         </w:rPr>
-        <w:pict>
+        <w:pict w14:anchorId="270E0968">
           <v:rect id="_x0000_i1025" style="width:467.75pt;height:1pt" o:hralign="center" o:hrstd="t" o:hrnoshade="t" o:hr="t" fillcolor="#4f81bd [3204]" stroked="f"/>
         </w:pict>
       </w:r>
@@ -101,6 +103,7 @@
       <w:pPr>
         <w:rPr>
           <w:b/>
+          <w:lang w:val="en-US"/>
         </w:rPr>
       </w:pPr>
       <w:r>
@@ -112,6 +115,7 @@
       <w:r>
         <w:rPr>
           <w:b/>
+          <w:lang w:val="en-US"/>
         </w:rPr>
         <w:t>:</w:t>
       </w:r>
@@ -121,6 +125,7 @@
         <w:rPr>
           <w:rFonts w:ascii="Courier New" w:hAnsi="Courier New" w:cs="Courier New"/>
           <w:sz w:val="20"/>
+          <w:lang w:val="en-US"/>
         </w:rPr>
       </w:pPr>
       <w:r>
@@ -136,6 +141,7 @@
         <w:rPr>
           <w:rFonts w:ascii="Courier New" w:hAnsi="Courier New" w:cs="Courier New"/>
           <w:sz w:val="20"/>
+          <w:lang w:val="en-US"/>
         </w:rPr>
         <w:t xml:space="preserve"> = </w:t>
       </w:r>
@@ -152,6 +158,7 @@
         <w:rPr>
           <w:rFonts w:ascii="Courier New" w:hAnsi="Courier New" w:cs="Courier New"/>
           <w:sz w:val="20"/>
+          <w:lang w:val="en-US"/>
         </w:rPr>
         <w:t>(</w:t>
       </w:r>
@@ -168,6 +175,7 @@
         <w:rPr>
           <w:rFonts w:ascii="Courier New" w:hAnsi="Courier New" w:cs="Courier New"/>
           <w:sz w:val="20"/>
+          <w:lang w:val="en-US"/>
         </w:rPr>
         <w:t>)</w:t>
       </w:r>
@@ -175,6 +183,7 @@
         <w:rPr>
           <w:rFonts w:ascii="Courier New" w:hAnsi="Courier New" w:cs="Courier New"/>
           <w:sz w:val="20"/>
+          <w:lang w:val="en-US"/>
         </w:rPr>
         <w:t>;</w:t>
       </w:r>
@@ -184,6 +193,7 @@
         <w:rPr>
           <w:rFonts w:ascii="Courier New" w:hAnsi="Courier New" w:cs="Courier New"/>
           <w:sz w:val="20"/>
+          <w:lang w:val="en-US"/>
         </w:rPr>
       </w:pPr>
       <w:r>
@@ -199,9 +209,11 @@
         <w:rPr>
           <w:rFonts w:ascii="Courier New" w:hAnsi="Courier New" w:cs="Courier New"/>
           <w:sz w:val="20"/>
+          <w:lang w:val="en-US"/>
         </w:rPr>
         <w:t xml:space="preserve"> = </w:t>
       </w:r>
+      <w:proofErr w:type="gramStart"/>
       <w:r>
         <w:rPr>
           <w:rFonts w:ascii="Courier New" w:hAnsi="Courier New" w:cs="Courier New"/>
@@ -215,9 +227,11 @@
         <w:rPr>
           <w:rFonts w:ascii="Courier New" w:hAnsi="Courier New" w:cs="Courier New"/>
           <w:sz w:val="20"/>
+          <w:lang w:val="en-US"/>
         </w:rPr>
         <w:t>(</w:t>
       </w:r>
+      <w:proofErr w:type="gramEnd"/>
       <w:r>
         <w:rPr>
           <w:rFonts w:ascii="Courier New" w:hAnsi="Courier New" w:cs="Courier New"/>
@@ -231,10 +245,83 @@
         <w:rPr>
           <w:rFonts w:ascii="Courier New" w:hAnsi="Courier New" w:cs="Courier New"/>
           <w:sz w:val="20"/>
+          <w:lang w:val="en-US"/>
         </w:rPr>
         <w:t>);</w:t>
       </w:r>
     </w:p>
+    <w:p>
+      <w:pPr>
+        <w:rPr>
+          <w:lang w:val="en-US"/>
+        </w:rPr>
+      </w:pPr>
+    </w:p>
+    <w:p>
+      <w:pPr>
+        <w:rPr>
+          <w:b/>
+        </w:rPr>
+      </w:pPr>
+      <w:r>
+        <w:rPr>
+          <w:b/>
+        </w:rPr>
+        <w:t>Аргументы</w:t>
+      </w:r>
+      <w:r>
+        <w:rPr>
+          <w:b/>
+        </w:rPr>
+        <w:t>:</w:t>
+      </w:r>
+    </w:p>
+    <w:p>
+      <w:r>
+        <w:rPr>
+          <w:i/>
+        </w:rPr>
+        <w:t>Х</w:t>
+      </w:r>
+      <w:r>
+        <w:t xml:space="preserve"> – входной массив</w:t>
+      </w:r>
+      <w:r>
+        <w:t>.</w:t>
+      </w:r>
+    </w:p>
+    <w:p>
+      <w:r>
+        <w:rPr>
+          <w:i/>
+        </w:rPr>
+        <w:t>M</w:t>
+      </w:r>
+      <w:r>
+        <w:rPr>
+          <w:i/>
+        </w:rPr>
+        <w:t xml:space="preserve"> </w:t>
+      </w:r>
+      <w:r>
+        <w:t>–</w:t>
+      </w:r>
+      <w:r>
+        <w:t xml:space="preserve"> </w:t>
+      </w:r>
+      <w:r>
+        <w:t xml:space="preserve">входная </w:t>
+      </w:r>
+      <w:r>
+        <w:t>матриц</w:t>
+      </w:r>
+      <w:r>
+        <w:t>а</w:t>
+      </w:r>
+      <w:r>
+        <w:t>.</w:t>
+      </w:r>
+    </w:p>
     <w:p/>
     <w:p>
       <w:pPr>
@@ -246,7 +333,7 @@
         <w:rPr>
           <w:b/>
         </w:rPr>
-        <w:t>Аргументы</w:t>
+        <w:t>Описание</w:t>
       </w:r>
       <w:r>
         <w:rPr>
@@ -256,23 +343,103 @@
       </w:r>
     </w:p>
     <w:p>
-      <w:r>
-        <w:rPr>
-          <w:i/>
-        </w:rPr>
-        <w:t>Х</w:t>
-      </w:r>
-      <w:r>
-        <w:t xml:space="preserve"> – входной массив</w:t>
-      </w:r>
-      <w:r>
-        <w:t>.</w:t>
-      </w:r>
-    </w:p>
-    <w:p>
-      <w:r>
-        <w:rPr>
-          <w:i/>
+      <w:pPr>
+        <w:rPr>
+          <w:szCs w:val="24"/>
+        </w:rPr>
+      </w:pPr>
+      <w:proofErr w:type="gramStart"/>
+      <w:r>
+        <w:rPr>
+          <w:i/>
+          <w:lang w:val="en-US"/>
+        </w:rPr>
+        <w:t>cols</w:t>
+      </w:r>
+      <w:r>
+        <w:rPr>
+          <w:i/>
+        </w:rPr>
+        <w:t>(</w:t>
+      </w:r>
+      <w:proofErr w:type="gramEnd"/>
+      <w:r>
+        <w:rPr>
+          <w:i/>
+          <w:lang w:val="en-US"/>
+        </w:rPr>
+        <w:t>X</w:t>
+      </w:r>
+      <w:r>
+        <w:rPr>
+          <w:i/>
+        </w:rPr>
+        <w:t>)</w:t>
+      </w:r>
+      <w:r>
+        <w:rPr>
+          <w:i/>
+        </w:rPr>
+        <w:t xml:space="preserve"> </w:t>
+      </w:r>
+      <w:r>
+        <w:t>–</w:t>
+      </w:r>
+      <w:r>
+        <w:t xml:space="preserve"> </w:t>
+      </w:r>
+      <w:r>
+        <w:rPr>
+          <w:szCs w:val="24"/>
+        </w:rPr>
+        <w:t>функция</w:t>
+      </w:r>
+      <w:r>
+        <w:rPr>
+          <w:szCs w:val="24"/>
+        </w:rPr>
+        <w:t xml:space="preserve"> </w:t>
+      </w:r>
+      <w:r>
+        <w:rPr>
+          <w:szCs w:val="24"/>
+        </w:rPr>
+        <w:t xml:space="preserve">возвращает </w:t>
+      </w:r>
+      <w:r>
+        <w:t>колич</w:t>
+      </w:r>
+      <w:r>
+        <w:t>ество элементов массива.</w:t>
+      </w:r>
+    </w:p>
+    <w:p>
+      <w:pPr>
+        <w:rPr>
+          <w:szCs w:val="24"/>
+        </w:rPr>
+      </w:pPr>
+    </w:p>
+    <w:p>
+      <w:proofErr w:type="gramStart"/>
+      <w:r>
+        <w:rPr>
+          <w:i/>
+          <w:lang w:val="en-US"/>
+        </w:rPr>
+        <w:t>cols</w:t>
+      </w:r>
+      <w:r>
+        <w:rPr>
+          <w:i/>
+        </w:rPr>
+        <w:t>(</w:t>
+      </w:r>
+      <w:proofErr w:type="gramEnd"/>
+      <w:r>
+        <w:rPr>
+          <w:i/>
+          <w:lang w:val="en-US"/>
         </w:rPr>
         <w:t>M</w:t>
       </w:r>
@@ -280,152 +447,13 @@
         <w:rPr>
           <w:i/>
         </w:rPr>
+        <w:t>)</w:t>
+      </w:r>
+      <w:r>
+        <w:t xml:space="preserve"> – функция</w:t>
+      </w:r>
+      <w:r>
         <w:t xml:space="preserve"> </w:t>
-      </w:r>
-      <w:r>
-        <w:t>–</w:t>
-      </w:r>
-      <w:r>
-        <w:t xml:space="preserve"> </w:t>
-      </w:r>
-      <w:r>
-        <w:t xml:space="preserve">входная </w:t>
-      </w:r>
-      <w:r>
-        <w:t>матриц</w:t>
-      </w:r>
-      <w:r>
-        <w:t>а</w:t>
-      </w:r>
-      <w:r>
-        <w:t>.</w:t>
-      </w:r>
-    </w:p>
-    <w:p/>
-    <w:p>
-      <w:pPr>
-        <w:rPr>
-          <w:b/>
-        </w:rPr>
-      </w:pPr>
-      <w:r>
-        <w:rPr>
-          <w:b/>
-        </w:rPr>
-        <w:t>Описание</w:t>
-      </w:r>
-      <w:r>
-        <w:rPr>
-          <w:b/>
-        </w:rPr>
-        <w:t>:</w:t>
-      </w:r>
-    </w:p>
-    <w:p>
-      <w:pPr>
-        <w:rPr>
-          <w:szCs w:val="24"/>
-        </w:rPr>
-      </w:pPr>
-      <w:r>
-        <w:rPr>
-          <w:i/>
-          <w:lang w:val="en-US"/>
-        </w:rPr>
-        <w:t>cols</w:t>
-      </w:r>
-      <w:r>
-        <w:rPr>
-          <w:i/>
-        </w:rPr>
-        <w:t>(</w:t>
-      </w:r>
-      <w:r>
-        <w:rPr>
-          <w:i/>
-          <w:lang w:val="en-US"/>
-        </w:rPr>
-        <w:t>X</w:t>
-      </w:r>
-      <w:r>
-        <w:rPr>
-          <w:i/>
-        </w:rPr>
-        <w:t>)</w:t>
-      </w:r>
-      <w:r>
-        <w:rPr>
-          <w:i/>
-        </w:rPr>
-        <w:t xml:space="preserve"> </w:t>
-      </w:r>
-      <w:r>
-        <w:t>–</w:t>
-      </w:r>
-      <w:r>
-        <w:t xml:space="preserve"> </w:t>
-      </w:r>
-      <w:r>
-        <w:rPr>
-          <w:szCs w:val="24"/>
-        </w:rPr>
-        <w:t>функция</w:t>
-      </w:r>
-      <w:r>
-        <w:rPr>
-          <w:szCs w:val="24"/>
-        </w:rPr>
-        <w:t xml:space="preserve"> </w:t>
-      </w:r>
-      <w:r>
-        <w:rPr>
-          <w:szCs w:val="24"/>
-        </w:rPr>
-        <w:t xml:space="preserve">возвращает </w:t>
-      </w:r>
-      <w:r>
-        <w:t>колич</w:t>
-      </w:r>
-      <w:r>
-        <w:t>ество элементов массива.</w:t>
-      </w:r>
-    </w:p>
-    <w:p>
-      <w:pPr>
-        <w:rPr>
-          <w:szCs w:val="24"/>
-        </w:rPr>
-      </w:pPr>
-    </w:p>
-    <w:p>
-      <w:r>
-        <w:rPr>
-          <w:i/>
-          <w:lang w:val="en-US"/>
-        </w:rPr>
-        <w:t>cols</w:t>
-      </w:r>
-      <w:r>
-        <w:rPr>
-          <w:i/>
-        </w:rPr>
-        <w:t>(</w:t>
-      </w:r>
-      <w:r>
-        <w:rPr>
-          <w:i/>
-          <w:lang w:val="en-US"/>
-        </w:rPr>
-        <w:t>M</w:t>
-      </w:r>
-      <w:r>
-        <w:rPr>
-          <w:i/>
-        </w:rPr>
-        <w:t>)</w:t>
-      </w:r>
-      <w:r>
-        <w:t xml:space="preserve"> – функция</w:t>
       </w:r>
       <w:r>
         <w:rPr>
@@ -608,6 +636,7 @@
         </w:rPr>
         <w:t xml:space="preserve"> = </w:t>
       </w:r>
+      <w:proofErr w:type="gramStart"/>
       <w:r>
         <w:rPr>
           <w:rFonts w:ascii="Courier New" w:hAnsi="Courier New" w:cs="Courier New"/>
@@ -626,6 +655,7 @@
         </w:rPr>
         <w:t>(</w:t>
       </w:r>
+      <w:proofErr w:type="gramEnd"/>
       <w:r>
         <w:rPr>
           <w:rFonts w:ascii="Courier New" w:hAnsi="Courier New" w:cs="Courier New"/>
@@ -735,30 +765,36 @@
           <w:numId w:val="11"/>
         </w:numPr>
       </w:pPr>
+      <w:proofErr w:type="spellStart"/>
       <w:r>
         <w:rPr>
           <w:lang w:val="en-US"/>
         </w:rPr>
         <w:t>как</w:t>
       </w:r>
+      <w:proofErr w:type="spellEnd"/>
       <w:r>
         <w:t xml:space="preserve"> </w:t>
       </w:r>
+      <w:proofErr w:type="spellStart"/>
       <w:r>
         <w:rPr>
           <w:lang w:val="en-US"/>
         </w:rPr>
         <w:t>константны</w:t>
       </w:r>
+      <w:proofErr w:type="spellEnd"/>
       <w:r>
         <w:t xml:space="preserve">й </w:t>
       </w:r>
+      <w:proofErr w:type="spellStart"/>
       <w:r>
         <w:rPr>
           <w:lang w:val="en-US"/>
         </w:rPr>
         <w:t>массив</w:t>
       </w:r>
+      <w:proofErr w:type="spellEnd"/>
       <w:r>
         <w:t>:</w:t>
       </w:r>
@@ -790,6 +826,7 @@
         </w:rPr>
         <w:t xml:space="preserve"> = </w:t>
       </w:r>
+      <w:proofErr w:type="gramStart"/>
       <w:r>
         <w:rPr>
           <w:rFonts w:ascii="Courier New" w:hAnsi="Courier New" w:cs="Courier New"/>
@@ -807,6 +844,7 @@
         </w:rPr>
         <w:t>(</w:t>
       </w:r>
+      <w:proofErr w:type="gramEnd"/>
       <w:r>
         <w:rPr>
           <w:rFonts w:ascii="Courier New" w:hAnsi="Courier New" w:cs="Courier New"/>
@@ -904,6 +942,7 @@
         </w:rPr>
         <w:t xml:space="preserve"> = </w:t>
       </w:r>
+      <w:proofErr w:type="gramStart"/>
       <w:r>
         <w:rPr>
           <w:rFonts w:ascii="Courier New" w:hAnsi="Courier New" w:cs="Courier New"/>
@@ -921,6 +960,7 @@
         </w:rPr>
         <w:t>(</w:t>
       </w:r>
+      <w:proofErr w:type="gramEnd"/>
       <w:r>
         <w:rPr>
           <w:rFonts w:ascii="Courier New" w:hAnsi="Courier New" w:cs="Courier New"/>
@@ -997,6 +1037,7 @@
         </w:rPr>
         <w:t xml:space="preserve"> = </w:t>
       </w:r>
+      <w:proofErr w:type="gramStart"/>
       <w:r>
         <w:rPr>
           <w:rFonts w:ascii="Courier New" w:hAnsi="Courier New" w:cs="Courier New"/>
@@ -1015,6 +1056,7 @@
         </w:rPr>
         <w:t>(</w:t>
       </w:r>
+      <w:proofErr w:type="gramEnd"/>
       <w:r>
         <w:rPr>
           <w:rFonts w:ascii="Courier New" w:hAnsi="Courier New" w:cs="Courier New"/>
@@ -1210,15 +1252,18 @@
           <w:numId w:val="11"/>
         </w:numPr>
       </w:pPr>
+      <w:proofErr w:type="spellStart"/>
       <w:r>
         <w:rPr>
           <w:lang w:val="en-US"/>
         </w:rPr>
         <w:t>как</w:t>
       </w:r>
+      <w:proofErr w:type="spellEnd"/>
       <w:r>
         <w:t xml:space="preserve"> </w:t>
       </w:r>
+      <w:proofErr w:type="spellStart"/>
       <w:r>
         <w:rPr>
           <w:lang w:val="en-US"/>
@@ -1231,15 +1276,18 @@
         </w:rPr>
         <w:t>й</w:t>
       </w:r>
+      <w:proofErr w:type="spellEnd"/>
       <w:r>
         <w:t xml:space="preserve"> </w:t>
       </w:r>
+      <w:proofErr w:type="spellStart"/>
       <w:r>
         <w:rPr>
           <w:lang w:val="en-US"/>
         </w:rPr>
         <w:t>массив</w:t>
       </w:r>
+      <w:proofErr w:type="spellEnd"/>
       <w:r>
         <w:t>:</w:t>
       </w:r>
@@ -1270,6 +1318,7 @@
         </w:rPr>
         <w:t xml:space="preserve"> = </w:t>
       </w:r>
+      <w:proofErr w:type="gramStart"/>
       <w:r>
         <w:rPr>
           <w:rFonts w:ascii="Courier New" w:hAnsi="Courier New" w:cs="Courier New"/>
@@ -1287,6 +1336,7 @@
         </w:rPr>
         <w:t>(</w:t>
       </w:r>
+      <w:proofErr w:type="gramEnd"/>
       <w:r>
         <w:rPr>
           <w:rFonts w:ascii="Courier New" w:hAnsi="Courier New" w:cs="Courier New"/>
@@ -1325,6 +1375,7 @@
       </w:r>
     </w:p>
     <w:p>
+      <w:proofErr w:type="gramStart"/>
       <w:r>
         <w:rPr>
           <w:i/>
@@ -1332,11 +1383,17 @@
         </w:rPr>
         <w:t>x</w:t>
       </w:r>
+      <w:proofErr w:type="gramEnd"/>
       <w:r>
         <w:t xml:space="preserve"> – </w:t>
       </w:r>
       <w:r>
-        <w:t xml:space="preserve">количество элементов массива </w:t>
+        <w:t>количество эле</w:t>
+      </w:r>
+      <w:bookmarkStart w:id="0" w:name="_GoBack"/>
+      <w:bookmarkEnd w:id="0"/>
+      <w:r>
+        <w:t xml:space="preserve">ментов массива </w:t>
       </w:r>
       <w:r>
         <w:rPr>
@@ -1393,15 +1450,14 @@
       <w:r>
         <w:t xml:space="preserve"> </w:t>
       </w:r>
-      <w:r>
-        <w:rPr>
-          <w:lang w:val="en-US"/>
-        </w:rPr>
+      <w:proofErr w:type="gramStart"/>
+      <w:r>
         <w:t>к</w:t>
       </w:r>
       <w:r>
         <w:t>оличество</w:t>
       </w:r>
+      <w:proofErr w:type="gramEnd"/>
       <w:r>
         <w:t xml:space="preserve"> </w:t>
       </w:r>
@@ -1495,6 +1551,7 @@
         </w:rPr>
         <w:t>o</w:t>
       </w:r>
+      <w:proofErr w:type="spellStart"/>
       <w:r>
         <w:rPr>
           <w:rFonts w:ascii="Courier New" w:hAnsi="Courier New" w:cs="Courier New"/>
@@ -1504,6 +1561,7 @@
         </w:rPr>
         <w:t>utput</w:t>
       </w:r>
+      <w:proofErr w:type="spellEnd"/>
       <w:r>
         <w:rPr>
           <w:rFonts w:ascii="Courier New" w:hAnsi="Courier New" w:cs="Courier New"/>
@@ -1512,6 +1570,7 @@
         </w:rPr>
         <w:t xml:space="preserve"> </w:t>
       </w:r>
+      <w:proofErr w:type="spellStart"/>
       <w:r>
         <w:rPr>
           <w:rFonts w:ascii="Courier New" w:hAnsi="Courier New" w:cs="Courier New"/>
@@ -1528,6 +1587,7 @@
         </w:rPr>
         <w:t>a</w:t>
       </w:r>
+      <w:proofErr w:type="spellEnd"/>
       <w:r>
         <w:rPr>
           <w:rFonts w:ascii="Courier New" w:hAnsi="Courier New" w:cs="Courier New"/>
@@ -1587,6 +1647,7 @@
           <w:rFonts w:ascii="Courier New" w:hAnsi="Courier New" w:cs="Courier New"/>
           <w:sz w:val="20"/>
           <w:szCs w:val="20"/>
+          <w:lang w:val="en-US"/>
         </w:rPr>
       </w:pPr>
       <w:r>
@@ -1603,8 +1664,29 @@
           <w:rFonts w:ascii="Courier New" w:hAnsi="Courier New" w:cs="Courier New"/>
           <w:sz w:val="20"/>
           <w:szCs w:val="20"/>
-        </w:rPr>
-        <w:t xml:space="preserve"> = [1,2,3,4,5];</w:t>
+          <w:lang w:val="en-US"/>
+        </w:rPr>
+        <w:t xml:space="preserve"> = [1</w:t>
+      </w:r>
+      <w:proofErr w:type="gramStart"/>
+      <w:r>
+        <w:rPr>
+          <w:rFonts w:ascii="Courier New" w:hAnsi="Courier New" w:cs="Courier New"/>
+          <w:sz w:val="20"/>
+          <w:szCs w:val="20"/>
+          <w:lang w:val="en-US"/>
+        </w:rPr>
+        <w:t>,2,3,4,5</w:t>
+      </w:r>
+      <w:proofErr w:type="gramEnd"/>
+      <w:r>
+        <w:rPr>
+          <w:rFonts w:ascii="Courier New" w:hAnsi="Courier New" w:cs="Courier New"/>
+          <w:sz w:val="20"/>
+          <w:szCs w:val="20"/>
+          <w:lang w:val="en-US"/>
+        </w:rPr>
+        <w:t>];</w:t>
       </w:r>
     </w:p>
     <w:p>
@@ -1615,8 +1697,11 @@
           <w:rFonts w:ascii="Courier New" w:hAnsi="Courier New" w:cs="Courier New"/>
           <w:sz w:val="20"/>
           <w:szCs w:val="20"/>
-        </w:rPr>
-      </w:pPr>
+          <w:lang w:val="en-US"/>
+        </w:rPr>
+      </w:pPr>
+      <w:proofErr w:type="spellStart"/>
+      <w:proofErr w:type="gramStart"/>
       <w:r>
         <w:rPr>
           <w:rFonts w:ascii="Courier New" w:hAnsi="Courier New" w:cs="Courier New"/>
@@ -1626,11 +1711,14 @@
         </w:rPr>
         <w:t>na</w:t>
       </w:r>
+      <w:proofErr w:type="spellEnd"/>
+      <w:proofErr w:type="gramEnd"/>
       <w:r>
         <w:rPr>
           <w:rFonts w:ascii="Courier New" w:hAnsi="Courier New" w:cs="Courier New"/>
           <w:sz w:val="20"/>
           <w:szCs w:val="20"/>
+          <w:lang w:val="en-US"/>
         </w:rPr>
         <w:t xml:space="preserve"> = </w:t>
       </w:r>
@@ -1649,6 +1737,7 @@
           <w:rFonts w:ascii="Courier New" w:hAnsi="Courier New" w:cs="Courier New"/>
           <w:sz w:val="20"/>
           <w:szCs w:val="20"/>
+          <w:lang w:val="en-US"/>
         </w:rPr>
         <w:t>(</w:t>
       </w:r>
@@ -1666,6 +1755,7 @@
           <w:rFonts w:ascii="Courier New" w:hAnsi="Courier New" w:cs="Courier New"/>
           <w:sz w:val="20"/>
           <w:szCs w:val="20"/>
+          <w:lang w:val="en-US"/>
         </w:rPr>
         <w:t>);</w:t>
       </w:r>
@@ -1674,9 +1764,11 @@
           <w:rFonts w:ascii="Courier New" w:hAnsi="Courier New" w:cs="Courier New"/>
           <w:sz w:val="20"/>
           <w:szCs w:val="20"/>
+          <w:lang w:val="en-US"/>
         </w:rPr>
         <w:t xml:space="preserve"> // </w:t>
       </w:r>
+      <w:proofErr w:type="spellStart"/>
       <w:r>
         <w:rPr>
           <w:rFonts w:ascii="Courier New" w:hAnsi="Courier New" w:cs="Courier New"/>
@@ -1686,11 +1778,13 @@
         </w:rPr>
         <w:t>na</w:t>
       </w:r>
+      <w:proofErr w:type="spellEnd"/>
       <w:r>
         <w:rPr>
           <w:rFonts w:ascii="Courier New" w:hAnsi="Courier New" w:cs="Courier New"/>
           <w:sz w:val="20"/>
           <w:szCs w:val="20"/>
+          <w:lang w:val="en-US"/>
         </w:rPr>
         <w:t xml:space="preserve"> = 5</w:t>
       </w:r>
@@ -1700,6 +1794,7 @@
         <w:rPr>
           <w:rFonts w:ascii="Courier New" w:hAnsi="Courier New" w:cs="Courier New"/>
           <w:sz w:val="20"/>
+          <w:lang w:val="en-US"/>
         </w:rPr>
       </w:pPr>
     </w:p>
@@ -1713,6 +1808,7 @@
       <w:r>
         <w:t xml:space="preserve"> </w:t>
       </w:r>
+      <w:proofErr w:type="spellStart"/>
       <w:r>
         <w:rPr>
           <w:i/>
@@ -1725,6 +1821,7 @@
         </w:rPr>
         <w:t>a</w:t>
       </w:r>
+      <w:proofErr w:type="spellEnd"/>
       <w:r>
         <w:t xml:space="preserve"> будет</w:t>
       </w:r>
@@ -1789,6 +1886,7 @@
           <w:sz w:val="20"/>
         </w:rPr>
       </w:pPr>
+      <w:proofErr w:type="gramStart"/>
       <w:r>
         <w:rPr>
           <w:rFonts w:ascii="Courier New" w:hAnsi="Courier New" w:cs="Courier New"/>
@@ -1807,6 +1905,7 @@
         </w:rPr>
         <w:t>utput</w:t>
       </w:r>
+      <w:proofErr w:type="gramEnd"/>
       <w:r>
         <w:rPr>
           <w:rFonts w:ascii="Courier New" w:hAnsi="Courier New" w:cs="Courier New"/>
@@ -1849,16 +1948,7 @@
           <w:rFonts w:ascii="Courier New" w:hAnsi="Courier New" w:cs="Courier New"/>
           <w:sz w:val="20"/>
         </w:rPr>
-        <w:t>коли</w:t>
-      </w:r>
-      <w:bookmarkStart w:id="0" w:name="_GoBack"/>
-      <w:bookmarkEnd w:id="0"/>
-      <w:r>
-        <w:rPr>
-          <w:rFonts w:ascii="Courier New" w:hAnsi="Courier New" w:cs="Courier New"/>
-          <w:sz w:val="20"/>
-        </w:rPr>
-        <w:t>чество</w:t>
+        <w:t>количество</w:t>
       </w:r>
       <w:r>
         <w:rPr>
@@ -1902,7 +1992,25 @@
           <w:sz w:val="20"/>
           <w:szCs w:val="20"/>
         </w:rPr>
-        <w:t xml:space="preserve"> = [[1,2],[3,4],[5,6]];</w:t>
+        <w:t xml:space="preserve"> = [[1</w:t>
+      </w:r>
+      <w:proofErr w:type="gramStart"/>
+      <w:r>
+        <w:rPr>
+          <w:rFonts w:ascii="Courier New" w:hAnsi="Courier New" w:cs="Courier New"/>
+          <w:sz w:val="20"/>
+          <w:szCs w:val="20"/>
+        </w:rPr>
+        <w:t>,2</w:t>
+      </w:r>
+      <w:proofErr w:type="gramEnd"/>
+      <w:r>
+        <w:rPr>
+          <w:rFonts w:ascii="Courier New" w:hAnsi="Courier New" w:cs="Courier New"/>
+          <w:sz w:val="20"/>
+          <w:szCs w:val="20"/>
+        </w:rPr>
+        <w:t>],[3,4],[5,6]];</w:t>
       </w:r>
       <w:r>
         <w:rPr>
@@ -1940,6 +2048,8 @@
           <w:szCs w:val="20"/>
         </w:rPr>
       </w:pPr>
+      <w:proofErr w:type="spellStart"/>
+      <w:proofErr w:type="gramStart"/>
       <w:r>
         <w:rPr>
           <w:rFonts w:ascii="Courier New" w:hAnsi="Courier New" w:cs="Courier New"/>
@@ -1949,6 +2059,8 @@
         </w:rPr>
         <w:t>nb</w:t>
       </w:r>
+      <w:proofErr w:type="spellEnd"/>
+      <w:proofErr w:type="gramEnd"/>
       <w:r>
         <w:rPr>
           <w:rFonts w:ascii="Courier New" w:hAnsi="Courier New" w:cs="Courier New"/>
@@ -1992,6 +2104,7 @@
         </w:rPr>
         <w:t>); //</w:t>
       </w:r>
+      <w:proofErr w:type="spellStart"/>
       <w:r>
         <w:rPr>
           <w:rFonts w:ascii="Courier New" w:hAnsi="Courier New" w:cs="Courier New"/>
@@ -2001,6 +2114,7 @@
         </w:rPr>
         <w:t>nb</w:t>
       </w:r>
+      <w:proofErr w:type="spellEnd"/>
       <w:r>
         <w:rPr>
           <w:rFonts w:ascii="Courier New" w:hAnsi="Courier New" w:cs="Courier New"/>
@@ -2107,19 +2221,8 @@
 </w:document>
 </file>
 
-<file path=word/commentsExtended.xml><?xml version="1.0" encoding="utf-8"?>
-<w15:commentsEx xmlns:wpc="http://schemas.microsoft.com/office/word/2010/wordprocessingCanvas" xmlns:mc="http://schemas.openxmlformats.org/markup-compatibility/2006" xmlns:o="urn:schemas-microsoft-com:office:office" xmlns:r="http://schemas.openxmlformats.org/officeDocument/2006/relationships" xmlns:m="http://schemas.openxmlformats.org/officeDocument/2006/math" xmlns:v="urn:schemas-microsoft-com:vml" xmlns:wp14="http://schemas.microsoft.com/office/word/2010/wordprocessingDrawing" xmlns:wp="http://schemas.openxmlformats.org/drawingml/2006/wordprocessingDrawing" xmlns:w10="urn:schemas-microsoft-com:office:word" xmlns:w="http://schemas.openxmlformats.org/wordprocessingml/2006/main" xmlns:w14="http://schemas.microsoft.com/office/word/2010/wordml" xmlns:w15="http://schemas.microsoft.com/office/word/2012/wordml" xmlns:wpg="http://schemas.microsoft.com/office/word/2010/wordprocessingGroup" xmlns:wpi="http://schemas.microsoft.com/office/word/2010/wordprocessingInk" xmlns:wne="http://schemas.microsoft.com/office/word/2006/wordml" xmlns:wps="http://schemas.microsoft.com/office/word/2010/wordprocessingShape" mc:Ignorable="w14 w15 wp14">
-  <w15:commentEx w15:paraId="17EDC5FC" w15:done="0"/>
-  <w15:commentEx w15:paraId="17D1107E" w15:done="0"/>
-  <w15:commentEx w15:paraId="4A72713D" w15:done="0"/>
-  <w15:commentEx w15:paraId="236F053B" w15:done="0"/>
-  <w15:commentEx w15:paraId="75287AA1" w15:done="0"/>
-  <w15:commentEx w15:paraId="2CF5564B" w15:done="0"/>
-</w15:commentsEx>
-</file>
-
 <file path=word/numbering.xml><?xml version="1.0" encoding="utf-8"?>
-<w:numbering xmlns:ve="http://schemas.openxmlformats.org/markup-compatibility/2006" xmlns:o="urn:schemas-microsoft-com:office:office" xmlns:r="http://schemas.openxmlformats.org/officeDocument/2006/relationships" xmlns:m="http://schemas.openxmlformats.org/officeDocument/2006/math" xmlns:v="urn:schemas-microsoft-com:vml" xmlns:wp="http://schemas.openxmlformats.org/drawingml/2006/wordprocessingDrawing" xmlns:w10="urn:schemas-microsoft-com:office:word" xmlns:w="http://schemas.openxmlformats.org/wordprocessingml/2006/main" xmlns:wne="http://schemas.microsoft.com/office/word/2006/wordml">
+<w:numbering xmlns:wpc="http://schemas.microsoft.com/office/word/2010/wordprocessingCanvas" xmlns:mc="http://schemas.openxmlformats.org/markup-compatibility/2006" xmlns:o="urn:schemas-microsoft-com:office:office" xmlns:r="http://schemas.openxmlformats.org/officeDocument/2006/relationships" xmlns:m="http://schemas.openxmlformats.org/officeDocument/2006/math" xmlns:v="urn:schemas-microsoft-com:vml" xmlns:wp14="http://schemas.microsoft.com/office/word/2010/wordprocessingDrawing" xmlns:wp="http://schemas.openxmlformats.org/drawingml/2006/wordprocessingDrawing" xmlns:w10="urn:schemas-microsoft-com:office:word" xmlns:w="http://schemas.openxmlformats.org/wordprocessingml/2006/main" xmlns:w14="http://schemas.microsoft.com/office/word/2010/wordml" xmlns:w15="http://schemas.microsoft.com/office/word/2012/wordml" xmlns:wpg="http://schemas.microsoft.com/office/word/2010/wordprocessingGroup" xmlns:wpi="http://schemas.microsoft.com/office/word/2010/wordprocessingInk" xmlns:wne="http://schemas.microsoft.com/office/word/2006/wordml" xmlns:wps="http://schemas.microsoft.com/office/word/2010/wordprocessingShape" mc:Ignorable="w14 w15 wp14">
   <w:abstractNum w:abstractNumId="0">
     <w:nsid w:val="FFFFFFFB"/>
     <w:multiLevelType w:val="multilevel"/>
@@ -2590,16 +2693,8 @@
 </w:numbering>
 </file>
 
-<file path=word/people.xml><?xml version="1.0" encoding="utf-8"?>
-<w15:people xmlns:wpc="http://schemas.microsoft.com/office/word/2010/wordprocessingCanvas" xmlns:mc="http://schemas.openxmlformats.org/markup-compatibility/2006" xmlns:o="urn:schemas-microsoft-com:office:office" xmlns:r="http://schemas.openxmlformats.org/officeDocument/2006/relationships" xmlns:m="http://schemas.openxmlformats.org/officeDocument/2006/math" xmlns:v="urn:schemas-microsoft-com:vml" xmlns:wp14="http://schemas.microsoft.com/office/word/2010/wordprocessingDrawing" xmlns:wp="http://schemas.openxmlformats.org/drawingml/2006/wordprocessingDrawing" xmlns:w10="urn:schemas-microsoft-com:office:word" xmlns:w="http://schemas.openxmlformats.org/wordprocessingml/2006/main" xmlns:w14="http://schemas.microsoft.com/office/word/2010/wordml" xmlns:w15="http://schemas.microsoft.com/office/word/2012/wordml" xmlns:wpg="http://schemas.microsoft.com/office/word/2010/wordprocessingGroup" xmlns:wpi="http://schemas.microsoft.com/office/word/2010/wordprocessingInk" xmlns:wne="http://schemas.microsoft.com/office/word/2006/wordml" xmlns:wps="http://schemas.microsoft.com/office/word/2010/wordprocessingShape" mc:Ignorable="w14 w15 wp14">
-  <w15:person w15:author="Alexander Shchekaturov">
-    <w15:presenceInfo w15:providerId="None" w15:userId="Alexander Shchekaturov"/>
-  </w15:person>
-</w15:people>
-</file>
-
 <file path=word/styles.xml><?xml version="1.0" encoding="utf-8"?>
-<w:styles xmlns:r="http://schemas.openxmlformats.org/officeDocument/2006/relationships" xmlns:w="http://schemas.openxmlformats.org/wordprocessingml/2006/main">
+<w:styles xmlns:mc="http://schemas.openxmlformats.org/markup-compatibility/2006" xmlns:r="http://schemas.openxmlformats.org/officeDocument/2006/relationships" xmlns:w="http://schemas.openxmlformats.org/wordprocessingml/2006/main" xmlns:w14="http://schemas.microsoft.com/office/word/2010/wordml" xmlns:w15="http://schemas.microsoft.com/office/word/2012/wordml" mc:Ignorable="w14 w15">
   <w:docDefaults>
     <w:rPrDefault>
       <w:rPr>
@@ -2609,144 +2704,378 @@
     </w:rPrDefault>
     <w:pPrDefault/>
   </w:docDefaults>
-  <w:latentStyles w:defLockedState="0" w:defUIPriority="99" w:defSemiHidden="1" w:defUnhideWhenUsed="1" w:defQFormat="0" w:count="267">
-    <w:lsdException w:name="Normal" w:semiHidden="0" w:uiPriority="0" w:unhideWhenUsed="0" w:qFormat="1"/>
-    <w:lsdException w:name="heading 1" w:semiHidden="0" w:uiPriority="0" w:unhideWhenUsed="0" w:qFormat="1"/>
-    <w:lsdException w:name="heading 2" w:uiPriority="0" w:qFormat="1"/>
-    <w:lsdException w:name="heading 3" w:uiPriority="0" w:qFormat="1"/>
-    <w:lsdException w:name="heading 4" w:uiPriority="0" w:qFormat="1"/>
-    <w:lsdException w:name="heading 5" w:uiPriority="0" w:qFormat="1"/>
-    <w:lsdException w:name="heading 6" w:uiPriority="0" w:qFormat="1"/>
-    <w:lsdException w:name="heading 7" w:uiPriority="0" w:qFormat="1"/>
-    <w:lsdException w:name="heading 8" w:uiPriority="0" w:qFormat="1"/>
-    <w:lsdException w:name="heading 9" w:uiPriority="0" w:qFormat="1"/>
-    <w:lsdException w:name="toc 1" w:uiPriority="39"/>
-    <w:lsdException w:name="toc 2" w:uiPriority="39"/>
-    <w:lsdException w:name="toc 3" w:uiPriority="39"/>
-    <w:lsdException w:name="toc 4" w:uiPriority="39"/>
-    <w:lsdException w:name="toc 5" w:uiPriority="39"/>
-    <w:lsdException w:name="toc 6" w:uiPriority="39"/>
-    <w:lsdException w:name="toc 7" w:uiPriority="39"/>
-    <w:lsdException w:name="toc 8" w:uiPriority="39"/>
-    <w:lsdException w:name="toc 9" w:uiPriority="39"/>
-    <w:lsdException w:name="caption" w:uiPriority="35" w:qFormat="1"/>
-    <w:lsdException w:name="Title" w:semiHidden="0" w:uiPriority="0" w:unhideWhenUsed="0" w:qFormat="1"/>
-    <w:lsdException w:name="Default Paragraph Font" w:uiPriority="1"/>
-    <w:lsdException w:name="Subtitle" w:semiHidden="0" w:uiPriority="11" w:unhideWhenUsed="0" w:qFormat="1"/>
-    <w:lsdException w:name="Strong" w:semiHidden="0" w:uiPriority="22" w:unhideWhenUsed="0" w:qFormat="1"/>
-    <w:lsdException w:name="Emphasis" w:semiHidden="0" w:uiPriority="20" w:unhideWhenUsed="0" w:qFormat="1"/>
-    <w:lsdException w:name="Table Grid" w:semiHidden="0" w:uiPriority="59" w:unhideWhenUsed="0"/>
-    <w:lsdException w:name="Placeholder Text" w:unhideWhenUsed="0"/>
-    <w:lsdException w:name="No Spacing" w:semiHidden="0" w:uiPriority="1" w:unhideWhenUsed="0" w:qFormat="1"/>
-    <w:lsdException w:name="Light Shading" w:semiHidden="0" w:uiPriority="60" w:unhideWhenUsed="0"/>
-    <w:lsdException w:name="Light List" w:semiHidden="0" w:uiPriority="61" w:unhideWhenUsed="0"/>
-    <w:lsdException w:name="Light Grid" w:semiHidden="0" w:uiPriority="62" w:unhideWhenUsed="0"/>
-    <w:lsdException w:name="Medium Shading 1" w:semiHidden="0" w:uiPriority="63" w:unhideWhenUsed="0"/>
-    <w:lsdException w:name="Medium Shading 2" w:semiHidden="0" w:uiPriority="64" w:unhideWhenUsed="0"/>
-    <w:lsdException w:name="Medium List 1" w:semiHidden="0" w:uiPriority="65" w:unhideWhenUsed="0"/>
-    <w:lsdException w:name="Medium List 2" w:semiHidden="0" w:uiPriority="66" w:unhideWhenUsed="0"/>
-    <w:lsdException w:name="Medium Grid 1" w:semiHidden="0" w:uiPriority="67" w:unhideWhenUsed="0"/>
-    <w:lsdException w:name="Medium Grid 2" w:semiHidden="0" w:uiPriority="68" w:unhideWhenUsed="0"/>
-    <w:lsdException w:name="Medium Grid 3" w:semiHidden="0" w:uiPriority="69" w:unhideWhenUsed="0"/>
-    <w:lsdException w:name="Dark List" w:semiHidden="0" w:uiPriority="70" w:unhideWhenUsed="0"/>
-    <w:lsdException w:name="Colorful Shading" w:semiHidden="0" w:uiPriority="71" w:unhideWhenUsed="0"/>
-    <w:lsdException w:name="Colorful List" w:semiHidden="0" w:uiPriority="72" w:unhideWhenUsed="0"/>
-    <w:lsdException w:name="Colorful Grid" w:semiHidden="0" w:uiPriority="73" w:unhideWhenUsed="0"/>
-    <w:lsdException w:name="Light Shading Accent 1" w:semiHidden="0" w:uiPriority="60" w:unhideWhenUsed="0"/>
-    <w:lsdException w:name="Light List Accent 1" w:semiHidden="0" w:uiPriority="61" w:unhideWhenUsed="0"/>
-    <w:lsdException w:name="Light Grid Accent 1" w:semiHidden="0" w:uiPriority="62" w:unhideWhenUsed="0"/>
-    <w:lsdException w:name="Medium Shading 1 Accent 1" w:semiHidden="0" w:uiPriority="63" w:unhideWhenUsed="0"/>
-    <w:lsdException w:name="Medium Shading 2 Accent 1" w:semiHidden="0" w:uiPriority="64" w:unhideWhenUsed="0"/>
-    <w:lsdException w:name="Medium List 1 Accent 1" w:semiHidden="0" w:uiPriority="65" w:unhideWhenUsed="0"/>
-    <w:lsdException w:name="Revision" w:unhideWhenUsed="0"/>
-    <w:lsdException w:name="List Paragraph" w:semiHidden="0" w:uiPriority="34" w:unhideWhenUsed="0" w:qFormat="1"/>
-    <w:lsdException w:name="Quote" w:semiHidden="0" w:uiPriority="29" w:unhideWhenUsed="0" w:qFormat="1"/>
-    <w:lsdException w:name="Intense Quote" w:semiHidden="0" w:uiPriority="30" w:unhideWhenUsed="0" w:qFormat="1"/>
-    <w:lsdException w:name="Medium List 2 Accent 1" w:semiHidden="0" w:uiPriority="66" w:unhideWhenUsed="0"/>
-    <w:lsdException w:name="Medium Grid 1 Accent 1" w:semiHidden="0" w:uiPriority="67" w:unhideWhenUsed="0"/>
-    <w:lsdException w:name="Medium Grid 2 Accent 1" w:semiHidden="0" w:uiPriority="68" w:unhideWhenUsed="0"/>
-    <w:lsdException w:name="Medium Grid 3 Accent 1" w:semiHidden="0" w:uiPriority="69" w:unhideWhenUsed="0"/>
-    <w:lsdException w:name="Dark List Accent 1" w:semiHidden="0" w:uiPriority="70" w:unhideWhenUsed="0"/>
-    <w:lsdException w:name="Colorful Shading Accent 1" w:semiHidden="0" w:uiPriority="71" w:unhideWhenUsed="0"/>
-    <w:lsdException w:name="Colorful List Accent 1" w:semiHidden="0" w:uiPriority="72" w:unhideWhenUsed="0"/>
-    <w:lsdException w:name="Colorful Grid Accent 1" w:semiHidden="0" w:uiPriority="73" w:unhideWhenUsed="0"/>
-    <w:lsdException w:name="Light Shading Accent 2" w:semiHidden="0" w:uiPriority="60" w:unhideWhenUsed="0"/>
-    <w:lsdException w:name="Light List Accent 2" w:semiHidden="0" w:uiPriority="61" w:unhideWhenUsed="0"/>
-    <w:lsdException w:name="Light Grid Accent 2" w:semiHidden="0" w:uiPriority="62" w:unhideWhenUsed="0"/>
-    <w:lsdException w:name="Medium Shading 1 Accent 2" w:semiHidden="0" w:uiPriority="63" w:unhideWhenUsed="0"/>
-    <w:lsdException w:name="Medium Shading 2 Accent 2" w:semiHidden="0" w:uiPriority="64" w:unhideWhenUsed="0"/>
-    <w:lsdException w:name="Medium List 1 Accent 2" w:semiHidden="0" w:uiPriority="65" w:unhideWhenUsed="0"/>
-    <w:lsdException w:name="Medium List 2 Accent 2" w:semiHidden="0" w:uiPriority="66" w:unhideWhenUsed="0"/>
-    <w:lsdException w:name="Medium Grid 1 Accent 2" w:semiHidden="0" w:uiPriority="67" w:unhideWhenUsed="0"/>
-    <w:lsdException w:name="Medium Grid 2 Accent 2" w:semiHidden="0" w:uiPriority="68" w:unhideWhenUsed="0"/>
-    <w:lsdException w:name="Medium Grid 3 Accent 2" w:semiHidden="0" w:uiPriority="69" w:unhideWhenUsed="0"/>
-    <w:lsdException w:name="Dark List Accent 2" w:semiHidden="0" w:uiPriority="70" w:unhideWhenUsed="0"/>
-    <w:lsdException w:name="Colorful Shading Accent 2" w:semiHidden="0" w:uiPriority="71" w:unhideWhenUsed="0"/>
-    <w:lsdException w:name="Colorful List Accent 2" w:semiHidden="0" w:uiPriority="72" w:unhideWhenUsed="0"/>
-    <w:lsdException w:name="Colorful Grid Accent 2" w:semiHidden="0" w:uiPriority="73" w:unhideWhenUsed="0"/>
-    <w:lsdException w:name="Light Shading Accent 3" w:semiHidden="0" w:uiPriority="60" w:unhideWhenUsed="0"/>
-    <w:lsdException w:name="Light List Accent 3" w:semiHidden="0" w:uiPriority="61" w:unhideWhenUsed="0"/>
-    <w:lsdException w:name="Light Grid Accent 3" w:semiHidden="0" w:uiPriority="62" w:unhideWhenUsed="0"/>
-    <w:lsdException w:name="Medium Shading 1 Accent 3" w:semiHidden="0" w:uiPriority="63" w:unhideWhenUsed="0"/>
-    <w:lsdException w:name="Medium Shading 2 Accent 3" w:semiHidden="0" w:uiPriority="64" w:unhideWhenUsed="0"/>
-    <w:lsdException w:name="Medium List 1 Accent 3" w:semiHidden="0" w:uiPriority="65" w:unhideWhenUsed="0"/>
-    <w:lsdException w:name="Medium List 2 Accent 3" w:semiHidden="0" w:uiPriority="66" w:unhideWhenUsed="0"/>
-    <w:lsdException w:name="Medium Grid 1 Accent 3" w:semiHidden="0" w:uiPriority="67" w:unhideWhenUsed="0"/>
-    <w:lsdException w:name="Medium Grid 2 Accent 3" w:semiHidden="0" w:uiPriority="68" w:unhideWhenUsed="0"/>
-    <w:lsdException w:name="Medium Grid 3 Accent 3" w:semiHidden="0" w:uiPriority="69" w:unhideWhenUsed="0"/>
-    <w:lsdException w:name="Dark List Accent 3" w:semiHidden="0" w:uiPriority="70" w:unhideWhenUsed="0"/>
-    <w:lsdException w:name="Colorful Shading Accent 3" w:semiHidden="0" w:uiPriority="71" w:unhideWhenUsed="0"/>
-    <w:lsdException w:name="Colorful List Accent 3" w:semiHidden="0" w:uiPriority="72" w:unhideWhenUsed="0"/>
-    <w:lsdException w:name="Colorful Grid Accent 3" w:semiHidden="0" w:uiPriority="73" w:unhideWhenUsed="0"/>
-    <w:lsdException w:name="Light Shading Accent 4" w:semiHidden="0" w:uiPriority="60" w:unhideWhenUsed="0"/>
-    <w:lsdException w:name="Light List Accent 4" w:semiHidden="0" w:uiPriority="61" w:unhideWhenUsed="0"/>
-    <w:lsdException w:name="Light Grid Accent 4" w:semiHidden="0" w:uiPriority="62" w:unhideWhenUsed="0"/>
-    <w:lsdException w:name="Medium Shading 1 Accent 4" w:semiHidden="0" w:uiPriority="63" w:unhideWhenUsed="0"/>
-    <w:lsdException w:name="Medium Shading 2 Accent 4" w:semiHidden="0" w:uiPriority="64" w:unhideWhenUsed="0"/>
-    <w:lsdException w:name="Medium List 1 Accent 4" w:semiHidden="0" w:uiPriority="65" w:unhideWhenUsed="0"/>
-    <w:lsdException w:name="Medium List 2 Accent 4" w:semiHidden="0" w:uiPriority="66" w:unhideWhenUsed="0"/>
-    <w:lsdException w:name="Medium Grid 1 Accent 4" w:semiHidden="0" w:uiPriority="67" w:unhideWhenUsed="0"/>
-    <w:lsdException w:name="Medium Grid 2 Accent 4" w:semiHidden="0" w:uiPriority="68" w:unhideWhenUsed="0"/>
-    <w:lsdException w:name="Medium Grid 3 Accent 4" w:semiHidden="0" w:uiPriority="69" w:unhideWhenUsed="0"/>
-    <w:lsdException w:name="Dark List Accent 4" w:semiHidden="0" w:uiPriority="70" w:unhideWhenUsed="0"/>
-    <w:lsdException w:name="Colorful Shading Accent 4" w:semiHidden="0" w:uiPriority="71" w:unhideWhenUsed="0"/>
-    <w:lsdException w:name="Colorful List Accent 4" w:semiHidden="0" w:uiPriority="72" w:unhideWhenUsed="0"/>
-    <w:lsdException w:name="Colorful Grid Accent 4" w:semiHidden="0" w:uiPriority="73" w:unhideWhenUsed="0"/>
-    <w:lsdException w:name="Light Shading Accent 5" w:semiHidden="0" w:uiPriority="60" w:unhideWhenUsed="0"/>
-    <w:lsdException w:name="Light List Accent 5" w:semiHidden="0" w:uiPriority="61" w:unhideWhenUsed="0"/>
-    <w:lsdException w:name="Light Grid Accent 5" w:semiHidden="0" w:uiPriority="62" w:unhideWhenUsed="0"/>
-    <w:lsdException w:name="Medium Shading 1 Accent 5" w:semiHidden="0" w:uiPriority="63" w:unhideWhenUsed="0"/>
-    <w:lsdException w:name="Medium Shading 2 Accent 5" w:semiHidden="0" w:uiPriority="64" w:unhideWhenUsed="0"/>
-    <w:lsdException w:name="Medium List 1 Accent 5" w:semiHidden="0" w:uiPriority="65" w:unhideWhenUsed="0"/>
-    <w:lsdException w:name="Medium List 2 Accent 5" w:semiHidden="0" w:uiPriority="66" w:unhideWhenUsed="0"/>
-    <w:lsdException w:name="Medium Grid 1 Accent 5" w:semiHidden="0" w:uiPriority="67" w:unhideWhenUsed="0"/>
-    <w:lsdException w:name="Medium Grid 2 Accent 5" w:semiHidden="0" w:uiPriority="68" w:unhideWhenUsed="0"/>
-    <w:lsdException w:name="Medium Grid 3 Accent 5" w:semiHidden="0" w:uiPriority="69" w:unhideWhenUsed="0"/>
-    <w:lsdException w:name="Dark List Accent 5" w:semiHidden="0" w:uiPriority="70" w:unhideWhenUsed="0"/>
-    <w:lsdException w:name="Colorful Shading Accent 5" w:semiHidden="0" w:uiPriority="71" w:unhideWhenUsed="0"/>
-    <w:lsdException w:name="Colorful List Accent 5" w:semiHidden="0" w:uiPriority="72" w:unhideWhenUsed="0"/>
-    <w:lsdException w:name="Colorful Grid Accent 5" w:semiHidden="0" w:uiPriority="73" w:unhideWhenUsed="0"/>
-    <w:lsdException w:name="Light Shading Accent 6" w:semiHidden="0" w:uiPriority="60" w:unhideWhenUsed="0"/>
-    <w:lsdException w:name="Light List Accent 6" w:semiHidden="0" w:uiPriority="61" w:unhideWhenUsed="0"/>
-    <w:lsdException w:name="Light Grid Accent 6" w:semiHidden="0" w:uiPriority="62" w:unhideWhenUsed="0"/>
-    <w:lsdException w:name="Medium Shading 1 Accent 6" w:semiHidden="0" w:uiPriority="63" w:unhideWhenUsed="0"/>
-    <w:lsdException w:name="Medium Shading 2 Accent 6" w:semiHidden="0" w:uiPriority="64" w:unhideWhenUsed="0"/>
-    <w:lsdException w:name="Medium List 1 Accent 6" w:semiHidden="0" w:uiPriority="65" w:unhideWhenUsed="0"/>
-    <w:lsdException w:name="Medium List 2 Accent 6" w:semiHidden="0" w:uiPriority="66" w:unhideWhenUsed="0"/>
-    <w:lsdException w:name="Medium Grid 1 Accent 6" w:semiHidden="0" w:uiPriority="67" w:unhideWhenUsed="0"/>
-    <w:lsdException w:name="Medium Grid 2 Accent 6" w:semiHidden="0" w:uiPriority="68" w:unhideWhenUsed="0"/>
-    <w:lsdException w:name="Medium Grid 3 Accent 6" w:semiHidden="0" w:uiPriority="69" w:unhideWhenUsed="0"/>
-    <w:lsdException w:name="Dark List Accent 6" w:semiHidden="0" w:uiPriority="70" w:unhideWhenUsed="0"/>
-    <w:lsdException w:name="Colorful Shading Accent 6" w:semiHidden="0" w:uiPriority="71" w:unhideWhenUsed="0"/>
-    <w:lsdException w:name="Colorful List Accent 6" w:semiHidden="0" w:uiPriority="72" w:unhideWhenUsed="0"/>
-    <w:lsdException w:name="Colorful Grid Accent 6" w:semiHidden="0" w:uiPriority="73" w:unhideWhenUsed="0"/>
-    <w:lsdException w:name="Subtle Emphasis" w:semiHidden="0" w:uiPriority="19" w:unhideWhenUsed="0" w:qFormat="1"/>
-    <w:lsdException w:name="Intense Emphasis" w:semiHidden="0" w:uiPriority="21" w:unhideWhenUsed="0" w:qFormat="1"/>
-    <w:lsdException w:name="Subtle Reference" w:semiHidden="0" w:uiPriority="31" w:unhideWhenUsed="0" w:qFormat="1"/>
-    <w:lsdException w:name="Intense Reference" w:semiHidden="0" w:uiPriority="32" w:unhideWhenUsed="0" w:qFormat="1"/>
-    <w:lsdException w:name="Book Title" w:semiHidden="0" w:uiPriority="33" w:unhideWhenUsed="0" w:qFormat="1"/>
-    <w:lsdException w:name="Bibliography" w:uiPriority="37"/>
-    <w:lsdException w:name="TOC Heading" w:uiPriority="39" w:qFormat="1"/>
+  <w:latentStyles w:defLockedState="0" w:defUIPriority="99" w:defSemiHidden="0" w:defUnhideWhenUsed="0" w:defQFormat="0" w:count="371">
+    <w:lsdException w:name="Normal" w:uiPriority="0" w:qFormat="1"/>
+    <w:lsdException w:name="heading 1" w:uiPriority="0" w:qFormat="1"/>
+    <w:lsdException w:name="heading 2" w:semiHidden="1" w:uiPriority="0" w:unhideWhenUsed="1" w:qFormat="1"/>
+    <w:lsdException w:name="heading 3" w:semiHidden="1" w:uiPriority="0" w:unhideWhenUsed="1" w:qFormat="1"/>
+    <w:lsdException w:name="heading 4" w:semiHidden="1" w:uiPriority="0" w:unhideWhenUsed="1" w:qFormat="1"/>
+    <w:lsdException w:name="heading 5" w:semiHidden="1" w:uiPriority="0" w:unhideWhenUsed="1" w:qFormat="1"/>
+    <w:lsdException w:name="heading 6" w:semiHidden="1" w:uiPriority="0" w:unhideWhenUsed="1" w:qFormat="1"/>
+    <w:lsdException w:name="heading 7" w:semiHidden="1" w:uiPriority="0" w:unhideWhenUsed="1" w:qFormat="1"/>
+    <w:lsdException w:name="heading 8" w:semiHidden="1" w:uiPriority="0" w:unhideWhenUsed="1" w:qFormat="1"/>
+    <w:lsdException w:name="heading 9" w:semiHidden="1" w:uiPriority="0" w:unhideWhenUsed="1" w:qFormat="1"/>
+    <w:lsdException w:name="index 1" w:semiHidden="1" w:unhideWhenUsed="1"/>
+    <w:lsdException w:name="index 2" w:semiHidden="1" w:unhideWhenUsed="1"/>
+    <w:lsdException w:name="index 3" w:semiHidden="1" w:unhideWhenUsed="1"/>
+    <w:lsdException w:name="index 4" w:semiHidden="1" w:unhideWhenUsed="1"/>
+    <w:lsdException w:name="index 5" w:semiHidden="1" w:unhideWhenUsed="1"/>
+    <w:lsdException w:name="index 6" w:semiHidden="1" w:unhideWhenUsed="1"/>
+    <w:lsdException w:name="index 7" w:semiHidden="1" w:unhideWhenUsed="1"/>
+    <w:lsdException w:name="index 8" w:semiHidden="1" w:unhideWhenUsed="1"/>
+    <w:lsdException w:name="index 9" w:semiHidden="1" w:unhideWhenUsed="1"/>
+    <w:lsdException w:name="toc 1" w:semiHidden="1" w:uiPriority="39" w:unhideWhenUsed="1"/>
+    <w:lsdException w:name="toc 2" w:semiHidden="1" w:uiPriority="39" w:unhideWhenUsed="1"/>
+    <w:lsdException w:name="toc 3" w:semiHidden="1" w:uiPriority="39" w:unhideWhenUsed="1"/>
+    <w:lsdException w:name="toc 4" w:semiHidden="1" w:uiPriority="39" w:unhideWhenUsed="1"/>
+    <w:lsdException w:name="toc 5" w:semiHidden="1" w:uiPriority="39" w:unhideWhenUsed="1"/>
+    <w:lsdException w:name="toc 6" w:semiHidden="1" w:uiPriority="39" w:unhideWhenUsed="1"/>
+    <w:lsdException w:name="toc 7" w:semiHidden="1" w:uiPriority="39" w:unhideWhenUsed="1"/>
+    <w:lsdException w:name="toc 8" w:semiHidden="1" w:uiPriority="39" w:unhideWhenUsed="1"/>
+    <w:lsdException w:name="toc 9" w:semiHidden="1" w:uiPriority="39" w:unhideWhenUsed="1"/>
+    <w:lsdException w:name="Normal Indent" w:semiHidden="1" w:unhideWhenUsed="1"/>
+    <w:lsdException w:name="footnote text" w:semiHidden="1" w:unhideWhenUsed="1"/>
+    <w:lsdException w:name="annotation text" w:semiHidden="1" w:unhideWhenUsed="1"/>
+    <w:lsdException w:name="header" w:semiHidden="1" w:unhideWhenUsed="1"/>
+    <w:lsdException w:name="footer" w:semiHidden="1" w:unhideWhenUsed="1"/>
+    <w:lsdException w:name="index heading" w:semiHidden="1" w:unhideWhenUsed="1"/>
+    <w:lsdException w:name="caption" w:semiHidden="1" w:uiPriority="35" w:unhideWhenUsed="1" w:qFormat="1"/>
+    <w:lsdException w:name="table of figures" w:semiHidden="1" w:unhideWhenUsed="1"/>
+    <w:lsdException w:name="envelope address" w:semiHidden="1" w:unhideWhenUsed="1"/>
+    <w:lsdException w:name="envelope return" w:semiHidden="1" w:unhideWhenUsed="1"/>
+    <w:lsdException w:name="footnote reference" w:semiHidden="1" w:unhideWhenUsed="1"/>
+    <w:lsdException w:name="annotation reference" w:semiHidden="1" w:unhideWhenUsed="1"/>
+    <w:lsdException w:name="line number" w:semiHidden="1" w:unhideWhenUsed="1"/>
+    <w:lsdException w:name="page number" w:semiHidden="1" w:unhideWhenUsed="1"/>
+    <w:lsdException w:name="endnote reference" w:semiHidden="1" w:unhideWhenUsed="1"/>
+    <w:lsdException w:name="endnote text" w:semiHidden="1" w:unhideWhenUsed="1"/>
+    <w:lsdException w:name="table of authorities" w:semiHidden="1" w:unhideWhenUsed="1"/>
+    <w:lsdException w:name="macro" w:semiHidden="1" w:unhideWhenUsed="1"/>
+    <w:lsdException w:name="toa heading" w:semiHidden="1" w:unhideWhenUsed="1"/>
+    <w:lsdException w:name="List" w:semiHidden="1" w:unhideWhenUsed="1"/>
+    <w:lsdException w:name="List Bullet" w:semiHidden="1" w:unhideWhenUsed="1"/>
+    <w:lsdException w:name="List Number" w:semiHidden="1" w:unhideWhenUsed="1"/>
+    <w:lsdException w:name="List 2" w:semiHidden="1" w:unhideWhenUsed="1"/>
+    <w:lsdException w:name="List 3" w:semiHidden="1" w:unhideWhenUsed="1"/>
+    <w:lsdException w:name="List 4" w:semiHidden="1" w:unhideWhenUsed="1"/>
+    <w:lsdException w:name="List 5" w:semiHidden="1" w:unhideWhenUsed="1"/>
+    <w:lsdException w:name="List Bullet 2" w:semiHidden="1" w:unhideWhenUsed="1"/>
+    <w:lsdException w:name="List Bullet 3" w:semiHidden="1" w:unhideWhenUsed="1"/>
+    <w:lsdException w:name="List Bullet 4" w:semiHidden="1" w:unhideWhenUsed="1"/>
+    <w:lsdException w:name="List Bullet 5" w:semiHidden="1" w:unhideWhenUsed="1"/>
+    <w:lsdException w:name="List Number 2" w:semiHidden="1" w:unhideWhenUsed="1"/>
+    <w:lsdException w:name="List Number 3" w:semiHidden="1" w:unhideWhenUsed="1"/>
+    <w:lsdException w:name="List Number 4" w:semiHidden="1" w:unhideWhenUsed="1"/>
+    <w:lsdException w:name="List Number 5" w:semiHidden="1" w:unhideWhenUsed="1"/>
+    <w:lsdException w:name="Title" w:uiPriority="0" w:qFormat="1"/>
+    <w:lsdException w:name="Closing" w:semiHidden="1" w:unhideWhenUsed="1"/>
+    <w:lsdException w:name="Signature" w:semiHidden="1" w:unhideWhenUsed="1"/>
+    <w:lsdException w:name="Default Paragraph Font" w:semiHidden="1" w:uiPriority="1" w:unhideWhenUsed="1"/>
+    <w:lsdException w:name="Body Text" w:semiHidden="1" w:unhideWhenUsed="1"/>
+    <w:lsdException w:name="Body Text Indent" w:semiHidden="1" w:unhideWhenUsed="1"/>
+    <w:lsdException w:name="List Continue" w:semiHidden="1" w:unhideWhenUsed="1"/>
+    <w:lsdException w:name="List Continue 2" w:semiHidden="1" w:unhideWhenUsed="1"/>
+    <w:lsdException w:name="List Continue 3" w:semiHidden="1" w:unhideWhenUsed="1"/>
+    <w:lsdException w:name="List Continue 4" w:semiHidden="1" w:unhideWhenUsed="1"/>
+    <w:lsdException w:name="List Continue 5" w:semiHidden="1" w:unhideWhenUsed="1"/>
+    <w:lsdException w:name="Message Header" w:semiHidden="1" w:unhideWhenUsed="1"/>
+    <w:lsdException w:name="Subtitle" w:uiPriority="11" w:qFormat="1"/>
+    <w:lsdException w:name="Salutation" w:semiHidden="1" w:unhideWhenUsed="1"/>
+    <w:lsdException w:name="Date" w:semiHidden="1" w:unhideWhenUsed="1"/>
+    <w:lsdException w:name="Body Text First Indent" w:semiHidden="1" w:unhideWhenUsed="1"/>
+    <w:lsdException w:name="Body Text First Indent 2" w:semiHidden="1" w:unhideWhenUsed="1"/>
+    <w:lsdException w:name="Note Heading" w:semiHidden="1" w:unhideWhenUsed="1"/>
+    <w:lsdException w:name="Body Text 2" w:semiHidden="1" w:unhideWhenUsed="1"/>
+    <w:lsdException w:name="Body Text 3" w:semiHidden="1" w:unhideWhenUsed="1"/>
+    <w:lsdException w:name="Body Text Indent 2" w:semiHidden="1" w:unhideWhenUsed="1"/>
+    <w:lsdException w:name="Body Text Indent 3" w:semiHidden="1" w:unhideWhenUsed="1"/>
+    <w:lsdException w:name="Block Text" w:semiHidden="1" w:unhideWhenUsed="1"/>
+    <w:lsdException w:name="Hyperlink" w:semiHidden="1" w:unhideWhenUsed="1"/>
+    <w:lsdException w:name="FollowedHyperlink" w:semiHidden="1" w:unhideWhenUsed="1"/>
+    <w:lsdException w:name="Strong" w:uiPriority="22" w:qFormat="1"/>
+    <w:lsdException w:name="Emphasis" w:uiPriority="20" w:qFormat="1"/>
+    <w:lsdException w:name="Document Map" w:semiHidden="1" w:unhideWhenUsed="1"/>
+    <w:lsdException w:name="Plain Text" w:semiHidden="1" w:unhideWhenUsed="1"/>
+    <w:lsdException w:name="E-mail Signature" w:semiHidden="1" w:unhideWhenUsed="1"/>
+    <w:lsdException w:name="HTML Top of Form" w:semiHidden="1" w:unhideWhenUsed="1"/>
+    <w:lsdException w:name="HTML Bottom of Form" w:semiHidden="1" w:unhideWhenUsed="1"/>
+    <w:lsdException w:name="Normal (Web)" w:semiHidden="1" w:unhideWhenUsed="1"/>
+    <w:lsdException w:name="HTML Acronym" w:semiHidden="1" w:unhideWhenUsed="1"/>
+    <w:lsdException w:name="HTML Address" w:semiHidden="1" w:unhideWhenUsed="1"/>
+    <w:lsdException w:name="HTML Cite" w:semiHidden="1" w:unhideWhenUsed="1"/>
+    <w:lsdException w:name="HTML Code" w:semiHidden="1" w:unhideWhenUsed="1"/>
+    <w:lsdException w:name="HTML Definition" w:semiHidden="1" w:unhideWhenUsed="1"/>
+    <w:lsdException w:name="HTML Keyboard" w:semiHidden="1" w:unhideWhenUsed="1"/>
+    <w:lsdException w:name="HTML Preformatted" w:semiHidden="1" w:unhideWhenUsed="1"/>
+    <w:lsdException w:name="HTML Sample" w:semiHidden="1" w:unhideWhenUsed="1"/>
+    <w:lsdException w:name="HTML Typewriter" w:semiHidden="1" w:unhideWhenUsed="1"/>
+    <w:lsdException w:name="HTML Variable" w:semiHidden="1" w:unhideWhenUsed="1"/>
+    <w:lsdException w:name="Normal Table" w:semiHidden="1" w:unhideWhenUsed="1"/>
+    <w:lsdException w:name="annotation subject" w:semiHidden="1" w:unhideWhenUsed="1"/>
+    <w:lsdException w:name="No List" w:semiHidden="1" w:unhideWhenUsed="1"/>
+    <w:lsdException w:name="Outline List 1" w:semiHidden="1" w:unhideWhenUsed="1"/>
+    <w:lsdException w:name="Outline List 2" w:semiHidden="1" w:unhideWhenUsed="1"/>
+    <w:lsdException w:name="Outline List 3" w:semiHidden="1" w:unhideWhenUsed="1"/>
+    <w:lsdException w:name="Table Simple 1" w:semiHidden="1" w:unhideWhenUsed="1"/>
+    <w:lsdException w:name="Table Simple 2" w:semiHidden="1" w:unhideWhenUsed="1"/>
+    <w:lsdException w:name="Table Simple 3" w:semiHidden="1" w:unhideWhenUsed="1"/>
+    <w:lsdException w:name="Table Classic 1" w:semiHidden="1" w:unhideWhenUsed="1"/>
+    <w:lsdException w:name="Table Classic 2" w:semiHidden="1" w:unhideWhenUsed="1"/>
+    <w:lsdException w:name="Table Classic 3" w:semiHidden="1" w:unhideWhenUsed="1"/>
+    <w:lsdException w:name="Table Classic 4" w:semiHidden="1" w:unhideWhenUsed="1"/>
+    <w:lsdException w:name="Table Colorful 1" w:semiHidden="1" w:unhideWhenUsed="1"/>
+    <w:lsdException w:name="Table Colorful 2" w:semiHidden="1" w:unhideWhenUsed="1"/>
+    <w:lsdException w:name="Table Colorful 3" w:semiHidden="1" w:unhideWhenUsed="1"/>
+    <w:lsdException w:name="Table Columns 1" w:semiHidden="1" w:unhideWhenUsed="1"/>
+    <w:lsdException w:name="Table Columns 2" w:semiHidden="1" w:unhideWhenUsed="1"/>
+    <w:lsdException w:name="Table Columns 3" w:semiHidden="1" w:unhideWhenUsed="1"/>
+    <w:lsdException w:name="Table Columns 4" w:semiHidden="1" w:unhideWhenUsed="1"/>
+    <w:lsdException w:name="Table Columns 5" w:semiHidden="1" w:unhideWhenUsed="1"/>
+    <w:lsdException w:name="Table Grid 1" w:semiHidden="1" w:unhideWhenUsed="1"/>
+    <w:lsdException w:name="Table Grid 2" w:semiHidden="1" w:unhideWhenUsed="1"/>
+    <w:lsdException w:name="Table Grid 3" w:semiHidden="1" w:unhideWhenUsed="1"/>
+    <w:lsdException w:name="Table Grid 4" w:semiHidden="1" w:unhideWhenUsed="1"/>
+    <w:lsdException w:name="Table Grid 5" w:semiHidden="1" w:unhideWhenUsed="1"/>
+    <w:lsdException w:name="Table Grid 6" w:semiHidden="1" w:unhideWhenUsed="1"/>
+    <w:lsdException w:name="Table Grid 7" w:semiHidden="1" w:unhideWhenUsed="1"/>
+    <w:lsdException w:name="Table Grid 8" w:semiHidden="1" w:unhideWhenUsed="1"/>
+    <w:lsdException w:name="Table List 1" w:semiHidden="1" w:unhideWhenUsed="1"/>
+    <w:lsdException w:name="Table List 2" w:semiHidden="1" w:unhideWhenUsed="1"/>
+    <w:lsdException w:name="Table List 3" w:semiHidden="1" w:unhideWhenUsed="1"/>
+    <w:lsdException w:name="Table List 4" w:semiHidden="1" w:unhideWhenUsed="1"/>
+    <w:lsdException w:name="Table List 5" w:semiHidden="1" w:unhideWhenUsed="1"/>
+    <w:lsdException w:name="Table List 6" w:semiHidden="1" w:unhideWhenUsed="1"/>
+    <w:lsdException w:name="Table List 7" w:semiHidden="1" w:unhideWhenUsed="1"/>
+    <w:lsdException w:name="Table List 8" w:semiHidden="1" w:unhideWhenUsed="1"/>
+    <w:lsdException w:name="Table 3D effects 1" w:semiHidden="1" w:unhideWhenUsed="1"/>
+    <w:lsdException w:name="Table 3D effects 2" w:semiHidden="1" w:unhideWhenUsed="1"/>
+    <w:lsdException w:name="Table 3D effects 3" w:semiHidden="1" w:unhideWhenUsed="1"/>
+    <w:lsdException w:name="Table Contemporary" w:semiHidden="1" w:unhideWhenUsed="1"/>
+    <w:lsdException w:name="Table Elegant" w:semiHidden="1" w:unhideWhenUsed="1"/>
+    <w:lsdException w:name="Table Professional" w:semiHidden="1" w:unhideWhenUsed="1"/>
+    <w:lsdException w:name="Table Subtle 1" w:semiHidden="1" w:unhideWhenUsed="1"/>
+    <w:lsdException w:name="Table Subtle 2" w:semiHidden="1" w:unhideWhenUsed="1"/>
+    <w:lsdException w:name="Table Web 1" w:semiHidden="1" w:unhideWhenUsed="1"/>
+    <w:lsdException w:name="Table Web 2" w:semiHidden="1" w:unhideWhenUsed="1"/>
+    <w:lsdException w:name="Table Web 3" w:semiHidden="1" w:unhideWhenUsed="1"/>
+    <w:lsdException w:name="Balloon Text" w:semiHidden="1" w:unhideWhenUsed="1"/>
+    <w:lsdException w:name="Table Grid" w:uiPriority="59"/>
+    <w:lsdException w:name="Table Theme" w:semiHidden="1" w:unhideWhenUsed="1"/>
+    <w:lsdException w:name="Placeholder Text" w:semiHidden="1"/>
+    <w:lsdException w:name="No Spacing" w:uiPriority="1" w:qFormat="1"/>
+    <w:lsdException w:name="Light Shading" w:uiPriority="60"/>
+    <w:lsdException w:name="Light List" w:uiPriority="61"/>
+    <w:lsdException w:name="Light Grid" w:uiPriority="62"/>
+    <w:lsdException w:name="Medium Shading 1" w:uiPriority="63"/>
+    <w:lsdException w:name="Medium Shading 2" w:uiPriority="64"/>
+    <w:lsdException w:name="Medium List 1" w:uiPriority="65"/>
+    <w:lsdException w:name="Medium List 2" w:uiPriority="66"/>
+    <w:lsdException w:name="Medium Grid 1" w:uiPriority="67"/>
+    <w:lsdException w:name="Medium Grid 2" w:uiPriority="68"/>
+    <w:lsdException w:name="Medium Grid 3" w:uiPriority="69"/>
+    <w:lsdException w:name="Dark List" w:uiPriority="70"/>
+    <w:lsdException w:name="Colorful Shading" w:uiPriority="71"/>
+    <w:lsdException w:name="Colorful List" w:uiPriority="72"/>
+    <w:lsdException w:name="Colorful Grid" w:uiPriority="73"/>
+    <w:lsdException w:name="Light Shading Accent 1" w:uiPriority="60"/>
+    <w:lsdException w:name="Light List Accent 1" w:uiPriority="61"/>
+    <w:lsdException w:name="Light Grid Accent 1" w:uiPriority="62"/>
+    <w:lsdException w:name="Medium Shading 1 Accent 1" w:uiPriority="63"/>
+    <w:lsdException w:name="Medium Shading 2 Accent 1" w:uiPriority="64"/>
+    <w:lsdException w:name="Medium List 1 Accent 1" w:uiPriority="65"/>
+    <w:lsdException w:name="Revision" w:semiHidden="1"/>
+    <w:lsdException w:name="List Paragraph" w:uiPriority="34" w:qFormat="1"/>
+    <w:lsdException w:name="Quote" w:uiPriority="29" w:qFormat="1"/>
+    <w:lsdException w:name="Intense Quote" w:uiPriority="30" w:qFormat="1"/>
+    <w:lsdException w:name="Medium List 2 Accent 1" w:uiPriority="66"/>
+    <w:lsdException w:name="Medium Grid 1 Accent 1" w:uiPriority="67"/>
+    <w:lsdException w:name="Medium Grid 2 Accent 1" w:uiPriority="68"/>
+    <w:lsdException w:name="Medium Grid 3 Accent 1" w:uiPriority="69"/>
+    <w:lsdException w:name="Dark List Accent 1" w:uiPriority="70"/>
+    <w:lsdException w:name="Colorful Shading Accent 1" w:uiPriority="71"/>
+    <w:lsdException w:name="Colorful List Accent 1" w:uiPriority="72"/>
+    <w:lsdException w:name="Colorful Grid Accent 1" w:uiPriority="73"/>
+    <w:lsdException w:name="Light Shading Accent 2" w:uiPriority="60"/>
+    <w:lsdException w:name="Light List Accent 2" w:uiPriority="61"/>
+    <w:lsdException w:name="Light Grid Accent 2" w:uiPriority="62"/>
+    <w:lsdException w:name="Medium Shading 1 Accent 2" w:uiPriority="63"/>
+    <w:lsdException w:name="Medium Shading 2 Accent 2" w:uiPriority="64"/>
+    <w:lsdException w:name="Medium List 1 Accent 2" w:uiPriority="65"/>
+    <w:lsdException w:name="Medium List 2 Accent 2" w:uiPriority="66"/>
+    <w:lsdException w:name="Medium Grid 1 Accent 2" w:uiPriority="67"/>
+    <w:lsdException w:name="Medium Grid 2 Accent 2" w:uiPriority="68"/>
+    <w:lsdException w:name="Medium Grid 3 Accent 2" w:uiPriority="69"/>
+    <w:lsdException w:name="Dark List Accent 2" w:uiPriority="70"/>
+    <w:lsdException w:name="Colorful Shading Accent 2" w:uiPriority="71"/>
+    <w:lsdException w:name="Colorful List Accent 2" w:uiPriority="72"/>
+    <w:lsdException w:name="Colorful Grid Accent 2" w:uiPriority="73"/>
+    <w:lsdException w:name="Light Shading Accent 3" w:uiPriority="60"/>
+    <w:lsdException w:name="Light List Accent 3" w:uiPriority="61"/>
+    <w:lsdException w:name="Light Grid Accent 3" w:uiPriority="62"/>
+    <w:lsdException w:name="Medium Shading 1 Accent 3" w:uiPriority="63"/>
+    <w:lsdException w:name="Medium Shading 2 Accent 3" w:uiPriority="64"/>
+    <w:lsdException w:name="Medium List 1 Accent 3" w:uiPriority="65"/>
+    <w:lsdException w:name="Medium List 2 Accent 3" w:uiPriority="66"/>
+    <w:lsdException w:name="Medium Grid 1 Accent 3" w:uiPriority="67"/>
+    <w:lsdException w:name="Medium Grid 2 Accent 3" w:uiPriority="68"/>
+    <w:lsdException w:name="Medium Grid 3 Accent 3" w:uiPriority="69"/>
+    <w:lsdException w:name="Dark List Accent 3" w:uiPriority="70"/>
+    <w:lsdException w:name="Colorful Shading Accent 3" w:uiPriority="71"/>
+    <w:lsdException w:name="Colorful List Accent 3" w:uiPriority="72"/>
+    <w:lsdException w:name="Colorful Grid Accent 3" w:uiPriority="73"/>
+    <w:lsdException w:name="Light Shading Accent 4" w:uiPriority="60"/>
+    <w:lsdException w:name="Light List Accent 4" w:uiPriority="61"/>
+    <w:lsdException w:name="Light Grid Accent 4" w:uiPriority="62"/>
+    <w:lsdException w:name="Medium Shading 1 Accent 4" w:uiPriority="63"/>
+    <w:lsdException w:name="Medium Shading 2 Accent 4" w:uiPriority="64"/>
+    <w:lsdException w:name="Medium List 1 Accent 4" w:uiPriority="65"/>
+    <w:lsdException w:name="Medium List 2 Accent 4" w:uiPriority="66"/>
+    <w:lsdException w:name="Medium Grid 1 Accent 4" w:uiPriority="67"/>
+    <w:lsdException w:name="Medium Grid 2 Accent 4" w:uiPriority="68"/>
+    <w:lsdException w:name="Medium Grid 3 Accent 4" w:uiPriority="69"/>
+    <w:lsdException w:name="Dark List Accent 4" w:uiPriority="70"/>
+    <w:lsdException w:name="Colorful Shading Accent 4" w:uiPriority="71"/>
+    <w:lsdException w:name="Colorful List Accent 4" w:uiPriority="72"/>
+    <w:lsdException w:name="Colorful Grid Accent 4" w:uiPriority="73"/>
+    <w:lsdException w:name="Light Shading Accent 5" w:uiPriority="60"/>
+    <w:lsdException w:name="Light List Accent 5" w:uiPriority="61"/>
+    <w:lsdException w:name="Light Grid Accent 5" w:uiPriority="62"/>
+    <w:lsdException w:name="Medium Shading 1 Accent 5" w:uiPriority="63"/>
+    <w:lsdException w:name="Medium Shading 2 Accent 5" w:uiPriority="64"/>
+    <w:lsdException w:name="Medium List 1 Accent 5" w:uiPriority="65"/>
+    <w:lsdException w:name="Medium List 2 Accent 5" w:uiPriority="66"/>
+    <w:lsdException w:name="Medium Grid 1 Accent 5" w:uiPriority="67"/>
+    <w:lsdException w:name="Medium Grid 2 Accent 5" w:uiPriority="68"/>
+    <w:lsdException w:name="Medium Grid 3 Accent 5" w:uiPriority="69"/>
+    <w:lsdException w:name="Dark List Accent 5" w:uiPriority="70"/>
+    <w:lsdException w:name="Colorful Shading Accent 5" w:uiPriority="71"/>
+    <w:lsdException w:name="Colorful List Accent 5" w:uiPriority="72"/>
+    <w:lsdException w:name="Colorful Grid Accent 5" w:uiPriority="73"/>
+    <w:lsdException w:name="Light Shading Accent 6" w:uiPriority="60"/>
+    <w:lsdException w:name="Light List Accent 6" w:uiPriority="61"/>
+    <w:lsdException w:name="Light Grid Accent 6" w:uiPriority="62"/>
+    <w:lsdException w:name="Medium Shading 1 Accent 6" w:uiPriority="63"/>
+    <w:lsdException w:name="Medium Shading 2 Accent 6" w:uiPriority="64"/>
+    <w:lsdException w:name="Medium List 1 Accent 6" w:uiPriority="65"/>
+    <w:lsdException w:name="Medium List 2 Accent 6" w:uiPriority="66"/>
+    <w:lsdException w:name="Medium Grid 1 Accent 6" w:uiPriority="67"/>
+    <w:lsdException w:name="Medium Grid 2 Accent 6" w:uiPriority="68"/>
+    <w:lsdException w:name="Medium Grid 3 Accent 6" w:uiPriority="69"/>
+    <w:lsdException w:name="Dark List Accent 6" w:uiPriority="70"/>
+    <w:lsdException w:name="Colorful Shading Accent 6" w:uiPriority="71"/>
+    <w:lsdException w:name="Colorful List Accent 6" w:uiPriority="72"/>
+    <w:lsdException w:name="Colorful Grid Accent 6" w:uiPriority="73"/>
+    <w:lsdException w:name="Subtle Emphasis" w:uiPriority="19" w:qFormat="1"/>
+    <w:lsdException w:name="Intense Emphasis" w:uiPriority="21" w:qFormat="1"/>
+    <w:lsdException w:name="Subtle Reference" w:uiPriority="31" w:qFormat="1"/>
+    <w:lsdException w:name="Intense Reference" w:uiPriority="32" w:qFormat="1"/>
+    <w:lsdException w:name="Book Title" w:uiPriority="33" w:qFormat="1"/>
+    <w:lsdException w:name="Bibliography" w:semiHidden="1" w:uiPriority="37" w:unhideWhenUsed="1"/>
+    <w:lsdException w:name="TOC Heading" w:semiHidden="1" w:uiPriority="39" w:unhideWhenUsed="1" w:qFormat="1"/>
+    <w:lsdException w:name="Plain Table 1" w:uiPriority="41"/>
+    <w:lsdException w:name="Plain Table 2" w:uiPriority="42"/>
+    <w:lsdException w:name="Plain Table 3" w:uiPriority="43"/>
+    <w:lsdException w:name="Plain Table 4" w:uiPriority="44"/>
+    <w:lsdException w:name="Plain Table 5" w:uiPriority="45"/>
+    <w:lsdException w:name="Grid Table Light" w:uiPriority="40"/>
+    <w:lsdException w:name="Grid Table 1 Light" w:uiPriority="46"/>
+    <w:lsdException w:name="Grid Table 2" w:uiPriority="47"/>
+    <w:lsdException w:name="Grid Table 3" w:uiPriority="48"/>
+    <w:lsdException w:name="Grid Table 4" w:uiPriority="49"/>
+    <w:lsdException w:name="Grid Table 5 Dark" w:uiPriority="50"/>
+    <w:lsdException w:name="Grid Table 6 Colorful" w:uiPriority="51"/>
+    <w:lsdException w:name="Grid Table 7 Colorful" w:uiPriority="52"/>
+    <w:lsdException w:name="Grid Table 1 Light Accent 1" w:uiPriority="46"/>
+    <w:lsdException w:name="Grid Table 2 Accent 1" w:uiPriority="47"/>
+    <w:lsdException w:name="Grid Table 3 Accent 1" w:uiPriority="48"/>
+    <w:lsdException w:name="Grid Table 4 Accent 1" w:uiPriority="49"/>
+    <w:lsdException w:name="Grid Table 5 Dark Accent 1" w:uiPriority="50"/>
+    <w:lsdException w:name="Grid Table 6 Colorful Accent 1" w:uiPriority="51"/>
+    <w:lsdException w:name="Grid Table 7 Colorful Accent 1" w:uiPriority="52"/>
+    <w:lsdException w:name="Grid Table 1 Light Accent 2" w:uiPriority="46"/>
+    <w:lsdException w:name="Grid Table 2 Accent 2" w:uiPriority="47"/>
+    <w:lsdException w:name="Grid Table 3 Accent 2" w:uiPriority="48"/>
+    <w:lsdException w:name="Grid Table 4 Accent 2" w:uiPriority="49"/>
+    <w:lsdException w:name="Grid Table 5 Dark Accent 2" w:uiPriority="50"/>
+    <w:lsdException w:name="Grid Table 6 Colorful Accent 2" w:uiPriority="51"/>
+    <w:lsdException w:name="Grid Table 7 Colorful Accent 2" w:uiPriority="52"/>
+    <w:lsdException w:name="Grid Table 1 Light Accent 3" w:uiPriority="46"/>
+    <w:lsdException w:name="Grid Table 2 Accent 3" w:uiPriority="47"/>
+    <w:lsdException w:name="Grid Table 3 Accent 3" w:uiPriority="48"/>
+    <w:lsdException w:name="Grid Table 4 Accent 3" w:uiPriority="49"/>
+    <w:lsdException w:name="Grid Table 5 Dark Accent 3" w:uiPriority="50"/>
+    <w:lsdException w:name="Grid Table 6 Colorful Accent 3" w:uiPriority="51"/>
+    <w:lsdException w:name="Grid Table 7 Colorful Accent 3" w:uiPriority="52"/>
+    <w:lsdException w:name="Grid Table 1 Light Accent 4" w:uiPriority="46"/>
+    <w:lsdException w:name="Grid Table 2 Accent 4" w:uiPriority="47"/>
+    <w:lsdException w:name="Grid Table 3 Accent 4" w:uiPriority="48"/>
+    <w:lsdException w:name="Grid Table 4 Accent 4" w:uiPriority="49"/>
+    <w:lsdException w:name="Grid Table 5 Dark Accent 4" w:uiPriority="50"/>
+    <w:lsdException w:name="Grid Table 6 Colorful Accent 4" w:uiPriority="51"/>
+    <w:lsdException w:name="Grid Table 7 Colorful Accent 4" w:uiPriority="52"/>
+    <w:lsdException w:name="Grid Table 1 Light Accent 5" w:uiPriority="46"/>
+    <w:lsdException w:name="Grid Table 2 Accent 5" w:uiPriority="47"/>
+    <w:lsdException w:name="Grid Table 3 Accent 5" w:uiPriority="48"/>
+    <w:lsdException w:name="Grid Table 4 Accent 5" w:uiPriority="49"/>
+    <w:lsdException w:name="Grid Table 5 Dark Accent 5" w:uiPriority="50"/>
+    <w:lsdException w:name="Grid Table 6 Colorful Accent 5" w:uiPriority="51"/>
+    <w:lsdException w:name="Grid Table 7 Colorful Accent 5" w:uiPriority="52"/>
+    <w:lsdException w:name="Grid Table 1 Light Accent 6" w:uiPriority="46"/>
+    <w:lsdException w:name="Grid Table 2 Accent 6" w:uiPriority="47"/>
+    <w:lsdException w:name="Grid Table 3 Accent 6" w:uiPriority="48"/>
+    <w:lsdException w:name="Grid Table 4 Accent 6" w:uiPriority="49"/>
+    <w:lsdException w:name="Grid Table 5 Dark Accent 6" w:uiPriority="50"/>
+    <w:lsdException w:name="Grid Table 6 Colorful Accent 6" w:uiPriority="51"/>
+    <w:lsdException w:name="Grid Table 7 Colorful Accent 6" w:uiPriority="52"/>
+    <w:lsdException w:name="List Table 1 Light" w:uiPriority="46"/>
+    <w:lsdException w:name="List Table 2" w:uiPriority="47"/>
+    <w:lsdException w:name="List Table 3" w:uiPriority="48"/>
+    <w:lsdException w:name="List Table 4" w:uiPriority="49"/>
+    <w:lsdException w:name="List Table 5 Dark" w:uiPriority="50"/>
+    <w:lsdException w:name="List Table 6 Colorful" w:uiPriority="51"/>
+    <w:lsdException w:name="List Table 7 Colorful" w:uiPriority="52"/>
+    <w:lsdException w:name="List Table 1 Light Accent 1" w:uiPriority="46"/>
+    <w:lsdException w:name="List Table 2 Accent 1" w:uiPriority="47"/>
+    <w:lsdException w:name="List Table 3 Accent 1" w:uiPriority="48"/>
+    <w:lsdException w:name="List Table 4 Accent 1" w:uiPriority="49"/>
+    <w:lsdException w:name="List Table 5 Dark Accent 1" w:uiPriority="50"/>
+    <w:lsdException w:name="List Table 6 Colorful Accent 1" w:uiPriority="51"/>
+    <w:lsdException w:name="List Table 7 Colorful Accent 1" w:uiPriority="52"/>
+    <w:lsdException w:name="List Table 1 Light Accent 2" w:uiPriority="46"/>
+    <w:lsdException w:name="List Table 2 Accent 2" w:uiPriority="47"/>
+    <w:lsdException w:name="List Table 3 Accent 2" w:uiPriority="48"/>
+    <w:lsdException w:name="List Table 4 Accent 2" w:uiPriority="49"/>
+    <w:lsdException w:name="List Table 5 Dark Accent 2" w:uiPriority="50"/>
+    <w:lsdException w:name="List Table 6 Colorful Accent 2" w:uiPriority="51"/>
+    <w:lsdException w:name="List Table 7 Colorful Accent 2" w:uiPriority="52"/>
+    <w:lsdException w:name="List Table 1 Light Accent 3" w:uiPriority="46"/>
+    <w:lsdException w:name="List Table 2 Accent 3" w:uiPriority="47"/>
+    <w:lsdException w:name="List Table 3 Accent 3" w:uiPriority="48"/>
+    <w:lsdException w:name="List Table 4 Accent 3" w:uiPriority="49"/>
+    <w:lsdException w:name="List Table 5 Dark Accent 3" w:uiPriority="50"/>
+    <w:lsdException w:name="List Table 6 Colorful Accent 3" w:uiPriority="51"/>
+    <w:lsdException w:name="List Table 7 Colorful Accent 3" w:uiPriority="52"/>
+    <w:lsdException w:name="List Table 1 Light Accent 4" w:uiPriority="46"/>
+    <w:lsdException w:name="List Table 2 Accent 4" w:uiPriority="47"/>
+    <w:lsdException w:name="List Table 3 Accent 4" w:uiPriority="48"/>
+    <w:lsdException w:name="List Table 4 Accent 4" w:uiPriority="49"/>
+    <w:lsdException w:name="List Table 5 Dark Accent 4" w:uiPriority="50"/>
+    <w:lsdException w:name="List Table 6 Colorful Accent 4" w:uiPriority="51"/>
+    <w:lsdException w:name="List Table 7 Colorful Accent 4" w:uiPriority="52"/>
+    <w:lsdException w:name="List Table 1 Light Accent 5" w:uiPriority="46"/>
+    <w:lsdException w:name="List Table 2 Accent 5" w:uiPriority="47"/>
+    <w:lsdException w:name="List Table 3 Accent 5" w:uiPriority="48"/>
+    <w:lsdException w:name="List Table 4 Accent 5" w:uiPriority="49"/>
+    <w:lsdException w:name="List Table 5 Dark Accent 5" w:uiPriority="50"/>
+    <w:lsdException w:name="List Table 6 Colorful Accent 5" w:uiPriority="51"/>
+    <w:lsdException w:name="List Table 7 Colorful Accent 5" w:uiPriority="52"/>
+    <w:lsdException w:name="List Table 1 Light Accent 6" w:uiPriority="46"/>
+    <w:lsdException w:name="List Table 2 Accent 6" w:uiPriority="47"/>
+    <w:lsdException w:name="List Table 3 Accent 6" w:uiPriority="48"/>
+    <w:lsdException w:name="List Table 4 Accent 6" w:uiPriority="49"/>
+    <w:lsdException w:name="List Table 5 Dark Accent 6" w:uiPriority="50"/>
+    <w:lsdException w:name="List Table 6 Colorful Accent 6" w:uiPriority="51"/>
+    <w:lsdException w:name="List Table 7 Colorful Accent 6" w:uiPriority="52"/>
   </w:latentStyles>
   <w:style w:type="paragraph" w:default="1" w:styleId="a">
     <w:name w:val="Normal"/>
@@ -2958,7 +3287,6 @@
     <w:uiPriority w:val="99"/>
     <w:semiHidden/>
     <w:unhideWhenUsed/>
-    <w:qFormat/>
     <w:tblPr>
       <w:tblInd w:w="0" w:type="dxa"/>
       <w:tblCellMar>
@@ -3833,7 +4161,7 @@
 </file>
 
 <file path=customXml/itemProps1.xml><?xml version="1.0" encoding="utf-8"?>
-<ds:datastoreItem xmlns:ds="http://schemas.openxmlformats.org/officeDocument/2006/customXml" ds:itemID="{30F9280B-4CCD-467D-ADFC-5CC545931E14}">
+<ds:datastoreItem xmlns:ds="http://schemas.openxmlformats.org/officeDocument/2006/customXml" ds:itemID="{972EC5CC-C7C2-4FE4-B9AF-E0C2242E6E5A}">
   <ds:schemaRefs>
     <ds:schemaRef ds:uri="http://schemas.openxmlformats.org/officeDocument/2006/bibliography"/>
   </ds:schemaRefs>

--- a/programming_language/cols.docx
+++ b/programming_language/cols.docx
@@ -103,7 +103,6 @@
       <w:pPr>
         <w:rPr>
           <w:b/>
-          <w:lang w:val="en-US"/>
         </w:rPr>
       </w:pPr>
       <w:r>
@@ -115,7 +114,6 @@
       <w:r>
         <w:rPr>
           <w:b/>
-          <w:lang w:val="en-US"/>
         </w:rPr>
         <w:t>:</w:t>
       </w:r>
@@ -125,7 +123,6 @@
         <w:rPr>
           <w:rFonts w:ascii="Courier New" w:hAnsi="Courier New" w:cs="Courier New"/>
           <w:sz w:val="20"/>
-          <w:lang w:val="en-US"/>
         </w:rPr>
       </w:pPr>
       <w:r>
@@ -141,7 +138,6 @@
         <w:rPr>
           <w:rFonts w:ascii="Courier New" w:hAnsi="Courier New" w:cs="Courier New"/>
           <w:sz w:val="20"/>
-          <w:lang w:val="en-US"/>
         </w:rPr>
         <w:t xml:space="preserve"> = </w:t>
       </w:r>
@@ -158,7 +154,6 @@
         <w:rPr>
           <w:rFonts w:ascii="Courier New" w:hAnsi="Courier New" w:cs="Courier New"/>
           <w:sz w:val="20"/>
-          <w:lang w:val="en-US"/>
         </w:rPr>
         <w:t>(</w:t>
       </w:r>
@@ -175,7 +170,6 @@
         <w:rPr>
           <w:rFonts w:ascii="Courier New" w:hAnsi="Courier New" w:cs="Courier New"/>
           <w:sz w:val="20"/>
-          <w:lang w:val="en-US"/>
         </w:rPr>
         <w:t>)</w:t>
       </w:r>
@@ -183,7 +177,6 @@
         <w:rPr>
           <w:rFonts w:ascii="Courier New" w:hAnsi="Courier New" w:cs="Courier New"/>
           <w:sz w:val="20"/>
-          <w:lang w:val="en-US"/>
         </w:rPr>
         <w:t>;</w:t>
       </w:r>
@@ -193,7 +186,6 @@
         <w:rPr>
           <w:rFonts w:ascii="Courier New" w:hAnsi="Courier New" w:cs="Courier New"/>
           <w:sz w:val="20"/>
-          <w:lang w:val="en-US"/>
         </w:rPr>
       </w:pPr>
       <w:r>
@@ -209,7 +201,6 @@
         <w:rPr>
           <w:rFonts w:ascii="Courier New" w:hAnsi="Courier New" w:cs="Courier New"/>
           <w:sz w:val="20"/>
-          <w:lang w:val="en-US"/>
         </w:rPr>
         <w:t xml:space="preserve"> = </w:t>
       </w:r>
@@ -227,7 +218,6 @@
         <w:rPr>
           <w:rFonts w:ascii="Courier New" w:hAnsi="Courier New" w:cs="Courier New"/>
           <w:sz w:val="20"/>
-          <w:lang w:val="en-US"/>
         </w:rPr>
         <w:t>(</w:t>
       </w:r>
@@ -245,18 +235,11 @@
         <w:rPr>
           <w:rFonts w:ascii="Courier New" w:hAnsi="Courier New" w:cs="Courier New"/>
           <w:sz w:val="20"/>
-          <w:lang w:val="en-US"/>
         </w:rPr>
         <w:t>);</w:t>
       </w:r>
     </w:p>
-    <w:p>
-      <w:pPr>
-        <w:rPr>
-          <w:lang w:val="en-US"/>
-        </w:rPr>
-      </w:pPr>
-    </w:p>
+    <w:p/>
     <w:p>
       <w:pPr>
         <w:rPr>
@@ -776,16 +759,11 @@
       <w:r>
         <w:t xml:space="preserve"> </w:t>
       </w:r>
-      <w:proofErr w:type="spellStart"/>
-      <w:r>
-        <w:rPr>
-          <w:lang w:val="en-US"/>
-        </w:rPr>
-        <w:t>константны</w:t>
-      </w:r>
-      <w:proofErr w:type="spellEnd"/>
-      <w:r>
-        <w:t xml:space="preserve">й </w:t>
+      <w:r>
+        <w:t>постоянный</w:t>
+      </w:r>
+      <w:r>
+        <w:t xml:space="preserve"> </w:t>
       </w:r>
       <w:proofErr w:type="spellStart"/>
       <w:r>
@@ -822,7 +800,6 @@
         <w:rPr>
           <w:rFonts w:ascii="Courier New" w:hAnsi="Courier New" w:cs="Courier New"/>
           <w:sz w:val="20"/>
-          <w:lang w:val="en-US"/>
         </w:rPr>
         <w:t xml:space="preserve"> = </w:t>
       </w:r>
@@ -840,7 +817,6 @@
         <w:rPr>
           <w:rFonts w:ascii="Courier New" w:hAnsi="Courier New" w:cs="Courier New"/>
           <w:sz w:val="20"/>
-          <w:lang w:val="en-US"/>
         </w:rPr>
         <w:t>(</w:t>
       </w:r>
@@ -850,7 +826,6 @@
           <w:rFonts w:ascii="Courier New" w:hAnsi="Courier New" w:cs="Courier New"/>
           <w:iCs/>
           <w:sz w:val="20"/>
-          <w:lang w:val="en-US"/>
         </w:rPr>
         <w:t>[</w:t>
       </w:r>
@@ -858,7 +833,6 @@
         <w:rPr>
           <w:rFonts w:ascii="Courier New" w:hAnsi="Courier New" w:cs="Courier New"/>
           <w:sz w:val="20"/>
-          <w:lang w:val="en-US"/>
         </w:rPr>
         <w:t>-1.80, -1.60, -1.40, -1.20</w:t>
       </w:r>
@@ -867,7 +841,6 @@
           <w:rFonts w:ascii="Courier New" w:hAnsi="Courier New" w:cs="Courier New"/>
           <w:iCs/>
           <w:sz w:val="20"/>
-          <w:lang w:val="en-US"/>
         </w:rPr>
         <w:t>]);</w:t>
       </w:r>
@@ -1263,20 +1236,9 @@
       <w:r>
         <w:t xml:space="preserve"> </w:t>
       </w:r>
-      <w:proofErr w:type="spellStart"/>
-      <w:r>
-        <w:rPr>
-          <w:lang w:val="en-US"/>
-        </w:rPr>
-        <w:t>константны</w:t>
-      </w:r>
-      <w:r>
-        <w:rPr>
-          <w:lang w:val="en-US"/>
-        </w:rPr>
-        <w:t>й</w:t>
-      </w:r>
-      <w:proofErr w:type="spellEnd"/>
+      <w:r>
+        <w:t>постоянный</w:t>
+      </w:r>
       <w:r>
         <w:t xml:space="preserve"> </w:t>
       </w:r>
@@ -1388,12 +1350,7 @@
         <w:t xml:space="preserve"> – </w:t>
       </w:r>
       <w:r>
-        <w:t>количество эле</w:t>
-      </w:r>
-      <w:bookmarkStart w:id="0" w:name="_GoBack"/>
-      <w:bookmarkEnd w:id="0"/>
-      <w:r>
-        <w:t xml:space="preserve">ментов массива </w:t>
+        <w:t xml:space="preserve">количество элементов массива </w:t>
       </w:r>
       <w:r>
         <w:rPr>
@@ -1527,6 +1484,321 @@
         </w:rPr>
         <w:t xml:space="preserve"> 1</w:t>
       </w:r>
+      <w:r>
+        <w:rPr>
+          <w:b/>
+        </w:rPr>
+        <w:t>:</w:t>
+      </w:r>
+    </w:p>
+    <w:tbl>
+      <w:tblPr>
+        <w:tblStyle w:val="aff"/>
+        <w:tblW w:w="0" w:type="auto"/>
+        <w:tblBorders>
+          <w:top w:val="none" w:sz="0" w:space="0" w:color="auto"/>
+          <w:left w:val="none" w:sz="0" w:space="0" w:color="auto"/>
+          <w:bottom w:val="none" w:sz="0" w:space="0" w:color="auto"/>
+          <w:right w:val="none" w:sz="0" w:space="0" w:color="auto"/>
+          <w:insideH w:val="none" w:sz="0" w:space="0" w:color="auto"/>
+          <w:insideV w:val="none" w:sz="0" w:space="0" w:color="auto"/>
+        </w:tblBorders>
+        <w:tblLook w:val="04A0" w:firstRow="1" w:lastRow="0" w:firstColumn="1" w:lastColumn="0" w:noHBand="0" w:noVBand="1"/>
+      </w:tblPr>
+      <w:tblGrid>
+        <w:gridCol w:w="426"/>
+        <w:gridCol w:w="9145"/>
+      </w:tblGrid>
+      <w:tr>
+        <w:tc>
+          <w:tcPr>
+            <w:tcW w:w="426" w:type="dxa"/>
+            <w:tcBorders>
+              <w:right w:val="single" w:sz="4" w:space="0" w:color="auto"/>
+            </w:tcBorders>
+          </w:tcPr>
+          <w:p>
+            <w:pPr>
+              <w:pStyle w:val="afe"/>
+              <w:spacing w:before="0" w:beforeAutospacing="0" w:after="0" w:afterAutospacing="0"/>
+              <w:rPr>
+                <w:rFonts w:ascii="Courier New" w:hAnsi="Courier New" w:cs="Courier New"/>
+                <w:sz w:val="20"/>
+                <w:szCs w:val="20"/>
+              </w:rPr>
+            </w:pPr>
+          </w:p>
+        </w:tc>
+        <w:tc>
+          <w:tcPr>
+            <w:tcW w:w="9145" w:type="dxa"/>
+            <w:tcBorders>
+              <w:left w:val="single" w:sz="4" w:space="0" w:color="auto"/>
+            </w:tcBorders>
+            <w:shd w:val="clear" w:color="auto" w:fill="C0FF99"/>
+          </w:tcPr>
+          <w:p>
+            <w:pPr>
+              <w:rPr>
+                <w:rFonts w:ascii="Courier New" w:hAnsi="Courier New" w:cs="Courier New"/>
+                <w:sz w:val="20"/>
+              </w:rPr>
+            </w:pPr>
+            <w:r>
+              <w:rPr>
+                <w:rFonts w:ascii="Courier New" w:hAnsi="Courier New" w:cs="Courier New"/>
+                <w:b/>
+                <w:sz w:val="20"/>
+              </w:rPr>
+              <w:t>o</w:t>
+            </w:r>
+            <w:proofErr w:type="spellStart"/>
+            <w:r>
+              <w:rPr>
+                <w:rFonts w:ascii="Courier New" w:hAnsi="Courier New" w:cs="Courier New"/>
+                <w:b/>
+                <w:sz w:val="20"/>
+                <w:lang w:val="en-US"/>
+              </w:rPr>
+              <w:t>utput</w:t>
+            </w:r>
+            <w:proofErr w:type="spellEnd"/>
+            <w:r>
+              <w:rPr>
+                <w:rFonts w:ascii="Courier New" w:hAnsi="Courier New" w:cs="Courier New"/>
+                <w:b/>
+                <w:sz w:val="20"/>
+              </w:rPr>
+              <w:t xml:space="preserve"> </w:t>
+            </w:r>
+            <w:proofErr w:type="spellStart"/>
+            <w:r>
+              <w:rPr>
+                <w:rFonts w:ascii="Courier New" w:hAnsi="Courier New" w:cs="Courier New"/>
+                <w:sz w:val="20"/>
+                <w:lang w:val="en-US"/>
+              </w:rPr>
+              <w:t>n</w:t>
+            </w:r>
+            <w:r>
+              <w:rPr>
+                <w:rFonts w:ascii="Courier New" w:hAnsi="Courier New" w:cs="Courier New"/>
+                <w:sz w:val="20"/>
+                <w:lang w:val="en-US"/>
+              </w:rPr>
+              <w:t>a</w:t>
+            </w:r>
+            <w:proofErr w:type="spellEnd"/>
+            <w:r>
+              <w:rPr>
+                <w:rFonts w:ascii="Courier New" w:hAnsi="Courier New" w:cs="Courier New"/>
+                <w:sz w:val="20"/>
+              </w:rPr>
+              <w:t xml:space="preserve">; //выход </w:t>
+            </w:r>
+            <w:r>
+              <w:rPr>
+                <w:rFonts w:ascii="Courier New" w:hAnsi="Courier New" w:cs="Courier New"/>
+                <w:sz w:val="20"/>
+              </w:rPr>
+              <w:t>–</w:t>
+            </w:r>
+            <w:r>
+              <w:rPr>
+                <w:rFonts w:ascii="Courier New" w:hAnsi="Courier New" w:cs="Courier New"/>
+                <w:sz w:val="20"/>
+              </w:rPr>
+              <w:t xml:space="preserve"> </w:t>
+            </w:r>
+            <w:r>
+              <w:rPr>
+                <w:rFonts w:ascii="Courier New" w:hAnsi="Courier New" w:cs="Courier New"/>
+                <w:sz w:val="20"/>
+              </w:rPr>
+              <w:t>количество элементов массива</w:t>
+            </w:r>
+          </w:p>
+          <w:p>
+            <w:pPr>
+              <w:rPr>
+                <w:rFonts w:ascii="Courier New" w:hAnsi="Courier New" w:cs="Courier New"/>
+                <w:sz w:val="20"/>
+              </w:rPr>
+            </w:pPr>
+          </w:p>
+          <w:p>
+            <w:pPr>
+              <w:pStyle w:val="afe"/>
+              <w:spacing w:before="0" w:beforeAutospacing="0" w:after="0" w:afterAutospacing="0"/>
+              <w:rPr>
+                <w:rFonts w:ascii="Courier New" w:hAnsi="Courier New" w:cs="Courier New"/>
+                <w:sz w:val="20"/>
+                <w:szCs w:val="20"/>
+                <w:lang w:val="en-US"/>
+              </w:rPr>
+            </w:pPr>
+            <w:r>
+              <w:rPr>
+                <w:rFonts w:ascii="Courier New" w:hAnsi="Courier New" w:cs="Courier New"/>
+                <w:sz w:val="20"/>
+                <w:szCs w:val="20"/>
+                <w:lang w:val="en-US"/>
+              </w:rPr>
+              <w:t>a</w:t>
+            </w:r>
+            <w:r>
+              <w:rPr>
+                <w:rFonts w:ascii="Courier New" w:hAnsi="Courier New" w:cs="Courier New"/>
+                <w:sz w:val="20"/>
+                <w:szCs w:val="20"/>
+                <w:lang w:val="en-US"/>
+              </w:rPr>
+              <w:t xml:space="preserve"> = [1,2,3,4,5];</w:t>
+            </w:r>
+          </w:p>
+          <w:p>
+            <w:pPr>
+              <w:pStyle w:val="afe"/>
+              <w:spacing w:before="0" w:beforeAutospacing="0" w:after="0" w:afterAutospacing="0"/>
+              <w:rPr>
+                <w:rFonts w:ascii="Courier New" w:hAnsi="Courier New" w:cs="Courier New"/>
+                <w:sz w:val="20"/>
+                <w:szCs w:val="20"/>
+                <w:lang w:val="en-US"/>
+              </w:rPr>
+            </w:pPr>
+            <w:proofErr w:type="spellStart"/>
+            <w:r>
+              <w:rPr>
+                <w:rFonts w:ascii="Courier New" w:hAnsi="Courier New" w:cs="Courier New"/>
+                <w:sz w:val="20"/>
+                <w:szCs w:val="20"/>
+                <w:lang w:val="en-US"/>
+              </w:rPr>
+              <w:t>na</w:t>
+            </w:r>
+            <w:proofErr w:type="spellEnd"/>
+            <w:r>
+              <w:rPr>
+                <w:rFonts w:ascii="Courier New" w:hAnsi="Courier New" w:cs="Courier New"/>
+                <w:sz w:val="20"/>
+                <w:szCs w:val="20"/>
+                <w:lang w:val="en-US"/>
+              </w:rPr>
+              <w:t xml:space="preserve"> = </w:t>
+            </w:r>
+            <w:r>
+              <w:rPr>
+                <w:rFonts w:ascii="Courier New" w:hAnsi="Courier New" w:cs="Courier New"/>
+                <w:b/>
+                <w:sz w:val="20"/>
+                <w:szCs w:val="20"/>
+                <w:lang w:val="en-US"/>
+              </w:rPr>
+              <w:t>cols</w:t>
+            </w:r>
+            <w:r>
+              <w:rPr>
+                <w:rFonts w:ascii="Courier New" w:hAnsi="Courier New" w:cs="Courier New"/>
+                <w:sz w:val="20"/>
+                <w:szCs w:val="20"/>
+                <w:lang w:val="en-US"/>
+              </w:rPr>
+              <w:t>(</w:t>
+            </w:r>
+            <w:r>
+              <w:rPr>
+                <w:rFonts w:ascii="Courier New" w:hAnsi="Courier New" w:cs="Courier New"/>
+                <w:sz w:val="20"/>
+                <w:szCs w:val="20"/>
+                <w:lang w:val="en-US"/>
+              </w:rPr>
+              <w:t>a</w:t>
+            </w:r>
+            <w:r>
+              <w:rPr>
+                <w:rFonts w:ascii="Courier New" w:hAnsi="Courier New" w:cs="Courier New"/>
+                <w:sz w:val="20"/>
+                <w:szCs w:val="20"/>
+                <w:lang w:val="en-US"/>
+              </w:rPr>
+              <w:t xml:space="preserve">); // </w:t>
+            </w:r>
+            <w:proofErr w:type="spellStart"/>
+            <w:r>
+              <w:rPr>
+                <w:rFonts w:ascii="Courier New" w:hAnsi="Courier New" w:cs="Courier New"/>
+                <w:sz w:val="20"/>
+                <w:szCs w:val="20"/>
+                <w:lang w:val="en-US"/>
+              </w:rPr>
+              <w:t>na</w:t>
+            </w:r>
+            <w:proofErr w:type="spellEnd"/>
+            <w:r>
+              <w:rPr>
+                <w:rFonts w:ascii="Courier New" w:hAnsi="Courier New" w:cs="Courier New"/>
+                <w:sz w:val="20"/>
+                <w:szCs w:val="20"/>
+                <w:lang w:val="en-US"/>
+              </w:rPr>
+              <w:t xml:space="preserve"> = 5</w:t>
+            </w:r>
+          </w:p>
+        </w:tc>
+      </w:tr>
+    </w:tbl>
+    <w:p>
+      <w:r>
+        <w:t>В результате переменн</w:t>
+      </w:r>
+      <w:r>
+        <w:t>ой</w:t>
+      </w:r>
+      <w:r>
+        <w:t xml:space="preserve"> </w:t>
+      </w:r>
+      <w:proofErr w:type="spellStart"/>
+      <w:r>
+        <w:rPr>
+          <w:i/>
+        </w:rPr>
+        <w:t>n</w:t>
+      </w:r>
+      <w:r>
+        <w:rPr>
+          <w:i/>
+        </w:rPr>
+        <w:t>a</w:t>
+      </w:r>
+      <w:proofErr w:type="spellEnd"/>
+      <w:r>
+        <w:t xml:space="preserve"> будет</w:t>
+      </w:r>
+      <w:r>
+        <w:t xml:space="preserve"> присвоено</w:t>
+      </w:r>
+      <w:r>
+        <w:t xml:space="preserve"> целое число</w:t>
+      </w:r>
+      <w:r>
+        <w:t xml:space="preserve"> 5</w:t>
+      </w:r>
+      <w:r>
+        <w:t xml:space="preserve">, </w:t>
+      </w:r>
+      <w:r>
+        <w:t xml:space="preserve">соответствующее количеству элементов массива </w:t>
+      </w:r>
+      <w:r>
+        <w:rPr>
+          <w:i/>
+        </w:rPr>
+        <w:t>a</w:t>
+      </w:r>
+      <w:r>
+        <w:t xml:space="preserve">. </w:t>
+      </w:r>
     </w:p>
     <w:p>
       <w:pPr>
@@ -1537,672 +1809,351 @@
       </w:pPr>
     </w:p>
     <w:p>
-      <w:pPr>
-        <w:rPr>
-          <w:rFonts w:ascii="Courier New" w:hAnsi="Courier New" w:cs="Courier New"/>
-          <w:sz w:val="20"/>
-        </w:rPr>
-      </w:pPr>
-      <w:r>
-        <w:rPr>
-          <w:rFonts w:ascii="Courier New" w:hAnsi="Courier New" w:cs="Courier New"/>
+      <w:r>
+        <w:rPr>
           <w:b/>
-          <w:sz w:val="20"/>
-        </w:rPr>
-        <w:t>o</w:t>
-      </w:r>
-      <w:proofErr w:type="spellStart"/>
-      <w:r>
-        <w:rPr>
-          <w:rFonts w:ascii="Courier New" w:hAnsi="Courier New" w:cs="Courier New"/>
+        </w:rPr>
+        <w:t>Пример</w:t>
+      </w:r>
+      <w:r>
+        <w:rPr>
           <w:b/>
-          <w:sz w:val="20"/>
-          <w:lang w:val="en-US"/>
-        </w:rPr>
-        <w:t>utput</w:t>
-      </w:r>
-      <w:proofErr w:type="spellEnd"/>
-      <w:r>
-        <w:rPr>
-          <w:rFonts w:ascii="Courier New" w:hAnsi="Courier New" w:cs="Courier New"/>
+        </w:rPr>
+        <w:t xml:space="preserve"> </w:t>
+      </w:r>
+      <w:r>
+        <w:rPr>
           <w:b/>
-          <w:sz w:val="20"/>
-        </w:rPr>
+        </w:rPr>
+        <w:t>2</w:t>
+      </w:r>
+      <w:r>
+        <w:rPr>
+          <w:b/>
+        </w:rPr>
+        <w:t>:</w:t>
+      </w:r>
+    </w:p>
+    <w:tbl>
+      <w:tblPr>
+        <w:tblStyle w:val="aff"/>
+        <w:tblW w:w="0" w:type="auto"/>
+        <w:tblBorders>
+          <w:top w:val="none" w:sz="0" w:space="0" w:color="auto"/>
+          <w:left w:val="none" w:sz="0" w:space="0" w:color="auto"/>
+          <w:bottom w:val="none" w:sz="0" w:space="0" w:color="auto"/>
+          <w:right w:val="none" w:sz="0" w:space="0" w:color="auto"/>
+          <w:insideH w:val="none" w:sz="0" w:space="0" w:color="auto"/>
+          <w:insideV w:val="none" w:sz="0" w:space="0" w:color="auto"/>
+        </w:tblBorders>
+        <w:tblLook w:val="04A0" w:firstRow="1" w:lastRow="0" w:firstColumn="1" w:lastColumn="0" w:noHBand="0" w:noVBand="1"/>
+      </w:tblPr>
+      <w:tblGrid>
+        <w:gridCol w:w="426"/>
+        <w:gridCol w:w="9145"/>
+      </w:tblGrid>
+      <w:tr>
+        <w:tc>
+          <w:tcPr>
+            <w:tcW w:w="426" w:type="dxa"/>
+            <w:tcBorders>
+              <w:right w:val="single" w:sz="4" w:space="0" w:color="auto"/>
+            </w:tcBorders>
+          </w:tcPr>
+          <w:p>
+            <w:pPr>
+              <w:pStyle w:val="afe"/>
+              <w:spacing w:before="0" w:beforeAutospacing="0" w:after="0" w:afterAutospacing="0"/>
+              <w:rPr>
+                <w:rFonts w:ascii="Courier New" w:hAnsi="Courier New" w:cs="Courier New"/>
+                <w:sz w:val="20"/>
+                <w:szCs w:val="20"/>
+              </w:rPr>
+            </w:pPr>
+          </w:p>
+        </w:tc>
+        <w:tc>
+          <w:tcPr>
+            <w:tcW w:w="9145" w:type="dxa"/>
+            <w:tcBorders>
+              <w:left w:val="single" w:sz="4" w:space="0" w:color="auto"/>
+            </w:tcBorders>
+            <w:shd w:val="clear" w:color="auto" w:fill="C0FF99"/>
+          </w:tcPr>
+          <w:p>
+            <w:pPr>
+              <w:rPr>
+                <w:rFonts w:ascii="Courier New" w:hAnsi="Courier New" w:cs="Courier New"/>
+                <w:sz w:val="20"/>
+              </w:rPr>
+            </w:pPr>
+            <w:r>
+              <w:rPr>
+                <w:rFonts w:ascii="Courier New" w:hAnsi="Courier New" w:cs="Courier New"/>
+                <w:b/>
+                <w:sz w:val="20"/>
+                <w:lang w:val="en-US"/>
+              </w:rPr>
+              <w:t>o</w:t>
+            </w:r>
+            <w:r>
+              <w:rPr>
+                <w:rFonts w:ascii="Courier New" w:hAnsi="Courier New" w:cs="Courier New"/>
+                <w:b/>
+                <w:sz w:val="20"/>
+                <w:lang w:val="en-US"/>
+              </w:rPr>
+              <w:t>utput</w:t>
+            </w:r>
+            <w:r>
+              <w:rPr>
+                <w:rFonts w:ascii="Courier New" w:hAnsi="Courier New" w:cs="Courier New"/>
+                <w:b/>
+                <w:sz w:val="20"/>
+              </w:rPr>
+              <w:t xml:space="preserve"> </w:t>
+            </w:r>
+            <w:r>
+              <w:rPr>
+                <w:rFonts w:ascii="Courier New" w:hAnsi="Courier New" w:cs="Courier New"/>
+                <w:sz w:val="20"/>
+                <w:lang w:val="en-US"/>
+              </w:rPr>
+              <w:t>n</w:t>
+            </w:r>
+            <w:r>
+              <w:rPr>
+                <w:rFonts w:ascii="Courier New" w:hAnsi="Courier New" w:cs="Courier New"/>
+                <w:sz w:val="20"/>
+              </w:rPr>
+              <w:t>b</w:t>
+            </w:r>
+            <w:r>
+              <w:rPr>
+                <w:rFonts w:ascii="Courier New" w:hAnsi="Courier New" w:cs="Courier New"/>
+                <w:sz w:val="20"/>
+              </w:rPr>
+              <w:t xml:space="preserve">; //выход </w:t>
+            </w:r>
+            <w:r>
+              <w:rPr>
+                <w:rFonts w:ascii="Courier New" w:hAnsi="Courier New" w:cs="Courier New"/>
+                <w:sz w:val="20"/>
+              </w:rPr>
+              <w:t>–</w:t>
+            </w:r>
+            <w:r>
+              <w:rPr>
+                <w:rFonts w:ascii="Courier New" w:hAnsi="Courier New" w:cs="Courier New"/>
+                <w:sz w:val="20"/>
+              </w:rPr>
+              <w:t>количество</w:t>
+            </w:r>
+            <w:r>
+              <w:rPr>
+                <w:rFonts w:ascii="Courier New" w:hAnsi="Courier New" w:cs="Courier New"/>
+                <w:sz w:val="20"/>
+              </w:rPr>
+              <w:t xml:space="preserve"> столбцов матрицы</w:t>
+            </w:r>
+          </w:p>
+          <w:p>
+            <w:pPr>
+              <w:rPr>
+                <w:rFonts w:ascii="Courier New" w:hAnsi="Courier New" w:cs="Courier New"/>
+                <w:b/>
+                <w:sz w:val="20"/>
+              </w:rPr>
+            </w:pPr>
+          </w:p>
+          <w:p>
+            <w:pPr>
+              <w:pStyle w:val="afe"/>
+              <w:spacing w:before="0" w:beforeAutospacing="0" w:after="0" w:afterAutospacing="0"/>
+              <w:rPr>
+                <w:rFonts w:ascii="Courier New" w:hAnsi="Courier New" w:cs="Courier New"/>
+                <w:sz w:val="20"/>
+                <w:szCs w:val="20"/>
+              </w:rPr>
+            </w:pPr>
+            <w:r>
+              <w:rPr>
+                <w:rFonts w:ascii="Courier New" w:hAnsi="Courier New" w:cs="Courier New"/>
+                <w:sz w:val="20"/>
+                <w:szCs w:val="20"/>
+                <w:lang w:val="en-US"/>
+              </w:rPr>
+              <w:t>b</w:t>
+            </w:r>
+            <w:r>
+              <w:rPr>
+                <w:rFonts w:ascii="Courier New" w:hAnsi="Courier New" w:cs="Courier New"/>
+                <w:sz w:val="20"/>
+                <w:szCs w:val="20"/>
+              </w:rPr>
+              <w:t xml:space="preserve"> = [[1,2],[3,4],[5,6]]; //матрица 2</w:t>
+            </w:r>
+            <w:r>
+              <w:rPr>
+                <w:rFonts w:ascii="Courier New" w:hAnsi="Courier New" w:cs="Courier New"/>
+                <w:sz w:val="20"/>
+                <w:szCs w:val="20"/>
+                <w:lang w:val="en-US"/>
+              </w:rPr>
+              <w:t>x</w:t>
+            </w:r>
+            <w:r>
+              <w:rPr>
+                <w:rFonts w:ascii="Courier New" w:hAnsi="Courier New" w:cs="Courier New"/>
+                <w:sz w:val="20"/>
+                <w:szCs w:val="20"/>
+              </w:rPr>
+              <w:t>3</w:t>
+            </w:r>
+          </w:p>
+          <w:p>
+            <w:pPr>
+              <w:pStyle w:val="afe"/>
+              <w:spacing w:before="0" w:beforeAutospacing="0" w:after="0" w:afterAutospacing="0"/>
+              <w:rPr>
+                <w:rFonts w:ascii="Courier New" w:hAnsi="Courier New" w:cs="Courier New"/>
+                <w:sz w:val="20"/>
+                <w:szCs w:val="20"/>
+              </w:rPr>
+            </w:pPr>
+            <w:proofErr w:type="spellStart"/>
+            <w:r>
+              <w:rPr>
+                <w:rFonts w:ascii="Courier New" w:hAnsi="Courier New" w:cs="Courier New"/>
+                <w:sz w:val="20"/>
+                <w:szCs w:val="20"/>
+                <w:lang w:val="en-US"/>
+              </w:rPr>
+              <w:t>nb</w:t>
+            </w:r>
+            <w:proofErr w:type="spellEnd"/>
+            <w:r>
+              <w:rPr>
+                <w:rFonts w:ascii="Courier New" w:hAnsi="Courier New" w:cs="Courier New"/>
+                <w:sz w:val="20"/>
+                <w:szCs w:val="20"/>
+              </w:rPr>
+              <w:t xml:space="preserve"> = </w:t>
+            </w:r>
+            <w:r>
+              <w:rPr>
+                <w:rFonts w:ascii="Courier New" w:hAnsi="Courier New" w:cs="Courier New"/>
+                <w:b/>
+                <w:sz w:val="20"/>
+                <w:szCs w:val="20"/>
+                <w:lang w:val="en-US"/>
+              </w:rPr>
+              <w:t>cols</w:t>
+            </w:r>
+            <w:r>
+              <w:rPr>
+                <w:rFonts w:ascii="Courier New" w:hAnsi="Courier New" w:cs="Courier New"/>
+                <w:sz w:val="20"/>
+                <w:szCs w:val="20"/>
+              </w:rPr>
+              <w:t>(</w:t>
+            </w:r>
+            <w:r>
+              <w:rPr>
+                <w:rFonts w:ascii="Courier New" w:hAnsi="Courier New" w:cs="Courier New"/>
+                <w:sz w:val="20"/>
+                <w:szCs w:val="20"/>
+                <w:lang w:val="en-US"/>
+              </w:rPr>
+              <w:t>b</w:t>
+            </w:r>
+            <w:r>
+              <w:rPr>
+                <w:rFonts w:ascii="Courier New" w:hAnsi="Courier New" w:cs="Courier New"/>
+                <w:sz w:val="20"/>
+                <w:szCs w:val="20"/>
+              </w:rPr>
+              <w:t>); //</w:t>
+            </w:r>
+            <w:proofErr w:type="spellStart"/>
+            <w:r>
+              <w:rPr>
+                <w:rFonts w:ascii="Courier New" w:hAnsi="Courier New" w:cs="Courier New"/>
+                <w:sz w:val="20"/>
+                <w:szCs w:val="20"/>
+                <w:lang w:val="en-US"/>
+              </w:rPr>
+              <w:t>nb</w:t>
+            </w:r>
+            <w:proofErr w:type="spellEnd"/>
+            <w:r>
+              <w:rPr>
+                <w:rFonts w:ascii="Courier New" w:hAnsi="Courier New" w:cs="Courier New"/>
+                <w:sz w:val="20"/>
+                <w:szCs w:val="20"/>
+              </w:rPr>
+              <w:t xml:space="preserve"> = 2</w:t>
+            </w:r>
+          </w:p>
+        </w:tc>
+      </w:tr>
+    </w:tbl>
+    <w:p>
+      <w:pPr>
+        <w:rPr>
+          <w:rFonts w:ascii="Courier New" w:hAnsi="Courier New" w:cs="Courier New"/>
+          <w:sz w:val="20"/>
+        </w:rPr>
+      </w:pPr>
+      <w:r>
+        <w:t>В результате переменн</w:t>
+      </w:r>
+      <w:r>
+        <w:t>ой</w:t>
+      </w:r>
+      <w:r>
         <w:t xml:space="preserve"> </w:t>
       </w:r>
-      <w:proofErr w:type="spellStart"/>
-      <w:r>
-        <w:rPr>
-          <w:rFonts w:ascii="Courier New" w:hAnsi="Courier New" w:cs="Courier New"/>
-          <w:sz w:val="20"/>
-          <w:lang w:val="en-US"/>
+      <w:r>
+        <w:rPr>
+          <w:i/>
         </w:rPr>
         <w:t>n</w:t>
       </w:r>
       <w:r>
         <w:rPr>
-          <w:rFonts w:ascii="Courier New" w:hAnsi="Courier New" w:cs="Courier New"/>
-          <w:sz w:val="20"/>
-          <w:lang w:val="en-US"/>
-        </w:rPr>
-        <w:t>a</w:t>
-      </w:r>
-      <w:proofErr w:type="spellEnd"/>
-      <w:r>
-        <w:rPr>
-          <w:rFonts w:ascii="Courier New" w:hAnsi="Courier New" w:cs="Courier New"/>
-          <w:sz w:val="20"/>
-        </w:rPr>
-        <w:t>;</w:t>
-      </w:r>
-      <w:r>
-        <w:rPr>
-          <w:rFonts w:ascii="Courier New" w:hAnsi="Courier New" w:cs="Courier New"/>
-          <w:sz w:val="20"/>
-        </w:rPr>
-        <w:t xml:space="preserve"> //</w:t>
-      </w:r>
-      <w:r>
-        <w:rPr>
-          <w:rFonts w:ascii="Courier New" w:hAnsi="Courier New" w:cs="Courier New"/>
-          <w:sz w:val="20"/>
-        </w:rPr>
-        <w:t xml:space="preserve">выход </w:t>
-      </w:r>
-      <w:r>
-        <w:rPr>
-          <w:rFonts w:ascii="Courier New" w:hAnsi="Courier New" w:cs="Courier New"/>
-          <w:sz w:val="20"/>
-        </w:rPr>
-        <w:t>–</w:t>
-      </w:r>
-      <w:r>
-        <w:rPr>
-          <w:rFonts w:ascii="Courier New" w:hAnsi="Courier New" w:cs="Courier New"/>
-          <w:sz w:val="20"/>
-        </w:rPr>
-        <w:t xml:space="preserve"> </w:t>
-      </w:r>
-      <w:r>
-        <w:rPr>
-          <w:rFonts w:ascii="Courier New" w:hAnsi="Courier New" w:cs="Courier New"/>
-          <w:sz w:val="20"/>
-        </w:rPr>
-        <w:t>количество элементов массива</w:t>
-      </w:r>
-    </w:p>
-    <w:p>
-      <w:pPr>
-        <w:rPr>
-          <w:rFonts w:ascii="Courier New" w:hAnsi="Courier New" w:cs="Courier New"/>
-          <w:sz w:val="20"/>
-        </w:rPr>
-      </w:pPr>
-    </w:p>
-    <w:p>
-      <w:pPr>
-        <w:pStyle w:val="afe"/>
-        <w:spacing w:before="0" w:beforeAutospacing="0" w:after="0" w:afterAutospacing="0"/>
-        <w:rPr>
-          <w:rFonts w:ascii="Courier New" w:hAnsi="Courier New" w:cs="Courier New"/>
-          <w:sz w:val="20"/>
-          <w:szCs w:val="20"/>
-          <w:lang w:val="en-US"/>
-        </w:rPr>
-      </w:pPr>
-      <w:r>
-        <w:rPr>
-          <w:rFonts w:ascii="Courier New" w:hAnsi="Courier New" w:cs="Courier New"/>
-          <w:sz w:val="20"/>
-          <w:szCs w:val="20"/>
-          <w:lang w:val="en-US"/>
-        </w:rPr>
-        <w:t>a</w:t>
-      </w:r>
-      <w:r>
-        <w:rPr>
-          <w:rFonts w:ascii="Courier New" w:hAnsi="Courier New" w:cs="Courier New"/>
-          <w:sz w:val="20"/>
-          <w:szCs w:val="20"/>
-          <w:lang w:val="en-US"/>
-        </w:rPr>
-        <w:t xml:space="preserve"> = [1</w:t>
-      </w:r>
-      <w:proofErr w:type="gramStart"/>
-      <w:r>
-        <w:rPr>
-          <w:rFonts w:ascii="Courier New" w:hAnsi="Courier New" w:cs="Courier New"/>
-          <w:sz w:val="20"/>
-          <w:szCs w:val="20"/>
-          <w:lang w:val="en-US"/>
-        </w:rPr>
-        <w:t>,2,3,4,5</w:t>
-      </w:r>
-      <w:proofErr w:type="gramEnd"/>
-      <w:r>
-        <w:rPr>
-          <w:rFonts w:ascii="Courier New" w:hAnsi="Courier New" w:cs="Courier New"/>
-          <w:sz w:val="20"/>
-          <w:szCs w:val="20"/>
-          <w:lang w:val="en-US"/>
-        </w:rPr>
-        <w:t>];</w:t>
-      </w:r>
-    </w:p>
-    <w:p>
-      <w:pPr>
-        <w:pStyle w:val="afe"/>
-        <w:spacing w:before="0" w:beforeAutospacing="0" w:after="0" w:afterAutospacing="0"/>
-        <w:rPr>
-          <w:rFonts w:ascii="Courier New" w:hAnsi="Courier New" w:cs="Courier New"/>
-          <w:sz w:val="20"/>
-          <w:szCs w:val="20"/>
-          <w:lang w:val="en-US"/>
-        </w:rPr>
-      </w:pPr>
-      <w:proofErr w:type="spellStart"/>
-      <w:proofErr w:type="gramStart"/>
-      <w:r>
-        <w:rPr>
-          <w:rFonts w:ascii="Courier New" w:hAnsi="Courier New" w:cs="Courier New"/>
-          <w:sz w:val="20"/>
-          <w:szCs w:val="20"/>
-          <w:lang w:val="en-US"/>
-        </w:rPr>
-        <w:t>na</w:t>
-      </w:r>
-      <w:proofErr w:type="spellEnd"/>
-      <w:proofErr w:type="gramEnd"/>
-      <w:r>
-        <w:rPr>
-          <w:rFonts w:ascii="Courier New" w:hAnsi="Courier New" w:cs="Courier New"/>
-          <w:sz w:val="20"/>
-          <w:szCs w:val="20"/>
-          <w:lang w:val="en-US"/>
-        </w:rPr>
-        <w:t xml:space="preserve"> = </w:t>
-      </w:r>
-      <w:r>
-        <w:rPr>
-          <w:rFonts w:ascii="Courier New" w:hAnsi="Courier New" w:cs="Courier New"/>
-          <w:b/>
-          <w:sz w:val="20"/>
-          <w:szCs w:val="20"/>
-          <w:lang w:val="en-US"/>
-        </w:rPr>
-        <w:t>cols</w:t>
-      </w:r>
-      <w:r>
-        <w:rPr>
-          <w:rFonts w:ascii="Courier New" w:hAnsi="Courier New" w:cs="Courier New"/>
-          <w:sz w:val="20"/>
-          <w:szCs w:val="20"/>
-          <w:lang w:val="en-US"/>
-        </w:rPr>
-        <w:t>(</w:t>
-      </w:r>
-      <w:r>
-        <w:rPr>
-          <w:rFonts w:ascii="Courier New" w:hAnsi="Courier New" w:cs="Courier New"/>
-          <w:sz w:val="20"/>
-          <w:szCs w:val="20"/>
-          <w:lang w:val="en-US"/>
-        </w:rPr>
-        <w:t>a</w:t>
-      </w:r>
-      <w:r>
-        <w:rPr>
-          <w:rFonts w:ascii="Courier New" w:hAnsi="Courier New" w:cs="Courier New"/>
-          <w:sz w:val="20"/>
-          <w:szCs w:val="20"/>
-          <w:lang w:val="en-US"/>
-        </w:rPr>
-        <w:t>);</w:t>
-      </w:r>
-      <w:r>
-        <w:rPr>
-          <w:rFonts w:ascii="Courier New" w:hAnsi="Courier New" w:cs="Courier New"/>
-          <w:sz w:val="20"/>
-          <w:szCs w:val="20"/>
-          <w:lang w:val="en-US"/>
-        </w:rPr>
-        <w:t xml:space="preserve"> // </w:t>
-      </w:r>
-      <w:proofErr w:type="spellStart"/>
-      <w:r>
-        <w:rPr>
-          <w:rFonts w:ascii="Courier New" w:hAnsi="Courier New" w:cs="Courier New"/>
-          <w:sz w:val="20"/>
-          <w:szCs w:val="20"/>
-          <w:lang w:val="en-US"/>
-        </w:rPr>
-        <w:t>na</w:t>
-      </w:r>
-      <w:proofErr w:type="spellEnd"/>
-      <w:r>
-        <w:rPr>
-          <w:rFonts w:ascii="Courier New" w:hAnsi="Courier New" w:cs="Courier New"/>
-          <w:sz w:val="20"/>
-          <w:szCs w:val="20"/>
-          <w:lang w:val="en-US"/>
-        </w:rPr>
-        <w:t xml:space="preserve"> = 5</w:t>
-      </w:r>
-    </w:p>
-    <w:p>
-      <w:pPr>
-        <w:rPr>
-          <w:rFonts w:ascii="Courier New" w:hAnsi="Courier New" w:cs="Courier New"/>
-          <w:sz w:val="20"/>
-          <w:lang w:val="en-US"/>
-        </w:rPr>
-      </w:pPr>
-    </w:p>
-    <w:p>
-      <w:r>
-        <w:t>В результате переменн</w:t>
-      </w:r>
-      <w:r>
-        <w:t>ой</w:t>
-      </w:r>
-      <w:r>
-        <w:t xml:space="preserve"> </w:t>
-      </w:r>
-      <w:proofErr w:type="spellStart"/>
-      <w:r>
-        <w:rPr>
-          <w:i/>
-        </w:rPr>
-        <w:t>n</w:t>
-      </w:r>
-      <w:r>
-        <w:rPr>
-          <w:i/>
-        </w:rPr>
-        <w:t>a</w:t>
-      </w:r>
-      <w:proofErr w:type="spellEnd"/>
+          <w:i/>
+          <w:lang w:val="en-US"/>
+        </w:rPr>
+        <w:t>b</w:t>
+      </w:r>
       <w:r>
         <w:t xml:space="preserve"> будет</w:t>
       </w:r>
       <w:r>
-        <w:t xml:space="preserve"> присвоено</w:t>
-      </w:r>
-      <w:r>
-        <w:t xml:space="preserve"> целое число</w:t>
-      </w:r>
-      <w:r>
-        <w:t xml:space="preserve"> 5</w:t>
-      </w:r>
-      <w:r>
-        <w:t xml:space="preserve">, </w:t>
-      </w:r>
-      <w:r>
-        <w:t xml:space="preserve">соответствующее количеству элементов массива </w:t>
-      </w:r>
-      <w:r>
-        <w:rPr>
-          <w:i/>
-        </w:rPr>
-        <w:t>a</w:t>
-      </w:r>
-      <w:r>
-        <w:t xml:space="preserve">. </w:t>
-      </w:r>
-    </w:p>
-    <w:p>
-      <w:pPr>
-        <w:rPr>
-          <w:rFonts w:ascii="Courier New" w:hAnsi="Courier New" w:cs="Courier New"/>
-          <w:sz w:val="20"/>
-        </w:rPr>
-      </w:pPr>
-    </w:p>
-    <w:p>
-      <w:r>
-        <w:rPr>
-          <w:b/>
-        </w:rPr>
-        <w:t>Пример</w:t>
-      </w:r>
-      <w:r>
-        <w:rPr>
-          <w:b/>
-        </w:rPr>
-        <w:t xml:space="preserve"> </w:t>
-      </w:r>
-      <w:r>
-        <w:rPr>
-          <w:b/>
-        </w:rPr>
+        <w:t xml:space="preserve"> присвоено целое число </w:t>
+      </w:r>
+      <w:r>
         <w:t>2</w:t>
       </w:r>
-    </w:p>
-    <w:p/>
-    <w:p>
-      <w:pPr>
-        <w:rPr>
-          <w:rFonts w:ascii="Courier New" w:hAnsi="Courier New" w:cs="Courier New"/>
-          <w:sz w:val="20"/>
-        </w:rPr>
-      </w:pPr>
-      <w:proofErr w:type="gramStart"/>
-      <w:r>
-        <w:rPr>
-          <w:rFonts w:ascii="Courier New" w:hAnsi="Courier New" w:cs="Courier New"/>
-          <w:b/>
-          <w:sz w:val="20"/>
-          <w:lang w:val="en-US"/>
-        </w:rPr>
-        <w:t>o</w:t>
-      </w:r>
-      <w:r>
-        <w:rPr>
-          <w:rFonts w:ascii="Courier New" w:hAnsi="Courier New" w:cs="Courier New"/>
-          <w:b/>
-          <w:sz w:val="20"/>
-          <w:lang w:val="en-US"/>
-        </w:rPr>
-        <w:t>utput</w:t>
-      </w:r>
-      <w:proofErr w:type="gramEnd"/>
-      <w:r>
-        <w:rPr>
-          <w:rFonts w:ascii="Courier New" w:hAnsi="Courier New" w:cs="Courier New"/>
-          <w:b/>
-          <w:sz w:val="20"/>
-        </w:rPr>
-        <w:t xml:space="preserve"> </w:t>
-      </w:r>
-      <w:r>
-        <w:rPr>
-          <w:rFonts w:ascii="Courier New" w:hAnsi="Courier New" w:cs="Courier New"/>
-          <w:sz w:val="20"/>
-          <w:lang w:val="en-US"/>
-        </w:rPr>
-        <w:t>n</w:t>
-      </w:r>
-      <w:r>
-        <w:rPr>
-          <w:rFonts w:ascii="Courier New" w:hAnsi="Courier New" w:cs="Courier New"/>
-          <w:sz w:val="20"/>
+      <w:r>
+        <w:t xml:space="preserve">, соответствующее количеству </w:t>
+      </w:r>
+      <w:r>
+        <w:t xml:space="preserve">столбцов матрицы </w:t>
+      </w:r>
+      <w:r>
+        <w:rPr>
+          <w:i/>
+          <w:lang w:val="en-US"/>
         </w:rPr>
         <w:t>b</w:t>
       </w:r>
       <w:r>
-        <w:rPr>
-          <w:rFonts w:ascii="Courier New" w:hAnsi="Courier New" w:cs="Courier New"/>
-          <w:sz w:val="20"/>
-        </w:rPr>
-        <w:t xml:space="preserve">; //выход </w:t>
-      </w:r>
-      <w:r>
-        <w:rPr>
-          <w:rFonts w:ascii="Courier New" w:hAnsi="Courier New" w:cs="Courier New"/>
-          <w:sz w:val="20"/>
-        </w:rPr>
-        <w:t>–</w:t>
-      </w:r>
-      <w:r>
-        <w:rPr>
-          <w:rFonts w:ascii="Courier New" w:hAnsi="Courier New" w:cs="Courier New"/>
-          <w:sz w:val="20"/>
-        </w:rPr>
-        <w:t>количество</w:t>
-      </w:r>
-      <w:r>
-        <w:rPr>
-          <w:rFonts w:ascii="Courier New" w:hAnsi="Courier New" w:cs="Courier New"/>
-          <w:sz w:val="20"/>
-        </w:rPr>
-        <w:t xml:space="preserve"> столбцов матрицы</w:t>
-      </w:r>
-    </w:p>
-    <w:p>
-      <w:pPr>
-        <w:rPr>
-          <w:rFonts w:ascii="Courier New" w:hAnsi="Courier New" w:cs="Courier New"/>
-          <w:b/>
-          <w:sz w:val="20"/>
-        </w:rPr>
-      </w:pPr>
-    </w:p>
-    <w:p>
-      <w:pPr>
-        <w:pStyle w:val="afe"/>
-        <w:spacing w:before="0" w:beforeAutospacing="0" w:after="0" w:afterAutospacing="0"/>
-        <w:rPr>
-          <w:rFonts w:ascii="Courier New" w:hAnsi="Courier New" w:cs="Courier New"/>
-          <w:sz w:val="20"/>
-          <w:szCs w:val="20"/>
-        </w:rPr>
-      </w:pPr>
-      <w:r>
-        <w:rPr>
-          <w:rFonts w:ascii="Courier New" w:hAnsi="Courier New" w:cs="Courier New"/>
-          <w:sz w:val="20"/>
-          <w:szCs w:val="20"/>
-          <w:lang w:val="en-US"/>
-        </w:rPr>
-        <w:t>b</w:t>
-      </w:r>
-      <w:r>
-        <w:rPr>
-          <w:rFonts w:ascii="Courier New" w:hAnsi="Courier New" w:cs="Courier New"/>
-          <w:sz w:val="20"/>
-          <w:szCs w:val="20"/>
-        </w:rPr>
-        <w:t xml:space="preserve"> = [[1</w:t>
-      </w:r>
-      <w:proofErr w:type="gramStart"/>
-      <w:r>
-        <w:rPr>
-          <w:rFonts w:ascii="Courier New" w:hAnsi="Courier New" w:cs="Courier New"/>
-          <w:sz w:val="20"/>
-          <w:szCs w:val="20"/>
-        </w:rPr>
-        <w:t>,2</w:t>
-      </w:r>
-      <w:proofErr w:type="gramEnd"/>
-      <w:r>
-        <w:rPr>
-          <w:rFonts w:ascii="Courier New" w:hAnsi="Courier New" w:cs="Courier New"/>
-          <w:sz w:val="20"/>
-          <w:szCs w:val="20"/>
-        </w:rPr>
-        <w:t>],[3,4],[5,6]];</w:t>
-      </w:r>
-      <w:r>
-        <w:rPr>
-          <w:rFonts w:ascii="Courier New" w:hAnsi="Courier New" w:cs="Courier New"/>
-          <w:sz w:val="20"/>
-          <w:szCs w:val="20"/>
-        </w:rPr>
-        <w:t xml:space="preserve"> //матрица 2</w:t>
-      </w:r>
-      <w:r>
-        <w:rPr>
-          <w:rFonts w:ascii="Courier New" w:hAnsi="Courier New" w:cs="Courier New"/>
-          <w:sz w:val="20"/>
-          <w:szCs w:val="20"/>
-          <w:lang w:val="en-US"/>
-        </w:rPr>
-        <w:t>x</w:t>
-      </w:r>
-      <w:r>
-        <w:rPr>
-          <w:rFonts w:ascii="Courier New" w:hAnsi="Courier New" w:cs="Courier New"/>
-          <w:sz w:val="20"/>
-          <w:szCs w:val="20"/>
-        </w:rPr>
-        <w:t>3</w:t>
-      </w:r>
-    </w:p>
-    <w:p>
-      <w:pPr>
-        <w:pStyle w:val="afe"/>
-        <w:spacing w:before="0" w:beforeAutospacing="0" w:after="0" w:afterAutospacing="0"/>
-        <w:rPr>
-          <w:rFonts w:ascii="Courier New" w:hAnsi="Courier New" w:cs="Courier New"/>
-          <w:sz w:val="20"/>
-          <w:szCs w:val="20"/>
-        </w:rPr>
-      </w:pPr>
-      <w:proofErr w:type="spellStart"/>
-      <w:proofErr w:type="gramStart"/>
-      <w:r>
-        <w:rPr>
-          <w:rFonts w:ascii="Courier New" w:hAnsi="Courier New" w:cs="Courier New"/>
-          <w:sz w:val="20"/>
-          <w:szCs w:val="20"/>
-          <w:lang w:val="en-US"/>
-        </w:rPr>
-        <w:t>nb</w:t>
-      </w:r>
-      <w:proofErr w:type="spellEnd"/>
-      <w:proofErr w:type="gramEnd"/>
-      <w:r>
-        <w:rPr>
-          <w:rFonts w:ascii="Courier New" w:hAnsi="Courier New" w:cs="Courier New"/>
-          <w:sz w:val="20"/>
-          <w:szCs w:val="20"/>
-        </w:rPr>
-        <w:t xml:space="preserve"> = </w:t>
-      </w:r>
-      <w:r>
-        <w:rPr>
-          <w:rFonts w:ascii="Courier New" w:hAnsi="Courier New" w:cs="Courier New"/>
-          <w:b/>
-          <w:sz w:val="20"/>
-          <w:szCs w:val="20"/>
-          <w:lang w:val="en-US"/>
-        </w:rPr>
-        <w:t>cols</w:t>
-      </w:r>
-      <w:r>
-        <w:rPr>
-          <w:rFonts w:ascii="Courier New" w:hAnsi="Courier New" w:cs="Courier New"/>
-          <w:sz w:val="20"/>
-          <w:szCs w:val="20"/>
-        </w:rPr>
-        <w:t>(</w:t>
-      </w:r>
-      <w:r>
-        <w:rPr>
-          <w:rFonts w:ascii="Courier New" w:hAnsi="Courier New" w:cs="Courier New"/>
-          <w:sz w:val="20"/>
-          <w:szCs w:val="20"/>
-          <w:lang w:val="en-US"/>
-        </w:rPr>
-        <w:t>b</w:t>
-      </w:r>
-      <w:r>
-        <w:rPr>
-          <w:rFonts w:ascii="Courier New" w:hAnsi="Courier New" w:cs="Courier New"/>
-          <w:sz w:val="20"/>
-          <w:szCs w:val="20"/>
-        </w:rPr>
-        <w:t>); //</w:t>
-      </w:r>
-      <w:proofErr w:type="spellStart"/>
-      <w:r>
-        <w:rPr>
-          <w:rFonts w:ascii="Courier New" w:hAnsi="Courier New" w:cs="Courier New"/>
-          <w:sz w:val="20"/>
-          <w:szCs w:val="20"/>
-          <w:lang w:val="en-US"/>
-        </w:rPr>
-        <w:t>nb</w:t>
-      </w:r>
-      <w:proofErr w:type="spellEnd"/>
-      <w:r>
-        <w:rPr>
-          <w:rFonts w:ascii="Courier New" w:hAnsi="Courier New" w:cs="Courier New"/>
-          <w:sz w:val="20"/>
-          <w:szCs w:val="20"/>
-        </w:rPr>
-        <w:t xml:space="preserve"> = </w:t>
-      </w:r>
-      <w:r>
-        <w:rPr>
-          <w:rFonts w:ascii="Courier New" w:hAnsi="Courier New" w:cs="Courier New"/>
-          <w:sz w:val="20"/>
-          <w:szCs w:val="20"/>
-        </w:rPr>
-        <w:t>2</w:t>
-      </w:r>
-    </w:p>
-    <w:p>
-      <w:pPr>
-        <w:rPr>
-          <w:rFonts w:ascii="Courier New" w:hAnsi="Courier New" w:cs="Courier New"/>
-          <w:sz w:val="20"/>
-        </w:rPr>
-      </w:pPr>
-    </w:p>
-    <w:p>
-      <w:pPr>
-        <w:rPr>
-          <w:rFonts w:ascii="Courier New" w:hAnsi="Courier New" w:cs="Courier New"/>
-          <w:sz w:val="20"/>
-        </w:rPr>
-      </w:pPr>
-    </w:p>
-    <w:p>
-      <w:pPr>
-        <w:rPr>
-          <w:rFonts w:ascii="Courier New" w:hAnsi="Courier New" w:cs="Courier New"/>
-          <w:sz w:val="20"/>
-        </w:rPr>
-      </w:pPr>
-      <w:r>
-        <w:lastRenderedPageBreak/>
-        <w:t>В результате переменн</w:t>
-      </w:r>
-      <w:r>
-        <w:t>ой</w:t>
-      </w:r>
-      <w:r>
-        <w:t xml:space="preserve"> </w:t>
-      </w:r>
-      <w:r>
-        <w:rPr>
-          <w:i/>
-        </w:rPr>
-        <w:t>n</w:t>
-      </w:r>
-      <w:r>
-        <w:rPr>
-          <w:i/>
-          <w:lang w:val="en-US"/>
-        </w:rPr>
-        <w:t>b</w:t>
-      </w:r>
-      <w:r>
-        <w:t xml:space="preserve"> будет</w:t>
-      </w:r>
-      <w:r>
-        <w:t xml:space="preserve"> присвоено целое число </w:t>
-      </w:r>
-      <w:r>
-        <w:t>2</w:t>
-      </w:r>
-      <w:r>
-        <w:t xml:space="preserve">, соответствующее количеству </w:t>
-      </w:r>
-      <w:r>
-        <w:t xml:space="preserve">столбцов матрицы </w:t>
-      </w:r>
-      <w:r>
-        <w:rPr>
-          <w:i/>
-          <w:lang w:val="en-US"/>
-        </w:rPr>
-        <w:t>b</w:t>
-      </w:r>
-      <w:r>
         <w:t>.</w:t>
       </w:r>
+      <w:bookmarkStart w:id="0" w:name="_GoBack"/>
+      <w:bookmarkEnd w:id="0"/>
     </w:p>
     <w:p>
       <w:pPr>
@@ -3860,7 +3811,6 @@
     <w:name w:val="Normal (Web)"/>
     <w:basedOn w:val="a"/>
     <w:uiPriority w:val="99"/>
-    <w:semiHidden/>
     <w:unhideWhenUsed/>
     <w:rsid w:val="00C02434"/>
     <w:pPr>
@@ -3869,6 +3819,29 @@
     <w:rPr>
       <w:szCs w:val="24"/>
     </w:rPr>
+  </w:style>
+  <w:style w:type="table" w:styleId="aff">
+    <w:name w:val="Table Grid"/>
+    <w:basedOn w:val="a1"/>
+    <w:uiPriority w:val="59"/>
+    <w:rsid w:val="00E813E8"/>
+    <w:tblPr>
+      <w:tblInd w:w="0" w:type="dxa"/>
+      <w:tblBorders>
+        <w:top w:val="single" w:sz="4" w:space="0" w:color="auto"/>
+        <w:left w:val="single" w:sz="4" w:space="0" w:color="auto"/>
+        <w:bottom w:val="single" w:sz="4" w:space="0" w:color="auto"/>
+        <w:right w:val="single" w:sz="4" w:space="0" w:color="auto"/>
+        <w:insideH w:val="single" w:sz="4" w:space="0" w:color="auto"/>
+        <w:insideV w:val="single" w:sz="4" w:space="0" w:color="auto"/>
+      </w:tblBorders>
+      <w:tblCellMar>
+        <w:top w:w="0" w:type="dxa"/>
+        <w:left w:w="108" w:type="dxa"/>
+        <w:bottom w:w="0" w:type="dxa"/>
+        <w:right w:w="108" w:type="dxa"/>
+      </w:tblCellMar>
+    </w:tblPr>
   </w:style>
 </w:styles>
 </file>
@@ -4161,7 +4134,7 @@
 </file>
 
 <file path=customXml/itemProps1.xml><?xml version="1.0" encoding="utf-8"?>
-<ds:datastoreItem xmlns:ds="http://schemas.openxmlformats.org/officeDocument/2006/customXml" ds:itemID="{972EC5CC-C7C2-4FE4-B9AF-E0C2242E6E5A}">
+<ds:datastoreItem xmlns:ds="http://schemas.openxmlformats.org/officeDocument/2006/customXml" ds:itemID="{BCE7730D-346E-4509-B761-A9F204901FE8}">
   <ds:schemaRefs>
     <ds:schemaRef ds:uri="http://schemas.openxmlformats.org/officeDocument/2006/bibliography"/>
   </ds:schemaRefs>

--- a/programming_language/cols.docx
+++ b/programming_language/cols.docx
@@ -1,6 +1,6 @@
 
 <file path=word/document.xml><?xml version="1.0" encoding="utf-8"?>
-<w:document xmlns:wpc="http://schemas.microsoft.com/office/word/2010/wordprocessingCanvas" xmlns:mc="http://schemas.openxmlformats.org/markup-compatibility/2006" xmlns:o="urn:schemas-microsoft-com:office:office" xmlns:r="http://schemas.openxmlformats.org/officeDocument/2006/relationships" xmlns:m="http://schemas.openxmlformats.org/officeDocument/2006/math" xmlns:v="urn:schemas-microsoft-com:vml" xmlns:wp14="http://schemas.microsoft.com/office/word/2010/wordprocessingDrawing" xmlns:wp="http://schemas.openxmlformats.org/drawingml/2006/wordprocessingDrawing" xmlns:w10="urn:schemas-microsoft-com:office:word" xmlns:w="http://schemas.openxmlformats.org/wordprocessingml/2006/main" xmlns:w14="http://schemas.microsoft.com/office/word/2010/wordml" xmlns:w15="http://schemas.microsoft.com/office/word/2012/wordml" xmlns:wpg="http://schemas.microsoft.com/office/word/2010/wordprocessingGroup" xmlns:wpi="http://schemas.microsoft.com/office/word/2010/wordprocessingInk" xmlns:wne="http://schemas.microsoft.com/office/word/2006/wordml" xmlns:wps="http://schemas.microsoft.com/office/word/2010/wordprocessingShape" mc:Ignorable="w14 w15 wp14">
+<w:document xmlns:ve="http://schemas.openxmlformats.org/markup-compatibility/2006" xmlns:o="urn:schemas-microsoft-com:office:office" xmlns:r="http://schemas.openxmlformats.org/officeDocument/2006/relationships" xmlns:m="http://schemas.openxmlformats.org/officeDocument/2006/math" xmlns:v="urn:schemas-microsoft-com:vml" xmlns:wp="http://schemas.openxmlformats.org/drawingml/2006/wordprocessingDrawing" xmlns:w10="urn:schemas-microsoft-com:office:word" xmlns:w="http://schemas.openxmlformats.org/wordprocessingml/2006/main" xmlns:wne="http://schemas.microsoft.com/office/word/2006/wordml">
   <w:body>
     <w:p>
       <w:pPr>
@@ -93,7 +93,7 @@
         <w:rPr>
           <w:color w:val="0070C0"/>
         </w:rPr>
-        <w:pict w14:anchorId="270E0968">
+        <w:pict>
           <v:rect id="_x0000_i1025" style="width:467.75pt;height:1pt" o:hralign="center" o:hrstd="t" o:hrnoshade="t" o:hr="t" fillcolor="#4f81bd [3204]" stroked="f"/>
         </w:pict>
       </w:r>
@@ -124,15 +124,15 @@
       <w:pPr>
         <w:rPr>
           <w:rFonts w:ascii="Courier New" w:hAnsi="Courier New" w:cs="Courier New"/>
-          <w:sz w:val="20"/>
-          <w:lang w:val="en-US"/>
-        </w:rPr>
-      </w:pPr>
-      <w:r>
-        <w:rPr>
-          <w:rFonts w:ascii="Courier New" w:hAnsi="Courier New" w:cs="Courier New"/>
-          <w:i/>
-          <w:sz w:val="20"/>
+          <w:szCs w:val="24"/>
+          <w:lang w:val="en-US"/>
+        </w:rPr>
+      </w:pPr>
+      <w:r>
+        <w:rPr>
+          <w:rFonts w:ascii="Courier New" w:hAnsi="Courier New" w:cs="Courier New"/>
+          <w:i/>
+          <w:szCs w:val="24"/>
           <w:lang w:val="en-US"/>
         </w:rPr>
         <w:t>x</w:t>
@@ -140,7 +140,7 @@
       <w:r>
         <w:rPr>
           <w:rFonts w:ascii="Courier New" w:hAnsi="Courier New" w:cs="Courier New"/>
-          <w:sz w:val="20"/>
+          <w:szCs w:val="24"/>
           <w:lang w:val="en-US"/>
         </w:rPr>
         <w:t xml:space="preserve"> = </w:t>
@@ -149,7 +149,7 @@
         <w:rPr>
           <w:rFonts w:ascii="Courier New" w:hAnsi="Courier New" w:cs="Courier New"/>
           <w:b/>
-          <w:sz w:val="20"/>
+          <w:szCs w:val="24"/>
           <w:lang w:val="en-US"/>
         </w:rPr>
         <w:t>cols</w:t>
@@ -157,7 +157,7 @@
       <w:r>
         <w:rPr>
           <w:rFonts w:ascii="Courier New" w:hAnsi="Courier New" w:cs="Courier New"/>
-          <w:sz w:val="20"/>
+          <w:szCs w:val="24"/>
           <w:lang w:val="en-US"/>
         </w:rPr>
         <w:t>(</w:t>
@@ -166,7 +166,7 @@
         <w:rPr>
           <w:rFonts w:ascii="Courier New" w:hAnsi="Courier New" w:cs="Courier New"/>
           <w:i/>
-          <w:sz w:val="20"/>
+          <w:szCs w:val="24"/>
           <w:lang w:val="en-US"/>
         </w:rPr>
         <w:t>X</w:t>
@@ -174,7 +174,7 @@
       <w:r>
         <w:rPr>
           <w:rFonts w:ascii="Courier New" w:hAnsi="Courier New" w:cs="Courier New"/>
-          <w:sz w:val="20"/>
+          <w:szCs w:val="24"/>
           <w:lang w:val="en-US"/>
         </w:rPr>
         <w:t>)</w:t>
@@ -182,7 +182,7 @@
       <w:r>
         <w:rPr>
           <w:rFonts w:ascii="Courier New" w:hAnsi="Courier New" w:cs="Courier New"/>
-          <w:sz w:val="20"/>
+          <w:szCs w:val="24"/>
           <w:lang w:val="en-US"/>
         </w:rPr>
         <w:t>;</w:t>
@@ -192,15 +192,15 @@
       <w:pPr>
         <w:rPr>
           <w:rFonts w:ascii="Courier New" w:hAnsi="Courier New" w:cs="Courier New"/>
-          <w:sz w:val="20"/>
-          <w:lang w:val="en-US"/>
-        </w:rPr>
-      </w:pPr>
-      <w:r>
-        <w:rPr>
-          <w:rFonts w:ascii="Courier New" w:hAnsi="Courier New" w:cs="Courier New"/>
-          <w:i/>
-          <w:sz w:val="20"/>
+          <w:szCs w:val="24"/>
+          <w:lang w:val="en-US"/>
+        </w:rPr>
+      </w:pPr>
+      <w:r>
+        <w:rPr>
+          <w:rFonts w:ascii="Courier New" w:hAnsi="Courier New" w:cs="Courier New"/>
+          <w:i/>
+          <w:szCs w:val="24"/>
           <w:lang w:val="en-US"/>
         </w:rPr>
         <w:t>c</w:t>
@@ -208,7 +208,7 @@
       <w:r>
         <w:rPr>
           <w:rFonts w:ascii="Courier New" w:hAnsi="Courier New" w:cs="Courier New"/>
-          <w:sz w:val="20"/>
+          <w:szCs w:val="24"/>
           <w:lang w:val="en-US"/>
         </w:rPr>
         <w:t xml:space="preserve"> = </w:t>
@@ -218,7 +218,7 @@
         <w:rPr>
           <w:rFonts w:ascii="Courier New" w:hAnsi="Courier New" w:cs="Courier New"/>
           <w:b/>
-          <w:sz w:val="20"/>
+          <w:szCs w:val="24"/>
           <w:lang w:val="en-US"/>
         </w:rPr>
         <w:t>cols</w:t>
@@ -226,7 +226,7 @@
       <w:r>
         <w:rPr>
           <w:rFonts w:ascii="Courier New" w:hAnsi="Courier New" w:cs="Courier New"/>
-          <w:sz w:val="20"/>
+          <w:szCs w:val="24"/>
           <w:lang w:val="en-US"/>
         </w:rPr>
         <w:t>(</w:t>
@@ -236,7 +236,7 @@
         <w:rPr>
           <w:rFonts w:ascii="Courier New" w:hAnsi="Courier New" w:cs="Courier New"/>
           <w:i/>
-          <w:sz w:val="20"/>
+          <w:szCs w:val="24"/>
           <w:lang w:val="en-US"/>
         </w:rPr>
         <w:t>M</w:t>
@@ -244,7 +244,7 @@
       <w:r>
         <w:rPr>
           <w:rFonts w:ascii="Courier New" w:hAnsi="Courier New" w:cs="Courier New"/>
-          <w:sz w:val="20"/>
+          <w:szCs w:val="24"/>
           <w:lang w:val="en-US"/>
         </w:rPr>
         <w:t>);</w:t>
@@ -300,6 +300,7 @@
       <w:r>
         <w:rPr>
           <w:i/>
+          <w:lang w:val="en-US"/>
         </w:rPr>
         <w:t xml:space="preserve"> </w:t>
       </w:r>
@@ -348,7 +349,6 @@
           <w:szCs w:val="24"/>
         </w:rPr>
       </w:pPr>
-      <w:proofErr w:type="gramStart"/>
       <w:r>
         <w:rPr>
           <w:i/>
@@ -362,7 +362,6 @@
         </w:rPr>
         <w:t>(</w:t>
       </w:r>
-      <w:proofErr w:type="gramEnd"/>
       <w:r>
         <w:rPr>
           <w:i/>
@@ -421,7 +420,6 @@
       </w:pPr>
     </w:p>
     <w:p>
-      <w:proofErr w:type="gramStart"/>
       <w:r>
         <w:rPr>
           <w:i/>
@@ -435,7 +433,6 @@
         </w:rPr>
         <w:t>(</w:t>
       </w:r>
-      <w:proofErr w:type="gramEnd"/>
       <w:r>
         <w:rPr>
           <w:i/>
@@ -522,22 +519,22 @@
         <w:ind w:left="720"/>
         <w:rPr>
           <w:rFonts w:ascii="Courier New" w:hAnsi="Courier New" w:cs="Courier New"/>
-          <w:sz w:val="20"/>
-          <w:lang w:val="en-US"/>
-        </w:rPr>
-      </w:pPr>
-      <w:r>
-        <w:rPr>
-          <w:rFonts w:ascii="Courier New" w:hAnsi="Courier New" w:cs="Courier New"/>
-          <w:i/>
-          <w:sz w:val="20"/>
+          <w:szCs w:val="24"/>
+          <w:lang w:val="en-US"/>
+        </w:rPr>
+      </w:pPr>
+      <w:r>
+        <w:rPr>
+          <w:rFonts w:ascii="Courier New" w:hAnsi="Courier New" w:cs="Courier New"/>
+          <w:i/>
+          <w:szCs w:val="24"/>
         </w:rPr>
         <w:t>x</w:t>
       </w:r>
       <w:r>
         <w:rPr>
           <w:rFonts w:ascii="Courier New" w:hAnsi="Courier New" w:cs="Courier New"/>
-          <w:sz w:val="20"/>
+          <w:szCs w:val="24"/>
           <w:lang w:val="en-US"/>
         </w:rPr>
         <w:t xml:space="preserve"> = </w:t>
@@ -546,7 +543,7 @@
         <w:rPr>
           <w:rFonts w:ascii="Courier New" w:hAnsi="Courier New" w:cs="Courier New"/>
           <w:b/>
-          <w:sz w:val="20"/>
+          <w:szCs w:val="24"/>
           <w:lang w:val="en-US"/>
         </w:rPr>
         <w:t>cols</w:t>
@@ -554,7 +551,7 @@
       <w:r>
         <w:rPr>
           <w:rFonts w:ascii="Courier New" w:hAnsi="Courier New" w:cs="Courier New"/>
-          <w:sz w:val="20"/>
+          <w:szCs w:val="24"/>
           <w:lang w:val="en-US"/>
         </w:rPr>
         <w:t>(</w:t>
@@ -563,7 +560,7 @@
         <w:rPr>
           <w:rFonts w:ascii="Courier New" w:hAnsi="Courier New" w:cs="Courier New"/>
           <w:i/>
-          <w:sz w:val="20"/>
+          <w:szCs w:val="24"/>
           <w:lang w:val="en-US"/>
         </w:rPr>
         <w:t>X</w:t>
@@ -571,7 +568,7 @@
       <w:r>
         <w:rPr>
           <w:rFonts w:ascii="Courier New" w:hAnsi="Courier New" w:cs="Courier New"/>
-          <w:sz w:val="20"/>
+          <w:szCs w:val="24"/>
           <w:lang w:val="en-US"/>
         </w:rPr>
         <w:t>)</w:t>
@@ -579,7 +576,7 @@
       <w:r>
         <w:rPr>
           <w:rFonts w:ascii="Courier New" w:hAnsi="Courier New" w:cs="Courier New"/>
-          <w:sz w:val="20"/>
+          <w:szCs w:val="24"/>
           <w:lang w:val="en-US"/>
         </w:rPr>
         <w:t>;</w:t>
@@ -615,15 +612,15 @@
         <w:ind w:left="720"/>
         <w:rPr>
           <w:rFonts w:ascii="Courier New" w:hAnsi="Courier New" w:cs="Courier New"/>
-          <w:sz w:val="20"/>
-          <w:lang w:val="en-US"/>
-        </w:rPr>
-      </w:pPr>
-      <w:r>
-        <w:rPr>
-          <w:rFonts w:ascii="Courier New" w:hAnsi="Courier New" w:cs="Courier New"/>
-          <w:i/>
-          <w:sz w:val="20"/>
+          <w:szCs w:val="24"/>
+          <w:lang w:val="en-US"/>
+        </w:rPr>
+      </w:pPr>
+      <w:r>
+        <w:rPr>
+          <w:rFonts w:ascii="Courier New" w:hAnsi="Courier New" w:cs="Courier New"/>
+          <w:i/>
+          <w:szCs w:val="24"/>
           <w:lang w:val="en-US"/>
         </w:rPr>
         <w:t>x</w:t>
@@ -631,7 +628,7 @@
       <w:r>
         <w:rPr>
           <w:rFonts w:ascii="Courier New" w:hAnsi="Courier New" w:cs="Courier New"/>
-          <w:sz w:val="20"/>
+          <w:szCs w:val="24"/>
           <w:lang w:val="en-US"/>
         </w:rPr>
         <w:t xml:space="preserve"> = </w:t>
@@ -641,7 +638,7 @@
         <w:rPr>
           <w:rFonts w:ascii="Courier New" w:hAnsi="Courier New" w:cs="Courier New"/>
           <w:b/>
-          <w:sz w:val="20"/>
+          <w:szCs w:val="24"/>
           <w:lang w:val="en-US"/>
         </w:rPr>
         <w:t>cols</w:t>
@@ -650,7 +647,7 @@
         <w:rPr>
           <w:rFonts w:ascii="Courier New" w:hAnsi="Courier New" w:cs="Courier New"/>
           <w:i/>
-          <w:sz w:val="20"/>
+          <w:szCs w:val="24"/>
           <w:lang w:val="en-US"/>
         </w:rPr>
         <w:t>(</w:t>
@@ -659,7 +656,7 @@
       <w:r>
         <w:rPr>
           <w:rFonts w:ascii="Courier New" w:hAnsi="Courier New" w:cs="Courier New"/>
-          <w:sz w:val="20"/>
+          <w:szCs w:val="24"/>
           <w:lang w:val="en-US"/>
         </w:rPr>
         <w:t>[</w:t>
@@ -668,7 +665,7 @@
         <w:rPr>
           <w:rFonts w:ascii="Courier New" w:hAnsi="Courier New" w:cs="Courier New"/>
           <w:i/>
-          <w:sz w:val="20"/>
+          <w:szCs w:val="24"/>
           <w:lang w:val="en-US"/>
         </w:rPr>
         <w:t>x</w:t>
@@ -677,7 +674,7 @@
         <w:rPr>
           <w:rFonts w:ascii="Courier New" w:hAnsi="Courier New" w:cs="Courier New"/>
           <w:i/>
-          <w:sz w:val="20"/>
+          <w:szCs w:val="24"/>
           <w:vertAlign w:val="subscript"/>
           <w:lang w:val="en-US"/>
         </w:rPr>
@@ -687,7 +684,7 @@
         <w:rPr>
           <w:rFonts w:ascii="Courier New" w:hAnsi="Courier New" w:cs="Courier New"/>
           <w:i/>
-          <w:sz w:val="20"/>
+          <w:szCs w:val="24"/>
           <w:lang w:val="en-US"/>
         </w:rPr>
         <w:t>,x</w:t>
@@ -696,7 +693,7 @@
         <w:rPr>
           <w:rFonts w:ascii="Courier New" w:hAnsi="Courier New" w:cs="Courier New"/>
           <w:i/>
-          <w:sz w:val="20"/>
+          <w:szCs w:val="24"/>
           <w:vertAlign w:val="subscript"/>
           <w:lang w:val="en-US"/>
         </w:rPr>
@@ -706,7 +703,7 @@
         <w:rPr>
           <w:rFonts w:ascii="Courier New" w:hAnsi="Courier New" w:cs="Courier New"/>
           <w:i/>
-          <w:sz w:val="20"/>
+          <w:szCs w:val="24"/>
           <w:lang w:val="en-US"/>
         </w:rPr>
         <w:t>,x</w:t>
@@ -715,7 +712,7 @@
         <w:rPr>
           <w:rFonts w:ascii="Courier New" w:hAnsi="Courier New" w:cs="Courier New"/>
           <w:i/>
-          <w:sz w:val="20"/>
+          <w:szCs w:val="24"/>
           <w:vertAlign w:val="subscript"/>
           <w:lang w:val="en-US"/>
         </w:rPr>
@@ -725,7 +722,7 @@
         <w:rPr>
           <w:rFonts w:ascii="Courier New" w:hAnsi="Courier New" w:cs="Courier New"/>
           <w:i/>
-          <w:sz w:val="20"/>
+          <w:szCs w:val="24"/>
           <w:lang w:val="en-US"/>
         </w:rPr>
         <w:t>,x</w:t>
@@ -734,7 +731,7 @@
         <w:rPr>
           <w:rFonts w:ascii="Courier New" w:hAnsi="Courier New" w:cs="Courier New"/>
           <w:i/>
-          <w:sz w:val="20"/>
+          <w:szCs w:val="24"/>
           <w:vertAlign w:val="subscript"/>
           <w:lang w:val="en-US"/>
         </w:rPr>
@@ -743,7 +740,7 @@
       <w:r>
         <w:rPr>
           <w:rFonts w:ascii="Courier New" w:hAnsi="Courier New" w:cs="Courier New"/>
-          <w:sz w:val="20"/>
+          <w:szCs w:val="24"/>
           <w:lang w:val="en-US"/>
         </w:rPr>
         <w:t>]</w:t>
@@ -751,7 +748,7 @@
       <w:r>
         <w:rPr>
           <w:rFonts w:ascii="Courier New" w:hAnsi="Courier New" w:cs="Courier New"/>
-          <w:sz w:val="20"/>
+          <w:szCs w:val="24"/>
           <w:lang w:val="en-US"/>
         </w:rPr>
         <w:t>);</w:t>
@@ -765,36 +762,33 @@
           <w:numId w:val="11"/>
         </w:numPr>
       </w:pPr>
-      <w:proofErr w:type="spellStart"/>
       <w:r>
         <w:rPr>
           <w:lang w:val="en-US"/>
         </w:rPr>
         <w:t>как</w:t>
       </w:r>
-      <w:proofErr w:type="spellEnd"/>
-      <w:r>
+      <w:r>
+        <w:rPr>
+          <w:lang w:val="en-US"/>
+        </w:rPr>
         <w:t xml:space="preserve"> </w:t>
       </w:r>
-      <w:proofErr w:type="spellStart"/>
-      <w:r>
-        <w:rPr>
-          <w:lang w:val="en-US"/>
-        </w:rPr>
-        <w:t>константны</w:t>
-      </w:r>
-      <w:proofErr w:type="spellEnd"/>
-      <w:r>
-        <w:t xml:space="preserve">й </w:t>
-      </w:r>
-      <w:proofErr w:type="spellStart"/>
+      <w:r>
+        <w:t>постоянный</w:t>
+      </w:r>
+      <w:r>
+        <w:rPr>
+          <w:lang w:val="en-US"/>
+        </w:rPr>
+        <w:t xml:space="preserve"> </w:t>
+      </w:r>
       <w:r>
         <w:rPr>
           <w:lang w:val="en-US"/>
         </w:rPr>
         <w:t>массив</w:t>
       </w:r>
-      <w:proofErr w:type="spellEnd"/>
       <w:r>
         <w:t>:</w:t>
       </w:r>
@@ -806,14 +800,14 @@
         <w:rPr>
           <w:rFonts w:ascii="Courier New" w:hAnsi="Courier New" w:cs="Courier New"/>
           <w:iCs/>
-          <w:sz w:val="20"/>
-        </w:rPr>
-      </w:pPr>
-      <w:r>
-        <w:rPr>
-          <w:rFonts w:ascii="Courier New" w:hAnsi="Courier New" w:cs="Courier New"/>
-          <w:i/>
-          <w:sz w:val="20"/>
+          <w:szCs w:val="24"/>
+        </w:rPr>
+      </w:pPr>
+      <w:r>
+        <w:rPr>
+          <w:rFonts w:ascii="Courier New" w:hAnsi="Courier New" w:cs="Courier New"/>
+          <w:i/>
+          <w:szCs w:val="24"/>
           <w:lang w:val="en-US"/>
         </w:rPr>
         <w:t>x</w:t>
@@ -821,8 +815,7 @@
       <w:r>
         <w:rPr>
           <w:rFonts w:ascii="Courier New" w:hAnsi="Courier New" w:cs="Courier New"/>
-          <w:sz w:val="20"/>
-          <w:lang w:val="en-US"/>
+          <w:szCs w:val="24"/>
         </w:rPr>
         <w:t xml:space="preserve"> = </w:t>
       </w:r>
@@ -831,7 +824,7 @@
         <w:rPr>
           <w:rFonts w:ascii="Courier New" w:hAnsi="Courier New" w:cs="Courier New"/>
           <w:b/>
-          <w:sz w:val="20"/>
+          <w:szCs w:val="24"/>
           <w:lang w:val="en-US"/>
         </w:rPr>
         <w:t>cols</w:t>
@@ -839,8 +832,7 @@
       <w:r>
         <w:rPr>
           <w:rFonts w:ascii="Courier New" w:hAnsi="Courier New" w:cs="Courier New"/>
-          <w:sz w:val="20"/>
-          <w:lang w:val="en-US"/>
+          <w:szCs w:val="24"/>
         </w:rPr>
         <w:t>(</w:t>
       </w:r>
@@ -849,16 +841,14 @@
         <w:rPr>
           <w:rFonts w:ascii="Courier New" w:hAnsi="Courier New" w:cs="Courier New"/>
           <w:iCs/>
-          <w:sz w:val="20"/>
-          <w:lang w:val="en-US"/>
+          <w:szCs w:val="24"/>
         </w:rPr>
         <w:t>[</w:t>
       </w:r>
       <w:r>
         <w:rPr>
           <w:rFonts w:ascii="Courier New" w:hAnsi="Courier New" w:cs="Courier New"/>
-          <w:sz w:val="20"/>
-          <w:lang w:val="en-US"/>
+          <w:szCs w:val="24"/>
         </w:rPr>
         <w:t>-1.80, -1.60, -1.40, -1.20</w:t>
       </w:r>
@@ -866,8 +856,7 @@
         <w:rPr>
           <w:rFonts w:ascii="Courier New" w:hAnsi="Courier New" w:cs="Courier New"/>
           <w:iCs/>
-          <w:sz w:val="20"/>
-          <w:lang w:val="en-US"/>
+          <w:szCs w:val="24"/>
         </w:rPr>
         <w:t>]);</w:t>
       </w:r>
@@ -921,15 +910,15 @@
         <w:ind w:left="720"/>
         <w:rPr>
           <w:rFonts w:ascii="Courier New" w:hAnsi="Courier New" w:cs="Courier New"/>
-          <w:sz w:val="20"/>
-          <w:lang w:val="en-US"/>
-        </w:rPr>
-      </w:pPr>
-      <w:r>
-        <w:rPr>
-          <w:rFonts w:ascii="Courier New" w:hAnsi="Courier New" w:cs="Courier New"/>
-          <w:i/>
-          <w:sz w:val="20"/>
+          <w:szCs w:val="24"/>
+          <w:lang w:val="en-US"/>
+        </w:rPr>
+      </w:pPr>
+      <w:r>
+        <w:rPr>
+          <w:rFonts w:ascii="Courier New" w:hAnsi="Courier New" w:cs="Courier New"/>
+          <w:i/>
+          <w:szCs w:val="24"/>
           <w:lang w:val="en-US"/>
         </w:rPr>
         <w:t>c</w:t>
@@ -937,7 +926,7 @@
       <w:r>
         <w:rPr>
           <w:rFonts w:ascii="Courier New" w:hAnsi="Courier New" w:cs="Courier New"/>
-          <w:sz w:val="20"/>
+          <w:szCs w:val="24"/>
           <w:lang w:val="en-US"/>
         </w:rPr>
         <w:t xml:space="preserve"> = </w:t>
@@ -947,7 +936,7 @@
         <w:rPr>
           <w:rFonts w:ascii="Courier New" w:hAnsi="Courier New" w:cs="Courier New"/>
           <w:b/>
-          <w:sz w:val="20"/>
+          <w:szCs w:val="24"/>
           <w:lang w:val="en-US"/>
         </w:rPr>
         <w:t>cols</w:t>
@@ -955,7 +944,7 @@
       <w:r>
         <w:rPr>
           <w:rFonts w:ascii="Courier New" w:hAnsi="Courier New" w:cs="Courier New"/>
-          <w:sz w:val="20"/>
+          <w:szCs w:val="24"/>
           <w:lang w:val="en-US"/>
         </w:rPr>
         <w:t>(</w:t>
@@ -965,25 +954,17 @@
         <w:rPr>
           <w:rFonts w:ascii="Courier New" w:hAnsi="Courier New" w:cs="Courier New"/>
           <w:i/>
-          <w:sz w:val="20"/>
+          <w:szCs w:val="24"/>
         </w:rPr>
         <w:t>M</w:t>
       </w:r>
       <w:r>
         <w:rPr>
           <w:rFonts w:ascii="Courier New" w:hAnsi="Courier New" w:cs="Courier New"/>
-          <w:sz w:val="20"/>
-          <w:lang w:val="en-US"/>
-        </w:rPr>
-        <w:t>)</w:t>
-      </w:r>
-      <w:r>
-        <w:rPr>
-          <w:rFonts w:ascii="Courier New" w:hAnsi="Courier New" w:cs="Courier New"/>
-          <w:sz w:val="20"/>
-          <w:lang w:val="en-US"/>
-        </w:rPr>
-        <w:t>;</w:t>
+          <w:szCs w:val="24"/>
+          <w:lang w:val="en-US"/>
+        </w:rPr>
+        <w:t>);</w:t>
       </w:r>
     </w:p>
     <w:p>
@@ -998,14 +979,16 @@
         <w:t>как</w:t>
       </w:r>
       <w:r>
-        <w:t xml:space="preserve"> </w:t>
-      </w:r>
-      <w:r>
         <w:t>матрица</w:t>
       </w:r>
       <w:r>
-        <w:t>, состоящая</w:t>
-      </w:r>
+        <w:t xml:space="preserve">, </w:t>
+      </w:r>
+      <w:proofErr w:type="gramStart"/>
+      <w:r>
+        <w:t>состоящая</w:t>
+      </w:r>
+      <w:proofErr w:type="gramEnd"/>
       <w:r>
         <w:t xml:space="preserve"> из переменных, определенных ранее:</w:t>
       </w:r>
@@ -1016,15 +999,15 @@
         <w:ind w:left="720"/>
         <w:rPr>
           <w:rFonts w:ascii="Courier New" w:hAnsi="Courier New" w:cs="Courier New"/>
-          <w:sz w:val="20"/>
-          <w:lang w:val="en-US"/>
-        </w:rPr>
-      </w:pPr>
-      <w:r>
-        <w:rPr>
-          <w:rFonts w:ascii="Courier New" w:hAnsi="Courier New" w:cs="Courier New"/>
-          <w:i/>
-          <w:sz w:val="20"/>
+          <w:szCs w:val="24"/>
+          <w:lang w:val="en-US"/>
+        </w:rPr>
+      </w:pPr>
+      <w:r>
+        <w:rPr>
+          <w:rFonts w:ascii="Courier New" w:hAnsi="Courier New" w:cs="Courier New"/>
+          <w:i/>
+          <w:szCs w:val="24"/>
           <w:lang w:val="en-US"/>
         </w:rPr>
         <w:t>x</w:t>
@@ -1032,7 +1015,7 @@
       <w:r>
         <w:rPr>
           <w:rFonts w:ascii="Courier New" w:hAnsi="Courier New" w:cs="Courier New"/>
-          <w:sz w:val="20"/>
+          <w:szCs w:val="24"/>
           <w:lang w:val="en-US"/>
         </w:rPr>
         <w:t xml:space="preserve"> = </w:t>
@@ -1042,7 +1025,7 @@
         <w:rPr>
           <w:rFonts w:ascii="Courier New" w:hAnsi="Courier New" w:cs="Courier New"/>
           <w:b/>
-          <w:sz w:val="20"/>
+          <w:szCs w:val="24"/>
           <w:lang w:val="en-US"/>
         </w:rPr>
         <w:t>cols</w:t>
@@ -1051,7 +1034,7 @@
         <w:rPr>
           <w:rFonts w:ascii="Courier New" w:hAnsi="Courier New" w:cs="Courier New"/>
           <w:i/>
-          <w:sz w:val="20"/>
+          <w:szCs w:val="24"/>
           <w:lang w:val="en-US"/>
         </w:rPr>
         <w:t>(</w:t>
@@ -1060,7 +1043,7 @@
       <w:r>
         <w:rPr>
           <w:rFonts w:ascii="Courier New" w:hAnsi="Courier New" w:cs="Courier New"/>
-          <w:sz w:val="20"/>
+          <w:szCs w:val="24"/>
           <w:lang w:val="en-US"/>
         </w:rPr>
         <w:t>[</w:t>
@@ -1069,7 +1052,7 @@
         <w:rPr>
           <w:rFonts w:ascii="Courier New" w:hAnsi="Courier New" w:cs="Courier New"/>
           <w:i/>
-          <w:sz w:val="20"/>
+          <w:szCs w:val="24"/>
           <w:lang w:val="en-US"/>
         </w:rPr>
         <w:t>x</w:t>
@@ -1078,7 +1061,7 @@
         <w:rPr>
           <w:rFonts w:ascii="Courier New" w:hAnsi="Courier New" w:cs="Courier New"/>
           <w:i/>
-          <w:sz w:val="20"/>
+          <w:szCs w:val="24"/>
           <w:vertAlign w:val="subscript"/>
           <w:lang w:val="en-US"/>
         </w:rPr>
@@ -1088,7 +1071,7 @@
         <w:rPr>
           <w:rFonts w:ascii="Courier New" w:hAnsi="Courier New" w:cs="Courier New"/>
           <w:i/>
-          <w:sz w:val="20"/>
+          <w:szCs w:val="24"/>
           <w:lang w:val="en-US"/>
         </w:rPr>
         <w:t>,x</w:t>
@@ -1097,7 +1080,7 @@
         <w:rPr>
           <w:rFonts w:ascii="Courier New" w:hAnsi="Courier New" w:cs="Courier New"/>
           <w:i/>
-          <w:sz w:val="20"/>
+          <w:szCs w:val="24"/>
           <w:vertAlign w:val="subscript"/>
           <w:lang w:val="en-US"/>
         </w:rPr>
@@ -1106,7 +1089,7 @@
       <w:r>
         <w:rPr>
           <w:rFonts w:ascii="Courier New" w:hAnsi="Courier New" w:cs="Courier New"/>
-          <w:sz w:val="20"/>
+          <w:szCs w:val="24"/>
           <w:lang w:val="en-US"/>
         </w:rPr>
         <w:t>]</w:t>
@@ -1114,7 +1097,7 @@
       <w:r>
         <w:rPr>
           <w:rFonts w:ascii="Courier New" w:hAnsi="Courier New" w:cs="Courier New"/>
-          <w:sz w:val="20"/>
+          <w:szCs w:val="24"/>
           <w:lang w:val="en-US"/>
         </w:rPr>
         <w:t>,</w:t>
@@ -1122,7 +1105,7 @@
       <w:r>
         <w:rPr>
           <w:rFonts w:ascii="Courier New" w:hAnsi="Courier New" w:cs="Courier New"/>
-          <w:sz w:val="20"/>
+          <w:szCs w:val="24"/>
           <w:lang w:val="en-US"/>
         </w:rPr>
         <w:t>[</w:t>
@@ -1131,7 +1114,7 @@
         <w:rPr>
           <w:rFonts w:ascii="Courier New" w:hAnsi="Courier New" w:cs="Courier New"/>
           <w:i/>
-          <w:sz w:val="20"/>
+          <w:szCs w:val="24"/>
           <w:lang w:val="en-US"/>
         </w:rPr>
         <w:t>x</w:t>
@@ -1140,7 +1123,7 @@
         <w:rPr>
           <w:rFonts w:ascii="Courier New" w:hAnsi="Courier New" w:cs="Courier New"/>
           <w:i/>
-          <w:sz w:val="20"/>
+          <w:szCs w:val="24"/>
           <w:vertAlign w:val="subscript"/>
           <w:lang w:val="en-US"/>
         </w:rPr>
@@ -1150,7 +1133,7 @@
         <w:rPr>
           <w:rFonts w:ascii="Courier New" w:hAnsi="Courier New" w:cs="Courier New"/>
           <w:i/>
-          <w:sz w:val="20"/>
+          <w:szCs w:val="24"/>
           <w:lang w:val="en-US"/>
         </w:rPr>
         <w:t>,x</w:t>
@@ -1159,7 +1142,7 @@
         <w:rPr>
           <w:rFonts w:ascii="Courier New" w:hAnsi="Courier New" w:cs="Courier New"/>
           <w:i/>
-          <w:sz w:val="20"/>
+          <w:szCs w:val="24"/>
           <w:vertAlign w:val="subscript"/>
           <w:lang w:val="en-US"/>
         </w:rPr>
@@ -1168,7 +1151,7 @@
       <w:r>
         <w:rPr>
           <w:rFonts w:ascii="Courier New" w:hAnsi="Courier New" w:cs="Courier New"/>
-          <w:sz w:val="20"/>
+          <w:szCs w:val="24"/>
           <w:lang w:val="en-US"/>
         </w:rPr>
         <w:t>]</w:t>
@@ -1176,24 +1159,16 @@
       <w:r>
         <w:rPr>
           <w:rFonts w:ascii="Courier New" w:hAnsi="Courier New" w:cs="Courier New"/>
-          <w:sz w:val="20"/>
-          <w:lang w:val="en-US"/>
-        </w:rPr>
-        <w:t>,</w:t>
-      </w:r>
-      <w:r>
-        <w:rPr>
-          <w:rFonts w:ascii="Courier New" w:hAnsi="Courier New" w:cs="Courier New"/>
-          <w:sz w:val="20"/>
-          <w:lang w:val="en-US"/>
-        </w:rPr>
-        <w:t>[</w:t>
-      </w:r>
-      <w:r>
-        <w:rPr>
-          <w:rFonts w:ascii="Courier New" w:hAnsi="Courier New" w:cs="Courier New"/>
-          <w:i/>
-          <w:sz w:val="20"/>
+          <w:szCs w:val="24"/>
+          <w:lang w:val="en-US"/>
+        </w:rPr>
+        <w:t>,[</w:t>
+      </w:r>
+      <w:r>
+        <w:rPr>
+          <w:rFonts w:ascii="Courier New" w:hAnsi="Courier New" w:cs="Courier New"/>
+          <w:i/>
+          <w:szCs w:val="24"/>
           <w:lang w:val="en-US"/>
         </w:rPr>
         <w:t>x</w:t>
@@ -1202,7 +1177,7 @@
         <w:rPr>
           <w:rFonts w:ascii="Courier New" w:hAnsi="Courier New" w:cs="Courier New"/>
           <w:i/>
-          <w:sz w:val="20"/>
+          <w:szCs w:val="24"/>
           <w:vertAlign w:val="subscript"/>
           <w:lang w:val="en-US"/>
         </w:rPr>
@@ -1212,7 +1187,7 @@
         <w:rPr>
           <w:rFonts w:ascii="Courier New" w:hAnsi="Courier New" w:cs="Courier New"/>
           <w:i/>
-          <w:sz w:val="20"/>
+          <w:szCs w:val="24"/>
           <w:lang w:val="en-US"/>
         </w:rPr>
         <w:t>,x</w:t>
@@ -1221,7 +1196,7 @@
         <w:rPr>
           <w:rFonts w:ascii="Courier New" w:hAnsi="Courier New" w:cs="Courier New"/>
           <w:i/>
-          <w:sz w:val="20"/>
+          <w:szCs w:val="24"/>
           <w:vertAlign w:val="subscript"/>
           <w:lang w:val="en-US"/>
         </w:rPr>
@@ -1230,7 +1205,7 @@
       <w:r>
         <w:rPr>
           <w:rFonts w:ascii="Courier New" w:hAnsi="Courier New" w:cs="Courier New"/>
-          <w:sz w:val="20"/>
+          <w:szCs w:val="24"/>
           <w:lang w:val="en-US"/>
         </w:rPr>
         <w:t>]</w:t>
@@ -1238,7 +1213,7 @@
       <w:r>
         <w:rPr>
           <w:rFonts w:ascii="Courier New" w:hAnsi="Courier New" w:cs="Courier New"/>
-          <w:sz w:val="20"/>
+          <w:szCs w:val="24"/>
           <w:lang w:val="en-US"/>
         </w:rPr>
         <w:t>);</w:t>
@@ -1252,42 +1227,33 @@
           <w:numId w:val="11"/>
         </w:numPr>
       </w:pPr>
-      <w:proofErr w:type="spellStart"/>
       <w:r>
         <w:rPr>
           <w:lang w:val="en-US"/>
         </w:rPr>
         <w:t>как</w:t>
       </w:r>
-      <w:proofErr w:type="spellEnd"/>
-      <w:r>
+      <w:r>
+        <w:rPr>
+          <w:lang w:val="en-US"/>
+        </w:rPr>
         <w:t xml:space="preserve"> </w:t>
       </w:r>
-      <w:proofErr w:type="spellStart"/>
-      <w:r>
-        <w:rPr>
-          <w:lang w:val="en-US"/>
-        </w:rPr>
-        <w:t>константны</w:t>
-      </w:r>
-      <w:r>
-        <w:rPr>
-          <w:lang w:val="en-US"/>
-        </w:rPr>
-        <w:t>й</w:t>
-      </w:r>
-      <w:proofErr w:type="spellEnd"/>
-      <w:r>
+      <w:r>
+        <w:t>постоянный</w:t>
+      </w:r>
+      <w:r>
+        <w:rPr>
+          <w:lang w:val="en-US"/>
+        </w:rPr>
         <w:t xml:space="preserve"> </w:t>
       </w:r>
-      <w:proofErr w:type="spellStart"/>
       <w:r>
         <w:rPr>
           <w:lang w:val="en-US"/>
         </w:rPr>
         <w:t>массив</w:t>
       </w:r>
-      <w:proofErr w:type="spellEnd"/>
       <w:r>
         <w:t>:</w:t>
       </w:r>
@@ -1298,14 +1264,14 @@
         <w:rPr>
           <w:rFonts w:ascii="Courier New" w:hAnsi="Courier New" w:cs="Courier New"/>
           <w:iCs/>
-          <w:sz w:val="20"/>
-        </w:rPr>
-      </w:pPr>
-      <w:r>
-        <w:rPr>
-          <w:rFonts w:ascii="Courier New" w:hAnsi="Courier New" w:cs="Courier New"/>
-          <w:i/>
-          <w:sz w:val="20"/>
+          <w:szCs w:val="24"/>
+        </w:rPr>
+      </w:pPr>
+      <w:r>
+        <w:rPr>
+          <w:rFonts w:ascii="Courier New" w:hAnsi="Courier New" w:cs="Courier New"/>
+          <w:i/>
+          <w:szCs w:val="24"/>
           <w:lang w:val="en-US"/>
         </w:rPr>
         <w:t>x</w:t>
@@ -1313,7 +1279,7 @@
       <w:r>
         <w:rPr>
           <w:rFonts w:ascii="Courier New" w:hAnsi="Courier New" w:cs="Courier New"/>
-          <w:sz w:val="20"/>
+          <w:szCs w:val="24"/>
           <w:lang w:val="en-US"/>
         </w:rPr>
         <w:t xml:space="preserve"> = </w:t>
@@ -1323,7 +1289,7 @@
         <w:rPr>
           <w:rFonts w:ascii="Courier New" w:hAnsi="Courier New" w:cs="Courier New"/>
           <w:b/>
-          <w:sz w:val="20"/>
+          <w:szCs w:val="24"/>
           <w:lang w:val="en-US"/>
         </w:rPr>
         <w:t>cols</w:t>
@@ -1331,7 +1297,7 @@
       <w:r>
         <w:rPr>
           <w:rFonts w:ascii="Courier New" w:hAnsi="Courier New" w:cs="Courier New"/>
-          <w:sz w:val="20"/>
+          <w:szCs w:val="24"/>
           <w:lang w:val="en-US"/>
         </w:rPr>
         <w:t>(</w:t>
@@ -1340,7 +1306,7 @@
       <w:r>
         <w:rPr>
           <w:rFonts w:ascii="Courier New" w:hAnsi="Courier New" w:cs="Courier New"/>
-          <w:sz w:val="20"/>
+          <w:szCs w:val="24"/>
         </w:rPr>
         <w:t>[[1,2],[3,4],[5,6]]</w:t>
       </w:r>
@@ -1348,7 +1314,7 @@
         <w:rPr>
           <w:rFonts w:ascii="Courier New" w:hAnsi="Courier New" w:cs="Courier New"/>
           <w:iCs/>
-          <w:sz w:val="20"/>
+          <w:szCs w:val="24"/>
           <w:lang w:val="en-US"/>
         </w:rPr>
         <w:t>);</w:t>
@@ -1388,12 +1354,7 @@
         <w:t xml:space="preserve"> – </w:t>
       </w:r>
       <w:r>
-        <w:t>количество эле</w:t>
-      </w:r>
-      <w:bookmarkStart w:id="0" w:name="_GoBack"/>
-      <w:bookmarkEnd w:id="0"/>
-      <w:r>
-        <w:t xml:space="preserve">ментов массива </w:t>
+        <w:t xml:space="preserve">количество элементов массива </w:t>
       </w:r>
       <w:r>
         <w:rPr>
@@ -1427,7 +1388,7 @@
         <w:t>integer</w:t>
       </w:r>
       <w:r>
-        <w:t>.</w:t>
+        <w:t>,</w:t>
       </w:r>
     </w:p>
     <w:p>
@@ -1527,6 +1488,259 @@
         </w:rPr>
         <w:t xml:space="preserve"> 1</w:t>
       </w:r>
+      <w:r>
+        <w:rPr>
+          <w:b/>
+        </w:rPr>
+        <w:t>:</w:t>
+      </w:r>
+    </w:p>
+    <w:tbl>
+      <w:tblPr>
+        <w:tblStyle w:val="aff"/>
+        <w:tblW w:w="0" w:type="auto"/>
+        <w:tblBorders>
+          <w:top w:val="none" w:sz="0" w:space="0" w:color="auto"/>
+          <w:left w:val="none" w:sz="0" w:space="0" w:color="auto"/>
+          <w:bottom w:val="none" w:sz="0" w:space="0" w:color="auto"/>
+          <w:right w:val="none" w:sz="0" w:space="0" w:color="auto"/>
+          <w:insideH w:val="none" w:sz="0" w:space="0" w:color="auto"/>
+          <w:insideV w:val="none" w:sz="0" w:space="0" w:color="auto"/>
+        </w:tblBorders>
+        <w:tblLook w:val="04A0"/>
+      </w:tblPr>
+      <w:tblGrid>
+        <w:gridCol w:w="426"/>
+        <w:gridCol w:w="9145"/>
+      </w:tblGrid>
+      <w:tr>
+        <w:tc>
+          <w:tcPr>
+            <w:tcW w:w="426" w:type="dxa"/>
+            <w:tcBorders>
+              <w:right w:val="single" w:sz="4" w:space="0" w:color="auto"/>
+            </w:tcBorders>
+          </w:tcPr>
+          <w:p>
+            <w:pPr>
+              <w:pStyle w:val="afe"/>
+              <w:spacing w:before="0" w:beforeAutospacing="0" w:after="0" w:afterAutospacing="0"/>
+              <w:rPr>
+                <w:rFonts w:ascii="Courier New" w:hAnsi="Courier New" w:cs="Courier New"/>
+                <w:sz w:val="20"/>
+                <w:szCs w:val="20"/>
+              </w:rPr>
+            </w:pPr>
+          </w:p>
+        </w:tc>
+        <w:tc>
+          <w:tcPr>
+            <w:tcW w:w="9145" w:type="dxa"/>
+            <w:tcBorders>
+              <w:left w:val="single" w:sz="4" w:space="0" w:color="auto"/>
+            </w:tcBorders>
+            <w:shd w:val="clear" w:color="auto" w:fill="C0FF99"/>
+          </w:tcPr>
+          <w:p>
+            <w:pPr>
+              <w:rPr>
+                <w:rFonts w:ascii="Courier New" w:hAnsi="Courier New" w:cs="Courier New"/>
+                <w:szCs w:val="24"/>
+              </w:rPr>
+            </w:pPr>
+            <w:r>
+              <w:rPr>
+                <w:rFonts w:ascii="Courier New" w:hAnsi="Courier New" w:cs="Courier New"/>
+                <w:b/>
+                <w:szCs w:val="24"/>
+                <w:lang w:val="en-US"/>
+              </w:rPr>
+              <w:t>o</w:t>
+            </w:r>
+            <w:r>
+              <w:rPr>
+                <w:rFonts w:ascii="Courier New" w:hAnsi="Courier New" w:cs="Courier New"/>
+                <w:b/>
+                <w:szCs w:val="24"/>
+                <w:lang w:val="en-US"/>
+              </w:rPr>
+              <w:t>utput</w:t>
+            </w:r>
+            <w:r>
+              <w:rPr>
+                <w:rFonts w:ascii="Courier New" w:hAnsi="Courier New" w:cs="Courier New"/>
+                <w:b/>
+                <w:szCs w:val="24"/>
+              </w:rPr>
+              <w:t xml:space="preserve"> </w:t>
+            </w:r>
+            <w:r>
+              <w:rPr>
+                <w:rFonts w:ascii="Courier New" w:hAnsi="Courier New" w:cs="Courier New"/>
+                <w:szCs w:val="24"/>
+                <w:lang w:val="en-US"/>
+              </w:rPr>
+              <w:t>na</w:t>
+            </w:r>
+            <w:r>
+              <w:rPr>
+                <w:rFonts w:ascii="Courier New" w:hAnsi="Courier New" w:cs="Courier New"/>
+                <w:szCs w:val="24"/>
+              </w:rPr>
+              <w:t>; //выход –количество элементов массива</w:t>
+            </w:r>
+          </w:p>
+          <w:p>
+            <w:pPr>
+              <w:rPr>
+                <w:rFonts w:ascii="Courier New" w:hAnsi="Courier New" w:cs="Courier New"/>
+                <w:szCs w:val="24"/>
+              </w:rPr>
+            </w:pPr>
+          </w:p>
+          <w:p>
+            <w:pPr>
+              <w:pStyle w:val="afe"/>
+              <w:spacing w:before="0" w:beforeAutospacing="0" w:after="0" w:afterAutospacing="0"/>
+              <w:rPr>
+                <w:rFonts w:ascii="Courier New" w:hAnsi="Courier New" w:cs="Courier New"/>
+                <w:lang w:val="en-US"/>
+              </w:rPr>
+            </w:pPr>
+            <w:r>
+              <w:rPr>
+                <w:rFonts w:ascii="Courier New" w:hAnsi="Courier New" w:cs="Courier New"/>
+                <w:lang w:val="en-US"/>
+              </w:rPr>
+              <w:t>a</w:t>
+            </w:r>
+            <w:r>
+              <w:rPr>
+                <w:rFonts w:ascii="Courier New" w:hAnsi="Courier New" w:cs="Courier New"/>
+              </w:rPr>
+              <w:t xml:space="preserve"> = [1,2,3</w:t>
+            </w:r>
+            <w:r>
+              <w:rPr>
+                <w:rFonts w:ascii="Courier New" w:hAnsi="Courier New" w:cs="Courier New"/>
+                <w:lang w:val="en-US"/>
+              </w:rPr>
+              <w:t>,4,5];</w:t>
+            </w:r>
+          </w:p>
+          <w:p>
+            <w:pPr>
+              <w:pStyle w:val="afe"/>
+              <w:spacing w:before="0" w:beforeAutospacing="0" w:after="0" w:afterAutospacing="0"/>
+              <w:rPr>
+                <w:rFonts w:ascii="Courier New" w:hAnsi="Courier New" w:cs="Courier New"/>
+                <w:sz w:val="20"/>
+                <w:szCs w:val="20"/>
+                <w:lang w:val="en-US"/>
+              </w:rPr>
+            </w:pPr>
+            <w:proofErr w:type="spellStart"/>
+            <w:r>
+              <w:rPr>
+                <w:rFonts w:ascii="Courier New" w:hAnsi="Courier New" w:cs="Courier New"/>
+                <w:lang w:val="en-US"/>
+              </w:rPr>
+              <w:t>na</w:t>
+            </w:r>
+            <w:proofErr w:type="spellEnd"/>
+            <w:r>
+              <w:rPr>
+                <w:rFonts w:ascii="Courier New" w:hAnsi="Courier New" w:cs="Courier New"/>
+                <w:lang w:val="en-US"/>
+              </w:rPr>
+              <w:t xml:space="preserve"> = </w:t>
+            </w:r>
+            <w:r>
+              <w:rPr>
+                <w:rFonts w:ascii="Courier New" w:hAnsi="Courier New" w:cs="Courier New"/>
+                <w:b/>
+                <w:lang w:val="en-US"/>
+              </w:rPr>
+              <w:t>cols</w:t>
+            </w:r>
+            <w:r>
+              <w:rPr>
+                <w:rFonts w:ascii="Courier New" w:hAnsi="Courier New" w:cs="Courier New"/>
+                <w:lang w:val="en-US"/>
+              </w:rPr>
+              <w:t xml:space="preserve">(a); // </w:t>
+            </w:r>
+            <w:proofErr w:type="spellStart"/>
+            <w:r>
+              <w:rPr>
+                <w:rFonts w:ascii="Courier New" w:hAnsi="Courier New" w:cs="Courier New"/>
+                <w:lang w:val="en-US"/>
+              </w:rPr>
+              <w:t>na</w:t>
+            </w:r>
+            <w:proofErr w:type="spellEnd"/>
+            <w:r>
+              <w:rPr>
+                <w:rFonts w:ascii="Courier New" w:hAnsi="Courier New" w:cs="Courier New"/>
+                <w:lang w:val="en-US"/>
+              </w:rPr>
+              <w:t xml:space="preserve"> = 5</w:t>
+            </w:r>
+          </w:p>
+        </w:tc>
+      </w:tr>
+    </w:tbl>
+    <w:p>
+      <w:r>
+        <w:t>В результате переменн</w:t>
+      </w:r>
+      <w:r>
+        <w:t>ой</w:t>
+      </w:r>
+      <w:r>
+        <w:t xml:space="preserve"> </w:t>
+      </w:r>
+      <w:proofErr w:type="spellStart"/>
+      <w:r>
+        <w:rPr>
+          <w:i/>
+        </w:rPr>
+        <w:t>n</w:t>
+      </w:r>
+      <w:r>
+        <w:rPr>
+          <w:i/>
+        </w:rPr>
+        <w:t>a</w:t>
+      </w:r>
+      <w:proofErr w:type="spellEnd"/>
+      <w:r>
+        <w:t xml:space="preserve"> будет</w:t>
+      </w:r>
+      <w:r>
+        <w:t xml:space="preserve"> присвоено</w:t>
+      </w:r>
+      <w:r>
+        <w:t xml:space="preserve"> целое число</w:t>
+      </w:r>
+      <w:r>
+        <w:t xml:space="preserve"> 5</w:t>
+      </w:r>
+      <w:r>
+        <w:t xml:space="preserve">, </w:t>
+      </w:r>
+      <w:r>
+        <w:t xml:space="preserve">соответствующее количеству элементов массива </w:t>
+      </w:r>
+      <w:r>
+        <w:rPr>
+          <w:i/>
+        </w:rPr>
+        <w:t>a</w:t>
+      </w:r>
+      <w:r>
+        <w:t xml:space="preserve">. </w:t>
+      </w:r>
     </w:p>
     <w:p>
       <w:pPr>
@@ -1537,6 +1751,232 @@
       </w:pPr>
     </w:p>
     <w:p>
+      <w:r>
+        <w:rPr>
+          <w:b/>
+        </w:rPr>
+        <w:t>Пример</w:t>
+      </w:r>
+      <w:r>
+        <w:rPr>
+          <w:b/>
+        </w:rPr>
+        <w:t>2</w:t>
+      </w:r>
+      <w:r>
+        <w:rPr>
+          <w:b/>
+        </w:rPr>
+        <w:t>:</w:t>
+      </w:r>
+    </w:p>
+    <w:tbl>
+      <w:tblPr>
+        <w:tblStyle w:val="aff"/>
+        <w:tblW w:w="0" w:type="auto"/>
+        <w:tblBorders>
+          <w:top w:val="none" w:sz="0" w:space="0" w:color="auto"/>
+          <w:left w:val="none" w:sz="0" w:space="0" w:color="auto"/>
+          <w:bottom w:val="none" w:sz="0" w:space="0" w:color="auto"/>
+          <w:right w:val="none" w:sz="0" w:space="0" w:color="auto"/>
+          <w:insideH w:val="none" w:sz="0" w:space="0" w:color="auto"/>
+          <w:insideV w:val="none" w:sz="0" w:space="0" w:color="auto"/>
+        </w:tblBorders>
+        <w:tblLook w:val="04A0"/>
+      </w:tblPr>
+      <w:tblGrid>
+        <w:gridCol w:w="426"/>
+        <w:gridCol w:w="9145"/>
+      </w:tblGrid>
+      <w:tr>
+        <w:tc>
+          <w:tcPr>
+            <w:tcW w:w="426" w:type="dxa"/>
+            <w:tcBorders>
+              <w:right w:val="single" w:sz="4" w:space="0" w:color="auto"/>
+            </w:tcBorders>
+          </w:tcPr>
+          <w:p>
+            <w:pPr>
+              <w:pStyle w:val="afe"/>
+              <w:spacing w:before="0" w:beforeAutospacing="0" w:after="0" w:afterAutospacing="0"/>
+              <w:rPr>
+                <w:rFonts w:ascii="Courier New" w:hAnsi="Courier New" w:cs="Courier New"/>
+                <w:sz w:val="20"/>
+                <w:szCs w:val="20"/>
+              </w:rPr>
+            </w:pPr>
+          </w:p>
+        </w:tc>
+        <w:tc>
+          <w:tcPr>
+            <w:tcW w:w="9145" w:type="dxa"/>
+            <w:tcBorders>
+              <w:left w:val="single" w:sz="4" w:space="0" w:color="auto"/>
+            </w:tcBorders>
+            <w:shd w:val="clear" w:color="auto" w:fill="C0FF99"/>
+          </w:tcPr>
+          <w:p>
+            <w:pPr>
+              <w:rPr>
+                <w:rFonts w:ascii="Courier New" w:hAnsi="Courier New" w:cs="Courier New"/>
+                <w:szCs w:val="24"/>
+              </w:rPr>
+            </w:pPr>
+            <w:r>
+              <w:rPr>
+                <w:rFonts w:ascii="Courier New" w:hAnsi="Courier New" w:cs="Courier New"/>
+                <w:b/>
+                <w:szCs w:val="24"/>
+                <w:lang w:val="en-US"/>
+              </w:rPr>
+              <w:t>o</w:t>
+            </w:r>
+            <w:r>
+              <w:rPr>
+                <w:rFonts w:ascii="Courier New" w:hAnsi="Courier New" w:cs="Courier New"/>
+                <w:b/>
+                <w:szCs w:val="24"/>
+                <w:lang w:val="en-US"/>
+              </w:rPr>
+              <w:t>utput</w:t>
+            </w:r>
+            <w:r>
+              <w:rPr>
+                <w:rFonts w:ascii="Courier New" w:hAnsi="Courier New" w:cs="Courier New"/>
+                <w:b/>
+                <w:szCs w:val="24"/>
+              </w:rPr>
+              <w:t xml:space="preserve"> </w:t>
+            </w:r>
+            <w:r>
+              <w:rPr>
+                <w:rFonts w:ascii="Courier New" w:hAnsi="Courier New" w:cs="Courier New"/>
+                <w:szCs w:val="24"/>
+                <w:lang w:val="en-US"/>
+              </w:rPr>
+              <w:t>n</w:t>
+            </w:r>
+            <w:r>
+              <w:rPr>
+                <w:rFonts w:ascii="Courier New" w:hAnsi="Courier New" w:cs="Courier New"/>
+                <w:szCs w:val="24"/>
+              </w:rPr>
+              <w:t>b; //выход –количество столбцов матрицы</w:t>
+            </w:r>
+          </w:p>
+          <w:p>
+            <w:pPr>
+              <w:rPr>
+                <w:rFonts w:ascii="Courier New" w:hAnsi="Courier New" w:cs="Courier New"/>
+                <w:b/>
+                <w:szCs w:val="24"/>
+              </w:rPr>
+            </w:pPr>
+          </w:p>
+          <w:p>
+            <w:pPr>
+              <w:pStyle w:val="afe"/>
+              <w:spacing w:before="0" w:beforeAutospacing="0" w:after="0" w:afterAutospacing="0"/>
+              <w:rPr>
+                <w:rFonts w:ascii="Courier New" w:hAnsi="Courier New" w:cs="Courier New"/>
+              </w:rPr>
+            </w:pPr>
+            <w:r>
+              <w:rPr>
+                <w:rFonts w:ascii="Courier New" w:hAnsi="Courier New" w:cs="Courier New"/>
+                <w:lang w:val="en-US"/>
+              </w:rPr>
+              <w:t>b</w:t>
+            </w:r>
+            <w:r>
+              <w:rPr>
+                <w:rFonts w:ascii="Courier New" w:hAnsi="Courier New" w:cs="Courier New"/>
+              </w:rPr>
+              <w:t xml:space="preserve"> = [[1,2],[3,4],[5,6]]; //матрица 2</w:t>
+            </w:r>
+            <w:r>
+              <w:rPr>
+                <w:rFonts w:ascii="Courier New" w:hAnsi="Courier New" w:cs="Courier New"/>
+                <w:lang w:val="en-US"/>
+              </w:rPr>
+              <w:t>x</w:t>
+            </w:r>
+            <w:r>
+              <w:rPr>
+                <w:rFonts w:ascii="Courier New" w:hAnsi="Courier New" w:cs="Courier New"/>
+              </w:rPr>
+              <w:t>3</w:t>
+            </w:r>
+          </w:p>
+          <w:p>
+            <w:pPr>
+              <w:pStyle w:val="afe"/>
+              <w:spacing w:before="0" w:beforeAutospacing="0" w:after="0" w:afterAutospacing="0"/>
+              <w:rPr>
+                <w:rFonts w:ascii="Courier New" w:hAnsi="Courier New" w:cs="Courier New"/>
+                <w:sz w:val="20"/>
+                <w:szCs w:val="20"/>
+              </w:rPr>
+            </w:pPr>
+            <w:r>
+              <w:rPr>
+                <w:rFonts w:ascii="Courier New" w:hAnsi="Courier New" w:cs="Courier New"/>
+                <w:lang w:val="en-US"/>
+              </w:rPr>
+              <w:t>nb</w:t>
+            </w:r>
+            <w:r>
+              <w:rPr>
+                <w:rFonts w:ascii="Courier New" w:hAnsi="Courier New" w:cs="Courier New"/>
+              </w:rPr>
+              <w:t xml:space="preserve"> = </w:t>
+            </w:r>
+            <w:r>
+              <w:rPr>
+                <w:rFonts w:ascii="Courier New" w:hAnsi="Courier New" w:cs="Courier New"/>
+                <w:b/>
+                <w:lang w:val="en-US"/>
+              </w:rPr>
+              <w:t>cols</w:t>
+            </w:r>
+            <w:r>
+              <w:rPr>
+                <w:rFonts w:ascii="Courier New" w:hAnsi="Courier New" w:cs="Courier New"/>
+              </w:rPr>
+              <w:t>(</w:t>
+            </w:r>
+            <w:r>
+              <w:rPr>
+                <w:rFonts w:ascii="Courier New" w:hAnsi="Courier New" w:cs="Courier New"/>
+                <w:lang w:val="en-US"/>
+              </w:rPr>
+              <w:t>b</w:t>
+            </w:r>
+            <w:r>
+              <w:rPr>
+                <w:rFonts w:ascii="Courier New" w:hAnsi="Courier New" w:cs="Courier New"/>
+              </w:rPr>
+              <w:t>); //</w:t>
+            </w:r>
+            <w:r>
+              <w:rPr>
+                <w:rFonts w:ascii="Courier New" w:hAnsi="Courier New" w:cs="Courier New"/>
+                <w:lang w:val="en-US"/>
+              </w:rPr>
+              <w:t>nb</w:t>
+            </w:r>
+            <w:r>
+              <w:rPr>
+                <w:rFonts w:ascii="Courier New" w:hAnsi="Courier New" w:cs="Courier New"/>
+              </w:rPr>
+              <w:t xml:space="preserve"> = 2</w:t>
+            </w:r>
+          </w:p>
+        </w:tc>
+      </w:tr>
+    </w:tbl>
+    <w:p>
       <w:pPr>
         <w:rPr>
           <w:rFonts w:ascii="Courier New" w:hAnsi="Courier New" w:cs="Courier New"/>
@@ -1544,672 +1984,54 @@
         </w:rPr>
       </w:pPr>
       <w:r>
-        <w:rPr>
-          <w:rFonts w:ascii="Courier New" w:hAnsi="Courier New" w:cs="Courier New"/>
-          <w:b/>
-          <w:sz w:val="20"/>
-        </w:rPr>
-        <w:t>o</w:t>
-      </w:r>
-      <w:proofErr w:type="spellStart"/>
-      <w:r>
-        <w:rPr>
-          <w:rFonts w:ascii="Courier New" w:hAnsi="Courier New" w:cs="Courier New"/>
-          <w:b/>
-          <w:sz w:val="20"/>
-          <w:lang w:val="en-US"/>
-        </w:rPr>
-        <w:t>utput</w:t>
-      </w:r>
-      <w:proofErr w:type="spellEnd"/>
-      <w:r>
-        <w:rPr>
-          <w:rFonts w:ascii="Courier New" w:hAnsi="Courier New" w:cs="Courier New"/>
-          <w:b/>
-          <w:sz w:val="20"/>
-        </w:rPr>
+        <w:t>В результате переменн</w:t>
+      </w:r>
+      <w:r>
+        <w:t>ой</w:t>
+      </w:r>
+      <w:r>
         <w:t xml:space="preserve"> </w:t>
       </w:r>
-      <w:proofErr w:type="spellStart"/>
-      <w:r>
-        <w:rPr>
-          <w:rFonts w:ascii="Courier New" w:hAnsi="Courier New" w:cs="Courier New"/>
-          <w:sz w:val="20"/>
-          <w:lang w:val="en-US"/>
+      <w:r>
+        <w:rPr>
+          <w:i/>
         </w:rPr>
         <w:t>n</w:t>
       </w:r>
       <w:r>
         <w:rPr>
-          <w:rFonts w:ascii="Courier New" w:hAnsi="Courier New" w:cs="Courier New"/>
-          <w:sz w:val="20"/>
-          <w:lang w:val="en-US"/>
-        </w:rPr>
-        <w:t>a</w:t>
-      </w:r>
-      <w:proofErr w:type="spellEnd"/>
-      <w:r>
-        <w:rPr>
-          <w:rFonts w:ascii="Courier New" w:hAnsi="Courier New" w:cs="Courier New"/>
-          <w:sz w:val="20"/>
-        </w:rPr>
-        <w:t>;</w:t>
-      </w:r>
-      <w:r>
-        <w:rPr>
-          <w:rFonts w:ascii="Courier New" w:hAnsi="Courier New" w:cs="Courier New"/>
-          <w:sz w:val="20"/>
-        </w:rPr>
-        <w:t xml:space="preserve"> //</w:t>
-      </w:r>
-      <w:r>
-        <w:rPr>
-          <w:rFonts w:ascii="Courier New" w:hAnsi="Courier New" w:cs="Courier New"/>
-          <w:sz w:val="20"/>
-        </w:rPr>
-        <w:t xml:space="preserve">выход </w:t>
-      </w:r>
-      <w:r>
-        <w:rPr>
-          <w:rFonts w:ascii="Courier New" w:hAnsi="Courier New" w:cs="Courier New"/>
-          <w:sz w:val="20"/>
-        </w:rPr>
-        <w:t>–</w:t>
-      </w:r>
-      <w:r>
-        <w:rPr>
-          <w:rFonts w:ascii="Courier New" w:hAnsi="Courier New" w:cs="Courier New"/>
-          <w:sz w:val="20"/>
-        </w:rPr>
-        <w:t xml:space="preserve"> </w:t>
-      </w:r>
-      <w:r>
-        <w:rPr>
-          <w:rFonts w:ascii="Courier New" w:hAnsi="Courier New" w:cs="Courier New"/>
-          <w:sz w:val="20"/>
-        </w:rPr>
-        <w:t>количество элементов массива</w:t>
-      </w:r>
-    </w:p>
-    <w:p>
-      <w:pPr>
-        <w:rPr>
-          <w:rFonts w:ascii="Courier New" w:hAnsi="Courier New" w:cs="Courier New"/>
-          <w:sz w:val="20"/>
-        </w:rPr>
-      </w:pPr>
-    </w:p>
-    <w:p>
-      <w:pPr>
-        <w:pStyle w:val="afe"/>
-        <w:spacing w:before="0" w:beforeAutospacing="0" w:after="0" w:afterAutospacing="0"/>
-        <w:rPr>
-          <w:rFonts w:ascii="Courier New" w:hAnsi="Courier New" w:cs="Courier New"/>
-          <w:sz w:val="20"/>
-          <w:szCs w:val="20"/>
-          <w:lang w:val="en-US"/>
-        </w:rPr>
-      </w:pPr>
-      <w:r>
-        <w:rPr>
-          <w:rFonts w:ascii="Courier New" w:hAnsi="Courier New" w:cs="Courier New"/>
-          <w:sz w:val="20"/>
-          <w:szCs w:val="20"/>
-          <w:lang w:val="en-US"/>
-        </w:rPr>
-        <w:t>a</w:t>
-      </w:r>
-      <w:r>
-        <w:rPr>
-          <w:rFonts w:ascii="Courier New" w:hAnsi="Courier New" w:cs="Courier New"/>
-          <w:sz w:val="20"/>
-          <w:szCs w:val="20"/>
-          <w:lang w:val="en-US"/>
-        </w:rPr>
-        <w:t xml:space="preserve"> = [1</w:t>
-      </w:r>
-      <w:proofErr w:type="gramStart"/>
-      <w:r>
-        <w:rPr>
-          <w:rFonts w:ascii="Courier New" w:hAnsi="Courier New" w:cs="Courier New"/>
-          <w:sz w:val="20"/>
-          <w:szCs w:val="20"/>
-          <w:lang w:val="en-US"/>
-        </w:rPr>
-        <w:t>,2,3,4,5</w:t>
-      </w:r>
-      <w:proofErr w:type="gramEnd"/>
-      <w:r>
-        <w:rPr>
-          <w:rFonts w:ascii="Courier New" w:hAnsi="Courier New" w:cs="Courier New"/>
-          <w:sz w:val="20"/>
-          <w:szCs w:val="20"/>
-          <w:lang w:val="en-US"/>
-        </w:rPr>
-        <w:t>];</w:t>
-      </w:r>
-    </w:p>
-    <w:p>
-      <w:pPr>
-        <w:pStyle w:val="afe"/>
-        <w:spacing w:before="0" w:beforeAutospacing="0" w:after="0" w:afterAutospacing="0"/>
-        <w:rPr>
-          <w:rFonts w:ascii="Courier New" w:hAnsi="Courier New" w:cs="Courier New"/>
-          <w:sz w:val="20"/>
-          <w:szCs w:val="20"/>
-          <w:lang w:val="en-US"/>
-        </w:rPr>
-      </w:pPr>
-      <w:proofErr w:type="spellStart"/>
-      <w:proofErr w:type="gramStart"/>
-      <w:r>
-        <w:rPr>
-          <w:rFonts w:ascii="Courier New" w:hAnsi="Courier New" w:cs="Courier New"/>
-          <w:sz w:val="20"/>
-          <w:szCs w:val="20"/>
-          <w:lang w:val="en-US"/>
-        </w:rPr>
-        <w:t>na</w:t>
-      </w:r>
-      <w:proofErr w:type="spellEnd"/>
-      <w:proofErr w:type="gramEnd"/>
-      <w:r>
-        <w:rPr>
-          <w:rFonts w:ascii="Courier New" w:hAnsi="Courier New" w:cs="Courier New"/>
-          <w:sz w:val="20"/>
-          <w:szCs w:val="20"/>
-          <w:lang w:val="en-US"/>
-        </w:rPr>
-        <w:t xml:space="preserve"> = </w:t>
-      </w:r>
-      <w:r>
-        <w:rPr>
-          <w:rFonts w:ascii="Courier New" w:hAnsi="Courier New" w:cs="Courier New"/>
-          <w:b/>
-          <w:sz w:val="20"/>
-          <w:szCs w:val="20"/>
-          <w:lang w:val="en-US"/>
-        </w:rPr>
-        <w:t>cols</w:t>
-      </w:r>
-      <w:r>
-        <w:rPr>
-          <w:rFonts w:ascii="Courier New" w:hAnsi="Courier New" w:cs="Courier New"/>
-          <w:sz w:val="20"/>
-          <w:szCs w:val="20"/>
-          <w:lang w:val="en-US"/>
-        </w:rPr>
-        <w:t>(</w:t>
-      </w:r>
-      <w:r>
-        <w:rPr>
-          <w:rFonts w:ascii="Courier New" w:hAnsi="Courier New" w:cs="Courier New"/>
-          <w:sz w:val="20"/>
-          <w:szCs w:val="20"/>
-          <w:lang w:val="en-US"/>
-        </w:rPr>
-        <w:t>a</w:t>
-      </w:r>
-      <w:r>
-        <w:rPr>
-          <w:rFonts w:ascii="Courier New" w:hAnsi="Courier New" w:cs="Courier New"/>
-          <w:sz w:val="20"/>
-          <w:szCs w:val="20"/>
-          <w:lang w:val="en-US"/>
-        </w:rPr>
-        <w:t>);</w:t>
-      </w:r>
-      <w:r>
-        <w:rPr>
-          <w:rFonts w:ascii="Courier New" w:hAnsi="Courier New" w:cs="Courier New"/>
-          <w:sz w:val="20"/>
-          <w:szCs w:val="20"/>
-          <w:lang w:val="en-US"/>
-        </w:rPr>
-        <w:t xml:space="preserve"> // </w:t>
-      </w:r>
-      <w:proofErr w:type="spellStart"/>
-      <w:r>
-        <w:rPr>
-          <w:rFonts w:ascii="Courier New" w:hAnsi="Courier New" w:cs="Courier New"/>
-          <w:sz w:val="20"/>
-          <w:szCs w:val="20"/>
-          <w:lang w:val="en-US"/>
-        </w:rPr>
-        <w:t>na</w:t>
-      </w:r>
-      <w:proofErr w:type="spellEnd"/>
-      <w:r>
-        <w:rPr>
-          <w:rFonts w:ascii="Courier New" w:hAnsi="Courier New" w:cs="Courier New"/>
-          <w:sz w:val="20"/>
-          <w:szCs w:val="20"/>
-          <w:lang w:val="en-US"/>
-        </w:rPr>
-        <w:t xml:space="preserve"> = 5</w:t>
-      </w:r>
-    </w:p>
-    <w:p>
-      <w:pPr>
-        <w:rPr>
-          <w:rFonts w:ascii="Courier New" w:hAnsi="Courier New" w:cs="Courier New"/>
-          <w:sz w:val="20"/>
-          <w:lang w:val="en-US"/>
-        </w:rPr>
-      </w:pPr>
-    </w:p>
-    <w:p>
-      <w:r>
-        <w:t>В результате переменн</w:t>
-      </w:r>
-      <w:r>
-        <w:t>ой</w:t>
-      </w:r>
-      <w:r>
-        <w:t xml:space="preserve"> </w:t>
-      </w:r>
-      <w:proofErr w:type="spellStart"/>
-      <w:r>
-        <w:rPr>
-          <w:i/>
-        </w:rPr>
-        <w:t>n</w:t>
-      </w:r>
-      <w:r>
-        <w:rPr>
-          <w:i/>
-        </w:rPr>
-        <w:t>a</w:t>
-      </w:r>
-      <w:proofErr w:type="spellEnd"/>
+          <w:i/>
+          <w:lang w:val="en-US"/>
+        </w:rPr>
+        <w:t>b</w:t>
+      </w:r>
       <w:r>
         <w:t xml:space="preserve"> будет</w:t>
       </w:r>
       <w:r>
-        <w:t xml:space="preserve"> присвоено</w:t>
-      </w:r>
-      <w:r>
-        <w:t xml:space="preserve"> целое число</w:t>
-      </w:r>
-      <w:r>
-        <w:t xml:space="preserve"> 5</w:t>
-      </w:r>
-      <w:r>
-        <w:t xml:space="preserve">, </w:t>
-      </w:r>
-      <w:r>
-        <w:t xml:space="preserve">соответствующее количеству элементов массива </w:t>
-      </w:r>
-      <w:r>
-        <w:rPr>
-          <w:i/>
-        </w:rPr>
-        <w:t>a</w:t>
-      </w:r>
-      <w:r>
-        <w:t xml:space="preserve">. </w:t>
-      </w:r>
-    </w:p>
-    <w:p>
-      <w:pPr>
-        <w:rPr>
-          <w:rFonts w:ascii="Courier New" w:hAnsi="Courier New" w:cs="Courier New"/>
-          <w:sz w:val="20"/>
-        </w:rPr>
-      </w:pPr>
-    </w:p>
-    <w:p>
-      <w:r>
-        <w:rPr>
-          <w:b/>
-        </w:rPr>
-        <w:t>Пример</w:t>
-      </w:r>
-      <w:r>
-        <w:rPr>
-          <w:b/>
-        </w:rPr>
-        <w:t xml:space="preserve"> </w:t>
-      </w:r>
-      <w:r>
-        <w:rPr>
-          <w:b/>
-        </w:rPr>
+        <w:t xml:space="preserve"> присвоено целое число </w:t>
+      </w:r>
+      <w:r>
         <w:t>2</w:t>
       </w:r>
-    </w:p>
-    <w:p/>
-    <w:p>
-      <w:pPr>
-        <w:rPr>
-          <w:rFonts w:ascii="Courier New" w:hAnsi="Courier New" w:cs="Courier New"/>
-          <w:sz w:val="20"/>
-        </w:rPr>
-      </w:pPr>
-      <w:proofErr w:type="gramStart"/>
-      <w:r>
-        <w:rPr>
-          <w:rFonts w:ascii="Courier New" w:hAnsi="Courier New" w:cs="Courier New"/>
-          <w:b/>
-          <w:sz w:val="20"/>
-          <w:lang w:val="en-US"/>
-        </w:rPr>
-        <w:t>o</w:t>
-      </w:r>
-      <w:r>
-        <w:rPr>
-          <w:rFonts w:ascii="Courier New" w:hAnsi="Courier New" w:cs="Courier New"/>
-          <w:b/>
-          <w:sz w:val="20"/>
-          <w:lang w:val="en-US"/>
-        </w:rPr>
-        <w:t>utput</w:t>
-      </w:r>
-      <w:proofErr w:type="gramEnd"/>
-      <w:r>
-        <w:rPr>
-          <w:rFonts w:ascii="Courier New" w:hAnsi="Courier New" w:cs="Courier New"/>
-          <w:b/>
-          <w:sz w:val="20"/>
-        </w:rPr>
-        <w:t xml:space="preserve"> </w:t>
-      </w:r>
-      <w:r>
-        <w:rPr>
-          <w:rFonts w:ascii="Courier New" w:hAnsi="Courier New" w:cs="Courier New"/>
-          <w:sz w:val="20"/>
-          <w:lang w:val="en-US"/>
-        </w:rPr>
-        <w:t>n</w:t>
-      </w:r>
-      <w:r>
-        <w:rPr>
-          <w:rFonts w:ascii="Courier New" w:hAnsi="Courier New" w:cs="Courier New"/>
-          <w:sz w:val="20"/>
+      <w:r>
+        <w:t xml:space="preserve">, соответствующее количеству </w:t>
+      </w:r>
+      <w:r>
+        <w:t xml:space="preserve">столбцов матрицы </w:t>
+      </w:r>
+      <w:r>
+        <w:rPr>
+          <w:i/>
+          <w:lang w:val="en-US"/>
         </w:rPr>
         <w:t>b</w:t>
       </w:r>
       <w:r>
-        <w:rPr>
-          <w:rFonts w:ascii="Courier New" w:hAnsi="Courier New" w:cs="Courier New"/>
-          <w:sz w:val="20"/>
-        </w:rPr>
-        <w:t xml:space="preserve">; //выход </w:t>
-      </w:r>
-      <w:r>
-        <w:rPr>
-          <w:rFonts w:ascii="Courier New" w:hAnsi="Courier New" w:cs="Courier New"/>
-          <w:sz w:val="20"/>
-        </w:rPr>
-        <w:t>–</w:t>
-      </w:r>
-      <w:r>
-        <w:rPr>
-          <w:rFonts w:ascii="Courier New" w:hAnsi="Courier New" w:cs="Courier New"/>
-          <w:sz w:val="20"/>
-        </w:rPr>
-        <w:t>количество</w:t>
-      </w:r>
-      <w:r>
-        <w:rPr>
-          <w:rFonts w:ascii="Courier New" w:hAnsi="Courier New" w:cs="Courier New"/>
-          <w:sz w:val="20"/>
-        </w:rPr>
-        <w:t xml:space="preserve"> столбцов матрицы</w:t>
-      </w:r>
-    </w:p>
-    <w:p>
-      <w:pPr>
-        <w:rPr>
-          <w:rFonts w:ascii="Courier New" w:hAnsi="Courier New" w:cs="Courier New"/>
-          <w:b/>
-          <w:sz w:val="20"/>
-        </w:rPr>
-      </w:pPr>
-    </w:p>
-    <w:p>
-      <w:pPr>
-        <w:pStyle w:val="afe"/>
-        <w:spacing w:before="0" w:beforeAutospacing="0" w:after="0" w:afterAutospacing="0"/>
-        <w:rPr>
-          <w:rFonts w:ascii="Courier New" w:hAnsi="Courier New" w:cs="Courier New"/>
-          <w:sz w:val="20"/>
-          <w:szCs w:val="20"/>
-        </w:rPr>
-      </w:pPr>
-      <w:r>
-        <w:rPr>
-          <w:rFonts w:ascii="Courier New" w:hAnsi="Courier New" w:cs="Courier New"/>
-          <w:sz w:val="20"/>
-          <w:szCs w:val="20"/>
-          <w:lang w:val="en-US"/>
-        </w:rPr>
-        <w:t>b</w:t>
-      </w:r>
-      <w:r>
-        <w:rPr>
-          <w:rFonts w:ascii="Courier New" w:hAnsi="Courier New" w:cs="Courier New"/>
-          <w:sz w:val="20"/>
-          <w:szCs w:val="20"/>
-        </w:rPr>
-        <w:t xml:space="preserve"> = [[1</w:t>
-      </w:r>
-      <w:proofErr w:type="gramStart"/>
-      <w:r>
-        <w:rPr>
-          <w:rFonts w:ascii="Courier New" w:hAnsi="Courier New" w:cs="Courier New"/>
-          <w:sz w:val="20"/>
-          <w:szCs w:val="20"/>
-        </w:rPr>
-        <w:t>,2</w:t>
-      </w:r>
-      <w:proofErr w:type="gramEnd"/>
-      <w:r>
-        <w:rPr>
-          <w:rFonts w:ascii="Courier New" w:hAnsi="Courier New" w:cs="Courier New"/>
-          <w:sz w:val="20"/>
-          <w:szCs w:val="20"/>
-        </w:rPr>
-        <w:t>],[3,4],[5,6]];</w:t>
-      </w:r>
-      <w:r>
-        <w:rPr>
-          <w:rFonts w:ascii="Courier New" w:hAnsi="Courier New" w:cs="Courier New"/>
-          <w:sz w:val="20"/>
-          <w:szCs w:val="20"/>
-        </w:rPr>
-        <w:t xml:space="preserve"> //матрица 2</w:t>
-      </w:r>
-      <w:r>
-        <w:rPr>
-          <w:rFonts w:ascii="Courier New" w:hAnsi="Courier New" w:cs="Courier New"/>
-          <w:sz w:val="20"/>
-          <w:szCs w:val="20"/>
-          <w:lang w:val="en-US"/>
-        </w:rPr>
-        <w:t>x</w:t>
-      </w:r>
-      <w:r>
-        <w:rPr>
-          <w:rFonts w:ascii="Courier New" w:hAnsi="Courier New" w:cs="Courier New"/>
-          <w:sz w:val="20"/>
-          <w:szCs w:val="20"/>
-        </w:rPr>
-        <w:t>3</w:t>
-      </w:r>
-    </w:p>
-    <w:p>
-      <w:pPr>
-        <w:pStyle w:val="afe"/>
-        <w:spacing w:before="0" w:beforeAutospacing="0" w:after="0" w:afterAutospacing="0"/>
-        <w:rPr>
-          <w:rFonts w:ascii="Courier New" w:hAnsi="Courier New" w:cs="Courier New"/>
-          <w:sz w:val="20"/>
-          <w:szCs w:val="20"/>
-        </w:rPr>
-      </w:pPr>
-      <w:proofErr w:type="spellStart"/>
-      <w:proofErr w:type="gramStart"/>
-      <w:r>
-        <w:rPr>
-          <w:rFonts w:ascii="Courier New" w:hAnsi="Courier New" w:cs="Courier New"/>
-          <w:sz w:val="20"/>
-          <w:szCs w:val="20"/>
-          <w:lang w:val="en-US"/>
-        </w:rPr>
-        <w:t>nb</w:t>
-      </w:r>
-      <w:proofErr w:type="spellEnd"/>
-      <w:proofErr w:type="gramEnd"/>
-      <w:r>
-        <w:rPr>
-          <w:rFonts w:ascii="Courier New" w:hAnsi="Courier New" w:cs="Courier New"/>
-          <w:sz w:val="20"/>
-          <w:szCs w:val="20"/>
-        </w:rPr>
-        <w:t xml:space="preserve"> = </w:t>
-      </w:r>
-      <w:r>
-        <w:rPr>
-          <w:rFonts w:ascii="Courier New" w:hAnsi="Courier New" w:cs="Courier New"/>
-          <w:b/>
-          <w:sz w:val="20"/>
-          <w:szCs w:val="20"/>
-          <w:lang w:val="en-US"/>
-        </w:rPr>
-        <w:t>cols</w:t>
-      </w:r>
-      <w:r>
-        <w:rPr>
-          <w:rFonts w:ascii="Courier New" w:hAnsi="Courier New" w:cs="Courier New"/>
-          <w:sz w:val="20"/>
-          <w:szCs w:val="20"/>
-        </w:rPr>
-        <w:t>(</w:t>
-      </w:r>
-      <w:r>
-        <w:rPr>
-          <w:rFonts w:ascii="Courier New" w:hAnsi="Courier New" w:cs="Courier New"/>
-          <w:sz w:val="20"/>
-          <w:szCs w:val="20"/>
-          <w:lang w:val="en-US"/>
-        </w:rPr>
-        <w:t>b</w:t>
-      </w:r>
-      <w:r>
-        <w:rPr>
-          <w:rFonts w:ascii="Courier New" w:hAnsi="Courier New" w:cs="Courier New"/>
-          <w:sz w:val="20"/>
-          <w:szCs w:val="20"/>
-        </w:rPr>
-        <w:t>); //</w:t>
-      </w:r>
-      <w:proofErr w:type="spellStart"/>
-      <w:r>
-        <w:rPr>
-          <w:rFonts w:ascii="Courier New" w:hAnsi="Courier New" w:cs="Courier New"/>
-          <w:sz w:val="20"/>
-          <w:szCs w:val="20"/>
-          <w:lang w:val="en-US"/>
-        </w:rPr>
-        <w:t>nb</w:t>
-      </w:r>
-      <w:proofErr w:type="spellEnd"/>
-      <w:r>
-        <w:rPr>
-          <w:rFonts w:ascii="Courier New" w:hAnsi="Courier New" w:cs="Courier New"/>
-          <w:sz w:val="20"/>
-          <w:szCs w:val="20"/>
-        </w:rPr>
-        <w:t xml:space="preserve"> = </w:t>
-      </w:r>
-      <w:r>
-        <w:rPr>
-          <w:rFonts w:ascii="Courier New" w:hAnsi="Courier New" w:cs="Courier New"/>
-          <w:sz w:val="20"/>
-          <w:szCs w:val="20"/>
-        </w:rPr>
-        <w:t>2</w:t>
-      </w:r>
-    </w:p>
-    <w:p>
-      <w:pPr>
-        <w:rPr>
-          <w:rFonts w:ascii="Courier New" w:hAnsi="Courier New" w:cs="Courier New"/>
-          <w:sz w:val="20"/>
-        </w:rPr>
-      </w:pPr>
-    </w:p>
-    <w:p>
-      <w:pPr>
-        <w:rPr>
-          <w:rFonts w:ascii="Courier New" w:hAnsi="Courier New" w:cs="Courier New"/>
-          <w:sz w:val="20"/>
-        </w:rPr>
-      </w:pPr>
-    </w:p>
-    <w:p>
-      <w:pPr>
-        <w:rPr>
-          <w:rFonts w:ascii="Courier New" w:hAnsi="Courier New" w:cs="Courier New"/>
-          <w:sz w:val="20"/>
-        </w:rPr>
-      </w:pPr>
-      <w:r>
-        <w:lastRenderedPageBreak/>
-        <w:t>В результате переменн</w:t>
-      </w:r>
-      <w:r>
-        <w:t>ой</w:t>
-      </w:r>
-      <w:r>
-        <w:t xml:space="preserve"> </w:t>
-      </w:r>
-      <w:r>
-        <w:rPr>
-          <w:i/>
-        </w:rPr>
-        <w:t>n</w:t>
-      </w:r>
-      <w:r>
-        <w:rPr>
-          <w:i/>
-          <w:lang w:val="en-US"/>
-        </w:rPr>
-        <w:t>b</w:t>
-      </w:r>
-      <w:r>
-        <w:t xml:space="preserve"> будет</w:t>
-      </w:r>
-      <w:r>
-        <w:t xml:space="preserve"> присвоено целое число </w:t>
-      </w:r>
-      <w:r>
-        <w:t>2</w:t>
-      </w:r>
-      <w:r>
-        <w:t xml:space="preserve">, соответствующее количеству </w:t>
-      </w:r>
-      <w:r>
-        <w:t xml:space="preserve">столбцов матрицы </w:t>
-      </w:r>
-      <w:r>
-        <w:rPr>
-          <w:i/>
-          <w:lang w:val="en-US"/>
-        </w:rPr>
-        <w:t>b</w:t>
-      </w:r>
-      <w:r>
         <w:t>.</w:t>
       </w:r>
-    </w:p>
-    <w:p>
-      <w:pPr>
-        <w:rPr>
-          <w:b/>
-        </w:rPr>
-      </w:pPr>
+      <w:bookmarkStart w:id="0" w:name="_GoBack"/>
+      <w:bookmarkEnd w:id="0"/>
     </w:p>
     <w:sectPr>
       <w:pgSz w:w="11906" w:h="16838"/>
@@ -2222,7 +2044,7 @@
 </file>
 
 <file path=word/numbering.xml><?xml version="1.0" encoding="utf-8"?>
-<w:numbering xmlns:wpc="http://schemas.microsoft.com/office/word/2010/wordprocessingCanvas" xmlns:mc="http://schemas.openxmlformats.org/markup-compatibility/2006" xmlns:o="urn:schemas-microsoft-com:office:office" xmlns:r="http://schemas.openxmlformats.org/officeDocument/2006/relationships" xmlns:m="http://schemas.openxmlformats.org/officeDocument/2006/math" xmlns:v="urn:schemas-microsoft-com:vml" xmlns:wp14="http://schemas.microsoft.com/office/word/2010/wordprocessingDrawing" xmlns:wp="http://schemas.openxmlformats.org/drawingml/2006/wordprocessingDrawing" xmlns:w10="urn:schemas-microsoft-com:office:word" xmlns:w="http://schemas.openxmlformats.org/wordprocessingml/2006/main" xmlns:w14="http://schemas.microsoft.com/office/word/2010/wordml" xmlns:w15="http://schemas.microsoft.com/office/word/2012/wordml" xmlns:wpg="http://schemas.microsoft.com/office/word/2010/wordprocessingGroup" xmlns:wpi="http://schemas.microsoft.com/office/word/2010/wordprocessingInk" xmlns:wne="http://schemas.microsoft.com/office/word/2006/wordml" xmlns:wps="http://schemas.microsoft.com/office/word/2010/wordprocessingShape" mc:Ignorable="w14 w15 wp14">
+<w:numbering xmlns:ve="http://schemas.openxmlformats.org/markup-compatibility/2006" xmlns:o="urn:schemas-microsoft-com:office:office" xmlns:r="http://schemas.openxmlformats.org/officeDocument/2006/relationships" xmlns:m="http://schemas.openxmlformats.org/officeDocument/2006/math" xmlns:v="urn:schemas-microsoft-com:vml" xmlns:wp="http://schemas.openxmlformats.org/drawingml/2006/wordprocessingDrawing" xmlns:w10="urn:schemas-microsoft-com:office:word" xmlns:w="http://schemas.openxmlformats.org/wordprocessingml/2006/main" xmlns:wne="http://schemas.microsoft.com/office/word/2006/wordml">
   <w:abstractNum w:abstractNumId="0">
     <w:nsid w:val="FFFFFFFB"/>
     <w:multiLevelType w:val="multilevel"/>
@@ -2694,7 +2516,7 @@
 </file>
 
 <file path=word/styles.xml><?xml version="1.0" encoding="utf-8"?>
-<w:styles xmlns:mc="http://schemas.openxmlformats.org/markup-compatibility/2006" xmlns:r="http://schemas.openxmlformats.org/officeDocument/2006/relationships" xmlns:w="http://schemas.openxmlformats.org/wordprocessingml/2006/main" xmlns:w14="http://schemas.microsoft.com/office/word/2010/wordml" xmlns:w15="http://schemas.microsoft.com/office/word/2012/wordml" mc:Ignorable="w14 w15">
+<w:styles xmlns:r="http://schemas.openxmlformats.org/officeDocument/2006/relationships" xmlns:w="http://schemas.openxmlformats.org/wordprocessingml/2006/main">
   <w:docDefaults>
     <w:rPrDefault>
       <w:rPr>
@@ -2704,378 +2526,144 @@
     </w:rPrDefault>
     <w:pPrDefault/>
   </w:docDefaults>
-  <w:latentStyles w:defLockedState="0" w:defUIPriority="99" w:defSemiHidden="0" w:defUnhideWhenUsed="0" w:defQFormat="0" w:count="371">
-    <w:lsdException w:name="Normal" w:uiPriority="0" w:qFormat="1"/>
-    <w:lsdException w:name="heading 1" w:uiPriority="0" w:qFormat="1"/>
-    <w:lsdException w:name="heading 2" w:semiHidden="1" w:uiPriority="0" w:unhideWhenUsed="1" w:qFormat="1"/>
-    <w:lsdException w:name="heading 3" w:semiHidden="1" w:uiPriority="0" w:unhideWhenUsed="1" w:qFormat="1"/>
-    <w:lsdException w:name="heading 4" w:semiHidden="1" w:uiPriority="0" w:unhideWhenUsed="1" w:qFormat="1"/>
-    <w:lsdException w:name="heading 5" w:semiHidden="1" w:uiPriority="0" w:unhideWhenUsed="1" w:qFormat="1"/>
-    <w:lsdException w:name="heading 6" w:semiHidden="1" w:uiPriority="0" w:unhideWhenUsed="1" w:qFormat="1"/>
-    <w:lsdException w:name="heading 7" w:semiHidden="1" w:uiPriority="0" w:unhideWhenUsed="1" w:qFormat="1"/>
-    <w:lsdException w:name="heading 8" w:semiHidden="1" w:uiPriority="0" w:unhideWhenUsed="1" w:qFormat="1"/>
-    <w:lsdException w:name="heading 9" w:semiHidden="1" w:uiPriority="0" w:unhideWhenUsed="1" w:qFormat="1"/>
-    <w:lsdException w:name="index 1" w:semiHidden="1" w:unhideWhenUsed="1"/>
-    <w:lsdException w:name="index 2" w:semiHidden="1" w:unhideWhenUsed="1"/>
-    <w:lsdException w:name="index 3" w:semiHidden="1" w:unhideWhenUsed="1"/>
-    <w:lsdException w:name="index 4" w:semiHidden="1" w:unhideWhenUsed="1"/>
-    <w:lsdException w:name="index 5" w:semiHidden="1" w:unhideWhenUsed="1"/>
-    <w:lsdException w:name="index 6" w:semiHidden="1" w:unhideWhenUsed="1"/>
-    <w:lsdException w:name="index 7" w:semiHidden="1" w:unhideWhenUsed="1"/>
-    <w:lsdException w:name="index 8" w:semiHidden="1" w:unhideWhenUsed="1"/>
-    <w:lsdException w:name="index 9" w:semiHidden="1" w:unhideWhenUsed="1"/>
-    <w:lsdException w:name="toc 1" w:semiHidden="1" w:uiPriority="39" w:unhideWhenUsed="1"/>
-    <w:lsdException w:name="toc 2" w:semiHidden="1" w:uiPriority="39" w:unhideWhenUsed="1"/>
-    <w:lsdException w:name="toc 3" w:semiHidden="1" w:uiPriority="39" w:unhideWhenUsed="1"/>
-    <w:lsdException w:name="toc 4" w:semiHidden="1" w:uiPriority="39" w:unhideWhenUsed="1"/>
-    <w:lsdException w:name="toc 5" w:semiHidden="1" w:uiPriority="39" w:unhideWhenUsed="1"/>
-    <w:lsdException w:name="toc 6" w:semiHidden="1" w:uiPriority="39" w:unhideWhenUsed="1"/>
-    <w:lsdException w:name="toc 7" w:semiHidden="1" w:uiPriority="39" w:unhideWhenUsed="1"/>
-    <w:lsdException w:name="toc 8" w:semiHidden="1" w:uiPriority="39" w:unhideWhenUsed="1"/>
-    <w:lsdException w:name="toc 9" w:semiHidden="1" w:uiPriority="39" w:unhideWhenUsed="1"/>
-    <w:lsdException w:name="Normal Indent" w:semiHidden="1" w:unhideWhenUsed="1"/>
-    <w:lsdException w:name="footnote text" w:semiHidden="1" w:unhideWhenUsed="1"/>
-    <w:lsdException w:name="annotation text" w:semiHidden="1" w:unhideWhenUsed="1"/>
-    <w:lsdException w:name="header" w:semiHidden="1" w:unhideWhenUsed="1"/>
-    <w:lsdException w:name="footer" w:semiHidden="1" w:unhideWhenUsed="1"/>
-    <w:lsdException w:name="index heading" w:semiHidden="1" w:unhideWhenUsed="1"/>
-    <w:lsdException w:name="caption" w:semiHidden="1" w:uiPriority="35" w:unhideWhenUsed="1" w:qFormat="1"/>
-    <w:lsdException w:name="table of figures" w:semiHidden="1" w:unhideWhenUsed="1"/>
-    <w:lsdException w:name="envelope address" w:semiHidden="1" w:unhideWhenUsed="1"/>
-    <w:lsdException w:name="envelope return" w:semiHidden="1" w:unhideWhenUsed="1"/>
-    <w:lsdException w:name="footnote reference" w:semiHidden="1" w:unhideWhenUsed="1"/>
-    <w:lsdException w:name="annotation reference" w:semiHidden="1" w:unhideWhenUsed="1"/>
-    <w:lsdException w:name="line number" w:semiHidden="1" w:unhideWhenUsed="1"/>
-    <w:lsdException w:name="page number" w:semiHidden="1" w:unhideWhenUsed="1"/>
-    <w:lsdException w:name="endnote reference" w:semiHidden="1" w:unhideWhenUsed="1"/>
-    <w:lsdException w:name="endnote text" w:semiHidden="1" w:unhideWhenUsed="1"/>
-    <w:lsdException w:name="table of authorities" w:semiHidden="1" w:unhideWhenUsed="1"/>
-    <w:lsdException w:name="macro" w:semiHidden="1" w:unhideWhenUsed="1"/>
-    <w:lsdException w:name="toa heading" w:semiHidden="1" w:unhideWhenUsed="1"/>
-    <w:lsdException w:name="List" w:semiHidden="1" w:unhideWhenUsed="1"/>
-    <w:lsdException w:name="List Bullet" w:semiHidden="1" w:unhideWhenUsed="1"/>
-    <w:lsdException w:name="List Number" w:semiHidden="1" w:unhideWhenUsed="1"/>
-    <w:lsdException w:name="List 2" w:semiHidden="1" w:unhideWhenUsed="1"/>
-    <w:lsdException w:name="List 3" w:semiHidden="1" w:unhideWhenUsed="1"/>
-    <w:lsdException w:name="List 4" w:semiHidden="1" w:unhideWhenUsed="1"/>
-    <w:lsdException w:name="List 5" w:semiHidden="1" w:unhideWhenUsed="1"/>
-    <w:lsdException w:name="List Bullet 2" w:semiHidden="1" w:unhideWhenUsed="1"/>
-    <w:lsdException w:name="List Bullet 3" w:semiHidden="1" w:unhideWhenUsed="1"/>
-    <w:lsdException w:name="List Bullet 4" w:semiHidden="1" w:unhideWhenUsed="1"/>
-    <w:lsdException w:name="List Bullet 5" w:semiHidden="1" w:unhideWhenUsed="1"/>
-    <w:lsdException w:name="List Number 2" w:semiHidden="1" w:unhideWhenUsed="1"/>
-    <w:lsdException w:name="List Number 3" w:semiHidden="1" w:unhideWhenUsed="1"/>
-    <w:lsdException w:name="List Number 4" w:semiHidden="1" w:unhideWhenUsed="1"/>
-    <w:lsdException w:name="List Number 5" w:semiHidden="1" w:unhideWhenUsed="1"/>
-    <w:lsdException w:name="Title" w:uiPriority="0" w:qFormat="1"/>
-    <w:lsdException w:name="Closing" w:semiHidden="1" w:unhideWhenUsed="1"/>
-    <w:lsdException w:name="Signature" w:semiHidden="1" w:unhideWhenUsed="1"/>
-    <w:lsdException w:name="Default Paragraph Font" w:semiHidden="1" w:uiPriority="1" w:unhideWhenUsed="1"/>
-    <w:lsdException w:name="Body Text" w:semiHidden="1" w:unhideWhenUsed="1"/>
-    <w:lsdException w:name="Body Text Indent" w:semiHidden="1" w:unhideWhenUsed="1"/>
-    <w:lsdException w:name="List Continue" w:semiHidden="1" w:unhideWhenUsed="1"/>
-    <w:lsdException w:name="List Continue 2" w:semiHidden="1" w:unhideWhenUsed="1"/>
-    <w:lsdException w:name="List Continue 3" w:semiHidden="1" w:unhideWhenUsed="1"/>
-    <w:lsdException w:name="List Continue 4" w:semiHidden="1" w:unhideWhenUsed="1"/>
-    <w:lsdException w:name="List Continue 5" w:semiHidden="1" w:unhideWhenUsed="1"/>
-    <w:lsdException w:name="Message Header" w:semiHidden="1" w:unhideWhenUsed="1"/>
-    <w:lsdException w:name="Subtitle" w:uiPriority="11" w:qFormat="1"/>
-    <w:lsdException w:name="Salutation" w:semiHidden="1" w:unhideWhenUsed="1"/>
-    <w:lsdException w:name="Date" w:semiHidden="1" w:unhideWhenUsed="1"/>
-    <w:lsdException w:name="Body Text First Indent" w:semiHidden="1" w:unhideWhenUsed="1"/>
-    <w:lsdException w:name="Body Text First Indent 2" w:semiHidden="1" w:unhideWhenUsed="1"/>
-    <w:lsdException w:name="Note Heading" w:semiHidden="1" w:unhideWhenUsed="1"/>
-    <w:lsdException w:name="Body Text 2" w:semiHidden="1" w:unhideWhenUsed="1"/>
-    <w:lsdException w:name="Body Text 3" w:semiHidden="1" w:unhideWhenUsed="1"/>
-    <w:lsdException w:name="Body Text Indent 2" w:semiHidden="1" w:unhideWhenUsed="1"/>
-    <w:lsdException w:name="Body Text Indent 3" w:semiHidden="1" w:unhideWhenUsed="1"/>
-    <w:lsdException w:name="Block Text" w:semiHidden="1" w:unhideWhenUsed="1"/>
-    <w:lsdException w:name="Hyperlink" w:semiHidden="1" w:unhideWhenUsed="1"/>
-    <w:lsdException w:name="FollowedHyperlink" w:semiHidden="1" w:unhideWhenUsed="1"/>
-    <w:lsdException w:name="Strong" w:uiPriority="22" w:qFormat="1"/>
-    <w:lsdException w:name="Emphasis" w:uiPriority="20" w:qFormat="1"/>
-    <w:lsdException w:name="Document Map" w:semiHidden="1" w:unhideWhenUsed="1"/>
-    <w:lsdException w:name="Plain Text" w:semiHidden="1" w:unhideWhenUsed="1"/>
-    <w:lsdException w:name="E-mail Signature" w:semiHidden="1" w:unhideWhenUsed="1"/>
-    <w:lsdException w:name="HTML Top of Form" w:semiHidden="1" w:unhideWhenUsed="1"/>
-    <w:lsdException w:name="HTML Bottom of Form" w:semiHidden="1" w:unhideWhenUsed="1"/>
-    <w:lsdException w:name="Normal (Web)" w:semiHidden="1" w:unhideWhenUsed="1"/>
-    <w:lsdException w:name="HTML Acronym" w:semiHidden="1" w:unhideWhenUsed="1"/>
-    <w:lsdException w:name="HTML Address" w:semiHidden="1" w:unhideWhenUsed="1"/>
-    <w:lsdException w:name="HTML Cite" w:semiHidden="1" w:unhideWhenUsed="1"/>
-    <w:lsdException w:name="HTML Code" w:semiHidden="1" w:unhideWhenUsed="1"/>
-    <w:lsdException w:name="HTML Definition" w:semiHidden="1" w:unhideWhenUsed="1"/>
-    <w:lsdException w:name="HTML Keyboard" w:semiHidden="1" w:unhideWhenUsed="1"/>
-    <w:lsdException w:name="HTML Preformatted" w:semiHidden="1" w:unhideWhenUsed="1"/>
-    <w:lsdException w:name="HTML Sample" w:semiHidden="1" w:unhideWhenUsed="1"/>
-    <w:lsdException w:name="HTML Typewriter" w:semiHidden="1" w:unhideWhenUsed="1"/>
-    <w:lsdException w:name="HTML Variable" w:semiHidden="1" w:unhideWhenUsed="1"/>
-    <w:lsdException w:name="Normal Table" w:semiHidden="1" w:unhideWhenUsed="1"/>
-    <w:lsdException w:name="annotation subject" w:semiHidden="1" w:unhideWhenUsed="1"/>
-    <w:lsdException w:name="No List" w:semiHidden="1" w:unhideWhenUsed="1"/>
-    <w:lsdException w:name="Outline List 1" w:semiHidden="1" w:unhideWhenUsed="1"/>
-    <w:lsdException w:name="Outline List 2" w:semiHidden="1" w:unhideWhenUsed="1"/>
-    <w:lsdException w:name="Outline List 3" w:semiHidden="1" w:unhideWhenUsed="1"/>
-    <w:lsdException w:name="Table Simple 1" w:semiHidden="1" w:unhideWhenUsed="1"/>
-    <w:lsdException w:name="Table Simple 2" w:semiHidden="1" w:unhideWhenUsed="1"/>
-    <w:lsdException w:name="Table Simple 3" w:semiHidden="1" w:unhideWhenUsed="1"/>
-    <w:lsdException w:name="Table Classic 1" w:semiHidden="1" w:unhideWhenUsed="1"/>
-    <w:lsdException w:name="Table Classic 2" w:semiHidden="1" w:unhideWhenUsed="1"/>
-    <w:lsdException w:name="Table Classic 3" w:semiHidden="1" w:unhideWhenUsed="1"/>
-    <w:lsdException w:name="Table Classic 4" w:semiHidden="1" w:unhideWhenUsed="1"/>
-    <w:lsdException w:name="Table Colorful 1" w:semiHidden="1" w:unhideWhenUsed="1"/>
-    <w:lsdException w:name="Table Colorful 2" w:semiHidden="1" w:unhideWhenUsed="1"/>
-    <w:lsdException w:name="Table Colorful 3" w:semiHidden="1" w:unhideWhenUsed="1"/>
-    <w:lsdException w:name="Table Columns 1" w:semiHidden="1" w:unhideWhenUsed="1"/>
-    <w:lsdException w:name="Table Columns 2" w:semiHidden="1" w:unhideWhenUsed="1"/>
-    <w:lsdException w:name="Table Columns 3" w:semiHidden="1" w:unhideWhenUsed="1"/>
-    <w:lsdException w:name="Table Columns 4" w:semiHidden="1" w:unhideWhenUsed="1"/>
-    <w:lsdException w:name="Table Columns 5" w:semiHidden="1" w:unhideWhenUsed="1"/>
-    <w:lsdException w:name="Table Grid 1" w:semiHidden="1" w:unhideWhenUsed="1"/>
-    <w:lsdException w:name="Table Grid 2" w:semiHidden="1" w:unhideWhenUsed="1"/>
-    <w:lsdException w:name="Table Grid 3" w:semiHidden="1" w:unhideWhenUsed="1"/>
-    <w:lsdException w:name="Table Grid 4" w:semiHidden="1" w:unhideWhenUsed="1"/>
-    <w:lsdException w:name="Table Grid 5" w:semiHidden="1" w:unhideWhenUsed="1"/>
-    <w:lsdException w:name="Table Grid 6" w:semiHidden="1" w:unhideWhenUsed="1"/>
-    <w:lsdException w:name="Table Grid 7" w:semiHidden="1" w:unhideWhenUsed="1"/>
-    <w:lsdException w:name="Table Grid 8" w:semiHidden="1" w:unhideWhenUsed="1"/>
-    <w:lsdException w:name="Table List 1" w:semiHidden="1" w:unhideWhenUsed="1"/>
-    <w:lsdException w:name="Table List 2" w:semiHidden="1" w:unhideWhenUsed="1"/>
-    <w:lsdException w:name="Table List 3" w:semiHidden="1" w:unhideWhenUsed="1"/>
-    <w:lsdException w:name="Table List 4" w:semiHidden="1" w:unhideWhenUsed="1"/>
-    <w:lsdException w:name="Table List 5" w:semiHidden="1" w:unhideWhenUsed="1"/>
-    <w:lsdException w:name="Table List 6" w:semiHidden="1" w:unhideWhenUsed="1"/>
-    <w:lsdException w:name="Table List 7" w:semiHidden="1" w:unhideWhenUsed="1"/>
-    <w:lsdException w:name="Table List 8" w:semiHidden="1" w:unhideWhenUsed="1"/>
-    <w:lsdException w:name="Table 3D effects 1" w:semiHidden="1" w:unhideWhenUsed="1"/>
-    <w:lsdException w:name="Table 3D effects 2" w:semiHidden="1" w:unhideWhenUsed="1"/>
-    <w:lsdException w:name="Table 3D effects 3" w:semiHidden="1" w:unhideWhenUsed="1"/>
-    <w:lsdException w:name="Table Contemporary" w:semiHidden="1" w:unhideWhenUsed="1"/>
-    <w:lsdException w:name="Table Elegant" w:semiHidden="1" w:unhideWhenUsed="1"/>
-    <w:lsdException w:name="Table Professional" w:semiHidden="1" w:unhideWhenUsed="1"/>
-    <w:lsdException w:name="Table Subtle 1" w:semiHidden="1" w:unhideWhenUsed="1"/>
-    <w:lsdException w:name="Table Subtle 2" w:semiHidden="1" w:unhideWhenUsed="1"/>
-    <w:lsdException w:name="Table Web 1" w:semiHidden="1" w:unhideWhenUsed="1"/>
-    <w:lsdException w:name="Table Web 2" w:semiHidden="1" w:unhideWhenUsed="1"/>
-    <w:lsdException w:name="Table Web 3" w:semiHidden="1" w:unhideWhenUsed="1"/>
-    <w:lsdException w:name="Balloon Text" w:semiHidden="1" w:unhideWhenUsed="1"/>
-    <w:lsdException w:name="Table Grid" w:uiPriority="59"/>
-    <w:lsdException w:name="Table Theme" w:semiHidden="1" w:unhideWhenUsed="1"/>
-    <w:lsdException w:name="Placeholder Text" w:semiHidden="1"/>
-    <w:lsdException w:name="No Spacing" w:uiPriority="1" w:qFormat="1"/>
-    <w:lsdException w:name="Light Shading" w:uiPriority="60"/>
-    <w:lsdException w:name="Light List" w:uiPriority="61"/>
-    <w:lsdException w:name="Light Grid" w:uiPriority="62"/>
-    <w:lsdException w:name="Medium Shading 1" w:uiPriority="63"/>
-    <w:lsdException w:name="Medium Shading 2" w:uiPriority="64"/>
-    <w:lsdException w:name="Medium List 1" w:uiPriority="65"/>
-    <w:lsdException w:name="Medium List 2" w:uiPriority="66"/>
-    <w:lsdException w:name="Medium Grid 1" w:uiPriority="67"/>
-    <w:lsdException w:name="Medium Grid 2" w:uiPriority="68"/>
-    <w:lsdException w:name="Medium Grid 3" w:uiPriority="69"/>
-    <w:lsdException w:name="Dark List" w:uiPriority="70"/>
-    <w:lsdException w:name="Colorful Shading" w:uiPriority="71"/>
-    <w:lsdException w:name="Colorful List" w:uiPriority="72"/>
-    <w:lsdException w:name="Colorful Grid" w:uiPriority="73"/>
-    <w:lsdException w:name="Light Shading Accent 1" w:uiPriority="60"/>
-    <w:lsdException w:name="Light List Accent 1" w:uiPriority="61"/>
-    <w:lsdException w:name="Light Grid Accent 1" w:uiPriority="62"/>
-    <w:lsdException w:name="Medium Shading 1 Accent 1" w:uiPriority="63"/>
-    <w:lsdException w:name="Medium Shading 2 Accent 1" w:uiPriority="64"/>
-    <w:lsdException w:name="Medium List 1 Accent 1" w:uiPriority="65"/>
-    <w:lsdException w:name="Revision" w:semiHidden="1"/>
-    <w:lsdException w:name="List Paragraph" w:uiPriority="34" w:qFormat="1"/>
-    <w:lsdException w:name="Quote" w:uiPriority="29" w:qFormat="1"/>
-    <w:lsdException w:name="Intense Quote" w:uiPriority="30" w:qFormat="1"/>
-    <w:lsdException w:name="Medium List 2 Accent 1" w:uiPriority="66"/>
-    <w:lsdException w:name="Medium Grid 1 Accent 1" w:uiPriority="67"/>
-    <w:lsdException w:name="Medium Grid 2 Accent 1" w:uiPriority="68"/>
-    <w:lsdException w:name="Medium Grid 3 Accent 1" w:uiPriority="69"/>
-    <w:lsdException w:name="Dark List Accent 1" w:uiPriority="70"/>
-    <w:lsdException w:name="Colorful Shading Accent 1" w:uiPriority="71"/>
-    <w:lsdException w:name="Colorful List Accent 1" w:uiPriority="72"/>
-    <w:lsdException w:name="Colorful Grid Accent 1" w:uiPriority="73"/>
-    <w:lsdException w:name="Light Shading Accent 2" w:uiPriority="60"/>
-    <w:lsdException w:name="Light List Accent 2" w:uiPriority="61"/>
-    <w:lsdException w:name="Light Grid Accent 2" w:uiPriority="62"/>
-    <w:lsdException w:name="Medium Shading 1 Accent 2" w:uiPriority="63"/>
-    <w:lsdException w:name="Medium Shading 2 Accent 2" w:uiPriority="64"/>
-    <w:lsdException w:name="Medium List 1 Accent 2" w:uiPriority="65"/>
-    <w:lsdException w:name="Medium List 2 Accent 2" w:uiPriority="66"/>
-    <w:lsdException w:name="Medium Grid 1 Accent 2" w:uiPriority="67"/>
-    <w:lsdException w:name="Medium Grid 2 Accent 2" w:uiPriority="68"/>
-    <w:lsdException w:name="Medium Grid 3 Accent 2" w:uiPriority="69"/>
-    <w:lsdException w:name="Dark List Accent 2" w:uiPriority="70"/>
-    <w:lsdException w:name="Colorful Shading Accent 2" w:uiPriority="71"/>
-    <w:lsdException w:name="Colorful List Accent 2" w:uiPriority="72"/>
-    <w:lsdException w:name="Colorful Grid Accent 2" w:uiPriority="73"/>
-    <w:lsdException w:name="Light Shading Accent 3" w:uiPriority="60"/>
-    <w:lsdException w:name="Light List Accent 3" w:uiPriority="61"/>
-    <w:lsdException w:name="Light Grid Accent 3" w:uiPriority="62"/>
-    <w:lsdException w:name="Medium Shading 1 Accent 3" w:uiPriority="63"/>
-    <w:lsdException w:name="Medium Shading 2 Accent 3" w:uiPriority="64"/>
-    <w:lsdException w:name="Medium List 1 Accent 3" w:uiPriority="65"/>
-    <w:lsdException w:name="Medium List 2 Accent 3" w:uiPriority="66"/>
-    <w:lsdException w:name="Medium Grid 1 Accent 3" w:uiPriority="67"/>
-    <w:lsdException w:name="Medium Grid 2 Accent 3" w:uiPriority="68"/>
-    <w:lsdException w:name="Medium Grid 3 Accent 3" w:uiPriority="69"/>
-    <w:lsdException w:name="Dark List Accent 3" w:uiPriority="70"/>
-    <w:lsdException w:name="Colorful Shading Accent 3" w:uiPriority="71"/>
-    <w:lsdException w:name="Colorful List Accent 3" w:uiPriority="72"/>
-    <w:lsdException w:name="Colorful Grid Accent 3" w:uiPriority="73"/>
-    <w:lsdException w:name="Light Shading Accent 4" w:uiPriority="60"/>
-    <w:lsdException w:name="Light List Accent 4" w:uiPriority="61"/>
-    <w:lsdException w:name="Light Grid Accent 4" w:uiPriority="62"/>
-    <w:lsdException w:name="Medium Shading 1 Accent 4" w:uiPriority="63"/>
-    <w:lsdException w:name="Medium Shading 2 Accent 4" w:uiPriority="64"/>
-    <w:lsdException w:name="Medium List 1 Accent 4" w:uiPriority="65"/>
-    <w:lsdException w:name="Medium List 2 Accent 4" w:uiPriority="66"/>
-    <w:lsdException w:name="Medium Grid 1 Accent 4" w:uiPriority="67"/>
-    <w:lsdException w:name="Medium Grid 2 Accent 4" w:uiPriority="68"/>
-    <w:lsdException w:name="Medium Grid 3 Accent 4" w:uiPriority="69"/>
-    <w:lsdException w:name="Dark List Accent 4" w:uiPriority="70"/>
-    <w:lsdException w:name="Colorful Shading Accent 4" w:uiPriority="71"/>
-    <w:lsdException w:name="Colorful List Accent 4" w:uiPriority="72"/>
-    <w:lsdException w:name="Colorful Grid Accent 4" w:uiPriority="73"/>
-    <w:lsdException w:name="Light Shading Accent 5" w:uiPriority="60"/>
-    <w:lsdException w:name="Light List Accent 5" w:uiPriority="61"/>
-    <w:lsdException w:name="Light Grid Accent 5" w:uiPriority="62"/>
-    <w:lsdException w:name="Medium Shading 1 Accent 5" w:uiPriority="63"/>
-    <w:lsdException w:name="Medium Shading 2 Accent 5" w:uiPriority="64"/>
-    <w:lsdException w:name="Medium List 1 Accent 5" w:uiPriority="65"/>
-    <w:lsdException w:name="Medium List 2 Accent 5" w:uiPriority="66"/>
-    <w:lsdException w:name="Medium Grid 1 Accent 5" w:uiPriority="67"/>
-    <w:lsdException w:name="Medium Grid 2 Accent 5" w:uiPriority="68"/>
-    <w:lsdException w:name="Medium Grid 3 Accent 5" w:uiPriority="69"/>
-    <w:lsdException w:name="Dark List Accent 5" w:uiPriority="70"/>
-    <w:lsdException w:name="Colorful Shading Accent 5" w:uiPriority="71"/>
-    <w:lsdException w:name="Colorful List Accent 5" w:uiPriority="72"/>
-    <w:lsdException w:name="Colorful Grid Accent 5" w:uiPriority="73"/>
-    <w:lsdException w:name="Light Shading Accent 6" w:uiPriority="60"/>
-    <w:lsdException w:name="Light List Accent 6" w:uiPriority="61"/>
-    <w:lsdException w:name="Light Grid Accent 6" w:uiPriority="62"/>
-    <w:lsdException w:name="Medium Shading 1 Accent 6" w:uiPriority="63"/>
-    <w:lsdException w:name="Medium Shading 2 Accent 6" w:uiPriority="64"/>
-    <w:lsdException w:name="Medium List 1 Accent 6" w:uiPriority="65"/>
-    <w:lsdException w:name="Medium List 2 Accent 6" w:uiPriority="66"/>
-    <w:lsdException w:name="Medium Grid 1 Accent 6" w:uiPriority="67"/>
-    <w:lsdException w:name="Medium Grid 2 Accent 6" w:uiPriority="68"/>
-    <w:lsdException w:name="Medium Grid 3 Accent 6" w:uiPriority="69"/>
-    <w:lsdException w:name="Dark List Accent 6" w:uiPriority="70"/>
-    <w:lsdException w:name="Colorful Shading Accent 6" w:uiPriority="71"/>
-    <w:lsdException w:name="Colorful List Accent 6" w:uiPriority="72"/>
-    <w:lsdException w:name="Colorful Grid Accent 6" w:uiPriority="73"/>
-    <w:lsdException w:name="Subtle Emphasis" w:uiPriority="19" w:qFormat="1"/>
-    <w:lsdException w:name="Intense Emphasis" w:uiPriority="21" w:qFormat="1"/>
-    <w:lsdException w:name="Subtle Reference" w:uiPriority="31" w:qFormat="1"/>
-    <w:lsdException w:name="Intense Reference" w:uiPriority="32" w:qFormat="1"/>
-    <w:lsdException w:name="Book Title" w:uiPriority="33" w:qFormat="1"/>
-    <w:lsdException w:name="Bibliography" w:semiHidden="1" w:uiPriority="37" w:unhideWhenUsed="1"/>
-    <w:lsdException w:name="TOC Heading" w:semiHidden="1" w:uiPriority="39" w:unhideWhenUsed="1" w:qFormat="1"/>
-    <w:lsdException w:name="Plain Table 1" w:uiPriority="41"/>
-    <w:lsdException w:name="Plain Table 2" w:uiPriority="42"/>
-    <w:lsdException w:name="Plain Table 3" w:uiPriority="43"/>
-    <w:lsdException w:name="Plain Table 4" w:uiPriority="44"/>
-    <w:lsdException w:name="Plain Table 5" w:uiPriority="45"/>
-    <w:lsdException w:name="Grid Table Light" w:uiPriority="40"/>
-    <w:lsdException w:name="Grid Table 1 Light" w:uiPriority="46"/>
-    <w:lsdException w:name="Grid Table 2" w:uiPriority="47"/>
-    <w:lsdException w:name="Grid Table 3" w:uiPriority="48"/>
-    <w:lsdException w:name="Grid Table 4" w:uiPriority="49"/>
-    <w:lsdException w:name="Grid Table 5 Dark" w:uiPriority="50"/>
-    <w:lsdException w:name="Grid Table 6 Colorful" w:uiPriority="51"/>
-    <w:lsdException w:name="Grid Table 7 Colorful" w:uiPriority="52"/>
-    <w:lsdException w:name="Grid Table 1 Light Accent 1" w:uiPriority="46"/>
-    <w:lsdException w:name="Grid Table 2 Accent 1" w:uiPriority="47"/>
-    <w:lsdException w:name="Grid Table 3 Accent 1" w:uiPriority="48"/>
-    <w:lsdException w:name="Grid Table 4 Accent 1" w:uiPriority="49"/>
-    <w:lsdException w:name="Grid Table 5 Dark Accent 1" w:uiPriority="50"/>
-    <w:lsdException w:name="Grid Table 6 Colorful Accent 1" w:uiPriority="51"/>
-    <w:lsdException w:name="Grid Table 7 Colorful Accent 1" w:uiPriority="52"/>
-    <w:lsdException w:name="Grid Table 1 Light Accent 2" w:uiPriority="46"/>
-    <w:lsdException w:name="Grid Table 2 Accent 2" w:uiPriority="47"/>
-    <w:lsdException w:name="Grid Table 3 Accent 2" w:uiPriority="48"/>
-    <w:lsdException w:name="Grid Table 4 Accent 2" w:uiPriority="49"/>
-    <w:lsdException w:name="Grid Table 5 Dark Accent 2" w:uiPriority="50"/>
-    <w:lsdException w:name="Grid Table 6 Colorful Accent 2" w:uiPriority="51"/>
-    <w:lsdException w:name="Grid Table 7 Colorful Accent 2" w:uiPriority="52"/>
-    <w:lsdException w:name="Grid Table 1 Light Accent 3" w:uiPriority="46"/>
-    <w:lsdException w:name="Grid Table 2 Accent 3" w:uiPriority="47"/>
-    <w:lsdException w:name="Grid Table 3 Accent 3" w:uiPriority="48"/>
-    <w:lsdException w:name="Grid Table 4 Accent 3" w:uiPriority="49"/>
-    <w:lsdException w:name="Grid Table 5 Dark Accent 3" w:uiPriority="50"/>
-    <w:lsdException w:name="Grid Table 6 Colorful Accent 3" w:uiPriority="51"/>
-    <w:lsdException w:name="Grid Table 7 Colorful Accent 3" w:uiPriority="52"/>
-    <w:lsdException w:name="Grid Table 1 Light Accent 4" w:uiPriority="46"/>
-    <w:lsdException w:name="Grid Table 2 Accent 4" w:uiPriority="47"/>
-    <w:lsdException w:name="Grid Table 3 Accent 4" w:uiPriority="48"/>
-    <w:lsdException w:name="Grid Table 4 Accent 4" w:uiPriority="49"/>
-    <w:lsdException w:name="Grid Table 5 Dark Accent 4" w:uiPriority="50"/>
-    <w:lsdException w:name="Grid Table 6 Colorful Accent 4" w:uiPriority="51"/>
-    <w:lsdException w:name="Grid Table 7 Colorful Accent 4" w:uiPriority="52"/>
-    <w:lsdException w:name="Grid Table 1 Light Accent 5" w:uiPriority="46"/>
-    <w:lsdException w:name="Grid Table 2 Accent 5" w:uiPriority="47"/>
-    <w:lsdException w:name="Grid Table 3 Accent 5" w:uiPriority="48"/>
-    <w:lsdException w:name="Grid Table 4 Accent 5" w:uiPriority="49"/>
-    <w:lsdException w:name="Grid Table 5 Dark Accent 5" w:uiPriority="50"/>
-    <w:lsdException w:name="Grid Table 6 Colorful Accent 5" w:uiPriority="51"/>
-    <w:lsdException w:name="Grid Table 7 Colorful Accent 5" w:uiPriority="52"/>
-    <w:lsdException w:name="Grid Table 1 Light Accent 6" w:uiPriority="46"/>
-    <w:lsdException w:name="Grid Table 2 Accent 6" w:uiPriority="47"/>
-    <w:lsdException w:name="Grid Table 3 Accent 6" w:uiPriority="48"/>
-    <w:lsdException w:name="Grid Table 4 Accent 6" w:uiPriority="49"/>
-    <w:lsdException w:name="Grid Table 5 Dark Accent 6" w:uiPriority="50"/>
-    <w:lsdException w:name="Grid Table 6 Colorful Accent 6" w:uiPriority="51"/>
-    <w:lsdException w:name="Grid Table 7 Colorful Accent 6" w:uiPriority="52"/>
-    <w:lsdException w:name="List Table 1 Light" w:uiPriority="46"/>
-    <w:lsdException w:name="List Table 2" w:uiPriority="47"/>
-    <w:lsdException w:name="List Table 3" w:uiPriority="48"/>
-    <w:lsdException w:name="List Table 4" w:uiPriority="49"/>
-    <w:lsdException w:name="List Table 5 Dark" w:uiPriority="50"/>
-    <w:lsdException w:name="List Table 6 Colorful" w:uiPriority="51"/>
-    <w:lsdException w:name="List Table 7 Colorful" w:uiPriority="52"/>
-    <w:lsdException w:name="List Table 1 Light Accent 1" w:uiPriority="46"/>
-    <w:lsdException w:name="List Table 2 Accent 1" w:uiPriority="47"/>
-    <w:lsdException w:name="List Table 3 Accent 1" w:uiPriority="48"/>
-    <w:lsdException w:name="List Table 4 Accent 1" w:uiPriority="49"/>
-    <w:lsdException w:name="List Table 5 Dark Accent 1" w:uiPriority="50"/>
-    <w:lsdException w:name="List Table 6 Colorful Accent 1" w:uiPriority="51"/>
-    <w:lsdException w:name="List Table 7 Colorful Accent 1" w:uiPriority="52"/>
-    <w:lsdException w:name="List Table 1 Light Accent 2" w:uiPriority="46"/>
-    <w:lsdException w:name="List Table 2 Accent 2" w:uiPriority="47"/>
-    <w:lsdException w:name="List Table 3 Accent 2" w:uiPriority="48"/>
-    <w:lsdException w:name="List Table 4 Accent 2" w:uiPriority="49"/>
-    <w:lsdException w:name="List Table 5 Dark Accent 2" w:uiPriority="50"/>
-    <w:lsdException w:name="List Table 6 Colorful Accent 2" w:uiPriority="51"/>
-    <w:lsdException w:name="List Table 7 Colorful Accent 2" w:uiPriority="52"/>
-    <w:lsdException w:name="List Table 1 Light Accent 3" w:uiPriority="46"/>
-    <w:lsdException w:name="List Table 2 Accent 3" w:uiPriority="47"/>
-    <w:lsdException w:name="List Table 3 Accent 3" w:uiPriority="48"/>
-    <w:lsdException w:name="List Table 4 Accent 3" w:uiPriority="49"/>
-    <w:lsdException w:name="List Table 5 Dark Accent 3" w:uiPriority="50"/>
-    <w:lsdException w:name="List Table 6 Colorful Accent 3" w:uiPriority="51"/>
-    <w:lsdException w:name="List Table 7 Colorful Accent 3" w:uiPriority="52"/>
-    <w:lsdException w:name="List Table 1 Light Accent 4" w:uiPriority="46"/>
-    <w:lsdException w:name="List Table 2 Accent 4" w:uiPriority="47"/>
-    <w:lsdException w:name="List Table 3 Accent 4" w:uiPriority="48"/>
-    <w:lsdException w:name="List Table 4 Accent 4" w:uiPriority="49"/>
-    <w:lsdException w:name="List Table 5 Dark Accent 4" w:uiPriority="50"/>
-    <w:lsdException w:name="List Table 6 Colorful Accent 4" w:uiPriority="51"/>
-    <w:lsdException w:name="List Table 7 Colorful Accent 4" w:uiPriority="52"/>
-    <w:lsdException w:name="List Table 1 Light Accent 5" w:uiPriority="46"/>
-    <w:lsdException w:name="List Table 2 Accent 5" w:uiPriority="47"/>
-    <w:lsdException w:name="List Table 3 Accent 5" w:uiPriority="48"/>
-    <w:lsdException w:name="List Table 4 Accent 5" w:uiPriority="49"/>
-    <w:lsdException w:name="List Table 5 Dark Accent 5" w:uiPriority="50"/>
-    <w:lsdException w:name="List Table 6 Colorful Accent 5" w:uiPriority="51"/>
-    <w:lsdException w:name="List Table 7 Colorful Accent 5" w:uiPriority="52"/>
-    <w:lsdException w:name="List Table 1 Light Accent 6" w:uiPriority="46"/>
-    <w:lsdException w:name="List Table 2 Accent 6" w:uiPriority="47"/>
-    <w:lsdException w:name="List Table 3 Accent 6" w:uiPriority="48"/>
-    <w:lsdException w:name="List Table 4 Accent 6" w:uiPriority="49"/>
-    <w:lsdException w:name="List Table 5 Dark Accent 6" w:uiPriority="50"/>
-    <w:lsdException w:name="List Table 6 Colorful Accent 6" w:uiPriority="51"/>
-    <w:lsdException w:name="List Table 7 Colorful Accent 6" w:uiPriority="52"/>
+  <w:latentStyles w:defLockedState="0" w:defUIPriority="99" w:defSemiHidden="1" w:defUnhideWhenUsed="1" w:defQFormat="0" w:count="267">
+    <w:lsdException w:name="Normal" w:semiHidden="0" w:uiPriority="0" w:unhideWhenUsed="0" w:qFormat="1"/>
+    <w:lsdException w:name="heading 1" w:semiHidden="0" w:uiPriority="0" w:unhideWhenUsed="0" w:qFormat="1"/>
+    <w:lsdException w:name="heading 2" w:uiPriority="0" w:qFormat="1"/>
+    <w:lsdException w:name="heading 3" w:uiPriority="0" w:qFormat="1"/>
+    <w:lsdException w:name="heading 4" w:uiPriority="0" w:qFormat="1"/>
+    <w:lsdException w:name="heading 5" w:uiPriority="0" w:qFormat="1"/>
+    <w:lsdException w:name="heading 6" w:uiPriority="0" w:qFormat="1"/>
+    <w:lsdException w:name="heading 7" w:uiPriority="0" w:qFormat="1"/>
+    <w:lsdException w:name="heading 8" w:uiPriority="0" w:qFormat="1"/>
+    <w:lsdException w:name="heading 9" w:uiPriority="0" w:qFormat="1"/>
+    <w:lsdException w:name="toc 1" w:uiPriority="39"/>
+    <w:lsdException w:name="toc 2" w:uiPriority="39"/>
+    <w:lsdException w:name="toc 3" w:uiPriority="39"/>
+    <w:lsdException w:name="toc 4" w:uiPriority="39"/>
+    <w:lsdException w:name="toc 5" w:uiPriority="39"/>
+    <w:lsdException w:name="toc 6" w:uiPriority="39"/>
+    <w:lsdException w:name="toc 7" w:uiPriority="39"/>
+    <w:lsdException w:name="toc 8" w:uiPriority="39"/>
+    <w:lsdException w:name="toc 9" w:uiPriority="39"/>
+    <w:lsdException w:name="caption" w:uiPriority="35" w:qFormat="1"/>
+    <w:lsdException w:name="Title" w:semiHidden="0" w:uiPriority="0" w:unhideWhenUsed="0" w:qFormat="1"/>
+    <w:lsdException w:name="Default Paragraph Font" w:uiPriority="1"/>
+    <w:lsdException w:name="Subtitle" w:semiHidden="0" w:uiPriority="11" w:unhideWhenUsed="0" w:qFormat="1"/>
+    <w:lsdException w:name="Strong" w:semiHidden="0" w:uiPriority="22" w:unhideWhenUsed="0" w:qFormat="1"/>
+    <w:lsdException w:name="Emphasis" w:semiHidden="0" w:uiPriority="20" w:unhideWhenUsed="0" w:qFormat="1"/>
+    <w:lsdException w:name="Table Grid" w:semiHidden="0" w:uiPriority="59" w:unhideWhenUsed="0"/>
+    <w:lsdException w:name="Placeholder Text" w:unhideWhenUsed="0"/>
+    <w:lsdException w:name="No Spacing" w:semiHidden="0" w:uiPriority="1" w:unhideWhenUsed="0" w:qFormat="1"/>
+    <w:lsdException w:name="Light Shading" w:semiHidden="0" w:uiPriority="60" w:unhideWhenUsed="0"/>
+    <w:lsdException w:name="Light List" w:semiHidden="0" w:uiPriority="61" w:unhideWhenUsed="0"/>
+    <w:lsdException w:name="Light Grid" w:semiHidden="0" w:uiPriority="62" w:unhideWhenUsed="0"/>
+    <w:lsdException w:name="Medium Shading 1" w:semiHidden="0" w:uiPriority="63" w:unhideWhenUsed="0"/>
+    <w:lsdException w:name="Medium Shading 2" w:semiHidden="0" w:uiPriority="64" w:unhideWhenUsed="0"/>
+    <w:lsdException w:name="Medium List 1" w:semiHidden="0" w:uiPriority="65" w:unhideWhenUsed="0"/>
+    <w:lsdException w:name="Medium List 2" w:semiHidden="0" w:uiPriority="66" w:unhideWhenUsed="0"/>
+    <w:lsdException w:name="Medium Grid 1" w:semiHidden="0" w:uiPriority="67" w:unhideWhenUsed="0"/>
+    <w:lsdException w:name="Medium Grid 2" w:semiHidden="0" w:uiPriority="68" w:unhideWhenUsed="0"/>
+    <w:lsdException w:name="Medium Grid 3" w:semiHidden="0" w:uiPriority="69" w:unhideWhenUsed="0"/>
+    <w:lsdException w:name="Dark List" w:semiHidden="0" w:uiPriority="70" w:unhideWhenUsed="0"/>
+    <w:lsdException w:name="Colorful Shading" w:semiHidden="0" w:uiPriority="71" w:unhideWhenUsed="0"/>
+    <w:lsdException w:name="Colorful List" w:semiHidden="0" w:uiPriority="72" w:unhideWhenUsed="0"/>
+    <w:lsdException w:name="Colorful Grid" w:semiHidden="0" w:uiPriority="73" w:unhideWhenUsed="0"/>
+    <w:lsdException w:name="Light Shading Accent 1" w:semiHidden="0" w:uiPriority="60" w:unhideWhenUsed="0"/>
+    <w:lsdException w:name="Light List Accent 1" w:semiHidden="0" w:uiPriority="61" w:unhideWhenUsed="0"/>
+    <w:lsdException w:name="Light Grid Accent 1" w:semiHidden="0" w:uiPriority="62" w:unhideWhenUsed="0"/>
+    <w:lsdException w:name="Medium Shading 1 Accent 1" w:semiHidden="0" w:uiPriority="63" w:unhideWhenUsed="0"/>
+    <w:lsdException w:name="Medium Shading 2 Accent 1" w:semiHidden="0" w:uiPriority="64" w:unhideWhenUsed="0"/>
+    <w:lsdException w:name="Medium List 1 Accent 1" w:semiHidden="0" w:uiPriority="65" w:unhideWhenUsed="0"/>
+    <w:lsdException w:name="Revision" w:unhideWhenUsed="0"/>
+    <w:lsdException w:name="List Paragraph" w:semiHidden="0" w:uiPriority="34" w:unhideWhenUsed="0" w:qFormat="1"/>
+    <w:lsdException w:name="Quote" w:semiHidden="0" w:uiPriority="29" w:unhideWhenUsed="0" w:qFormat="1"/>
+    <w:lsdException w:name="Intense Quote" w:semiHidden="0" w:uiPriority="30" w:unhideWhenUsed="0" w:qFormat="1"/>
+    <w:lsdException w:name="Medium List 2 Accent 1" w:semiHidden="0" w:uiPriority="66" w:unhideWhenUsed="0"/>
+    <w:lsdException w:name="Medium Grid 1 Accent 1" w:semiHidden="0" w:uiPriority="67" w:unhideWhenUsed="0"/>
+    <w:lsdException w:name="Medium Grid 2 Accent 1" w:semiHidden="0" w:uiPriority="68" w:unhideWhenUsed="0"/>
+    <w:lsdException w:name="Medium Grid 3 Accent 1" w:semiHidden="0" w:uiPriority="69" w:unhideWhenUsed="0"/>
+    <w:lsdException w:name="Dark List Accent 1" w:semiHidden="0" w:uiPriority="70" w:unhideWhenUsed="0"/>
+    <w:lsdException w:name="Colorful Shading Accent 1" w:semiHidden="0" w:uiPriority="71" w:unhideWhenUsed="0"/>
+    <w:lsdException w:name="Colorful List Accent 1" w:semiHidden="0" w:uiPriority="72" w:unhideWhenUsed="0"/>
+    <w:lsdException w:name="Colorful Grid Accent 1" w:semiHidden="0" w:uiPriority="73" w:unhideWhenUsed="0"/>
+    <w:lsdException w:name="Light Shading Accent 2" w:semiHidden="0" w:uiPriority="60" w:unhideWhenUsed="0"/>
+    <w:lsdException w:name="Light List Accent 2" w:semiHidden="0" w:uiPriority="61" w:unhideWhenUsed="0"/>
+    <w:lsdException w:name="Light Grid Accent 2" w:semiHidden="0" w:uiPriority="62" w:unhideWhenUsed="0"/>
+    <w:lsdException w:name="Medium Shading 1 Accent 2" w:semiHidden="0" w:uiPriority="63" w:unhideWhenUsed="0"/>
+    <w:lsdException w:name="Medium Shading 2 Accent 2" w:semiHidden="0" w:uiPriority="64" w:unhideWhenUsed="0"/>
+    <w:lsdException w:name="Medium List 1 Accent 2" w:semiHidden="0" w:uiPriority="65" w:unhideWhenUsed="0"/>
+    <w:lsdException w:name="Medium List 2 Accent 2" w:semiHidden="0" w:uiPriority="66" w:unhideWhenUsed="0"/>
+    <w:lsdException w:name="Medium Grid 1 Accent 2" w:semiHidden="0" w:uiPriority="67" w:unhideWhenUsed="0"/>
+    <w:lsdException w:name="Medium Grid 2 Accent 2" w:semiHidden="0" w:uiPriority="68" w:unhideWhenUsed="0"/>
+    <w:lsdException w:name="Medium Grid 3 Accent 2" w:semiHidden="0" w:uiPriority="69" w:unhideWhenUsed="0"/>
+    <w:lsdException w:name="Dark List Accent 2" w:semiHidden="0" w:uiPriority="70" w:unhideWhenUsed="0"/>
+    <w:lsdException w:name="Colorful Shading Accent 2" w:semiHidden="0" w:uiPriority="71" w:unhideWhenUsed="0"/>
+    <w:lsdException w:name="Colorful List Accent 2" w:semiHidden="0" w:uiPriority="72" w:unhideWhenUsed="0"/>
+    <w:lsdException w:name="Colorful Grid Accent 2" w:semiHidden="0" w:uiPriority="73" w:unhideWhenUsed="0"/>
+    <w:lsdException w:name="Light Shading Accent 3" w:semiHidden="0" w:uiPriority="60" w:unhideWhenUsed="0"/>
+    <w:lsdException w:name="Light List Accent 3" w:semiHidden="0" w:uiPriority="61" w:unhideWhenUsed="0"/>
+    <w:lsdException w:name="Light Grid Accent 3" w:semiHidden="0" w:uiPriority="62" w:unhideWhenUsed="0"/>
+    <w:lsdException w:name="Medium Shading 1 Accent 3" w:semiHidden="0" w:uiPriority="63" w:unhideWhenUsed="0"/>
+    <w:lsdException w:name="Medium Shading 2 Accent 3" w:semiHidden="0" w:uiPriority="64" w:unhideWhenUsed="0"/>
+    <w:lsdException w:name="Medium List 1 Accent 3" w:semiHidden="0" w:uiPriority="65" w:unhideWhenUsed="0"/>
+    <w:lsdException w:name="Medium List 2 Accent 3" w:semiHidden="0" w:uiPriority="66" w:unhideWhenUsed="0"/>
+    <w:lsdException w:name="Medium Grid 1 Accent 3" w:semiHidden="0" w:uiPriority="67" w:unhideWhenUsed="0"/>
+    <w:lsdException w:name="Medium Grid 2 Accent 3" w:semiHidden="0" w:uiPriority="68" w:unhideWhenUsed="0"/>
+    <w:lsdException w:name="Medium Grid 3 Accent 3" w:semiHidden="0" w:uiPriority="69" w:unhideWhenUsed="0"/>
+    <w:lsdException w:name="Dark List Accent 3" w:semiHidden="0" w:uiPriority="70" w:unhideWhenUsed="0"/>
+    <w:lsdException w:name="Colorful Shading Accent 3" w:semiHidden="0" w:uiPriority="71" w:unhideWhenUsed="0"/>
+    <w:lsdException w:name="Colorful List Accent 3" w:semiHidden="0" w:uiPriority="72" w:unhideWhenUsed="0"/>
+    <w:lsdException w:name="Colorful Grid Accent 3" w:semiHidden="0" w:uiPriority="73" w:unhideWhenUsed="0"/>
+    <w:lsdException w:name="Light Shading Accent 4" w:semiHidden="0" w:uiPriority="60" w:unhideWhenUsed="0"/>
+    <w:lsdException w:name="Light List Accent 4" w:semiHidden="0" w:uiPriority="61" w:unhideWhenUsed="0"/>
+    <w:lsdException w:name="Light Grid Accent 4" w:semiHidden="0" w:uiPriority="62" w:unhideWhenUsed="0"/>
+    <w:lsdException w:name="Medium Shading 1 Accent 4" w:semiHidden="0" w:uiPriority="63" w:unhideWhenUsed="0"/>
+    <w:lsdException w:name="Medium Shading 2 Accent 4" w:semiHidden="0" w:uiPriority="64" w:unhideWhenUsed="0"/>
+    <w:lsdException w:name="Medium List 1 Accent 4" w:semiHidden="0" w:uiPriority="65" w:unhideWhenUsed="0"/>
+    <w:lsdException w:name="Medium List 2 Accent 4" w:semiHidden="0" w:uiPriority="66" w:unhideWhenUsed="0"/>
+    <w:lsdException w:name="Medium Grid 1 Accent 4" w:semiHidden="0" w:uiPriority="67" w:unhideWhenUsed="0"/>
+    <w:lsdException w:name="Medium Grid 2 Accent 4" w:semiHidden="0" w:uiPriority="68" w:unhideWhenUsed="0"/>
+    <w:lsdException w:name="Medium Grid 3 Accent 4" w:semiHidden="0" w:uiPriority="69" w:unhideWhenUsed="0"/>
+    <w:lsdException w:name="Dark List Accent 4" w:semiHidden="0" w:uiPriority="70" w:unhideWhenUsed="0"/>
+    <w:lsdException w:name="Colorful Shading Accent 4" w:semiHidden="0" w:uiPriority="71" w:unhideWhenUsed="0"/>
+    <w:lsdException w:name="Colorful List Accent 4" w:semiHidden="0" w:uiPriority="72" w:unhideWhenUsed="0"/>
+    <w:lsdException w:name="Colorful Grid Accent 4" w:semiHidden="0" w:uiPriority="73" w:unhideWhenUsed="0"/>
+    <w:lsdException w:name="Light Shading Accent 5" w:semiHidden="0" w:uiPriority="60" w:unhideWhenUsed="0"/>
+    <w:lsdException w:name="Light List Accent 5" w:semiHidden="0" w:uiPriority="61" w:unhideWhenUsed="0"/>
+    <w:lsdException w:name="Light Grid Accent 5" w:semiHidden="0" w:uiPriority="62" w:unhideWhenUsed="0"/>
+    <w:lsdException w:name="Medium Shading 1 Accent 5" w:semiHidden="0" w:uiPriority="63" w:unhideWhenUsed="0"/>
+    <w:lsdException w:name="Medium Shading 2 Accent 5" w:semiHidden="0" w:uiPriority="64" w:unhideWhenUsed="0"/>
+    <w:lsdException w:name="Medium List 1 Accent 5" w:semiHidden="0" w:uiPriority="65" w:unhideWhenUsed="0"/>
+    <w:lsdException w:name="Medium List 2 Accent 5" w:semiHidden="0" w:uiPriority="66" w:unhideWhenUsed="0"/>
+    <w:lsdException w:name="Medium Grid 1 Accent 5" w:semiHidden="0" w:uiPriority="67" w:unhideWhenUsed="0"/>
+    <w:lsdException w:name="Medium Grid 2 Accent 5" w:semiHidden="0" w:uiPriority="68" w:unhideWhenUsed="0"/>
+    <w:lsdException w:name="Medium Grid 3 Accent 5" w:semiHidden="0" w:uiPriority="69" w:unhideWhenUsed="0"/>
+    <w:lsdException w:name="Dark List Accent 5" w:semiHidden="0" w:uiPriority="70" w:unhideWhenUsed="0"/>
+    <w:lsdException w:name="Colorful Shading Accent 5" w:semiHidden="0" w:uiPriority="71" w:unhideWhenUsed="0"/>
+    <w:lsdException w:name="Colorful List Accent 5" w:semiHidden="0" w:uiPriority="72" w:unhideWhenUsed="0"/>
+    <w:lsdException w:name="Colorful Grid Accent 5" w:semiHidden="0" w:uiPriority="73" w:unhideWhenUsed="0"/>
+    <w:lsdException w:name="Light Shading Accent 6" w:semiHidden="0" w:uiPriority="60" w:unhideWhenUsed="0"/>
+    <w:lsdException w:name="Light List Accent 6" w:semiHidden="0" w:uiPriority="61" w:unhideWhenUsed="0"/>
+    <w:lsdException w:name="Light Grid Accent 6" w:semiHidden="0" w:uiPriority="62" w:unhideWhenUsed="0"/>
+    <w:lsdException w:name="Medium Shading 1 Accent 6" w:semiHidden="0" w:uiPriority="63" w:unhideWhenUsed="0"/>
+    <w:lsdException w:name="Medium Shading 2 Accent 6" w:semiHidden="0" w:uiPriority="64" w:unhideWhenUsed="0"/>
+    <w:lsdException w:name="Medium List 1 Accent 6" w:semiHidden="0" w:uiPriority="65" w:unhideWhenUsed="0"/>
+    <w:lsdException w:name="Medium List 2 Accent 6" w:semiHidden="0" w:uiPriority="66" w:unhideWhenUsed="0"/>
+    <w:lsdException w:name="Medium Grid 1 Accent 6" w:semiHidden="0" w:uiPriority="67" w:unhideWhenUsed="0"/>
+    <w:lsdException w:name="Medium Grid 2 Accent 6" w:semiHidden="0" w:uiPriority="68" w:unhideWhenUsed="0"/>
+    <w:lsdException w:name="Medium Grid 3 Accent 6" w:semiHidden="0" w:uiPriority="69" w:unhideWhenUsed="0"/>
+    <w:lsdException w:name="Dark List Accent 6" w:semiHidden="0" w:uiPriority="70" w:unhideWhenUsed="0"/>
+    <w:lsdException w:name="Colorful Shading Accent 6" w:semiHidden="0" w:uiPriority="71" w:unhideWhenUsed="0"/>
+    <w:lsdException w:name="Colorful List Accent 6" w:semiHidden="0" w:uiPriority="72" w:unhideWhenUsed="0"/>
+    <w:lsdException w:name="Colorful Grid Accent 6" w:semiHidden="0" w:uiPriority="73" w:unhideWhenUsed="0"/>
+    <w:lsdException w:name="Subtle Emphasis" w:semiHidden="0" w:uiPriority="19" w:unhideWhenUsed="0" w:qFormat="1"/>
+    <w:lsdException w:name="Intense Emphasis" w:semiHidden="0" w:uiPriority="21" w:unhideWhenUsed="0" w:qFormat="1"/>
+    <w:lsdException w:name="Subtle Reference" w:semiHidden="0" w:uiPriority="31" w:unhideWhenUsed="0" w:qFormat="1"/>
+    <w:lsdException w:name="Intense Reference" w:semiHidden="0" w:uiPriority="32" w:unhideWhenUsed="0" w:qFormat="1"/>
+    <w:lsdException w:name="Book Title" w:semiHidden="0" w:uiPriority="33" w:unhideWhenUsed="0" w:qFormat="1"/>
+    <w:lsdException w:name="Bibliography" w:uiPriority="37"/>
+    <w:lsdException w:name="TOC Heading" w:uiPriority="39" w:qFormat="1"/>
   </w:latentStyles>
   <w:style w:type="paragraph" w:default="1" w:styleId="a">
     <w:name w:val="Normal"/>
@@ -3287,6 +2875,7 @@
     <w:uiPriority w:val="99"/>
     <w:semiHidden/>
     <w:unhideWhenUsed/>
+    <w:qFormat/>
     <w:tblPr>
       <w:tblInd w:w="0" w:type="dxa"/>
       <w:tblCellMar>
@@ -3860,7 +3449,6 @@
     <w:name w:val="Normal (Web)"/>
     <w:basedOn w:val="a"/>
     <w:uiPriority w:val="99"/>
-    <w:semiHidden/>
     <w:unhideWhenUsed/>
     <w:rsid w:val="00C02434"/>
     <w:pPr>
@@ -3869,6 +3457,29 @@
     <w:rPr>
       <w:szCs w:val="24"/>
     </w:rPr>
+  </w:style>
+  <w:style w:type="table" w:styleId="aff">
+    <w:name w:val="Table Grid"/>
+    <w:basedOn w:val="a1"/>
+    <w:uiPriority w:val="59"/>
+    <w:rsid w:val="00E813E8"/>
+    <w:tblPr>
+      <w:tblInd w:w="0" w:type="dxa"/>
+      <w:tblBorders>
+        <w:top w:val="single" w:sz="4" w:space="0" w:color="auto"/>
+        <w:left w:val="single" w:sz="4" w:space="0" w:color="auto"/>
+        <w:bottom w:val="single" w:sz="4" w:space="0" w:color="auto"/>
+        <w:right w:val="single" w:sz="4" w:space="0" w:color="auto"/>
+        <w:insideH w:val="single" w:sz="4" w:space="0" w:color="auto"/>
+        <w:insideV w:val="single" w:sz="4" w:space="0" w:color="auto"/>
+      </w:tblBorders>
+      <w:tblCellMar>
+        <w:top w:w="0" w:type="dxa"/>
+        <w:left w:w="108" w:type="dxa"/>
+        <w:bottom w:w="0" w:type="dxa"/>
+        <w:right w:w="108" w:type="dxa"/>
+      </w:tblCellMar>
+    </w:tblPr>
   </w:style>
 </w:styles>
 </file>
@@ -4161,7 +3772,7 @@
 </file>
 
 <file path=customXml/itemProps1.xml><?xml version="1.0" encoding="utf-8"?>
-<ds:datastoreItem xmlns:ds="http://schemas.openxmlformats.org/officeDocument/2006/customXml" ds:itemID="{972EC5CC-C7C2-4FE4-B9AF-E0C2242E6E5A}">
+<ds:datastoreItem xmlns:ds="http://schemas.openxmlformats.org/officeDocument/2006/customXml" ds:itemID="{BCE7730D-346E-4509-B761-A9F204901FE8}">
   <ds:schemaRefs>
     <ds:schemaRef ds:uri="http://schemas.openxmlformats.org/officeDocument/2006/bibliography"/>
   </ds:schemaRefs>

--- a/programming_language/cols.docx
+++ b/programming_language/cols.docx
@@ -103,7 +103,6 @@
       <w:pPr>
         <w:rPr>
           <w:b/>
-          <w:lang w:val="en-US"/>
         </w:rPr>
       </w:pPr>
       <w:r>
@@ -115,7 +114,6 @@
       <w:r>
         <w:rPr>
           <w:b/>
-          <w:lang w:val="en-US"/>
         </w:rPr>
         <w:t>:</w:t>
       </w:r>
@@ -125,7 +123,6 @@
         <w:rPr>
           <w:rFonts w:ascii="Courier New" w:hAnsi="Courier New" w:cs="Courier New"/>
           <w:szCs w:val="24"/>
-          <w:lang w:val="en-US"/>
         </w:rPr>
       </w:pPr>
       <w:r>
@@ -141,7 +138,6 @@
         <w:rPr>
           <w:rFonts w:ascii="Courier New" w:hAnsi="Courier New" w:cs="Courier New"/>
           <w:szCs w:val="24"/>
-          <w:lang w:val="en-US"/>
         </w:rPr>
         <w:t xml:space="preserve"> = </w:t>
       </w:r>
@@ -158,7 +154,6 @@
         <w:rPr>
           <w:rFonts w:ascii="Courier New" w:hAnsi="Courier New" w:cs="Courier New"/>
           <w:szCs w:val="24"/>
-          <w:lang w:val="en-US"/>
         </w:rPr>
         <w:t>(</w:t>
       </w:r>
@@ -175,7 +170,6 @@
         <w:rPr>
           <w:rFonts w:ascii="Courier New" w:hAnsi="Courier New" w:cs="Courier New"/>
           <w:szCs w:val="24"/>
-          <w:lang w:val="en-US"/>
         </w:rPr>
         <w:t>)</w:t>
       </w:r>
@@ -183,7 +177,6 @@
         <w:rPr>
           <w:rFonts w:ascii="Courier New" w:hAnsi="Courier New" w:cs="Courier New"/>
           <w:szCs w:val="24"/>
-          <w:lang w:val="en-US"/>
         </w:rPr>
         <w:t>;</w:t>
       </w:r>
@@ -193,7 +186,6 @@
         <w:rPr>
           <w:rFonts w:ascii="Courier New" w:hAnsi="Courier New" w:cs="Courier New"/>
           <w:szCs w:val="24"/>
-          <w:lang w:val="en-US"/>
         </w:rPr>
       </w:pPr>
       <w:r>
@@ -209,7 +201,6 @@
         <w:rPr>
           <w:rFonts w:ascii="Courier New" w:hAnsi="Courier New" w:cs="Courier New"/>
           <w:szCs w:val="24"/>
-          <w:lang w:val="en-US"/>
         </w:rPr>
         <w:t xml:space="preserve"> = </w:t>
       </w:r>
@@ -227,7 +218,6 @@
         <w:rPr>
           <w:rFonts w:ascii="Courier New" w:hAnsi="Courier New" w:cs="Courier New"/>
           <w:szCs w:val="24"/>
-          <w:lang w:val="en-US"/>
         </w:rPr>
         <w:t>(</w:t>
       </w:r>
@@ -245,52 +235,45 @@
         <w:rPr>
           <w:rFonts w:ascii="Courier New" w:hAnsi="Courier New" w:cs="Courier New"/>
           <w:szCs w:val="24"/>
-          <w:lang w:val="en-US"/>
         </w:rPr>
         <w:t>);</w:t>
+      </w:r>
+    </w:p>
+    <w:p/>
+    <w:p>
+      <w:pPr>
+        <w:rPr>
+          <w:b/>
+        </w:rPr>
+      </w:pPr>
+      <w:r>
+        <w:rPr>
+          <w:b/>
+        </w:rPr>
+        <w:t>Аргументы</w:t>
+      </w:r>
+      <w:r>
+        <w:rPr>
+          <w:b/>
+        </w:rPr>
+        <w:t>:</w:t>
       </w:r>
     </w:p>
     <w:p>
-      <w:pPr>
-        <w:rPr>
-          <w:lang w:val="en-US"/>
-        </w:rPr>
-      </w:pPr>
+      <w:r>
+        <w:rPr>
+          <w:i/>
+        </w:rPr>
+        <w:t>Х</w:t>
+      </w:r>
+      <w:r>
+        <w:t xml:space="preserve"> – входной массив</w:t>
+      </w:r>
+      <w:r>
+        <w:t>.</w:t>
+      </w:r>
     </w:p>
     <w:p>
-      <w:pPr>
-        <w:rPr>
-          <w:b/>
-        </w:rPr>
-      </w:pPr>
-      <w:r>
-        <w:rPr>
-          <w:b/>
-        </w:rPr>
-        <w:t>Аргументы</w:t>
-      </w:r>
-      <w:r>
-        <w:rPr>
-          <w:b/>
-        </w:rPr>
-        <w:t>:</w:t>
-      </w:r>
-    </w:p>
-    <w:p>
-      <w:r>
-        <w:rPr>
-          <w:i/>
-        </w:rPr>
-        <w:t>Х</w:t>
-      </w:r>
-      <w:r>
-        <w:t xml:space="preserve"> – входной массив</w:t>
-      </w:r>
-      <w:r>
-        <w:t>.</w:t>
-      </w:r>
-    </w:p>
-    <w:p>
       <w:r>
         <w:rPr>
           <w:i/>
@@ -300,7 +283,6 @@
       <w:r>
         <w:rPr>
           <w:i/>
-          <w:lang w:val="en-US"/>
         </w:rPr>
         <w:t xml:space="preserve"> </w:t>
       </w:r>
@@ -869,6 +851,7 @@
           <w:rFonts w:ascii="Courier New" w:hAnsi="Courier New" w:cs="Courier New"/>
           <w:iCs/>
           <w:sz w:val="20"/>
+          <w:lang w:val="en-US"/>
         </w:rPr>
       </w:pPr>
     </w:p>
@@ -1010,36 +993,105 @@
           <w:szCs w:val="24"/>
           <w:lang w:val="en-US"/>
         </w:rPr>
+        <w:t>c</w:t>
+      </w:r>
+      <w:r>
+        <w:rPr>
+          <w:rFonts w:ascii="Courier New" w:hAnsi="Courier New" w:cs="Courier New"/>
+          <w:szCs w:val="24"/>
+          <w:lang w:val="en-US"/>
+        </w:rPr>
+        <w:t xml:space="preserve"> = </w:t>
+      </w:r>
+      <w:proofErr w:type="gramStart"/>
+      <w:r>
+        <w:rPr>
+          <w:rFonts w:ascii="Courier New" w:hAnsi="Courier New" w:cs="Courier New"/>
+          <w:b/>
+          <w:szCs w:val="24"/>
+          <w:lang w:val="en-US"/>
+        </w:rPr>
+        <w:t>cols</w:t>
+      </w:r>
+      <w:r>
+        <w:rPr>
+          <w:rFonts w:ascii="Courier New" w:hAnsi="Courier New" w:cs="Courier New"/>
+          <w:szCs w:val="24"/>
+          <w:lang w:val="en-US"/>
+        </w:rPr>
+        <w:t>(</w:t>
+      </w:r>
+      <w:proofErr w:type="gramEnd"/>
+      <w:r>
+        <w:rPr>
+          <w:rFonts w:ascii="Courier New" w:hAnsi="Courier New" w:cs="Courier New"/>
+          <w:szCs w:val="24"/>
+          <w:lang w:val="en-US"/>
+        </w:rPr>
+        <w:t>[</w:t>
+      </w:r>
+      <w:r>
+        <w:rPr>
+          <w:rFonts w:ascii="Courier New" w:hAnsi="Courier New" w:cs="Courier New"/>
+          <w:szCs w:val="24"/>
+          <w:lang w:val="en-US"/>
+        </w:rPr>
+        <w:t>[</w:t>
+      </w:r>
+      <w:r>
+        <w:rPr>
+          <w:rFonts w:ascii="Courier New" w:hAnsi="Courier New" w:cs="Courier New"/>
+          <w:i/>
+          <w:szCs w:val="24"/>
+          <w:lang w:val="en-US"/>
+        </w:rPr>
         <w:t>x</w:t>
       </w:r>
       <w:r>
         <w:rPr>
           <w:rFonts w:ascii="Courier New" w:hAnsi="Courier New" w:cs="Courier New"/>
-          <w:szCs w:val="24"/>
-          <w:lang w:val="en-US"/>
-        </w:rPr>
-        <w:t xml:space="preserve"> = </w:t>
-      </w:r>
-      <w:proofErr w:type="gramStart"/>
-      <w:r>
-        <w:rPr>
-          <w:rFonts w:ascii="Courier New" w:hAnsi="Courier New" w:cs="Courier New"/>
-          <w:b/>
-          <w:szCs w:val="24"/>
-          <w:lang w:val="en-US"/>
-        </w:rPr>
-        <w:t>cols</w:t>
-      </w:r>
-      <w:r>
-        <w:rPr>
-          <w:rFonts w:ascii="Courier New" w:hAnsi="Courier New" w:cs="Courier New"/>
-          <w:i/>
-          <w:szCs w:val="24"/>
-          <w:lang w:val="en-US"/>
-        </w:rPr>
-        <w:t>(</w:t>
-      </w:r>
-      <w:proofErr w:type="gramEnd"/>
+          <w:i/>
+          <w:szCs w:val="24"/>
+          <w:vertAlign w:val="subscript"/>
+          <w:lang w:val="en-US"/>
+        </w:rPr>
+        <w:t>1</w:t>
+      </w:r>
+      <w:r>
+        <w:rPr>
+          <w:rFonts w:ascii="Courier New" w:hAnsi="Courier New" w:cs="Courier New"/>
+          <w:i/>
+          <w:szCs w:val="24"/>
+          <w:lang w:val="en-US"/>
+        </w:rPr>
+        <w:t>,x</w:t>
+      </w:r>
+      <w:r>
+        <w:rPr>
+          <w:rFonts w:ascii="Courier New" w:hAnsi="Courier New" w:cs="Courier New"/>
+          <w:i/>
+          <w:szCs w:val="24"/>
+          <w:vertAlign w:val="subscript"/>
+          <w:lang w:val="en-US"/>
+        </w:rPr>
+        <w:t>2</w:t>
+      </w:r>
+      <w:r>
+        <w:rPr>
+          <w:rFonts w:ascii="Courier New" w:hAnsi="Courier New" w:cs="Courier New"/>
+          <w:szCs w:val="24"/>
+          <w:lang w:val="en-US"/>
+        </w:rPr>
+        <w:t>]</w:t>
+      </w:r>
+      <w:r>
+        <w:rPr>
+          <w:rFonts w:ascii="Courier New" w:hAnsi="Courier New" w:cs="Courier New"/>
+          <w:szCs w:val="24"/>
+          <w:lang w:val="en-US"/>
+        </w:rPr>
+        <w:t>,</w:t>
+      </w:r>
       <w:r>
         <w:rPr>
           <w:rFonts w:ascii="Courier New" w:hAnsi="Courier New" w:cs="Courier New"/>
@@ -1065,7 +1117,7 @@
           <w:vertAlign w:val="subscript"/>
           <w:lang w:val="en-US"/>
         </w:rPr>
-        <w:t>1</w:t>
+        <w:t>3</w:t>
       </w:r>
       <w:r>
         <w:rPr>
@@ -1084,7 +1136,7 @@
           <w:vertAlign w:val="subscript"/>
           <w:lang w:val="en-US"/>
         </w:rPr>
-        <w:t>2</w:t>
+        <w:t>4</w:t>
       </w:r>
       <w:r>
         <w:rPr>
@@ -1100,15 +1152,7 @@
           <w:szCs w:val="24"/>
           <w:lang w:val="en-US"/>
         </w:rPr>
-        <w:t>,</w:t>
-      </w:r>
-      <w:r>
-        <w:rPr>
-          <w:rFonts w:ascii="Courier New" w:hAnsi="Courier New" w:cs="Courier New"/>
-          <w:szCs w:val="24"/>
-          <w:lang w:val="en-US"/>
-        </w:rPr>
-        <w:t>[</w:t>
+        <w:t>,[</w:t>
       </w:r>
       <w:r>
         <w:rPr>
@@ -1127,7 +1171,7 @@
           <w:vertAlign w:val="subscript"/>
           <w:lang w:val="en-US"/>
         </w:rPr>
-        <w:t>3</w:t>
+        <w:t>5</w:t>
       </w:r>
       <w:r>
         <w:rPr>
@@ -1146,7 +1190,7 @@
           <w:vertAlign w:val="subscript"/>
           <w:lang w:val="en-US"/>
         </w:rPr>
-        <w:t>4</w:t>
+        <w:t>6</w:t>
       </w:r>
       <w:r>
         <w:rPr>
@@ -1155,52 +1199,6 @@
           <w:lang w:val="en-US"/>
         </w:rPr>
         <w:t>]</w:t>
-      </w:r>
-      <w:r>
-        <w:rPr>
-          <w:rFonts w:ascii="Courier New" w:hAnsi="Courier New" w:cs="Courier New"/>
-          <w:szCs w:val="24"/>
-          <w:lang w:val="en-US"/>
-        </w:rPr>
-        <w:t>,[</w:t>
-      </w:r>
-      <w:r>
-        <w:rPr>
-          <w:rFonts w:ascii="Courier New" w:hAnsi="Courier New" w:cs="Courier New"/>
-          <w:i/>
-          <w:szCs w:val="24"/>
-          <w:lang w:val="en-US"/>
-        </w:rPr>
-        <w:t>x</w:t>
-      </w:r>
-      <w:r>
-        <w:rPr>
-          <w:rFonts w:ascii="Courier New" w:hAnsi="Courier New" w:cs="Courier New"/>
-          <w:i/>
-          <w:szCs w:val="24"/>
-          <w:vertAlign w:val="subscript"/>
-          <w:lang w:val="en-US"/>
-        </w:rPr>
-        <w:t>5</w:t>
-      </w:r>
-      <w:r>
-        <w:rPr>
-          <w:rFonts w:ascii="Courier New" w:hAnsi="Courier New" w:cs="Courier New"/>
-          <w:i/>
-          <w:szCs w:val="24"/>
-          <w:lang w:val="en-US"/>
-        </w:rPr>
-        <w:t>,x</w:t>
-      </w:r>
-      <w:r>
-        <w:rPr>
-          <w:rFonts w:ascii="Courier New" w:hAnsi="Courier New" w:cs="Courier New"/>
-          <w:i/>
-          <w:szCs w:val="24"/>
-          <w:vertAlign w:val="subscript"/>
-          <w:lang w:val="en-US"/>
-        </w:rPr>
-        <w:t>6</w:t>
       </w:r>
       <w:r>
         <w:rPr>
@@ -1274,7 +1272,7 @@
           <w:szCs w:val="24"/>
           <w:lang w:val="en-US"/>
         </w:rPr>
-        <w:t>x</w:t>
+        <w:t>c</w:t>
       </w:r>
       <w:r>
         <w:rPr>
@@ -1284,7 +1282,6 @@
         </w:rPr>
         <w:t xml:space="preserve"> = </w:t>
       </w:r>
-      <w:proofErr w:type="gramStart"/>
       <w:r>
         <w:rPr>
           <w:rFonts w:ascii="Courier New" w:hAnsi="Courier New" w:cs="Courier New"/>
@@ -1302,7 +1299,6 @@
         </w:rPr>
         <w:t>(</w:t>
       </w:r>
-      <w:proofErr w:type="gramEnd"/>
       <w:r>
         <w:rPr>
           <w:rFonts w:ascii="Courier New" w:hAnsi="Courier New" w:cs="Courier New"/>
@@ -1587,7 +1583,21 @@
                 <w:rFonts w:ascii="Courier New" w:hAnsi="Courier New" w:cs="Courier New"/>
                 <w:szCs w:val="24"/>
               </w:rPr>
-              <w:t>; //выход –количество элементов массива</w:t>
+              <w:t>; //выход –</w:t>
+            </w:r>
+            <w:r>
+              <w:rPr>
+                <w:rFonts w:ascii="Courier New" w:hAnsi="Courier New" w:cs="Courier New"/>
+                <w:szCs w:val="24"/>
+              </w:rPr>
+              <w:t xml:space="preserve"> </w:t>
+            </w:r>
+            <w:r>
+              <w:rPr>
+                <w:rFonts w:ascii="Courier New" w:hAnsi="Courier New" w:cs="Courier New"/>
+                <w:szCs w:val="24"/>
+              </w:rPr>
+              <w:t>количество элементов массива</w:t>
             </w:r>
           </w:p>
           <w:p>
@@ -1617,6 +1627,7 @@
             <w:r>
               <w:rPr>
                 <w:rFonts w:ascii="Courier New" w:hAnsi="Courier New" w:cs="Courier New"/>
+                <w:lang w:val="en-US"/>
               </w:rPr>
               <w:t xml:space="preserve"> = [1,2,3</w:t>
             </w:r>
@@ -1756,6 +1767,12 @@
           <w:b/>
         </w:rPr>
         <w:t>Пример</w:t>
+      </w:r>
+      <w:r>
+        <w:rPr>
+          <w:b/>
+        </w:rPr>
+        <w:t xml:space="preserve"> </w:t>
       </w:r>
       <w:r>
         <w:rPr>
@@ -1857,12 +1874,35 @@
               </w:rPr>
               <w:t>n</w:t>
             </w:r>
+            <w:proofErr w:type="spellStart"/>
             <w:r>
               <w:rPr>
                 <w:rFonts w:ascii="Courier New" w:hAnsi="Courier New" w:cs="Courier New"/>
                 <w:szCs w:val="24"/>
               </w:rPr>
-              <w:t>b; //выход –количество столбцов матрицы</w:t>
+              <w:t>b</w:t>
+            </w:r>
+            <w:proofErr w:type="spellEnd"/>
+            <w:r>
+              <w:rPr>
+                <w:rFonts w:ascii="Courier New" w:hAnsi="Courier New" w:cs="Courier New"/>
+                <w:szCs w:val="24"/>
+              </w:rPr>
+              <w:t>; //выход –</w:t>
+            </w:r>
+            <w:r>
+              <w:rPr>
+                <w:rFonts w:ascii="Courier New" w:hAnsi="Courier New" w:cs="Courier New"/>
+                <w:szCs w:val="24"/>
+              </w:rPr>
+              <w:t xml:space="preserve"> </w:t>
+            </w:r>
+            <w:r>
+              <w:rPr>
+                <w:rFonts w:ascii="Courier New" w:hAnsi="Courier New" w:cs="Courier New"/>
+                <w:szCs w:val="24"/>
+              </w:rPr>
+              <w:t>количество столбцов матрицы</w:t>
             </w:r>
           </w:p>
           <w:p>

--- a/programming_language/cols.docx
+++ b/programming_language/cols.docx
@@ -962,16 +962,17 @@
         <w:t>как</w:t>
       </w:r>
       <w:r>
+        <w:rPr>
+          <w:lang w:val="en-US"/>
+        </w:rPr>
+        <w:t xml:space="preserve"> </w:t>
+      </w:r>
+      <w:r>
         <w:t>матрица</w:t>
       </w:r>
       <w:r>
-        <w:t xml:space="preserve">, </w:t>
-      </w:r>
-      <w:proofErr w:type="gramStart"/>
-      <w:r>
-        <w:t>состоящая</w:t>
-      </w:r>
-      <w:proofErr w:type="gramEnd"/>
+        <w:t>, состоящая</w:t>
+      </w:r>
       <w:r>
         <w:t xml:space="preserve"> из переменных, определенных ранее:</w:t>
       </w:r>

--- a/programming_language/cols.docx
+++ b/programming_language/cols.docx
@@ -1,10 +1,11 @@
 
 <file path=word/document.xml><?xml version="1.0" encoding="utf-8"?>
-<w:document xmlns:ve="http://schemas.openxmlformats.org/markup-compatibility/2006" xmlns:o="urn:schemas-microsoft-com:office:office" xmlns:r="http://schemas.openxmlformats.org/officeDocument/2006/relationships" xmlns:m="http://schemas.openxmlformats.org/officeDocument/2006/math" xmlns:v="urn:schemas-microsoft-com:vml" xmlns:wp="http://schemas.openxmlformats.org/drawingml/2006/wordprocessingDrawing" xmlns:w10="urn:schemas-microsoft-com:office:word" xmlns:w="http://schemas.openxmlformats.org/wordprocessingml/2006/main" xmlns:wne="http://schemas.microsoft.com/office/word/2006/wordml">
+<w:document xmlns:wpc="http://schemas.microsoft.com/office/word/2010/wordprocessingCanvas" xmlns:mc="http://schemas.openxmlformats.org/markup-compatibility/2006" xmlns:o="urn:schemas-microsoft-com:office:office" xmlns:r="http://schemas.openxmlformats.org/officeDocument/2006/relationships" xmlns:m="http://schemas.openxmlformats.org/officeDocument/2006/math" xmlns:v="urn:schemas-microsoft-com:vml" xmlns:wp14="http://schemas.microsoft.com/office/word/2010/wordprocessingDrawing" xmlns:wp="http://schemas.openxmlformats.org/drawingml/2006/wordprocessingDrawing" xmlns:w10="urn:schemas-microsoft-com:office:word" xmlns:w="http://schemas.openxmlformats.org/wordprocessingml/2006/main" xmlns:w14="http://schemas.microsoft.com/office/word/2010/wordml" xmlns:w15="http://schemas.microsoft.com/office/word/2012/wordml" xmlns:wpg="http://schemas.microsoft.com/office/word/2010/wordprocessingGroup" xmlns:wpi="http://schemas.microsoft.com/office/word/2010/wordprocessingInk" xmlns:wne="http://schemas.microsoft.com/office/word/2006/wordml" xmlns:wps="http://schemas.microsoft.com/office/word/2010/wordprocessingShape" mc:Ignorable="w14 w15 wp14">
   <w:body>
     <w:p>
       <w:pPr>
         <w:rPr>
+          <w:rFonts w:ascii="Cambria" w:hAnsi="Cambria"/>
           <w:b/>
           <w:color w:val="0000FF"/>
           <w:sz w:val="36"/>
@@ -14,6 +15,7 @@
       <w:proofErr w:type="gramStart"/>
       <w:r>
         <w:rPr>
+          <w:rFonts w:ascii="Cambria" w:hAnsi="Cambria"/>
           <w:b/>
           <w:color w:val="0000FF"/>
           <w:sz w:val="36"/>
@@ -27,6 +29,7 @@
     <w:p>
       <w:pPr>
         <w:rPr>
+          <w:rFonts w:ascii="Cambria" w:hAnsi="Cambria"/>
           <w:i/>
           <w:color w:val="0000FF"/>
           <w:szCs w:val="24"/>
@@ -34,6 +37,7 @@
       </w:pPr>
       <w:r>
         <w:rPr>
+          <w:rFonts w:ascii="Cambria" w:hAnsi="Cambria"/>
           <w:i/>
           <w:color w:val="0000FF"/>
           <w:szCs w:val="24"/>
@@ -42,6 +46,7 @@
       </w:r>
       <w:r>
         <w:rPr>
+          <w:rFonts w:ascii="Cambria" w:hAnsi="Cambria"/>
           <w:i/>
           <w:color w:val="0000FF"/>
           <w:szCs w:val="24"/>
@@ -50,30 +55,16 @@
       </w:r>
       <w:r>
         <w:rPr>
+          <w:rFonts w:ascii="Cambria" w:hAnsi="Cambria"/>
           <w:i/>
           <w:color w:val="0000FF"/>
           <w:szCs w:val="24"/>
         </w:rPr>
-        <w:t>возвращает количество столбцов матри</w:t>
-      </w:r>
-      <w:r>
-        <w:rPr>
-          <w:i/>
-          <w:color w:val="0000FF"/>
-          <w:szCs w:val="24"/>
-        </w:rPr>
-        <w:t>цы или количество элементов масс</w:t>
-      </w:r>
-      <w:r>
-        <w:rPr>
-          <w:i/>
-          <w:color w:val="0000FF"/>
-          <w:szCs w:val="24"/>
-        </w:rPr>
-        <w:t>ива</w:t>
-      </w:r>
-      <w:r>
-        <w:rPr>
+        <w:t>возвращает количество столбцов матрицы или количество элементов массива</w:t>
+      </w:r>
+      <w:r>
+        <w:rPr>
+          <w:rFonts w:ascii="Cambria" w:hAnsi="Cambria"/>
           <w:i/>
           <w:color w:val="0000FF"/>
           <w:szCs w:val="24"/>
@@ -84,6 +75,7 @@
     <w:p>
       <w:pPr>
         <w:rPr>
+          <w:rFonts w:ascii="Cambria" w:hAnsi="Cambria"/>
           <w:i/>
           <w:color w:val="4F81BD" w:themeColor="accent1"/>
           <w:szCs w:val="24"/>
@@ -91,6 +83,7 @@
       </w:pPr>
       <w:r>
         <w:rPr>
+          <w:rFonts w:ascii="Cambria" w:hAnsi="Cambria"/>
           <w:color w:val="0070C0"/>
         </w:rPr>
         <w:pict>
@@ -98,116 +91,65 @@
         </w:pict>
       </w:r>
     </w:p>
-    <w:p/>
     <w:p>
       <w:pPr>
         <w:rPr>
-          <w:b/>
-        </w:rPr>
-      </w:pPr>
-      <w:r>
-        <w:rPr>
-          <w:b/>
-        </w:rPr>
-        <w:t>Синтаксис</w:t>
-      </w:r>
-      <w:r>
-        <w:rPr>
-          <w:b/>
-        </w:rPr>
-        <w:t>:</w:t>
-      </w:r>
+          <w:rFonts w:ascii="Cambria" w:hAnsi="Cambria"/>
+        </w:rPr>
+      </w:pPr>
     </w:p>
     <w:p>
       <w:pPr>
         <w:rPr>
-          <w:rFonts w:ascii="Courier New" w:hAnsi="Courier New" w:cs="Courier New"/>
-          <w:szCs w:val="24"/>
-        </w:rPr>
-      </w:pPr>
-      <w:r>
-        <w:rPr>
-          <w:rFonts w:ascii="Courier New" w:hAnsi="Courier New" w:cs="Courier New"/>
-          <w:i/>
-          <w:szCs w:val="24"/>
-          <w:lang w:val="en-US"/>
-        </w:rPr>
-        <w:t>x</w:t>
-      </w:r>
-      <w:r>
-        <w:rPr>
-          <w:rFonts w:ascii="Courier New" w:hAnsi="Courier New" w:cs="Courier New"/>
-          <w:szCs w:val="24"/>
-        </w:rPr>
-        <w:t xml:space="preserve"> = </w:t>
-      </w:r>
-      <w:r>
-        <w:rPr>
-          <w:rFonts w:ascii="Courier New" w:hAnsi="Courier New" w:cs="Courier New"/>
+          <w:rFonts w:ascii="Cambria" w:hAnsi="Cambria"/>
           <w:b/>
-          <w:szCs w:val="24"/>
-          <w:lang w:val="en-US"/>
-        </w:rPr>
-        <w:t>cols</w:t>
-      </w:r>
-      <w:r>
-        <w:rPr>
-          <w:rFonts w:ascii="Courier New" w:hAnsi="Courier New" w:cs="Courier New"/>
-          <w:szCs w:val="24"/>
-        </w:rPr>
-        <w:t>(</w:t>
-      </w:r>
-      <w:r>
-        <w:rPr>
-          <w:rFonts w:ascii="Courier New" w:hAnsi="Courier New" w:cs="Courier New"/>
-          <w:i/>
-          <w:szCs w:val="24"/>
-          <w:lang w:val="en-US"/>
-        </w:rPr>
-        <w:t>X</w:t>
-      </w:r>
-      <w:r>
-        <w:rPr>
-          <w:rFonts w:ascii="Courier New" w:hAnsi="Courier New" w:cs="Courier New"/>
-          <w:szCs w:val="24"/>
-        </w:rPr>
-        <w:t>)</w:t>
-      </w:r>
-      <w:r>
-        <w:rPr>
-          <w:rFonts w:ascii="Courier New" w:hAnsi="Courier New" w:cs="Courier New"/>
-          <w:szCs w:val="24"/>
-        </w:rPr>
-        <w:t>;</w:t>
+          <w:lang w:val="en-US"/>
+        </w:rPr>
+      </w:pPr>
+      <w:r>
+        <w:rPr>
+          <w:rFonts w:ascii="Cambria" w:hAnsi="Cambria"/>
+          <w:b/>
+        </w:rPr>
+        <w:t>Синтаксис</w:t>
+      </w:r>
+      <w:r>
+        <w:rPr>
+          <w:rFonts w:ascii="Cambria" w:hAnsi="Cambria"/>
+          <w:b/>
+          <w:lang w:val="en-US"/>
+        </w:rPr>
+        <w:t>:</w:t>
       </w:r>
     </w:p>
     <w:p>
       <w:pPr>
         <w:rPr>
-          <w:rFonts w:ascii="Courier New" w:hAnsi="Courier New" w:cs="Courier New"/>
-          <w:szCs w:val="24"/>
-        </w:rPr>
-      </w:pPr>
-      <w:r>
-        <w:rPr>
-          <w:rFonts w:ascii="Courier New" w:hAnsi="Courier New" w:cs="Courier New"/>
-          <w:i/>
-          <w:szCs w:val="24"/>
-          <w:lang w:val="en-US"/>
-        </w:rPr>
-        <w:t>c</w:t>
-      </w:r>
-      <w:r>
-        <w:rPr>
-          <w:rFonts w:ascii="Courier New" w:hAnsi="Courier New" w:cs="Courier New"/>
-          <w:szCs w:val="24"/>
+          <w:rFonts w:ascii="Cambria" w:hAnsi="Cambria" w:cs="Courier New"/>
+          <w:szCs w:val="24"/>
+          <w:lang w:val="en-US"/>
+        </w:rPr>
+      </w:pPr>
+      <w:r>
+        <w:rPr>
+          <w:rFonts w:ascii="Cambria" w:hAnsi="Cambria" w:cs="Courier New"/>
+          <w:i/>
+          <w:szCs w:val="24"/>
+          <w:lang w:val="en-US"/>
+        </w:rPr>
+        <w:t>x</w:t>
+      </w:r>
+      <w:r>
+        <w:rPr>
+          <w:rFonts w:ascii="Cambria" w:hAnsi="Cambria" w:cs="Courier New"/>
+          <w:szCs w:val="24"/>
+          <w:lang w:val="en-US"/>
         </w:rPr>
         <w:t xml:space="preserve"> = </w:t>
       </w:r>
-      <w:proofErr w:type="gramStart"/>
-      <w:r>
-        <w:rPr>
-          <w:rFonts w:ascii="Courier New" w:hAnsi="Courier New" w:cs="Courier New"/>
+      <w:r>
+        <w:rPr>
+          <w:rFonts w:ascii="Cambria" w:hAnsi="Cambria" w:cs="Courier New"/>
           <w:b/>
           <w:szCs w:val="24"/>
           <w:lang w:val="en-US"/>
@@ -216,194 +158,232 @@
       </w:r>
       <w:r>
         <w:rPr>
-          <w:rFonts w:ascii="Courier New" w:hAnsi="Courier New" w:cs="Courier New"/>
-          <w:szCs w:val="24"/>
+          <w:rFonts w:ascii="Cambria" w:hAnsi="Cambria" w:cs="Courier New"/>
+          <w:szCs w:val="24"/>
+          <w:lang w:val="en-US"/>
         </w:rPr>
         <w:t>(</w:t>
       </w:r>
-      <w:proofErr w:type="gramEnd"/>
-      <w:r>
-        <w:rPr>
-          <w:rFonts w:ascii="Courier New" w:hAnsi="Courier New" w:cs="Courier New"/>
-          <w:i/>
-          <w:szCs w:val="24"/>
-          <w:lang w:val="en-US"/>
-        </w:rPr>
-        <w:t>M</w:t>
-      </w:r>
-      <w:r>
-        <w:rPr>
-          <w:rFonts w:ascii="Courier New" w:hAnsi="Courier New" w:cs="Courier New"/>
-          <w:szCs w:val="24"/>
-        </w:rPr>
-        <w:t>);</w:t>
-      </w:r>
-    </w:p>
-    <w:p/>
-    <w:p>
-      <w:pPr>
-        <w:rPr>
-          <w:b/>
-        </w:rPr>
-      </w:pPr>
-      <w:r>
-        <w:rPr>
-          <w:b/>
-        </w:rPr>
-        <w:t>Аргументы</w:t>
-      </w:r>
-      <w:r>
-        <w:rPr>
-          <w:b/>
-        </w:rPr>
-        <w:t>:</w:t>
+      <w:r>
+        <w:rPr>
+          <w:rFonts w:ascii="Cambria" w:hAnsi="Cambria" w:cs="Courier New"/>
+          <w:i/>
+          <w:szCs w:val="24"/>
+          <w:lang w:val="en-US"/>
+        </w:rPr>
+        <w:t>X</w:t>
+      </w:r>
+      <w:r>
+        <w:rPr>
+          <w:rFonts w:ascii="Cambria" w:hAnsi="Cambria" w:cs="Courier New"/>
+          <w:szCs w:val="24"/>
+          <w:lang w:val="en-US"/>
+        </w:rPr>
+        <w:t>)</w:t>
+      </w:r>
+      <w:r>
+        <w:rPr>
+          <w:rFonts w:ascii="Cambria" w:hAnsi="Cambria" w:cs="Courier New"/>
+          <w:szCs w:val="24"/>
+          <w:lang w:val="en-US"/>
+        </w:rPr>
+        <w:t>;</w:t>
       </w:r>
     </w:p>
     <w:p>
-      <w:r>
-        <w:rPr>
-          <w:i/>
-        </w:rPr>
-        <w:t>Х</w:t>
-      </w:r>
-      <w:r>
-        <w:t xml:space="preserve"> – входной массив</w:t>
-      </w:r>
-      <w:r>
-        <w:t>.</w:t>
+      <w:pPr>
+        <w:rPr>
+          <w:rFonts w:ascii="Cambria" w:hAnsi="Cambria" w:cs="Courier New"/>
+          <w:szCs w:val="24"/>
+          <w:lang w:val="en-US"/>
+        </w:rPr>
+      </w:pPr>
+      <w:r>
+        <w:rPr>
+          <w:rFonts w:ascii="Cambria" w:hAnsi="Cambria" w:cs="Courier New"/>
+          <w:i/>
+          <w:szCs w:val="24"/>
+          <w:lang w:val="en-US"/>
+        </w:rPr>
+        <w:t>c</w:t>
+      </w:r>
+      <w:r>
+        <w:rPr>
+          <w:rFonts w:ascii="Cambria" w:hAnsi="Cambria" w:cs="Courier New"/>
+          <w:szCs w:val="24"/>
+          <w:lang w:val="en-US"/>
+        </w:rPr>
+        <w:t xml:space="preserve"> = </w:t>
+      </w:r>
+      <w:proofErr w:type="gramStart"/>
+      <w:r>
+        <w:rPr>
+          <w:rFonts w:ascii="Cambria" w:hAnsi="Cambria" w:cs="Courier New"/>
+          <w:b/>
+          <w:szCs w:val="24"/>
+          <w:lang w:val="en-US"/>
+        </w:rPr>
+        <w:t>cols</w:t>
+      </w:r>
+      <w:r>
+        <w:rPr>
+          <w:rFonts w:ascii="Cambria" w:hAnsi="Cambria" w:cs="Courier New"/>
+          <w:szCs w:val="24"/>
+          <w:lang w:val="en-US"/>
+        </w:rPr>
+        <w:t>(</w:t>
+      </w:r>
+      <w:proofErr w:type="gramEnd"/>
+      <w:r>
+        <w:rPr>
+          <w:rFonts w:ascii="Cambria" w:hAnsi="Cambria" w:cs="Courier New"/>
+          <w:i/>
+          <w:szCs w:val="24"/>
+          <w:lang w:val="en-US"/>
+        </w:rPr>
+        <w:t>M</w:t>
+      </w:r>
+      <w:r>
+        <w:rPr>
+          <w:rFonts w:ascii="Cambria" w:hAnsi="Cambria" w:cs="Courier New"/>
+          <w:szCs w:val="24"/>
+          <w:lang w:val="en-US"/>
+        </w:rPr>
+        <w:t>);</w:t>
       </w:r>
     </w:p>
     <w:p>
-      <w:r>
-        <w:rPr>
-          <w:i/>
-        </w:rPr>
-        <w:t>M</w:t>
-      </w:r>
-      <w:r>
-        <w:rPr>
-          <w:i/>
-        </w:rPr>
-        <w:t xml:space="preserve"> </w:t>
-      </w:r>
-      <w:r>
-        <w:t>–</w:t>
-      </w:r>
-      <w:r>
-        <w:t xml:space="preserve"> </w:t>
-      </w:r>
-      <w:r>
-        <w:t xml:space="preserve">входная </w:t>
-      </w:r>
-      <w:r>
-        <w:t>матриц</w:t>
-      </w:r>
-      <w:r>
-        <w:t>а</w:t>
-      </w:r>
-      <w:r>
-        <w:t>.</w:t>
-      </w:r>
-    </w:p>
-    <w:p/>
-    <w:p>
-      <w:pPr>
-        <w:rPr>
-          <w:b/>
-        </w:rPr>
-      </w:pPr>
-      <w:r>
-        <w:rPr>
-          <w:b/>
-        </w:rPr>
-        <w:t>Описание</w:t>
-      </w:r>
-      <w:r>
-        <w:rPr>
-          <w:b/>
-        </w:rPr>
-        <w:t>:</w:t>
-      </w:r>
+      <w:pPr>
+        <w:rPr>
+          <w:rFonts w:ascii="Cambria" w:hAnsi="Cambria"/>
+          <w:lang w:val="en-US"/>
+        </w:rPr>
+      </w:pPr>
     </w:p>
     <w:p>
       <w:pPr>
         <w:rPr>
-          <w:szCs w:val="24"/>
-        </w:rPr>
-      </w:pPr>
-      <w:r>
-        <w:rPr>
-          <w:i/>
-          <w:lang w:val="en-US"/>
-        </w:rPr>
-        <w:t>cols</w:t>
-      </w:r>
-      <w:r>
-        <w:rPr>
-          <w:i/>
-        </w:rPr>
-        <w:t>(</w:t>
-      </w:r>
-      <w:r>
-        <w:rPr>
-          <w:i/>
-          <w:lang w:val="en-US"/>
-        </w:rPr>
-        <w:t>X</w:t>
-      </w:r>
-      <w:r>
-        <w:rPr>
-          <w:i/>
-        </w:rPr>
-        <w:t>)</w:t>
-      </w:r>
-      <w:r>
-        <w:rPr>
-          <w:i/>
-        </w:rPr>
-        <w:t xml:space="preserve"> </w:t>
-      </w:r>
-      <w:r>
-        <w:t>–</w:t>
-      </w:r>
-      <w:r>
-        <w:t xml:space="preserve"> </w:t>
-      </w:r>
-      <w:r>
-        <w:rPr>
-          <w:szCs w:val="24"/>
-        </w:rPr>
-        <w:t>функция</w:t>
-      </w:r>
-      <w:r>
-        <w:rPr>
-          <w:szCs w:val="24"/>
-        </w:rPr>
-        <w:t xml:space="preserve"> </w:t>
-      </w:r>
-      <w:r>
-        <w:rPr>
-          <w:szCs w:val="24"/>
-        </w:rPr>
-        <w:t xml:space="preserve">возвращает </w:t>
-      </w:r>
-      <w:r>
-        <w:t>колич</w:t>
-      </w:r>
-      <w:r>
-        <w:t>ество элементов массива.</w:t>
+          <w:rFonts w:ascii="Cambria" w:hAnsi="Cambria"/>
+          <w:b/>
+        </w:rPr>
+      </w:pPr>
+      <w:r>
+        <w:rPr>
+          <w:rFonts w:ascii="Cambria" w:hAnsi="Cambria"/>
+          <w:b/>
+        </w:rPr>
+        <w:t>Аргументы:</w:t>
       </w:r>
     </w:p>
     <w:p>
       <w:pPr>
         <w:rPr>
-          <w:szCs w:val="24"/>
-        </w:rPr>
-      </w:pPr>
+          <w:rFonts w:ascii="Cambria" w:hAnsi="Cambria"/>
+        </w:rPr>
+      </w:pPr>
+      <w:r>
+        <w:rPr>
+          <w:rFonts w:ascii="Cambria" w:hAnsi="Cambria"/>
+          <w:i/>
+        </w:rPr>
+        <w:t>Х</w:t>
+      </w:r>
+      <w:r>
+        <w:rPr>
+          <w:rFonts w:ascii="Cambria" w:hAnsi="Cambria"/>
+        </w:rPr>
+        <w:t xml:space="preserve"> – входной массив</w:t>
+      </w:r>
+      <w:r>
+        <w:rPr>
+          <w:rFonts w:ascii="Cambria" w:hAnsi="Cambria"/>
+        </w:rPr>
+        <w:t>.</w:t>
+      </w:r>
     </w:p>
     <w:p>
-      <w:r>
-        <w:rPr>
+      <w:pPr>
+        <w:rPr>
+          <w:rFonts w:ascii="Cambria" w:hAnsi="Cambria"/>
+        </w:rPr>
+      </w:pPr>
+      <w:r>
+        <w:rPr>
+          <w:rFonts w:ascii="Cambria" w:hAnsi="Cambria"/>
+          <w:i/>
+        </w:rPr>
+        <w:t>M</w:t>
+      </w:r>
+      <w:r>
+        <w:rPr>
+          <w:rFonts w:ascii="Cambria" w:hAnsi="Cambria"/>
+          <w:i/>
+        </w:rPr>
+        <w:t xml:space="preserve"> </w:t>
+      </w:r>
+      <w:r>
+        <w:rPr>
+          <w:rFonts w:ascii="Cambria" w:hAnsi="Cambria"/>
+        </w:rPr>
+        <w:t>–</w:t>
+      </w:r>
+      <w:r>
+        <w:rPr>
+          <w:rFonts w:ascii="Cambria" w:hAnsi="Cambria"/>
+        </w:rPr>
+        <w:t xml:space="preserve"> </w:t>
+      </w:r>
+      <w:r>
+        <w:rPr>
+          <w:rFonts w:ascii="Cambria" w:hAnsi="Cambria"/>
+        </w:rPr>
+        <w:t xml:space="preserve">входная </w:t>
+      </w:r>
+      <w:r>
+        <w:rPr>
+          <w:rFonts w:ascii="Cambria" w:hAnsi="Cambria"/>
+        </w:rPr>
+        <w:t>матрица</w:t>
+      </w:r>
+      <w:r>
+        <w:rPr>
+          <w:rFonts w:ascii="Cambria" w:hAnsi="Cambria"/>
+        </w:rPr>
+        <w:t>.</w:t>
+      </w:r>
+    </w:p>
+    <w:p>
+      <w:pPr>
+        <w:rPr>
+          <w:rFonts w:ascii="Cambria" w:hAnsi="Cambria"/>
+        </w:rPr>
+      </w:pPr>
+    </w:p>
+    <w:p>
+      <w:pPr>
+        <w:rPr>
+          <w:rFonts w:ascii="Cambria" w:hAnsi="Cambria"/>
+          <w:b/>
+        </w:rPr>
+      </w:pPr>
+      <w:r>
+        <w:rPr>
+          <w:rFonts w:ascii="Cambria" w:hAnsi="Cambria"/>
+          <w:b/>
+        </w:rPr>
+        <w:t>Описание:</w:t>
+      </w:r>
+    </w:p>
+    <w:p>
+      <w:pPr>
+        <w:rPr>
+          <w:rFonts w:ascii="Cambria" w:hAnsi="Cambria"/>
+          <w:szCs w:val="24"/>
+        </w:rPr>
+      </w:pPr>
+      <w:r>
+        <w:rPr>
+          <w:rFonts w:ascii="Cambria" w:hAnsi="Cambria"/>
           <w:i/>
           <w:lang w:val="en-US"/>
         </w:rPr>
@@ -411,12 +391,105 @@
       </w:r>
       <w:r>
         <w:rPr>
+          <w:rFonts w:ascii="Cambria" w:hAnsi="Cambria"/>
           <w:i/>
         </w:rPr>
         <w:t>(</w:t>
       </w:r>
       <w:r>
         <w:rPr>
+          <w:rFonts w:ascii="Cambria" w:hAnsi="Cambria"/>
+          <w:i/>
+          <w:lang w:val="en-US"/>
+        </w:rPr>
+        <w:t>X</w:t>
+      </w:r>
+      <w:r>
+        <w:rPr>
+          <w:rFonts w:ascii="Cambria" w:hAnsi="Cambria"/>
+          <w:i/>
+        </w:rPr>
+        <w:t>)</w:t>
+      </w:r>
+      <w:r>
+        <w:rPr>
+          <w:rFonts w:ascii="Cambria" w:hAnsi="Cambria"/>
+          <w:i/>
+        </w:rPr>
+        <w:t xml:space="preserve"> </w:t>
+      </w:r>
+      <w:r>
+        <w:rPr>
+          <w:rFonts w:ascii="Cambria" w:hAnsi="Cambria"/>
+        </w:rPr>
+        <w:t>–</w:t>
+      </w:r>
+      <w:r>
+        <w:rPr>
+          <w:rFonts w:ascii="Cambria" w:hAnsi="Cambria"/>
+        </w:rPr>
+        <w:t xml:space="preserve"> </w:t>
+      </w:r>
+      <w:r>
+        <w:rPr>
+          <w:rFonts w:ascii="Cambria" w:hAnsi="Cambria"/>
+          <w:szCs w:val="24"/>
+        </w:rPr>
+        <w:t>функция</w:t>
+      </w:r>
+      <w:r>
+        <w:rPr>
+          <w:rFonts w:ascii="Cambria" w:hAnsi="Cambria"/>
+          <w:szCs w:val="24"/>
+        </w:rPr>
+        <w:t xml:space="preserve"> </w:t>
+      </w:r>
+      <w:r>
+        <w:rPr>
+          <w:rFonts w:ascii="Cambria" w:hAnsi="Cambria"/>
+          <w:szCs w:val="24"/>
+        </w:rPr>
+        <w:t xml:space="preserve">возвращает </w:t>
+      </w:r>
+      <w:r>
+        <w:rPr>
+          <w:rFonts w:ascii="Cambria" w:hAnsi="Cambria"/>
+        </w:rPr>
+        <w:t>количество элементов массива.</w:t>
+      </w:r>
+    </w:p>
+    <w:p>
+      <w:pPr>
+        <w:rPr>
+          <w:rFonts w:ascii="Cambria" w:hAnsi="Cambria"/>
+          <w:szCs w:val="24"/>
+        </w:rPr>
+      </w:pPr>
+    </w:p>
+    <w:p>
+      <w:pPr>
+        <w:rPr>
+          <w:rFonts w:ascii="Cambria" w:hAnsi="Cambria"/>
+        </w:rPr>
+      </w:pPr>
+      <w:r>
+        <w:rPr>
+          <w:rFonts w:ascii="Cambria" w:hAnsi="Cambria"/>
+          <w:i/>
+          <w:lang w:val="en-US"/>
+        </w:rPr>
+        <w:t>cols</w:t>
+      </w:r>
+      <w:r>
+        <w:rPr>
+          <w:rFonts w:ascii="Cambria" w:hAnsi="Cambria"/>
+          <w:i/>
+        </w:rPr>
+        <w:t>(</w:t>
+      </w:r>
+      <w:r>
+        <w:rPr>
+          <w:rFonts w:ascii="Cambria" w:hAnsi="Cambria"/>
           <w:i/>
           <w:lang w:val="en-US"/>
         </w:rPr>
@@ -424,50 +497,79 @@
       </w:r>
       <w:r>
         <w:rPr>
+          <w:rFonts w:ascii="Cambria" w:hAnsi="Cambria"/>
           <w:i/>
         </w:rPr>
         <w:t>)</w:t>
       </w:r>
       <w:r>
+        <w:rPr>
+          <w:rFonts w:ascii="Cambria" w:hAnsi="Cambria"/>
+        </w:rPr>
         <w:t xml:space="preserve"> – функция</w:t>
       </w:r>
       <w:r>
+        <w:rPr>
+          <w:rFonts w:ascii="Cambria" w:hAnsi="Cambria"/>
+        </w:rPr>
         <w:t xml:space="preserve"> </w:t>
       </w:r>
       <w:r>
         <w:rPr>
+          <w:rFonts w:ascii="Cambria" w:hAnsi="Cambria"/>
           <w:szCs w:val="24"/>
         </w:rPr>
         <w:t>возвращает</w:t>
       </w:r>
       <w:r>
+        <w:rPr>
+          <w:rFonts w:ascii="Cambria" w:hAnsi="Cambria"/>
+        </w:rPr>
         <w:t xml:space="preserve"> количество столбцов матрицы</w:t>
       </w:r>
       <w:r>
+        <w:rPr>
+          <w:rFonts w:ascii="Cambria" w:hAnsi="Cambria"/>
+        </w:rPr>
         <w:t>.</w:t>
       </w:r>
     </w:p>
-    <w:p/>
     <w:p>
-      <w:r>
-        <w:t>Входн</w:t>
-      </w:r>
-      <w:r>
-        <w:t>ой</w:t>
-      </w:r>
-      <w:r>
-        <w:t xml:space="preserve"> массив </w:t>
-      </w:r>
-      <w:r>
-        <w:rPr>
+      <w:pPr>
+        <w:rPr>
+          <w:rFonts w:ascii="Cambria" w:hAnsi="Cambria"/>
+        </w:rPr>
+      </w:pPr>
+    </w:p>
+    <w:p>
+      <w:pPr>
+        <w:rPr>
+          <w:rFonts w:ascii="Cambria" w:hAnsi="Cambria"/>
+        </w:rPr>
+      </w:pPr>
+      <w:r>
+        <w:rPr>
+          <w:rFonts w:ascii="Cambria" w:hAnsi="Cambria"/>
+        </w:rPr>
+        <w:t xml:space="preserve">Входной массив </w:t>
+      </w:r>
+      <w:r>
+        <w:rPr>
+          <w:rFonts w:ascii="Cambria" w:hAnsi="Cambria"/>
           <w:i/>
         </w:rPr>
         <w:t>X</w:t>
       </w:r>
       <w:r>
+        <w:rPr>
+          <w:rFonts w:ascii="Cambria" w:hAnsi="Cambria"/>
+        </w:rPr>
         <w:t xml:space="preserve"> может</w:t>
       </w:r>
       <w:r>
+        <w:rPr>
+          <w:rFonts w:ascii="Cambria" w:hAnsi="Cambria"/>
+        </w:rPr>
         <w:t xml:space="preserve"> задаваться:</w:t>
       </w:r>
     </w:p>
@@ -479,19 +581,32 @@
           <w:numId w:val="11"/>
         </w:numPr>
         <w:rPr>
-          <w:i/>
-        </w:rPr>
-      </w:pPr>
-      <w:r>
+          <w:rFonts w:ascii="Cambria" w:hAnsi="Cambria"/>
+          <w:i/>
+        </w:rPr>
+      </w:pPr>
+      <w:r>
+        <w:rPr>
+          <w:rFonts w:ascii="Cambria" w:hAnsi="Cambria"/>
+        </w:rPr>
         <w:t>к</w:t>
       </w:r>
       <w:r>
+        <w:rPr>
+          <w:rFonts w:ascii="Cambria" w:hAnsi="Cambria"/>
+        </w:rPr>
         <w:t>ак переменная типа массив, определенная</w:t>
       </w:r>
       <w:r>
+        <w:rPr>
+          <w:rFonts w:ascii="Cambria" w:hAnsi="Cambria"/>
+        </w:rPr>
         <w:t xml:space="preserve"> ранее</w:t>
       </w:r>
       <w:r>
+        <w:rPr>
+          <w:rFonts w:ascii="Cambria" w:hAnsi="Cambria"/>
+        </w:rPr>
         <w:t>:</w:t>
       </w:r>
     </w:p>
@@ -500,14 +615,14 @@
         <w:pStyle w:val="aa"/>
         <w:ind w:left="720"/>
         <w:rPr>
-          <w:rFonts w:ascii="Courier New" w:hAnsi="Courier New" w:cs="Courier New"/>
-          <w:szCs w:val="24"/>
-          <w:lang w:val="en-US"/>
-        </w:rPr>
-      </w:pPr>
-      <w:r>
-        <w:rPr>
-          <w:rFonts w:ascii="Courier New" w:hAnsi="Courier New" w:cs="Courier New"/>
+          <w:rFonts w:ascii="Cambria" w:hAnsi="Cambria" w:cs="Courier New"/>
+          <w:szCs w:val="24"/>
+          <w:lang w:val="en-US"/>
+        </w:rPr>
+      </w:pPr>
+      <w:r>
+        <w:rPr>
+          <w:rFonts w:ascii="Cambria" w:hAnsi="Cambria" w:cs="Courier New"/>
           <w:i/>
           <w:szCs w:val="24"/>
         </w:rPr>
@@ -515,7 +630,7 @@
       </w:r>
       <w:r>
         <w:rPr>
-          <w:rFonts w:ascii="Courier New" w:hAnsi="Courier New" w:cs="Courier New"/>
+          <w:rFonts w:ascii="Cambria" w:hAnsi="Cambria" w:cs="Courier New"/>
           <w:szCs w:val="24"/>
           <w:lang w:val="en-US"/>
         </w:rPr>
@@ -523,7 +638,7 @@
       </w:r>
       <w:r>
         <w:rPr>
-          <w:rFonts w:ascii="Courier New" w:hAnsi="Courier New" w:cs="Courier New"/>
+          <w:rFonts w:ascii="Cambria" w:hAnsi="Cambria" w:cs="Courier New"/>
           <w:b/>
           <w:szCs w:val="24"/>
           <w:lang w:val="en-US"/>
@@ -532,7 +647,7 @@
       </w:r>
       <w:r>
         <w:rPr>
-          <w:rFonts w:ascii="Courier New" w:hAnsi="Courier New" w:cs="Courier New"/>
+          <w:rFonts w:ascii="Cambria" w:hAnsi="Cambria" w:cs="Courier New"/>
           <w:szCs w:val="24"/>
           <w:lang w:val="en-US"/>
         </w:rPr>
@@ -540,7 +655,7 @@
       </w:r>
       <w:r>
         <w:rPr>
-          <w:rFonts w:ascii="Courier New" w:hAnsi="Courier New" w:cs="Courier New"/>
+          <w:rFonts w:ascii="Cambria" w:hAnsi="Cambria" w:cs="Courier New"/>
           <w:i/>
           <w:szCs w:val="24"/>
           <w:lang w:val="en-US"/>
@@ -549,7 +664,7 @@
       </w:r>
       <w:r>
         <w:rPr>
-          <w:rFonts w:ascii="Courier New" w:hAnsi="Courier New" w:cs="Courier New"/>
+          <w:rFonts w:ascii="Cambria" w:hAnsi="Cambria" w:cs="Courier New"/>
           <w:szCs w:val="24"/>
           <w:lang w:val="en-US"/>
         </w:rPr>
@@ -557,7 +672,7 @@
       </w:r>
       <w:r>
         <w:rPr>
-          <w:rFonts w:ascii="Courier New" w:hAnsi="Courier New" w:cs="Courier New"/>
+          <w:rFonts w:ascii="Cambria" w:hAnsi="Cambria" w:cs="Courier New"/>
           <w:szCs w:val="24"/>
           <w:lang w:val="en-US"/>
         </w:rPr>
@@ -571,20 +686,32 @@
           <w:ilvl w:val="0"/>
           <w:numId w:val="11"/>
         </w:numPr>
-      </w:pPr>
-      <w:r>
+        <w:rPr>
+          <w:rFonts w:ascii="Cambria" w:hAnsi="Cambria"/>
+        </w:rPr>
+      </w:pPr>
+      <w:r>
+        <w:rPr>
+          <w:rFonts w:ascii="Cambria" w:hAnsi="Cambria"/>
+        </w:rPr>
         <w:t xml:space="preserve">как </w:t>
       </w:r>
       <w:r>
-        <w:t>массив, состоящ</w:t>
-      </w:r>
-      <w:r>
-        <w:t>ий</w:t>
-      </w:r>
-      <w:r>
+        <w:rPr>
+          <w:rFonts w:ascii="Cambria" w:hAnsi="Cambria"/>
+        </w:rPr>
+        <w:t>массив, состоящий</w:t>
+      </w:r>
+      <w:r>
+        <w:rPr>
+          <w:rFonts w:ascii="Cambria" w:hAnsi="Cambria"/>
+        </w:rPr>
         <w:t xml:space="preserve"> из переменных</w:t>
       </w:r>
       <w:r>
+        <w:rPr>
+          <w:rFonts w:ascii="Cambria" w:hAnsi="Cambria"/>
+        </w:rPr>
         <w:t>, определенных ранее:</w:t>
       </w:r>
     </w:p>
@@ -593,14 +720,14 @@
         <w:pStyle w:val="aa"/>
         <w:ind w:left="720"/>
         <w:rPr>
-          <w:rFonts w:ascii="Courier New" w:hAnsi="Courier New" w:cs="Courier New"/>
-          <w:szCs w:val="24"/>
-          <w:lang w:val="en-US"/>
-        </w:rPr>
-      </w:pPr>
-      <w:r>
-        <w:rPr>
-          <w:rFonts w:ascii="Courier New" w:hAnsi="Courier New" w:cs="Courier New"/>
+          <w:rFonts w:ascii="Cambria" w:hAnsi="Cambria" w:cs="Courier New"/>
+          <w:szCs w:val="24"/>
+          <w:lang w:val="en-US"/>
+        </w:rPr>
+      </w:pPr>
+      <w:r>
+        <w:rPr>
+          <w:rFonts w:ascii="Cambria" w:hAnsi="Cambria" w:cs="Courier New"/>
           <w:i/>
           <w:szCs w:val="24"/>
           <w:lang w:val="en-US"/>
@@ -609,7 +736,7 @@
       </w:r>
       <w:r>
         <w:rPr>
-          <w:rFonts w:ascii="Courier New" w:hAnsi="Courier New" w:cs="Courier New"/>
+          <w:rFonts w:ascii="Cambria" w:hAnsi="Cambria" w:cs="Courier New"/>
           <w:szCs w:val="24"/>
           <w:lang w:val="en-US"/>
         </w:rPr>
@@ -618,7 +745,7 @@
       <w:proofErr w:type="gramStart"/>
       <w:r>
         <w:rPr>
-          <w:rFonts w:ascii="Courier New" w:hAnsi="Courier New" w:cs="Courier New"/>
+          <w:rFonts w:ascii="Cambria" w:hAnsi="Cambria" w:cs="Courier New"/>
           <w:b/>
           <w:szCs w:val="24"/>
           <w:lang w:val="en-US"/>
@@ -627,7 +754,7 @@
       </w:r>
       <w:r>
         <w:rPr>
-          <w:rFonts w:ascii="Courier New" w:hAnsi="Courier New" w:cs="Courier New"/>
+          <w:rFonts w:ascii="Cambria" w:hAnsi="Cambria" w:cs="Courier New"/>
           <w:i/>
           <w:szCs w:val="24"/>
           <w:lang w:val="en-US"/>
@@ -637,7 +764,7 @@
       <w:proofErr w:type="gramEnd"/>
       <w:r>
         <w:rPr>
-          <w:rFonts w:ascii="Courier New" w:hAnsi="Courier New" w:cs="Courier New"/>
+          <w:rFonts w:ascii="Cambria" w:hAnsi="Cambria" w:cs="Courier New"/>
           <w:szCs w:val="24"/>
           <w:lang w:val="en-US"/>
         </w:rPr>
@@ -645,7 +772,7 @@
       </w:r>
       <w:r>
         <w:rPr>
-          <w:rFonts w:ascii="Courier New" w:hAnsi="Courier New" w:cs="Courier New"/>
+          <w:rFonts w:ascii="Cambria" w:hAnsi="Cambria" w:cs="Courier New"/>
           <w:i/>
           <w:szCs w:val="24"/>
           <w:lang w:val="en-US"/>
@@ -654,7 +781,7 @@
       </w:r>
       <w:r>
         <w:rPr>
-          <w:rFonts w:ascii="Courier New" w:hAnsi="Courier New" w:cs="Courier New"/>
+          <w:rFonts w:ascii="Cambria" w:hAnsi="Cambria" w:cs="Courier New"/>
           <w:i/>
           <w:szCs w:val="24"/>
           <w:vertAlign w:val="subscript"/>
@@ -664,7 +791,7 @@
       </w:r>
       <w:r>
         <w:rPr>
-          <w:rFonts w:ascii="Courier New" w:hAnsi="Courier New" w:cs="Courier New"/>
+          <w:rFonts w:ascii="Cambria" w:hAnsi="Cambria" w:cs="Courier New"/>
           <w:i/>
           <w:szCs w:val="24"/>
           <w:lang w:val="en-US"/>
@@ -673,7 +800,7 @@
       </w:r>
       <w:r>
         <w:rPr>
-          <w:rFonts w:ascii="Courier New" w:hAnsi="Courier New" w:cs="Courier New"/>
+          <w:rFonts w:ascii="Cambria" w:hAnsi="Cambria" w:cs="Courier New"/>
           <w:i/>
           <w:szCs w:val="24"/>
           <w:vertAlign w:val="subscript"/>
@@ -683,7 +810,7 @@
       </w:r>
       <w:r>
         <w:rPr>
-          <w:rFonts w:ascii="Courier New" w:hAnsi="Courier New" w:cs="Courier New"/>
+          <w:rFonts w:ascii="Cambria" w:hAnsi="Cambria" w:cs="Courier New"/>
           <w:i/>
           <w:szCs w:val="24"/>
           <w:lang w:val="en-US"/>
@@ -692,7 +819,7 @@
       </w:r>
       <w:r>
         <w:rPr>
-          <w:rFonts w:ascii="Courier New" w:hAnsi="Courier New" w:cs="Courier New"/>
+          <w:rFonts w:ascii="Cambria" w:hAnsi="Cambria" w:cs="Courier New"/>
           <w:i/>
           <w:szCs w:val="24"/>
           <w:vertAlign w:val="subscript"/>
@@ -702,7 +829,7 @@
       </w:r>
       <w:r>
         <w:rPr>
-          <w:rFonts w:ascii="Courier New" w:hAnsi="Courier New" w:cs="Courier New"/>
+          <w:rFonts w:ascii="Cambria" w:hAnsi="Cambria" w:cs="Courier New"/>
           <w:i/>
           <w:szCs w:val="24"/>
           <w:lang w:val="en-US"/>
@@ -711,7 +838,7 @@
       </w:r>
       <w:r>
         <w:rPr>
-          <w:rFonts w:ascii="Courier New" w:hAnsi="Courier New" w:cs="Courier New"/>
+          <w:rFonts w:ascii="Cambria" w:hAnsi="Cambria" w:cs="Courier New"/>
           <w:i/>
           <w:szCs w:val="24"/>
           <w:vertAlign w:val="subscript"/>
@@ -721,7 +848,7 @@
       </w:r>
       <w:r>
         <w:rPr>
-          <w:rFonts w:ascii="Courier New" w:hAnsi="Courier New" w:cs="Courier New"/>
+          <w:rFonts w:ascii="Cambria" w:hAnsi="Cambria" w:cs="Courier New"/>
           <w:szCs w:val="24"/>
           <w:lang w:val="en-US"/>
         </w:rPr>
@@ -729,7 +856,7 @@
       </w:r>
       <w:r>
         <w:rPr>
-          <w:rFonts w:ascii="Courier New" w:hAnsi="Courier New" w:cs="Courier New"/>
+          <w:rFonts w:ascii="Cambria" w:hAnsi="Cambria" w:cs="Courier New"/>
           <w:szCs w:val="24"/>
           <w:lang w:val="en-US"/>
         </w:rPr>
@@ -743,35 +870,48 @@
           <w:ilvl w:val="0"/>
           <w:numId w:val="11"/>
         </w:numPr>
-      </w:pPr>
-      <w:r>
-        <w:rPr>
+        <w:rPr>
+          <w:rFonts w:ascii="Cambria" w:hAnsi="Cambria"/>
+        </w:rPr>
+      </w:pPr>
+      <w:r>
+        <w:rPr>
+          <w:rFonts w:ascii="Cambria" w:hAnsi="Cambria"/>
           <w:lang w:val="en-US"/>
         </w:rPr>
         <w:t>как</w:t>
       </w:r>
       <w:r>
         <w:rPr>
+          <w:rFonts w:ascii="Cambria" w:hAnsi="Cambria"/>
           <w:lang w:val="en-US"/>
         </w:rPr>
         <w:t xml:space="preserve"> </w:t>
       </w:r>
       <w:r>
+        <w:rPr>
+          <w:rFonts w:ascii="Cambria" w:hAnsi="Cambria"/>
+        </w:rPr>
         <w:t>постоянный</w:t>
       </w:r>
       <w:r>
         <w:rPr>
+          <w:rFonts w:ascii="Cambria" w:hAnsi="Cambria"/>
           <w:lang w:val="en-US"/>
         </w:rPr>
         <w:t xml:space="preserve"> </w:t>
       </w:r>
       <w:r>
         <w:rPr>
+          <w:rFonts w:ascii="Cambria" w:hAnsi="Cambria"/>
           <w:lang w:val="en-US"/>
         </w:rPr>
         <w:t>массив</w:t>
       </w:r>
       <w:r>
+        <w:rPr>
+          <w:rFonts w:ascii="Cambria" w:hAnsi="Cambria"/>
+        </w:rPr>
         <w:t>:</w:t>
       </w:r>
     </w:p>
@@ -780,14 +920,14 @@
         <w:pStyle w:val="aa"/>
         <w:ind w:left="720"/>
         <w:rPr>
-          <w:rFonts w:ascii="Courier New" w:hAnsi="Courier New" w:cs="Courier New"/>
+          <w:rFonts w:ascii="Cambria" w:hAnsi="Cambria" w:cs="Courier New"/>
           <w:iCs/>
           <w:szCs w:val="24"/>
         </w:rPr>
       </w:pPr>
       <w:r>
         <w:rPr>
-          <w:rFonts w:ascii="Courier New" w:hAnsi="Courier New" w:cs="Courier New"/>
+          <w:rFonts w:ascii="Cambria" w:hAnsi="Cambria" w:cs="Courier New"/>
           <w:i/>
           <w:szCs w:val="24"/>
           <w:lang w:val="en-US"/>
@@ -796,7 +936,7 @@
       </w:r>
       <w:r>
         <w:rPr>
-          <w:rFonts w:ascii="Courier New" w:hAnsi="Courier New" w:cs="Courier New"/>
+          <w:rFonts w:ascii="Cambria" w:hAnsi="Cambria" w:cs="Courier New"/>
           <w:szCs w:val="24"/>
         </w:rPr>
         <w:t xml:space="preserve"> = </w:t>
@@ -804,7 +944,7 @@
       <w:proofErr w:type="gramStart"/>
       <w:r>
         <w:rPr>
-          <w:rFonts w:ascii="Courier New" w:hAnsi="Courier New" w:cs="Courier New"/>
+          <w:rFonts w:ascii="Cambria" w:hAnsi="Cambria" w:cs="Courier New"/>
           <w:b/>
           <w:szCs w:val="24"/>
           <w:lang w:val="en-US"/>
@@ -813,7 +953,7 @@
       </w:r>
       <w:r>
         <w:rPr>
-          <w:rFonts w:ascii="Courier New" w:hAnsi="Courier New" w:cs="Courier New"/>
+          <w:rFonts w:ascii="Cambria" w:hAnsi="Cambria" w:cs="Courier New"/>
           <w:szCs w:val="24"/>
         </w:rPr>
         <w:t>(</w:t>
@@ -821,7 +961,7 @@
       <w:proofErr w:type="gramEnd"/>
       <w:r>
         <w:rPr>
-          <w:rFonts w:ascii="Courier New" w:hAnsi="Courier New" w:cs="Courier New"/>
+          <w:rFonts w:ascii="Cambria" w:hAnsi="Cambria" w:cs="Courier New"/>
           <w:iCs/>
           <w:szCs w:val="24"/>
         </w:rPr>
@@ -829,14 +969,14 @@
       </w:r>
       <w:r>
         <w:rPr>
-          <w:rFonts w:ascii="Courier New" w:hAnsi="Courier New" w:cs="Courier New"/>
+          <w:rFonts w:ascii="Cambria" w:hAnsi="Cambria" w:cs="Courier New"/>
           <w:szCs w:val="24"/>
         </w:rPr>
         <w:t>-1.80, -1.60, -1.40, -1.20</w:t>
       </w:r>
       <w:r>
         <w:rPr>
-          <w:rFonts w:ascii="Courier New" w:hAnsi="Courier New" w:cs="Courier New"/>
+          <w:rFonts w:ascii="Cambria" w:hAnsi="Cambria" w:cs="Courier New"/>
           <w:iCs/>
           <w:szCs w:val="24"/>
         </w:rPr>
@@ -848,7 +988,7 @@
         <w:pStyle w:val="aa"/>
         <w:ind w:left="720"/>
         <w:rPr>
-          <w:rFonts w:ascii="Courier New" w:hAnsi="Courier New" w:cs="Courier New"/>
+          <w:rFonts w:ascii="Cambria" w:hAnsi="Cambria" w:cs="Courier New"/>
           <w:iCs/>
           <w:sz w:val="20"/>
           <w:lang w:val="en-US"/>
@@ -856,16 +996,28 @@
       </w:pPr>
     </w:p>
     <w:p>
-      <w:r>
+      <w:pPr>
+        <w:rPr>
+          <w:rFonts w:ascii="Cambria" w:hAnsi="Cambria"/>
+        </w:rPr>
+      </w:pPr>
+      <w:r>
+        <w:rPr>
+          <w:rFonts w:ascii="Cambria" w:hAnsi="Cambria"/>
+        </w:rPr>
         <w:t xml:space="preserve">Входная матрица </w:t>
       </w:r>
       <w:r>
         <w:rPr>
+          <w:rFonts w:ascii="Cambria" w:hAnsi="Cambria"/>
           <w:i/>
         </w:rPr>
         <w:t>М</w:t>
       </w:r>
       <w:r>
+        <w:rPr>
+          <w:rFonts w:ascii="Cambria" w:hAnsi="Cambria"/>
+        </w:rPr>
         <w:t xml:space="preserve"> может задаваться:</w:t>
       </w:r>
     </w:p>
@@ -877,14 +1029,15 @@
           <w:numId w:val="11"/>
         </w:numPr>
         <w:rPr>
-          <w:i/>
-        </w:rPr>
-      </w:pPr>
-      <w:r>
-        <w:t>как переменная типа матрица, определенная ранее</w:t>
-      </w:r>
-      <w:r>
-        <w:t>:</w:t>
+          <w:rFonts w:ascii="Cambria" w:hAnsi="Cambria"/>
+          <w:i/>
+        </w:rPr>
+      </w:pPr>
+      <w:r>
+        <w:rPr>
+          <w:rFonts w:ascii="Cambria" w:hAnsi="Cambria"/>
+        </w:rPr>
+        <w:t>как переменная типа матрица, определенная ранее:</w:t>
       </w:r>
     </w:p>
     <w:p>
@@ -892,14 +1045,14 @@
         <w:pStyle w:val="aa"/>
         <w:ind w:left="720"/>
         <w:rPr>
-          <w:rFonts w:ascii="Courier New" w:hAnsi="Courier New" w:cs="Courier New"/>
-          <w:szCs w:val="24"/>
-          <w:lang w:val="en-US"/>
-        </w:rPr>
-      </w:pPr>
-      <w:r>
-        <w:rPr>
-          <w:rFonts w:ascii="Courier New" w:hAnsi="Courier New" w:cs="Courier New"/>
+          <w:rFonts w:ascii="Cambria" w:hAnsi="Cambria" w:cs="Courier New"/>
+          <w:szCs w:val="24"/>
+          <w:lang w:val="en-US"/>
+        </w:rPr>
+      </w:pPr>
+      <w:r>
+        <w:rPr>
+          <w:rFonts w:ascii="Cambria" w:hAnsi="Cambria" w:cs="Courier New"/>
           <w:i/>
           <w:szCs w:val="24"/>
           <w:lang w:val="en-US"/>
@@ -908,7 +1061,7 @@
       </w:r>
       <w:r>
         <w:rPr>
-          <w:rFonts w:ascii="Courier New" w:hAnsi="Courier New" w:cs="Courier New"/>
+          <w:rFonts w:ascii="Cambria" w:hAnsi="Cambria" w:cs="Courier New"/>
           <w:szCs w:val="24"/>
           <w:lang w:val="en-US"/>
         </w:rPr>
@@ -917,7 +1070,7 @@
       <w:proofErr w:type="gramStart"/>
       <w:r>
         <w:rPr>
-          <w:rFonts w:ascii="Courier New" w:hAnsi="Courier New" w:cs="Courier New"/>
+          <w:rFonts w:ascii="Cambria" w:hAnsi="Cambria" w:cs="Courier New"/>
           <w:b/>
           <w:szCs w:val="24"/>
           <w:lang w:val="en-US"/>
@@ -926,7 +1079,7 @@
       </w:r>
       <w:r>
         <w:rPr>
-          <w:rFonts w:ascii="Courier New" w:hAnsi="Courier New" w:cs="Courier New"/>
+          <w:rFonts w:ascii="Cambria" w:hAnsi="Cambria" w:cs="Courier New"/>
           <w:szCs w:val="24"/>
           <w:lang w:val="en-US"/>
         </w:rPr>
@@ -935,7 +1088,7 @@
       <w:proofErr w:type="gramEnd"/>
       <w:r>
         <w:rPr>
-          <w:rFonts w:ascii="Courier New" w:hAnsi="Courier New" w:cs="Courier New"/>
+          <w:rFonts w:ascii="Cambria" w:hAnsi="Cambria" w:cs="Courier New"/>
           <w:i/>
           <w:szCs w:val="24"/>
         </w:rPr>
@@ -943,7 +1096,7 @@
       </w:r>
       <w:r>
         <w:rPr>
-          <w:rFonts w:ascii="Courier New" w:hAnsi="Courier New" w:cs="Courier New"/>
+          <w:rFonts w:ascii="Cambria" w:hAnsi="Cambria" w:cs="Courier New"/>
           <w:szCs w:val="24"/>
           <w:lang w:val="en-US"/>
         </w:rPr>
@@ -957,23 +1110,32 @@
           <w:ilvl w:val="0"/>
           <w:numId w:val="11"/>
         </w:numPr>
-      </w:pPr>
-      <w:r>
+        <w:rPr>
+          <w:rFonts w:ascii="Cambria" w:hAnsi="Cambria"/>
+        </w:rPr>
+      </w:pPr>
+      <w:r>
+        <w:rPr>
+          <w:rFonts w:ascii="Cambria" w:hAnsi="Cambria"/>
+        </w:rPr>
         <w:t>как</w:t>
       </w:r>
       <w:r>
         <w:rPr>
-          <w:lang w:val="en-US"/>
+          <w:rFonts w:ascii="Cambria" w:hAnsi="Cambria"/>
         </w:rPr>
         <w:t xml:space="preserve"> </w:t>
       </w:r>
       <w:r>
-        <w:t>матрица</w:t>
-      </w:r>
-      <w:r>
-        <w:t>, состоящая</w:t>
-      </w:r>
-      <w:r>
+        <w:rPr>
+          <w:rFonts w:ascii="Cambria" w:hAnsi="Cambria"/>
+        </w:rPr>
+        <w:t>матрица, состоящая</w:t>
+      </w:r>
+      <w:r>
+        <w:rPr>
+          <w:rFonts w:ascii="Cambria" w:hAnsi="Cambria"/>
+        </w:rPr>
         <w:t xml:space="preserve"> из переменных, определенных ранее:</w:t>
       </w:r>
     </w:p>
@@ -982,14 +1144,14 @@
         <w:pStyle w:val="aa"/>
         <w:ind w:left="720"/>
         <w:rPr>
-          <w:rFonts w:ascii="Courier New" w:hAnsi="Courier New" w:cs="Courier New"/>
-          <w:szCs w:val="24"/>
-          <w:lang w:val="en-US"/>
-        </w:rPr>
-      </w:pPr>
-      <w:r>
-        <w:rPr>
-          <w:rFonts w:ascii="Courier New" w:hAnsi="Courier New" w:cs="Courier New"/>
+          <w:rFonts w:ascii="Cambria" w:hAnsi="Cambria" w:cs="Courier New"/>
+          <w:szCs w:val="24"/>
+          <w:lang w:val="en-US"/>
+        </w:rPr>
+      </w:pPr>
+      <w:r>
+        <w:rPr>
+          <w:rFonts w:ascii="Cambria" w:hAnsi="Cambria" w:cs="Courier New"/>
           <w:i/>
           <w:szCs w:val="24"/>
           <w:lang w:val="en-US"/>
@@ -998,7 +1160,7 @@
       </w:r>
       <w:r>
         <w:rPr>
-          <w:rFonts w:ascii="Courier New" w:hAnsi="Courier New" w:cs="Courier New"/>
+          <w:rFonts w:ascii="Cambria" w:hAnsi="Cambria" w:cs="Courier New"/>
           <w:szCs w:val="24"/>
           <w:lang w:val="en-US"/>
         </w:rPr>
@@ -1007,7 +1169,7 @@
       <w:proofErr w:type="gramStart"/>
       <w:r>
         <w:rPr>
-          <w:rFonts w:ascii="Courier New" w:hAnsi="Courier New" w:cs="Courier New"/>
+          <w:rFonts w:ascii="Cambria" w:hAnsi="Cambria" w:cs="Courier New"/>
           <w:b/>
           <w:szCs w:val="24"/>
           <w:lang w:val="en-US"/>
@@ -1016,7 +1178,7 @@
       </w:r>
       <w:r>
         <w:rPr>
-          <w:rFonts w:ascii="Courier New" w:hAnsi="Courier New" w:cs="Courier New"/>
+          <w:rFonts w:ascii="Cambria" w:hAnsi="Cambria" w:cs="Courier New"/>
           <w:szCs w:val="24"/>
           <w:lang w:val="en-US"/>
         </w:rPr>
@@ -1025,7 +1187,7 @@
       <w:proofErr w:type="gramEnd"/>
       <w:r>
         <w:rPr>
-          <w:rFonts w:ascii="Courier New" w:hAnsi="Courier New" w:cs="Courier New"/>
+          <w:rFonts w:ascii="Cambria" w:hAnsi="Cambria" w:cs="Courier New"/>
           <w:szCs w:val="24"/>
           <w:lang w:val="en-US"/>
         </w:rPr>
@@ -1033,7 +1195,7 @@
       </w:r>
       <w:r>
         <w:rPr>
-          <w:rFonts w:ascii="Courier New" w:hAnsi="Courier New" w:cs="Courier New"/>
+          <w:rFonts w:ascii="Cambria" w:hAnsi="Cambria" w:cs="Courier New"/>
           <w:szCs w:val="24"/>
           <w:lang w:val="en-US"/>
         </w:rPr>
@@ -1041,7 +1203,7 @@
       </w:r>
       <w:r>
         <w:rPr>
-          <w:rFonts w:ascii="Courier New" w:hAnsi="Courier New" w:cs="Courier New"/>
+          <w:rFonts w:ascii="Cambria" w:hAnsi="Cambria" w:cs="Courier New"/>
           <w:i/>
           <w:szCs w:val="24"/>
           <w:lang w:val="en-US"/>
@@ -1050,7 +1212,7 @@
       </w:r>
       <w:r>
         <w:rPr>
-          <w:rFonts w:ascii="Courier New" w:hAnsi="Courier New" w:cs="Courier New"/>
+          <w:rFonts w:ascii="Cambria" w:hAnsi="Cambria" w:cs="Courier New"/>
           <w:i/>
           <w:szCs w:val="24"/>
           <w:vertAlign w:val="subscript"/>
@@ -1060,7 +1222,7 @@
       </w:r>
       <w:r>
         <w:rPr>
-          <w:rFonts w:ascii="Courier New" w:hAnsi="Courier New" w:cs="Courier New"/>
+          <w:rFonts w:ascii="Cambria" w:hAnsi="Cambria" w:cs="Courier New"/>
           <w:i/>
           <w:szCs w:val="24"/>
           <w:lang w:val="en-US"/>
@@ -1069,7 +1231,7 @@
       </w:r>
       <w:r>
         <w:rPr>
-          <w:rFonts w:ascii="Courier New" w:hAnsi="Courier New" w:cs="Courier New"/>
+          <w:rFonts w:ascii="Cambria" w:hAnsi="Cambria" w:cs="Courier New"/>
           <w:i/>
           <w:szCs w:val="24"/>
           <w:vertAlign w:val="subscript"/>
@@ -1079,7 +1241,7 @@
       </w:r>
       <w:r>
         <w:rPr>
-          <w:rFonts w:ascii="Courier New" w:hAnsi="Courier New" w:cs="Courier New"/>
+          <w:rFonts w:ascii="Cambria" w:hAnsi="Cambria" w:cs="Courier New"/>
           <w:szCs w:val="24"/>
           <w:lang w:val="en-US"/>
         </w:rPr>
@@ -1087,7 +1249,7 @@
       </w:r>
       <w:r>
         <w:rPr>
-          <w:rFonts w:ascii="Courier New" w:hAnsi="Courier New" w:cs="Courier New"/>
+          <w:rFonts w:ascii="Cambria" w:hAnsi="Cambria" w:cs="Courier New"/>
           <w:szCs w:val="24"/>
           <w:lang w:val="en-US"/>
         </w:rPr>
@@ -1095,7 +1257,7 @@
       </w:r>
       <w:r>
         <w:rPr>
-          <w:rFonts w:ascii="Courier New" w:hAnsi="Courier New" w:cs="Courier New"/>
+          <w:rFonts w:ascii="Cambria" w:hAnsi="Cambria" w:cs="Courier New"/>
           <w:szCs w:val="24"/>
           <w:lang w:val="en-US"/>
         </w:rPr>
@@ -1103,7 +1265,7 @@
       </w:r>
       <w:r>
         <w:rPr>
-          <w:rFonts w:ascii="Courier New" w:hAnsi="Courier New" w:cs="Courier New"/>
+          <w:rFonts w:ascii="Cambria" w:hAnsi="Cambria" w:cs="Courier New"/>
           <w:i/>
           <w:szCs w:val="24"/>
           <w:lang w:val="en-US"/>
@@ -1112,7 +1274,7 @@
       </w:r>
       <w:r>
         <w:rPr>
-          <w:rFonts w:ascii="Courier New" w:hAnsi="Courier New" w:cs="Courier New"/>
+          <w:rFonts w:ascii="Cambria" w:hAnsi="Cambria" w:cs="Courier New"/>
           <w:i/>
           <w:szCs w:val="24"/>
           <w:vertAlign w:val="subscript"/>
@@ -1122,7 +1284,7 @@
       </w:r>
       <w:r>
         <w:rPr>
-          <w:rFonts w:ascii="Courier New" w:hAnsi="Courier New" w:cs="Courier New"/>
+          <w:rFonts w:ascii="Cambria" w:hAnsi="Cambria" w:cs="Courier New"/>
           <w:i/>
           <w:szCs w:val="24"/>
           <w:lang w:val="en-US"/>
@@ -1131,7 +1293,7 @@
       </w:r>
       <w:r>
         <w:rPr>
-          <w:rFonts w:ascii="Courier New" w:hAnsi="Courier New" w:cs="Courier New"/>
+          <w:rFonts w:ascii="Cambria" w:hAnsi="Cambria" w:cs="Courier New"/>
           <w:i/>
           <w:szCs w:val="24"/>
           <w:vertAlign w:val="subscript"/>
@@ -1141,7 +1303,7 @@
       </w:r>
       <w:r>
         <w:rPr>
-          <w:rFonts w:ascii="Courier New" w:hAnsi="Courier New" w:cs="Courier New"/>
+          <w:rFonts w:ascii="Cambria" w:hAnsi="Cambria" w:cs="Courier New"/>
           <w:szCs w:val="24"/>
           <w:lang w:val="en-US"/>
         </w:rPr>
@@ -1149,7 +1311,7 @@
       </w:r>
       <w:r>
         <w:rPr>
-          <w:rFonts w:ascii="Courier New" w:hAnsi="Courier New" w:cs="Courier New"/>
+          <w:rFonts w:ascii="Cambria" w:hAnsi="Cambria" w:cs="Courier New"/>
           <w:szCs w:val="24"/>
           <w:lang w:val="en-US"/>
         </w:rPr>
@@ -1157,7 +1319,7 @@
       </w:r>
       <w:r>
         <w:rPr>
-          <w:rFonts w:ascii="Courier New" w:hAnsi="Courier New" w:cs="Courier New"/>
+          <w:rFonts w:ascii="Cambria" w:hAnsi="Cambria" w:cs="Courier New"/>
           <w:i/>
           <w:szCs w:val="24"/>
           <w:lang w:val="en-US"/>
@@ -1166,7 +1328,7 @@
       </w:r>
       <w:r>
         <w:rPr>
-          <w:rFonts w:ascii="Courier New" w:hAnsi="Courier New" w:cs="Courier New"/>
+          <w:rFonts w:ascii="Cambria" w:hAnsi="Cambria" w:cs="Courier New"/>
           <w:i/>
           <w:szCs w:val="24"/>
           <w:vertAlign w:val="subscript"/>
@@ -1176,7 +1338,7 @@
       </w:r>
       <w:r>
         <w:rPr>
-          <w:rFonts w:ascii="Courier New" w:hAnsi="Courier New" w:cs="Courier New"/>
+          <w:rFonts w:ascii="Cambria" w:hAnsi="Cambria" w:cs="Courier New"/>
           <w:i/>
           <w:szCs w:val="24"/>
           <w:lang w:val="en-US"/>
@@ -1185,7 +1347,7 @@
       </w:r>
       <w:r>
         <w:rPr>
-          <w:rFonts w:ascii="Courier New" w:hAnsi="Courier New" w:cs="Courier New"/>
+          <w:rFonts w:ascii="Cambria" w:hAnsi="Cambria" w:cs="Courier New"/>
           <w:i/>
           <w:szCs w:val="24"/>
           <w:vertAlign w:val="subscript"/>
@@ -1195,7 +1357,7 @@
       </w:r>
       <w:r>
         <w:rPr>
-          <w:rFonts w:ascii="Courier New" w:hAnsi="Courier New" w:cs="Courier New"/>
+          <w:rFonts w:ascii="Cambria" w:hAnsi="Cambria" w:cs="Courier New"/>
           <w:szCs w:val="24"/>
           <w:lang w:val="en-US"/>
         </w:rPr>
@@ -1203,7 +1365,7 @@
       </w:r>
       <w:r>
         <w:rPr>
-          <w:rFonts w:ascii="Courier New" w:hAnsi="Courier New" w:cs="Courier New"/>
+          <w:rFonts w:ascii="Cambria" w:hAnsi="Cambria" w:cs="Courier New"/>
           <w:szCs w:val="24"/>
           <w:lang w:val="en-US"/>
         </w:rPr>
@@ -1211,7 +1373,7 @@
       </w:r>
       <w:r>
         <w:rPr>
-          <w:rFonts w:ascii="Courier New" w:hAnsi="Courier New" w:cs="Courier New"/>
+          <w:rFonts w:ascii="Cambria" w:hAnsi="Cambria" w:cs="Courier New"/>
           <w:szCs w:val="24"/>
           <w:lang w:val="en-US"/>
         </w:rPr>
@@ -1225,35 +1387,48 @@
           <w:ilvl w:val="0"/>
           <w:numId w:val="11"/>
         </w:numPr>
-      </w:pPr>
-      <w:r>
-        <w:rPr>
+        <w:rPr>
+          <w:rFonts w:ascii="Cambria" w:hAnsi="Cambria"/>
+        </w:rPr>
+      </w:pPr>
+      <w:r>
+        <w:rPr>
+          <w:rFonts w:ascii="Cambria" w:hAnsi="Cambria"/>
           <w:lang w:val="en-US"/>
         </w:rPr>
         <w:t>как</w:t>
       </w:r>
       <w:r>
         <w:rPr>
+          <w:rFonts w:ascii="Cambria" w:hAnsi="Cambria"/>
           <w:lang w:val="en-US"/>
         </w:rPr>
         <w:t xml:space="preserve"> </w:t>
       </w:r>
       <w:r>
+        <w:rPr>
+          <w:rFonts w:ascii="Cambria" w:hAnsi="Cambria"/>
+        </w:rPr>
         <w:t>постоянный</w:t>
       </w:r>
       <w:r>
         <w:rPr>
+          <w:rFonts w:ascii="Cambria" w:hAnsi="Cambria"/>
           <w:lang w:val="en-US"/>
         </w:rPr>
         <w:t xml:space="preserve"> </w:t>
       </w:r>
       <w:r>
         <w:rPr>
+          <w:rFonts w:ascii="Cambria" w:hAnsi="Cambria"/>
           <w:lang w:val="en-US"/>
         </w:rPr>
         <w:t>массив</w:t>
       </w:r>
       <w:r>
+        <w:rPr>
+          <w:rFonts w:ascii="Cambria" w:hAnsi="Cambria"/>
+        </w:rPr>
         <w:t>:</w:t>
       </w:r>
     </w:p>
@@ -1261,14 +1436,14 @@
       <w:pPr>
         <w:ind w:firstLine="708"/>
         <w:rPr>
-          <w:rFonts w:ascii="Courier New" w:hAnsi="Courier New" w:cs="Courier New"/>
+          <w:rFonts w:ascii="Cambria" w:hAnsi="Cambria" w:cs="Courier New"/>
           <w:iCs/>
           <w:szCs w:val="24"/>
         </w:rPr>
       </w:pPr>
       <w:r>
         <w:rPr>
-          <w:rFonts w:ascii="Courier New" w:hAnsi="Courier New" w:cs="Courier New"/>
+          <w:rFonts w:ascii="Cambria" w:hAnsi="Cambria" w:cs="Courier New"/>
           <w:i/>
           <w:szCs w:val="24"/>
           <w:lang w:val="en-US"/>
@@ -1277,7 +1452,7 @@
       </w:r>
       <w:r>
         <w:rPr>
-          <w:rFonts w:ascii="Courier New" w:hAnsi="Courier New" w:cs="Courier New"/>
+          <w:rFonts w:ascii="Cambria" w:hAnsi="Cambria" w:cs="Courier New"/>
           <w:szCs w:val="24"/>
           <w:lang w:val="en-US"/>
         </w:rPr>
@@ -1285,7 +1460,7 @@
       </w:r>
       <w:r>
         <w:rPr>
-          <w:rFonts w:ascii="Courier New" w:hAnsi="Courier New" w:cs="Courier New"/>
+          <w:rFonts w:ascii="Cambria" w:hAnsi="Cambria" w:cs="Courier New"/>
           <w:b/>
           <w:szCs w:val="24"/>
           <w:lang w:val="en-US"/>
@@ -1294,7 +1469,7 @@
       </w:r>
       <w:r>
         <w:rPr>
-          <w:rFonts w:ascii="Courier New" w:hAnsi="Courier New" w:cs="Courier New"/>
+          <w:rFonts w:ascii="Cambria" w:hAnsi="Cambria" w:cs="Courier New"/>
           <w:szCs w:val="24"/>
           <w:lang w:val="en-US"/>
         </w:rPr>
@@ -1302,95 +1477,122 @@
       </w:r>
       <w:r>
         <w:rPr>
-          <w:rFonts w:ascii="Courier New" w:hAnsi="Courier New" w:cs="Courier New"/>
+          <w:rFonts w:ascii="Cambria" w:hAnsi="Cambria" w:cs="Courier New"/>
           <w:szCs w:val="24"/>
         </w:rPr>
         <w:t>[[1,2],[3,4],[5,6]]</w:t>
       </w:r>
       <w:r>
         <w:rPr>
-          <w:rFonts w:ascii="Courier New" w:hAnsi="Courier New" w:cs="Courier New"/>
+          <w:rFonts w:ascii="Cambria" w:hAnsi="Cambria" w:cs="Courier New"/>
           <w:iCs/>
           <w:szCs w:val="24"/>
           <w:lang w:val="en-US"/>
         </w:rPr>
         <w:t>);</w:t>
-      </w:r>
-    </w:p>
-    <w:p/>
-    <w:p>
-      <w:pPr>
-        <w:rPr>
-          <w:b/>
-        </w:rPr>
-      </w:pPr>
-      <w:r>
-        <w:rPr>
-          <w:b/>
-        </w:rPr>
-        <w:t>Результат</w:t>
-      </w:r>
-      <w:r>
-        <w:rPr>
-          <w:b/>
-        </w:rPr>
-        <w:t>:</w:t>
       </w:r>
     </w:p>
     <w:p>
-      <w:proofErr w:type="gramStart"/>
-      <w:r>
-        <w:rPr>
-          <w:i/>
-          <w:lang w:val="en-US"/>
-        </w:rPr>
-        <w:t>x</w:t>
-      </w:r>
-      <w:proofErr w:type="gramEnd"/>
-      <w:r>
-        <w:t xml:space="preserve"> – </w:t>
-      </w:r>
-      <w:r>
-        <w:t xml:space="preserve">количество элементов массива </w:t>
-      </w:r>
-      <w:r>
-        <w:rPr>
-          <w:i/>
-        </w:rPr>
-        <w:t>Х</w:t>
-      </w:r>
-      <w:r>
-        <w:rPr>
-          <w:i/>
-        </w:rPr>
-        <w:t>.</w:t>
-      </w:r>
-      <w:r>
-        <w:rPr>
-          <w:i/>
-        </w:rPr>
-        <w:t xml:space="preserve"> </w:t>
-      </w:r>
-      <w:r>
-        <w:t>И</w:t>
-      </w:r>
-      <w:r>
-        <w:t xml:space="preserve">меет тип </w:t>
-      </w:r>
-      <w:r>
-        <w:rPr>
-          <w:i/>
-          <w:lang w:val="en-US"/>
-        </w:rPr>
-        <w:t>integer</w:t>
-      </w:r>
-      <w:r>
-        <w:t>,</w:t>
-      </w:r>
+      <w:pPr>
+        <w:rPr>
+          <w:rFonts w:ascii="Cambria" w:hAnsi="Cambria"/>
+        </w:rPr>
+      </w:pPr>
     </w:p>
     <w:p>
-      <w:r>
-        <w:rPr>
+      <w:pPr>
+        <w:rPr>
+          <w:rFonts w:ascii="Cambria" w:hAnsi="Cambria"/>
+          <w:b/>
+        </w:rPr>
+      </w:pPr>
+      <w:r>
+        <w:rPr>
+          <w:rFonts w:ascii="Cambria" w:hAnsi="Cambria"/>
+          <w:b/>
+        </w:rPr>
+        <w:t>Результат:</w:t>
+      </w:r>
+    </w:p>
+    <w:p>
+      <w:pPr>
+        <w:rPr>
+          <w:rFonts w:ascii="Cambria" w:hAnsi="Cambria"/>
+        </w:rPr>
+      </w:pPr>
+      <w:proofErr w:type="gramStart"/>
+      <w:r>
+        <w:rPr>
+          <w:rFonts w:ascii="Cambria" w:hAnsi="Cambria"/>
+          <w:i/>
+          <w:lang w:val="en-US"/>
+        </w:rPr>
+        <w:t>x</w:t>
+      </w:r>
+      <w:proofErr w:type="gramEnd"/>
+      <w:r>
+        <w:rPr>
+          <w:rFonts w:ascii="Cambria" w:hAnsi="Cambria"/>
+        </w:rPr>
+        <w:t xml:space="preserve"> – </w:t>
+      </w:r>
+      <w:r>
+        <w:rPr>
+          <w:rFonts w:ascii="Cambria" w:hAnsi="Cambria"/>
+        </w:rPr>
+        <w:t xml:space="preserve">количество элементов массива </w:t>
+      </w:r>
+      <w:r>
+        <w:rPr>
+          <w:rFonts w:ascii="Cambria" w:hAnsi="Cambria"/>
+          <w:i/>
+        </w:rPr>
+        <w:t>Х</w:t>
+      </w:r>
+      <w:r>
+        <w:rPr>
+          <w:rFonts w:ascii="Cambria" w:hAnsi="Cambria"/>
+          <w:i/>
+        </w:rPr>
+        <w:t>.</w:t>
+      </w:r>
+      <w:r>
+        <w:rPr>
+          <w:rFonts w:ascii="Cambria" w:hAnsi="Cambria"/>
+          <w:i/>
+        </w:rPr>
+        <w:t xml:space="preserve"> </w:t>
+      </w:r>
+      <w:r>
+        <w:rPr>
+          <w:rFonts w:ascii="Cambria" w:hAnsi="Cambria"/>
+        </w:rPr>
+        <w:t xml:space="preserve">Имеет тип </w:t>
+      </w:r>
+      <w:r>
+        <w:rPr>
+          <w:rFonts w:ascii="Cambria" w:hAnsi="Cambria"/>
+          <w:i/>
+          <w:lang w:val="en-US"/>
+        </w:rPr>
+        <w:t>integer</w:t>
+      </w:r>
+      <w:r>
+        <w:rPr>
+          <w:rFonts w:ascii="Cambria" w:hAnsi="Cambria"/>
+        </w:rPr>
+        <w:t>,</w:t>
+      </w:r>
+    </w:p>
+    <w:p>
+      <w:pPr>
+        <w:rPr>
+          <w:rFonts w:ascii="Cambria" w:hAnsi="Cambria"/>
+        </w:rPr>
+      </w:pPr>
+      <w:r>
+        <w:rPr>
+          <w:rFonts w:ascii="Cambria" w:hAnsi="Cambria"/>
           <w:i/>
           <w:lang w:val="en-US"/>
         </w:rPr>
@@ -1398,62 +1600,79 @@
       </w:r>
       <w:r>
         <w:rPr>
+          <w:rFonts w:ascii="Cambria" w:hAnsi="Cambria"/>
           <w:i/>
         </w:rPr>
         <w:t xml:space="preserve"> </w:t>
       </w:r>
       <w:r>
+        <w:rPr>
+          <w:rFonts w:ascii="Cambria" w:hAnsi="Cambria"/>
+        </w:rPr>
         <w:t>–</w:t>
       </w:r>
       <w:r>
+        <w:rPr>
+          <w:rFonts w:ascii="Cambria" w:hAnsi="Cambria"/>
+        </w:rPr>
         <w:t xml:space="preserve"> </w:t>
       </w:r>
       <w:proofErr w:type="gramStart"/>
       <w:r>
-        <w:t>к</w:t>
-      </w:r>
-      <w:r>
-        <w:t>оличество</w:t>
+        <w:rPr>
+          <w:rFonts w:ascii="Cambria" w:hAnsi="Cambria"/>
+        </w:rPr>
+        <w:t>количество</w:t>
       </w:r>
       <w:proofErr w:type="gramEnd"/>
       <w:r>
+        <w:rPr>
+          <w:rFonts w:ascii="Cambria" w:hAnsi="Cambria"/>
+        </w:rPr>
         <w:t xml:space="preserve"> </w:t>
       </w:r>
       <w:r>
-        <w:t>столбцов</w:t>
-      </w:r>
-      <w:r>
-        <w:t xml:space="preserve"> матрицы</w:t>
-      </w:r>
-      <w:r>
+        <w:rPr>
+          <w:rFonts w:ascii="Cambria" w:hAnsi="Cambria"/>
+        </w:rPr>
+        <w:t>столбцов матрицы</w:t>
+      </w:r>
+      <w:r>
+        <w:rPr>
+          <w:rFonts w:ascii="Cambria" w:hAnsi="Cambria"/>
+        </w:rPr>
         <w:t xml:space="preserve"> </w:t>
       </w:r>
       <w:r>
         <w:rPr>
+          <w:rFonts w:ascii="Cambria" w:hAnsi="Cambria"/>
           <w:i/>
         </w:rPr>
         <w:t>M</w:t>
       </w:r>
       <w:r>
         <w:rPr>
+          <w:rFonts w:ascii="Cambria" w:hAnsi="Cambria"/>
           <w:i/>
         </w:rPr>
         <w:t>.</w:t>
       </w:r>
       <w:r>
         <w:rPr>
+          <w:rFonts w:ascii="Cambria" w:hAnsi="Cambria"/>
           <w:i/>
         </w:rPr>
         <w:t xml:space="preserve"> </w:t>
       </w:r>
       <w:r>
-        <w:t>И</w:t>
-      </w:r>
-      <w:r>
-        <w:t xml:space="preserve">меет тип </w:t>
-      </w:r>
-      <w:r>
-        <w:rPr>
+        <w:rPr>
+          <w:rFonts w:ascii="Cambria" w:hAnsi="Cambria"/>
+        </w:rPr>
+        <w:t xml:space="preserve">Имеет тип </w:t>
+      </w:r>
+      <w:r>
+        <w:rPr>
+          <w:rFonts w:ascii="Cambria" w:hAnsi="Cambria"/>
           <w:i/>
           <w:lang w:val="en-US"/>
         </w:rPr>
@@ -1461,32 +1680,43 @@
       </w:r>
       <w:r>
         <w:rPr>
+          <w:rFonts w:ascii="Cambria" w:hAnsi="Cambria"/>
           <w:i/>
         </w:rPr>
         <w:t>.</w:t>
       </w:r>
     </w:p>
-    <w:p/>
     <w:p>
       <w:pPr>
         <w:rPr>
+          <w:rFonts w:ascii="Cambria" w:hAnsi="Cambria"/>
+        </w:rPr>
+      </w:pPr>
+    </w:p>
+    <w:p>
+      <w:pPr>
+        <w:rPr>
+          <w:rFonts w:ascii="Cambria" w:hAnsi="Cambria"/>
           <w:b/>
         </w:rPr>
       </w:pPr>
       <w:r>
         <w:rPr>
+          <w:rFonts w:ascii="Cambria" w:hAnsi="Cambria"/>
           <w:b/>
         </w:rPr>
         <w:t>Пример</w:t>
       </w:r>
       <w:r>
         <w:rPr>
+          <w:rFonts w:ascii="Cambria" w:hAnsi="Cambria"/>
           <w:b/>
         </w:rPr>
         <w:t xml:space="preserve"> 1</w:t>
       </w:r>
       <w:r>
         <w:rPr>
+          <w:rFonts w:ascii="Cambria" w:hAnsi="Cambria"/>
           <w:b/>
         </w:rPr>
         <w:t>:</w:t>
@@ -1504,7 +1734,7 @@
           <w:insideH w:val="none" w:sz="0" w:space="0" w:color="auto"/>
           <w:insideV w:val="none" w:sz="0" w:space="0" w:color="auto"/>
         </w:tblBorders>
-        <w:tblLook w:val="04A0"/>
+        <w:tblLook w:val="04A0" w:firstRow="1" w:lastRow="0" w:firstColumn="1" w:lastColumn="0" w:noHBand="0" w:noVBand="1"/>
       </w:tblPr>
       <w:tblGrid>
         <w:gridCol w:w="426"/>
@@ -1523,7 +1753,7 @@
               <w:pStyle w:val="afe"/>
               <w:spacing w:before="0" w:beforeAutospacing="0" w:after="0" w:afterAutospacing="0"/>
               <w:rPr>
-                <w:rFonts w:ascii="Courier New" w:hAnsi="Courier New" w:cs="Courier New"/>
+                <w:rFonts w:ascii="Cambria" w:hAnsi="Cambria" w:cs="Courier New"/>
                 <w:sz w:val="20"/>
                 <w:szCs w:val="20"/>
               </w:rPr>
@@ -1541,13 +1771,13 @@
           <w:p>
             <w:pPr>
               <w:rPr>
-                <w:rFonts w:ascii="Courier New" w:hAnsi="Courier New" w:cs="Courier New"/>
+                <w:rFonts w:ascii="Consolas" w:hAnsi="Consolas" w:cs="Consolas"/>
                 <w:szCs w:val="24"/>
               </w:rPr>
             </w:pPr>
             <w:r>
               <w:rPr>
-                <w:rFonts w:ascii="Courier New" w:hAnsi="Courier New" w:cs="Courier New"/>
+                <w:rFonts w:ascii="Consolas" w:hAnsi="Consolas" w:cs="Consolas"/>
                 <w:b/>
                 <w:szCs w:val="24"/>
                 <w:lang w:val="en-US"/>
@@ -1556,7 +1786,7 @@
             </w:r>
             <w:r>
               <w:rPr>
-                <w:rFonts w:ascii="Courier New" w:hAnsi="Courier New" w:cs="Courier New"/>
+                <w:rFonts w:ascii="Consolas" w:hAnsi="Consolas" w:cs="Consolas"/>
                 <w:b/>
                 <w:szCs w:val="24"/>
                 <w:lang w:val="en-US"/>
@@ -1565,7 +1795,7 @@
             </w:r>
             <w:r>
               <w:rPr>
-                <w:rFonts w:ascii="Courier New" w:hAnsi="Courier New" w:cs="Courier New"/>
+                <w:rFonts w:ascii="Consolas" w:hAnsi="Consolas" w:cs="Consolas"/>
                 <w:b/>
                 <w:szCs w:val="24"/>
               </w:rPr>
@@ -1573,7 +1803,7 @@
             </w:r>
             <w:r>
               <w:rPr>
-                <w:rFonts w:ascii="Courier New" w:hAnsi="Courier New" w:cs="Courier New"/>
+                <w:rFonts w:ascii="Consolas" w:hAnsi="Consolas" w:cs="Consolas"/>
                 <w:szCs w:val="24"/>
                 <w:lang w:val="en-US"/>
               </w:rPr>
@@ -1581,21 +1811,21 @@
             </w:r>
             <w:r>
               <w:rPr>
-                <w:rFonts w:ascii="Courier New" w:hAnsi="Courier New" w:cs="Courier New"/>
+                <w:rFonts w:ascii="Consolas" w:hAnsi="Consolas" w:cs="Consolas"/>
                 <w:szCs w:val="24"/>
               </w:rPr>
               <w:t>; //выход –</w:t>
             </w:r>
             <w:r>
               <w:rPr>
-                <w:rFonts w:ascii="Courier New" w:hAnsi="Courier New" w:cs="Courier New"/>
+                <w:rFonts w:ascii="Consolas" w:hAnsi="Consolas" w:cs="Consolas"/>
                 <w:szCs w:val="24"/>
               </w:rPr>
               <w:t xml:space="preserve"> </w:t>
             </w:r>
             <w:r>
               <w:rPr>
-                <w:rFonts w:ascii="Courier New" w:hAnsi="Courier New" w:cs="Courier New"/>
+                <w:rFonts w:ascii="Consolas" w:hAnsi="Consolas" w:cs="Consolas"/>
                 <w:szCs w:val="24"/>
               </w:rPr>
               <w:t>количество элементов массива</w:t>
@@ -1604,7 +1834,7 @@
           <w:p>
             <w:pPr>
               <w:rPr>
-                <w:rFonts w:ascii="Courier New" w:hAnsi="Courier New" w:cs="Courier New"/>
+                <w:rFonts w:ascii="Consolas" w:hAnsi="Consolas" w:cs="Consolas"/>
                 <w:szCs w:val="24"/>
               </w:rPr>
             </w:pPr>
@@ -1614,30 +1844,16 @@
               <w:pStyle w:val="afe"/>
               <w:spacing w:before="0" w:beforeAutospacing="0" w:after="0" w:afterAutospacing="0"/>
               <w:rPr>
-                <w:rFonts w:ascii="Courier New" w:hAnsi="Courier New" w:cs="Courier New"/>
+                <w:rFonts w:ascii="Consolas" w:hAnsi="Consolas" w:cs="Consolas"/>
                 <w:lang w:val="en-US"/>
               </w:rPr>
             </w:pPr>
             <w:r>
               <w:rPr>
-                <w:rFonts w:ascii="Courier New" w:hAnsi="Courier New" w:cs="Courier New"/>
+                <w:rFonts w:ascii="Consolas" w:hAnsi="Consolas" w:cs="Consolas"/>
                 <w:lang w:val="en-US"/>
               </w:rPr>
-              <w:t>a</w:t>
-            </w:r>
-            <w:r>
-              <w:rPr>
-                <w:rFonts w:ascii="Courier New" w:hAnsi="Courier New" w:cs="Courier New"/>
-                <w:lang w:val="en-US"/>
-              </w:rPr>
-              <w:t xml:space="preserve"> = [1,2,3</w:t>
-            </w:r>
-            <w:r>
-              <w:rPr>
-                <w:rFonts w:ascii="Courier New" w:hAnsi="Courier New" w:cs="Courier New"/>
-                <w:lang w:val="en-US"/>
-              </w:rPr>
-              <w:t>,4,5];</w:t>
+              <w:t>a = [1,2,3,4,5];</w:t>
             </w:r>
           </w:p>
           <w:p>
@@ -1645,7 +1861,7 @@
               <w:pStyle w:val="afe"/>
               <w:spacing w:before="0" w:beforeAutospacing="0" w:after="0" w:afterAutospacing="0"/>
               <w:rPr>
-                <w:rFonts w:ascii="Courier New" w:hAnsi="Courier New" w:cs="Courier New"/>
+                <w:rFonts w:ascii="Cambria" w:hAnsi="Cambria" w:cs="Courier New"/>
                 <w:sz w:val="20"/>
                 <w:szCs w:val="20"/>
                 <w:lang w:val="en-US"/>
@@ -1654,7 +1870,7 @@
             <w:proofErr w:type="spellStart"/>
             <w:r>
               <w:rPr>
-                <w:rFonts w:ascii="Courier New" w:hAnsi="Courier New" w:cs="Courier New"/>
+                <w:rFonts w:ascii="Consolas" w:hAnsi="Consolas" w:cs="Consolas"/>
                 <w:lang w:val="en-US"/>
               </w:rPr>
               <w:t>na</w:t>
@@ -1662,14 +1878,14 @@
             <w:proofErr w:type="spellEnd"/>
             <w:r>
               <w:rPr>
-                <w:rFonts w:ascii="Courier New" w:hAnsi="Courier New" w:cs="Courier New"/>
+                <w:rFonts w:ascii="Consolas" w:hAnsi="Consolas" w:cs="Consolas"/>
                 <w:lang w:val="en-US"/>
               </w:rPr>
               <w:t xml:space="preserve"> = </w:t>
             </w:r>
             <w:r>
               <w:rPr>
-                <w:rFonts w:ascii="Courier New" w:hAnsi="Courier New" w:cs="Courier New"/>
+                <w:rFonts w:ascii="Consolas" w:hAnsi="Consolas" w:cs="Consolas"/>
                 <w:b/>
                 <w:lang w:val="en-US"/>
               </w:rPr>
@@ -1677,7 +1893,7 @@
             </w:r>
             <w:r>
               <w:rPr>
-                <w:rFonts w:ascii="Courier New" w:hAnsi="Courier New" w:cs="Courier New"/>
+                <w:rFonts w:ascii="Consolas" w:hAnsi="Consolas" w:cs="Consolas"/>
                 <w:lang w:val="en-US"/>
               </w:rPr>
               <w:t xml:space="preserve">(a); // </w:t>
@@ -1685,7 +1901,7 @@
             <w:proofErr w:type="spellStart"/>
             <w:r>
               <w:rPr>
-                <w:rFonts w:ascii="Courier New" w:hAnsi="Courier New" w:cs="Courier New"/>
+                <w:rFonts w:ascii="Consolas" w:hAnsi="Consolas" w:cs="Consolas"/>
                 <w:lang w:val="en-US"/>
               </w:rPr>
               <w:t>na</w:t>
@@ -1693,7 +1909,7 @@
             <w:proofErr w:type="spellEnd"/>
             <w:r>
               <w:rPr>
-                <w:rFonts w:ascii="Courier New" w:hAnsi="Courier New" w:cs="Courier New"/>
+                <w:rFonts w:ascii="Consolas" w:hAnsi="Consolas" w:cs="Consolas"/>
                 <w:lang w:val="en-US"/>
               </w:rPr>
               <w:t xml:space="preserve"> = 5</w:t>
@@ -1703,86 +1919,123 @@
       </w:tr>
     </w:tbl>
     <w:p>
-      <w:r>
-        <w:t>В результате переменн</w:t>
-      </w:r>
-      <w:r>
-        <w:t>ой</w:t>
-      </w:r>
-      <w:r>
+      <w:pPr>
+        <w:rPr>
+          <w:rFonts w:ascii="Cambria" w:hAnsi="Cambria"/>
+        </w:rPr>
+      </w:pPr>
+      <w:r>
+        <w:rPr>
+          <w:rFonts w:ascii="Cambria" w:hAnsi="Cambria"/>
+        </w:rPr>
+        <w:t>В результате переменной</w:t>
+      </w:r>
+      <w:r>
+        <w:rPr>
+          <w:rFonts w:ascii="Cambria" w:hAnsi="Cambria"/>
+        </w:rPr>
         <w:t xml:space="preserve"> </w:t>
       </w:r>
       <w:proofErr w:type="spellStart"/>
       <w:r>
         <w:rPr>
+          <w:rFonts w:ascii="Cambria" w:hAnsi="Cambria"/>
           <w:i/>
         </w:rPr>
         <w:t>n</w:t>
       </w:r>
       <w:r>
         <w:rPr>
+          <w:rFonts w:ascii="Cambria" w:hAnsi="Cambria"/>
           <w:i/>
         </w:rPr>
         <w:t>a</w:t>
       </w:r>
       <w:proofErr w:type="spellEnd"/>
       <w:r>
-        <w:t xml:space="preserve"> будет</w:t>
-      </w:r>
-      <w:r>
-        <w:t xml:space="preserve"> присвоено</w:t>
-      </w:r>
-      <w:r>
+        <w:rPr>
+          <w:rFonts w:ascii="Cambria" w:hAnsi="Cambria"/>
+        </w:rPr>
+        <w:t xml:space="preserve"> будет присвоено</w:t>
+      </w:r>
+      <w:r>
+        <w:rPr>
+          <w:rFonts w:ascii="Cambria" w:hAnsi="Cambria"/>
+        </w:rPr>
         <w:t xml:space="preserve"> целое число</w:t>
       </w:r>
       <w:r>
+        <w:rPr>
+          <w:rFonts w:ascii="Cambria" w:hAnsi="Cambria"/>
+        </w:rPr>
         <w:t xml:space="preserve"> 5</w:t>
       </w:r>
       <w:r>
+        <w:rPr>
+          <w:rFonts w:ascii="Cambria" w:hAnsi="Cambria"/>
+        </w:rPr>
         <w:t xml:space="preserve">, </w:t>
       </w:r>
       <w:r>
+        <w:rPr>
+          <w:rFonts w:ascii="Cambria" w:hAnsi="Cambria"/>
+        </w:rPr>
         <w:t xml:space="preserve">соответствующее количеству элементов массива </w:t>
       </w:r>
       <w:r>
         <w:rPr>
+          <w:rFonts w:ascii="Cambria" w:hAnsi="Cambria"/>
           <w:i/>
         </w:rPr>
         <w:t>a</w:t>
       </w:r>
       <w:r>
+        <w:rPr>
+          <w:rFonts w:ascii="Cambria" w:hAnsi="Cambria"/>
+        </w:rPr>
         <w:t xml:space="preserve">. </w:t>
       </w:r>
     </w:p>
     <w:p>
       <w:pPr>
         <w:rPr>
-          <w:rFonts w:ascii="Courier New" w:hAnsi="Courier New" w:cs="Courier New"/>
+          <w:rFonts w:ascii="Cambria" w:hAnsi="Cambria" w:cs="Courier New"/>
           <w:sz w:val="20"/>
         </w:rPr>
       </w:pPr>
+      <w:bookmarkStart w:id="0" w:name="_GoBack"/>
+      <w:bookmarkEnd w:id="0"/>
     </w:p>
     <w:p>
-      <w:r>
-        <w:rPr>
+      <w:pPr>
+        <w:rPr>
+          <w:rFonts w:ascii="Cambria" w:hAnsi="Cambria"/>
+        </w:rPr>
+      </w:pPr>
+      <w:r>
+        <w:rPr>
+          <w:rFonts w:ascii="Cambria" w:hAnsi="Cambria"/>
           <w:b/>
         </w:rPr>
         <w:t>Пример</w:t>
       </w:r>
       <w:r>
         <w:rPr>
+          <w:rFonts w:ascii="Cambria" w:hAnsi="Cambria"/>
           <w:b/>
         </w:rPr>
         <w:t xml:space="preserve"> </w:t>
       </w:r>
       <w:r>
         <w:rPr>
+          <w:rFonts w:ascii="Cambria" w:hAnsi="Cambria"/>
           <w:b/>
         </w:rPr>
         <w:t>2</w:t>
       </w:r>
       <w:r>
         <w:rPr>
+          <w:rFonts w:ascii="Cambria" w:hAnsi="Cambria"/>
           <w:b/>
         </w:rPr>
         <w:t>:</w:t>
@@ -1800,7 +2053,7 @@
           <w:insideH w:val="none" w:sz="0" w:space="0" w:color="auto"/>
           <w:insideV w:val="none" w:sz="0" w:space="0" w:color="auto"/>
         </w:tblBorders>
-        <w:tblLook w:val="04A0"/>
+        <w:tblLook w:val="04A0" w:firstRow="1" w:lastRow="0" w:firstColumn="1" w:lastColumn="0" w:noHBand="0" w:noVBand="1"/>
       </w:tblPr>
       <w:tblGrid>
         <w:gridCol w:w="426"/>
@@ -1819,7 +2072,7 @@
               <w:pStyle w:val="afe"/>
               <w:spacing w:before="0" w:beforeAutospacing="0" w:after="0" w:afterAutospacing="0"/>
               <w:rPr>
-                <w:rFonts w:ascii="Courier New" w:hAnsi="Courier New" w:cs="Courier New"/>
+                <w:rFonts w:ascii="Cambria" w:hAnsi="Cambria" w:cs="Courier New"/>
                 <w:sz w:val="20"/>
                 <w:szCs w:val="20"/>
               </w:rPr>
@@ -1837,13 +2090,13 @@
           <w:p>
             <w:pPr>
               <w:rPr>
-                <w:rFonts w:ascii="Courier New" w:hAnsi="Courier New" w:cs="Courier New"/>
+                <w:rFonts w:ascii="Consolas" w:hAnsi="Consolas" w:cs="Consolas"/>
                 <w:szCs w:val="24"/>
               </w:rPr>
             </w:pPr>
             <w:r>
               <w:rPr>
-                <w:rFonts w:ascii="Courier New" w:hAnsi="Courier New" w:cs="Courier New"/>
+                <w:rFonts w:ascii="Consolas" w:hAnsi="Consolas" w:cs="Consolas"/>
                 <w:b/>
                 <w:szCs w:val="24"/>
                 <w:lang w:val="en-US"/>
@@ -1852,7 +2105,7 @@
             </w:r>
             <w:r>
               <w:rPr>
-                <w:rFonts w:ascii="Courier New" w:hAnsi="Courier New" w:cs="Courier New"/>
+                <w:rFonts w:ascii="Consolas" w:hAnsi="Consolas" w:cs="Consolas"/>
                 <w:b/>
                 <w:szCs w:val="24"/>
                 <w:lang w:val="en-US"/>
@@ -1861,7 +2114,7 @@
             </w:r>
             <w:r>
               <w:rPr>
-                <w:rFonts w:ascii="Courier New" w:hAnsi="Courier New" w:cs="Courier New"/>
+                <w:rFonts w:ascii="Consolas" w:hAnsi="Consolas" w:cs="Consolas"/>
                 <w:b/>
                 <w:szCs w:val="24"/>
               </w:rPr>
@@ -1869,38 +2122,29 @@
             </w:r>
             <w:r>
               <w:rPr>
-                <w:rFonts w:ascii="Courier New" w:hAnsi="Courier New" w:cs="Courier New"/>
+                <w:rFonts w:ascii="Consolas" w:hAnsi="Consolas" w:cs="Consolas"/>
                 <w:szCs w:val="24"/>
                 <w:lang w:val="en-US"/>
               </w:rPr>
               <w:t>n</w:t>
             </w:r>
-            <w:proofErr w:type="spellStart"/>
             <w:r>
               <w:rPr>
-                <w:rFonts w:ascii="Courier New" w:hAnsi="Courier New" w:cs="Courier New"/>
+                <w:rFonts w:ascii="Consolas" w:hAnsi="Consolas" w:cs="Consolas"/>
                 <w:szCs w:val="24"/>
               </w:rPr>
-              <w:t>b</w:t>
-            </w:r>
-            <w:proofErr w:type="spellEnd"/>
-            <w:r>
-              <w:rPr>
-                <w:rFonts w:ascii="Courier New" w:hAnsi="Courier New" w:cs="Courier New"/>
-                <w:szCs w:val="24"/>
-              </w:rPr>
-              <w:t>; //выход –</w:t>
+              <w:t>b; //выход –</w:t>
             </w:r>
             <w:r>
               <w:rPr>
-                <w:rFonts w:ascii="Courier New" w:hAnsi="Courier New" w:cs="Courier New"/>
+                <w:rFonts w:ascii="Consolas" w:hAnsi="Consolas" w:cs="Consolas"/>
                 <w:szCs w:val="24"/>
               </w:rPr>
               <w:t xml:space="preserve"> </w:t>
             </w:r>
             <w:r>
               <w:rPr>
-                <w:rFonts w:ascii="Courier New" w:hAnsi="Courier New" w:cs="Courier New"/>
+                <w:rFonts w:ascii="Consolas" w:hAnsi="Consolas" w:cs="Consolas"/>
                 <w:szCs w:val="24"/>
               </w:rPr>
               <w:t>количество столбцов матрицы</w:t>
@@ -1909,7 +2153,7 @@
           <w:p>
             <w:pPr>
               <w:rPr>
-                <w:rFonts w:ascii="Courier New" w:hAnsi="Courier New" w:cs="Courier New"/>
+                <w:rFonts w:ascii="Consolas" w:hAnsi="Consolas" w:cs="Consolas"/>
                 <w:b/>
                 <w:szCs w:val="24"/>
               </w:rPr>
@@ -1920,32 +2164,32 @@
               <w:pStyle w:val="afe"/>
               <w:spacing w:before="0" w:beforeAutospacing="0" w:after="0" w:afterAutospacing="0"/>
               <w:rPr>
-                <w:rFonts w:ascii="Courier New" w:hAnsi="Courier New" w:cs="Courier New"/>
+                <w:rFonts w:ascii="Consolas" w:hAnsi="Consolas" w:cs="Consolas"/>
               </w:rPr>
             </w:pPr>
             <w:r>
               <w:rPr>
-                <w:rFonts w:ascii="Courier New" w:hAnsi="Courier New" w:cs="Courier New"/>
+                <w:rFonts w:ascii="Consolas" w:hAnsi="Consolas" w:cs="Consolas"/>
                 <w:lang w:val="en-US"/>
               </w:rPr>
               <w:t>b</w:t>
             </w:r>
             <w:r>
               <w:rPr>
-                <w:rFonts w:ascii="Courier New" w:hAnsi="Courier New" w:cs="Courier New"/>
+                <w:rFonts w:ascii="Consolas" w:hAnsi="Consolas" w:cs="Consolas"/>
               </w:rPr>
               <w:t xml:space="preserve"> = [[1,2],[3,4],[5,6]]; //матрица 2</w:t>
             </w:r>
             <w:r>
               <w:rPr>
-                <w:rFonts w:ascii="Courier New" w:hAnsi="Courier New" w:cs="Courier New"/>
+                <w:rFonts w:ascii="Consolas" w:hAnsi="Consolas" w:cs="Consolas"/>
                 <w:lang w:val="en-US"/>
               </w:rPr>
               <w:t>x</w:t>
             </w:r>
             <w:r>
               <w:rPr>
-                <w:rFonts w:ascii="Courier New" w:hAnsi="Courier New" w:cs="Courier New"/>
+                <w:rFonts w:ascii="Consolas" w:hAnsi="Consolas" w:cs="Consolas"/>
               </w:rPr>
               <w:t>3</w:t>
             </w:r>
@@ -1955,27 +2199,27 @@
               <w:pStyle w:val="afe"/>
               <w:spacing w:before="0" w:beforeAutospacing="0" w:after="0" w:afterAutospacing="0"/>
               <w:rPr>
-                <w:rFonts w:ascii="Courier New" w:hAnsi="Courier New" w:cs="Courier New"/>
+                <w:rFonts w:ascii="Consolas" w:hAnsi="Consolas" w:cs="Consolas"/>
                 <w:sz w:val="20"/>
                 <w:szCs w:val="20"/>
               </w:rPr>
             </w:pPr>
             <w:r>
               <w:rPr>
-                <w:rFonts w:ascii="Courier New" w:hAnsi="Courier New" w:cs="Courier New"/>
+                <w:rFonts w:ascii="Consolas" w:hAnsi="Consolas" w:cs="Consolas"/>
                 <w:lang w:val="en-US"/>
               </w:rPr>
               <w:t>nb</w:t>
             </w:r>
             <w:r>
               <w:rPr>
-                <w:rFonts w:ascii="Courier New" w:hAnsi="Courier New" w:cs="Courier New"/>
+                <w:rFonts w:ascii="Consolas" w:hAnsi="Consolas" w:cs="Consolas"/>
               </w:rPr>
               <w:t xml:space="preserve"> = </w:t>
             </w:r>
             <w:r>
               <w:rPr>
-                <w:rFonts w:ascii="Courier New" w:hAnsi="Courier New" w:cs="Courier New"/>
+                <w:rFonts w:ascii="Consolas" w:hAnsi="Consolas" w:cs="Consolas"/>
                 <w:b/>
                 <w:lang w:val="en-US"/>
               </w:rPr>
@@ -1983,33 +2227,33 @@
             </w:r>
             <w:r>
               <w:rPr>
-                <w:rFonts w:ascii="Courier New" w:hAnsi="Courier New" w:cs="Courier New"/>
+                <w:rFonts w:ascii="Consolas" w:hAnsi="Consolas" w:cs="Consolas"/>
               </w:rPr>
               <w:t>(</w:t>
             </w:r>
             <w:r>
               <w:rPr>
-                <w:rFonts w:ascii="Courier New" w:hAnsi="Courier New" w:cs="Courier New"/>
+                <w:rFonts w:ascii="Consolas" w:hAnsi="Consolas" w:cs="Consolas"/>
                 <w:lang w:val="en-US"/>
               </w:rPr>
               <w:t>b</w:t>
             </w:r>
             <w:r>
               <w:rPr>
-                <w:rFonts w:ascii="Courier New" w:hAnsi="Courier New" w:cs="Courier New"/>
+                <w:rFonts w:ascii="Consolas" w:hAnsi="Consolas" w:cs="Consolas"/>
               </w:rPr>
               <w:t>); //</w:t>
             </w:r>
             <w:r>
               <w:rPr>
-                <w:rFonts w:ascii="Courier New" w:hAnsi="Courier New" w:cs="Courier New"/>
+                <w:rFonts w:ascii="Consolas" w:hAnsi="Consolas" w:cs="Consolas"/>
                 <w:lang w:val="en-US"/>
               </w:rPr>
               <w:t>nb</w:t>
             </w:r>
             <w:r>
               <w:rPr>
-                <w:rFonts w:ascii="Courier New" w:hAnsi="Courier New" w:cs="Courier New"/>
+                <w:rFonts w:ascii="Consolas" w:hAnsi="Consolas" w:cs="Consolas"/>
               </w:rPr>
               <w:t xml:space="preserve"> = 2</w:t>
             </w:r>
@@ -2020,59 +2264,58 @@
     <w:p>
       <w:pPr>
         <w:rPr>
-          <w:rFonts w:ascii="Courier New" w:hAnsi="Courier New" w:cs="Courier New"/>
+          <w:rFonts w:ascii="Cambria" w:hAnsi="Cambria" w:cs="Courier New"/>
           <w:sz w:val="20"/>
         </w:rPr>
       </w:pPr>
       <w:r>
-        <w:t>В результате переменн</w:t>
-      </w:r>
-      <w:r>
-        <w:t>ой</w:t>
-      </w:r>
-      <w:r>
+        <w:rPr>
+          <w:rFonts w:ascii="Cambria" w:hAnsi="Cambria"/>
+        </w:rPr>
+        <w:lastRenderedPageBreak/>
+        <w:t>В результате переменной</w:t>
+      </w:r>
+      <w:r>
+        <w:rPr>
+          <w:rFonts w:ascii="Cambria" w:hAnsi="Cambria"/>
+        </w:rPr>
         <w:t xml:space="preserve"> </w:t>
       </w:r>
       <w:r>
         <w:rPr>
+          <w:rFonts w:ascii="Cambria" w:hAnsi="Cambria"/>
           <w:i/>
         </w:rPr>
         <w:t>n</w:t>
       </w:r>
       <w:r>
         <w:rPr>
+          <w:rFonts w:ascii="Cambria" w:hAnsi="Cambria"/>
           <w:i/>
           <w:lang w:val="en-US"/>
         </w:rPr>
         <w:t>b</w:t>
       </w:r>
       <w:r>
-        <w:t xml:space="preserve"> будет</w:t>
-      </w:r>
-      <w:r>
-        <w:t xml:space="preserve"> присвоено целое число </w:t>
-      </w:r>
-      <w:r>
-        <w:t>2</w:t>
-      </w:r>
-      <w:r>
-        <w:t xml:space="preserve">, соответствующее количеству </w:t>
-      </w:r>
-      <w:r>
-        <w:t xml:space="preserve">столбцов матрицы </w:t>
-      </w:r>
-      <w:r>
-        <w:rPr>
+        <w:rPr>
+          <w:rFonts w:ascii="Cambria" w:hAnsi="Cambria"/>
+        </w:rPr>
+        <w:t xml:space="preserve"> будет присвоено целое число 2, соответствующее количеству столбцов матрицы </w:t>
+      </w:r>
+      <w:r>
+        <w:rPr>
+          <w:rFonts w:ascii="Cambria" w:hAnsi="Cambria"/>
           <w:i/>
           <w:lang w:val="en-US"/>
         </w:rPr>
         <w:t>b</w:t>
       </w:r>
       <w:r>
+        <w:rPr>
+          <w:rFonts w:ascii="Cambria" w:hAnsi="Cambria"/>
+        </w:rPr>
         <w:t>.</w:t>
       </w:r>
-      <w:bookmarkStart w:id="0" w:name="_GoBack"/>
-      <w:bookmarkEnd w:id="0"/>
     </w:p>
     <w:sectPr>
       <w:pgSz w:w="11906" w:h="16838"/>
@@ -2085,8 +2328,8 @@
 </file>
 
 <file path=word/numbering.xml><?xml version="1.0" encoding="utf-8"?>
-<w:numbering xmlns:ve="http://schemas.openxmlformats.org/markup-compatibility/2006" xmlns:o="urn:schemas-microsoft-com:office:office" xmlns:r="http://schemas.openxmlformats.org/officeDocument/2006/relationships" xmlns:m="http://schemas.openxmlformats.org/officeDocument/2006/math" xmlns:v="urn:schemas-microsoft-com:vml" xmlns:wp="http://schemas.openxmlformats.org/drawingml/2006/wordprocessingDrawing" xmlns:w10="urn:schemas-microsoft-com:office:word" xmlns:w="http://schemas.openxmlformats.org/wordprocessingml/2006/main" xmlns:wne="http://schemas.microsoft.com/office/word/2006/wordml">
-  <w:abstractNum w:abstractNumId="0">
+<w:numbering xmlns:wpc="http://schemas.microsoft.com/office/word/2010/wordprocessingCanvas" xmlns:mc="http://schemas.openxmlformats.org/markup-compatibility/2006" xmlns:o="urn:schemas-microsoft-com:office:office" xmlns:r="http://schemas.openxmlformats.org/officeDocument/2006/relationships" xmlns:m="http://schemas.openxmlformats.org/officeDocument/2006/math" xmlns:v="urn:schemas-microsoft-com:vml" xmlns:wp14="http://schemas.microsoft.com/office/word/2010/wordprocessingDrawing" xmlns:wp="http://schemas.openxmlformats.org/drawingml/2006/wordprocessingDrawing" xmlns:w10="urn:schemas-microsoft-com:office:word" xmlns:w="http://schemas.openxmlformats.org/wordprocessingml/2006/main" xmlns:w14="http://schemas.microsoft.com/office/word/2010/wordml" xmlns:w15="http://schemas.microsoft.com/office/word/2012/wordml" xmlns:wpg="http://schemas.microsoft.com/office/word/2010/wordprocessingGroup" xmlns:wpi="http://schemas.microsoft.com/office/word/2010/wordprocessingInk" xmlns:wne="http://schemas.microsoft.com/office/word/2006/wordml" xmlns:wps="http://schemas.microsoft.com/office/word/2010/wordprocessingShape" mc:Ignorable="w14 w15 wp14">
+  <w:abstractNum w:abstractNumId="0" w15:restartNumberingAfterBreak="0">
     <w:nsid w:val="FFFFFFFB"/>
     <w:multiLevelType w:val="multilevel"/>
     <w:tmpl w:val="FFFFFFFF"/>
@@ -2154,7 +2397,7 @@
       <w:lvlJc w:val="left"/>
     </w:lvl>
   </w:abstractNum>
-  <w:abstractNum w:abstractNumId="1">
+  <w:abstractNum w:abstractNumId="1" w15:restartNumberingAfterBreak="0">
     <w:nsid w:val="18385C10"/>
     <w:multiLevelType w:val="hybridMultilevel"/>
     <w:tmpl w:val="3B208432"/>
@@ -2267,7 +2510,7 @@
       </w:rPr>
     </w:lvl>
   </w:abstractNum>
-  <w:abstractNum w:abstractNumId="2">
+  <w:abstractNum w:abstractNumId="2" w15:restartNumberingAfterBreak="0">
     <w:nsid w:val="32B925FB"/>
     <w:multiLevelType w:val="hybridMultilevel"/>
     <w:tmpl w:val="319A5E8C"/>
@@ -2380,7 +2623,7 @@
       </w:rPr>
     </w:lvl>
   </w:abstractNum>
-  <w:abstractNum w:abstractNumId="3">
+  <w:abstractNum w:abstractNumId="3" w15:restartNumberingAfterBreak="0">
     <w:nsid w:val="4AD519DD"/>
     <w:multiLevelType w:val="hybridMultilevel"/>
     <w:tmpl w:val="D7D83722"/>
@@ -2557,7 +2800,7 @@
 </file>
 
 <file path=word/styles.xml><?xml version="1.0" encoding="utf-8"?>
-<w:styles xmlns:r="http://schemas.openxmlformats.org/officeDocument/2006/relationships" xmlns:w="http://schemas.openxmlformats.org/wordprocessingml/2006/main">
+<w:styles xmlns:mc="http://schemas.openxmlformats.org/markup-compatibility/2006" xmlns:r="http://schemas.openxmlformats.org/officeDocument/2006/relationships" xmlns:w="http://schemas.openxmlformats.org/wordprocessingml/2006/main" xmlns:w14="http://schemas.microsoft.com/office/word/2010/wordml" xmlns:w15="http://schemas.microsoft.com/office/word/2012/wordml" mc:Ignorable="w14 w15">
   <w:docDefaults>
     <w:rPrDefault>
       <w:rPr>
@@ -2567,144 +2810,378 @@
     </w:rPrDefault>
     <w:pPrDefault/>
   </w:docDefaults>
-  <w:latentStyles w:defLockedState="0" w:defUIPriority="99" w:defSemiHidden="1" w:defUnhideWhenUsed="1" w:defQFormat="0" w:count="267">
-    <w:lsdException w:name="Normal" w:semiHidden="0" w:uiPriority="0" w:unhideWhenUsed="0" w:qFormat="1"/>
-    <w:lsdException w:name="heading 1" w:semiHidden="0" w:uiPriority="0" w:unhideWhenUsed="0" w:qFormat="1"/>
-    <w:lsdException w:name="heading 2" w:uiPriority="0" w:qFormat="1"/>
-    <w:lsdException w:name="heading 3" w:uiPriority="0" w:qFormat="1"/>
-    <w:lsdException w:name="heading 4" w:uiPriority="0" w:qFormat="1"/>
-    <w:lsdException w:name="heading 5" w:uiPriority="0" w:qFormat="1"/>
-    <w:lsdException w:name="heading 6" w:uiPriority="0" w:qFormat="1"/>
-    <w:lsdException w:name="heading 7" w:uiPriority="0" w:qFormat="1"/>
-    <w:lsdException w:name="heading 8" w:uiPriority="0" w:qFormat="1"/>
-    <w:lsdException w:name="heading 9" w:uiPriority="0" w:qFormat="1"/>
-    <w:lsdException w:name="toc 1" w:uiPriority="39"/>
-    <w:lsdException w:name="toc 2" w:uiPriority="39"/>
-    <w:lsdException w:name="toc 3" w:uiPriority="39"/>
-    <w:lsdException w:name="toc 4" w:uiPriority="39"/>
-    <w:lsdException w:name="toc 5" w:uiPriority="39"/>
-    <w:lsdException w:name="toc 6" w:uiPriority="39"/>
-    <w:lsdException w:name="toc 7" w:uiPriority="39"/>
-    <w:lsdException w:name="toc 8" w:uiPriority="39"/>
-    <w:lsdException w:name="toc 9" w:uiPriority="39"/>
-    <w:lsdException w:name="caption" w:uiPriority="35" w:qFormat="1"/>
-    <w:lsdException w:name="Title" w:semiHidden="0" w:uiPriority="0" w:unhideWhenUsed="0" w:qFormat="1"/>
-    <w:lsdException w:name="Default Paragraph Font" w:uiPriority="1"/>
-    <w:lsdException w:name="Subtitle" w:semiHidden="0" w:uiPriority="11" w:unhideWhenUsed="0" w:qFormat="1"/>
-    <w:lsdException w:name="Strong" w:semiHidden="0" w:uiPriority="22" w:unhideWhenUsed="0" w:qFormat="1"/>
-    <w:lsdException w:name="Emphasis" w:semiHidden="0" w:uiPriority="20" w:unhideWhenUsed="0" w:qFormat="1"/>
-    <w:lsdException w:name="Table Grid" w:semiHidden="0" w:uiPriority="59" w:unhideWhenUsed="0"/>
-    <w:lsdException w:name="Placeholder Text" w:unhideWhenUsed="0"/>
-    <w:lsdException w:name="No Spacing" w:semiHidden="0" w:uiPriority="1" w:unhideWhenUsed="0" w:qFormat="1"/>
-    <w:lsdException w:name="Light Shading" w:semiHidden="0" w:uiPriority="60" w:unhideWhenUsed="0"/>
-    <w:lsdException w:name="Light List" w:semiHidden="0" w:uiPriority="61" w:unhideWhenUsed="0"/>
-    <w:lsdException w:name="Light Grid" w:semiHidden="0" w:uiPriority="62" w:unhideWhenUsed="0"/>
-    <w:lsdException w:name="Medium Shading 1" w:semiHidden="0" w:uiPriority="63" w:unhideWhenUsed="0"/>
-    <w:lsdException w:name="Medium Shading 2" w:semiHidden="0" w:uiPriority="64" w:unhideWhenUsed="0"/>
-    <w:lsdException w:name="Medium List 1" w:semiHidden="0" w:uiPriority="65" w:unhideWhenUsed="0"/>
-    <w:lsdException w:name="Medium List 2" w:semiHidden="0" w:uiPriority="66" w:unhideWhenUsed="0"/>
-    <w:lsdException w:name="Medium Grid 1" w:semiHidden="0" w:uiPriority="67" w:unhideWhenUsed="0"/>
-    <w:lsdException w:name="Medium Grid 2" w:semiHidden="0" w:uiPriority="68" w:unhideWhenUsed="0"/>
-    <w:lsdException w:name="Medium Grid 3" w:semiHidden="0" w:uiPriority="69" w:unhideWhenUsed="0"/>
-    <w:lsdException w:name="Dark List" w:semiHidden="0" w:uiPriority="70" w:unhideWhenUsed="0"/>
-    <w:lsdException w:name="Colorful Shading" w:semiHidden="0" w:uiPriority="71" w:unhideWhenUsed="0"/>
-    <w:lsdException w:name="Colorful List" w:semiHidden="0" w:uiPriority="72" w:unhideWhenUsed="0"/>
-    <w:lsdException w:name="Colorful Grid" w:semiHidden="0" w:uiPriority="73" w:unhideWhenUsed="0"/>
-    <w:lsdException w:name="Light Shading Accent 1" w:semiHidden="0" w:uiPriority="60" w:unhideWhenUsed="0"/>
-    <w:lsdException w:name="Light List Accent 1" w:semiHidden="0" w:uiPriority="61" w:unhideWhenUsed="0"/>
-    <w:lsdException w:name="Light Grid Accent 1" w:semiHidden="0" w:uiPriority="62" w:unhideWhenUsed="0"/>
-    <w:lsdException w:name="Medium Shading 1 Accent 1" w:semiHidden="0" w:uiPriority="63" w:unhideWhenUsed="0"/>
-    <w:lsdException w:name="Medium Shading 2 Accent 1" w:semiHidden="0" w:uiPriority="64" w:unhideWhenUsed="0"/>
-    <w:lsdException w:name="Medium List 1 Accent 1" w:semiHidden="0" w:uiPriority="65" w:unhideWhenUsed="0"/>
-    <w:lsdException w:name="Revision" w:unhideWhenUsed="0"/>
-    <w:lsdException w:name="List Paragraph" w:semiHidden="0" w:uiPriority="34" w:unhideWhenUsed="0" w:qFormat="1"/>
-    <w:lsdException w:name="Quote" w:semiHidden="0" w:uiPriority="29" w:unhideWhenUsed="0" w:qFormat="1"/>
-    <w:lsdException w:name="Intense Quote" w:semiHidden="0" w:uiPriority="30" w:unhideWhenUsed="0" w:qFormat="1"/>
-    <w:lsdException w:name="Medium List 2 Accent 1" w:semiHidden="0" w:uiPriority="66" w:unhideWhenUsed="0"/>
-    <w:lsdException w:name="Medium Grid 1 Accent 1" w:semiHidden="0" w:uiPriority="67" w:unhideWhenUsed="0"/>
-    <w:lsdException w:name="Medium Grid 2 Accent 1" w:semiHidden="0" w:uiPriority="68" w:unhideWhenUsed="0"/>
-    <w:lsdException w:name="Medium Grid 3 Accent 1" w:semiHidden="0" w:uiPriority="69" w:unhideWhenUsed="0"/>
-    <w:lsdException w:name="Dark List Accent 1" w:semiHidden="0" w:uiPriority="70" w:unhideWhenUsed="0"/>
-    <w:lsdException w:name="Colorful Shading Accent 1" w:semiHidden="0" w:uiPriority="71" w:unhideWhenUsed="0"/>
-    <w:lsdException w:name="Colorful List Accent 1" w:semiHidden="0" w:uiPriority="72" w:unhideWhenUsed="0"/>
-    <w:lsdException w:name="Colorful Grid Accent 1" w:semiHidden="0" w:uiPriority="73" w:unhideWhenUsed="0"/>
-    <w:lsdException w:name="Light Shading Accent 2" w:semiHidden="0" w:uiPriority="60" w:unhideWhenUsed="0"/>
-    <w:lsdException w:name="Light List Accent 2" w:semiHidden="0" w:uiPriority="61" w:unhideWhenUsed="0"/>
-    <w:lsdException w:name="Light Grid Accent 2" w:semiHidden="0" w:uiPriority="62" w:unhideWhenUsed="0"/>
-    <w:lsdException w:name="Medium Shading 1 Accent 2" w:semiHidden="0" w:uiPriority="63" w:unhideWhenUsed="0"/>
-    <w:lsdException w:name="Medium Shading 2 Accent 2" w:semiHidden="0" w:uiPriority="64" w:unhideWhenUsed="0"/>
-    <w:lsdException w:name="Medium List 1 Accent 2" w:semiHidden="0" w:uiPriority="65" w:unhideWhenUsed="0"/>
-    <w:lsdException w:name="Medium List 2 Accent 2" w:semiHidden="0" w:uiPriority="66" w:unhideWhenUsed="0"/>
-    <w:lsdException w:name="Medium Grid 1 Accent 2" w:semiHidden="0" w:uiPriority="67" w:unhideWhenUsed="0"/>
-    <w:lsdException w:name="Medium Grid 2 Accent 2" w:semiHidden="0" w:uiPriority="68" w:unhideWhenUsed="0"/>
-    <w:lsdException w:name="Medium Grid 3 Accent 2" w:semiHidden="0" w:uiPriority="69" w:unhideWhenUsed="0"/>
-    <w:lsdException w:name="Dark List Accent 2" w:semiHidden="0" w:uiPriority="70" w:unhideWhenUsed="0"/>
-    <w:lsdException w:name="Colorful Shading Accent 2" w:semiHidden="0" w:uiPriority="71" w:unhideWhenUsed="0"/>
-    <w:lsdException w:name="Colorful List Accent 2" w:semiHidden="0" w:uiPriority="72" w:unhideWhenUsed="0"/>
-    <w:lsdException w:name="Colorful Grid Accent 2" w:semiHidden="0" w:uiPriority="73" w:unhideWhenUsed="0"/>
-    <w:lsdException w:name="Light Shading Accent 3" w:semiHidden="0" w:uiPriority="60" w:unhideWhenUsed="0"/>
-    <w:lsdException w:name="Light List Accent 3" w:semiHidden="0" w:uiPriority="61" w:unhideWhenUsed="0"/>
-    <w:lsdException w:name="Light Grid Accent 3" w:semiHidden="0" w:uiPriority="62" w:unhideWhenUsed="0"/>
-    <w:lsdException w:name="Medium Shading 1 Accent 3" w:semiHidden="0" w:uiPriority="63" w:unhideWhenUsed="0"/>
-    <w:lsdException w:name="Medium Shading 2 Accent 3" w:semiHidden="0" w:uiPriority="64" w:unhideWhenUsed="0"/>
-    <w:lsdException w:name="Medium List 1 Accent 3" w:semiHidden="0" w:uiPriority="65" w:unhideWhenUsed="0"/>
-    <w:lsdException w:name="Medium List 2 Accent 3" w:semiHidden="0" w:uiPriority="66" w:unhideWhenUsed="0"/>
-    <w:lsdException w:name="Medium Grid 1 Accent 3" w:semiHidden="0" w:uiPriority="67" w:unhideWhenUsed="0"/>
-    <w:lsdException w:name="Medium Grid 2 Accent 3" w:semiHidden="0" w:uiPriority="68" w:unhideWhenUsed="0"/>
-    <w:lsdException w:name="Medium Grid 3 Accent 3" w:semiHidden="0" w:uiPriority="69" w:unhideWhenUsed="0"/>
-    <w:lsdException w:name="Dark List Accent 3" w:semiHidden="0" w:uiPriority="70" w:unhideWhenUsed="0"/>
-    <w:lsdException w:name="Colorful Shading Accent 3" w:semiHidden="0" w:uiPriority="71" w:unhideWhenUsed="0"/>
-    <w:lsdException w:name="Colorful List Accent 3" w:semiHidden="0" w:uiPriority="72" w:unhideWhenUsed="0"/>
-    <w:lsdException w:name="Colorful Grid Accent 3" w:semiHidden="0" w:uiPriority="73" w:unhideWhenUsed="0"/>
-    <w:lsdException w:name="Light Shading Accent 4" w:semiHidden="0" w:uiPriority="60" w:unhideWhenUsed="0"/>
-    <w:lsdException w:name="Light List Accent 4" w:semiHidden="0" w:uiPriority="61" w:unhideWhenUsed="0"/>
-    <w:lsdException w:name="Light Grid Accent 4" w:semiHidden="0" w:uiPriority="62" w:unhideWhenUsed="0"/>
-    <w:lsdException w:name="Medium Shading 1 Accent 4" w:semiHidden="0" w:uiPriority="63" w:unhideWhenUsed="0"/>
-    <w:lsdException w:name="Medium Shading 2 Accent 4" w:semiHidden="0" w:uiPriority="64" w:unhideWhenUsed="0"/>
-    <w:lsdException w:name="Medium List 1 Accent 4" w:semiHidden="0" w:uiPriority="65" w:unhideWhenUsed="0"/>
-    <w:lsdException w:name="Medium List 2 Accent 4" w:semiHidden="0" w:uiPriority="66" w:unhideWhenUsed="0"/>
-    <w:lsdException w:name="Medium Grid 1 Accent 4" w:semiHidden="0" w:uiPriority="67" w:unhideWhenUsed="0"/>
-    <w:lsdException w:name="Medium Grid 2 Accent 4" w:semiHidden="0" w:uiPriority="68" w:unhideWhenUsed="0"/>
-    <w:lsdException w:name="Medium Grid 3 Accent 4" w:semiHidden="0" w:uiPriority="69" w:unhideWhenUsed="0"/>
-    <w:lsdException w:name="Dark List Accent 4" w:semiHidden="0" w:uiPriority="70" w:unhideWhenUsed="0"/>
-    <w:lsdException w:name="Colorful Shading Accent 4" w:semiHidden="0" w:uiPriority="71" w:unhideWhenUsed="0"/>
-    <w:lsdException w:name="Colorful List Accent 4" w:semiHidden="0" w:uiPriority="72" w:unhideWhenUsed="0"/>
-    <w:lsdException w:name="Colorful Grid Accent 4" w:semiHidden="0" w:uiPriority="73" w:unhideWhenUsed="0"/>
-    <w:lsdException w:name="Light Shading Accent 5" w:semiHidden="0" w:uiPriority="60" w:unhideWhenUsed="0"/>
-    <w:lsdException w:name="Light List Accent 5" w:semiHidden="0" w:uiPriority="61" w:unhideWhenUsed="0"/>
-    <w:lsdException w:name="Light Grid Accent 5" w:semiHidden="0" w:uiPriority="62" w:unhideWhenUsed="0"/>
-    <w:lsdException w:name="Medium Shading 1 Accent 5" w:semiHidden="0" w:uiPriority="63" w:unhideWhenUsed="0"/>
-    <w:lsdException w:name="Medium Shading 2 Accent 5" w:semiHidden="0" w:uiPriority="64" w:unhideWhenUsed="0"/>
-    <w:lsdException w:name="Medium List 1 Accent 5" w:semiHidden="0" w:uiPriority="65" w:unhideWhenUsed="0"/>
-    <w:lsdException w:name="Medium List 2 Accent 5" w:semiHidden="0" w:uiPriority="66" w:unhideWhenUsed="0"/>
-    <w:lsdException w:name="Medium Grid 1 Accent 5" w:semiHidden="0" w:uiPriority="67" w:unhideWhenUsed="0"/>
-    <w:lsdException w:name="Medium Grid 2 Accent 5" w:semiHidden="0" w:uiPriority="68" w:unhideWhenUsed="0"/>
-    <w:lsdException w:name="Medium Grid 3 Accent 5" w:semiHidden="0" w:uiPriority="69" w:unhideWhenUsed="0"/>
-    <w:lsdException w:name="Dark List Accent 5" w:semiHidden="0" w:uiPriority="70" w:unhideWhenUsed="0"/>
-    <w:lsdException w:name="Colorful Shading Accent 5" w:semiHidden="0" w:uiPriority="71" w:unhideWhenUsed="0"/>
-    <w:lsdException w:name="Colorful List Accent 5" w:semiHidden="0" w:uiPriority="72" w:unhideWhenUsed="0"/>
-    <w:lsdException w:name="Colorful Grid Accent 5" w:semiHidden="0" w:uiPriority="73" w:unhideWhenUsed="0"/>
-    <w:lsdException w:name="Light Shading Accent 6" w:semiHidden="0" w:uiPriority="60" w:unhideWhenUsed="0"/>
-    <w:lsdException w:name="Light List Accent 6" w:semiHidden="0" w:uiPriority="61" w:unhideWhenUsed="0"/>
-    <w:lsdException w:name="Light Grid Accent 6" w:semiHidden="0" w:uiPriority="62" w:unhideWhenUsed="0"/>
-    <w:lsdException w:name="Medium Shading 1 Accent 6" w:semiHidden="0" w:uiPriority="63" w:unhideWhenUsed="0"/>
-    <w:lsdException w:name="Medium Shading 2 Accent 6" w:semiHidden="0" w:uiPriority="64" w:unhideWhenUsed="0"/>
-    <w:lsdException w:name="Medium List 1 Accent 6" w:semiHidden="0" w:uiPriority="65" w:unhideWhenUsed="0"/>
-    <w:lsdException w:name="Medium List 2 Accent 6" w:semiHidden="0" w:uiPriority="66" w:unhideWhenUsed="0"/>
-    <w:lsdException w:name="Medium Grid 1 Accent 6" w:semiHidden="0" w:uiPriority="67" w:unhideWhenUsed="0"/>
-    <w:lsdException w:name="Medium Grid 2 Accent 6" w:semiHidden="0" w:uiPriority="68" w:unhideWhenUsed="0"/>
-    <w:lsdException w:name="Medium Grid 3 Accent 6" w:semiHidden="0" w:uiPriority="69" w:unhideWhenUsed="0"/>
-    <w:lsdException w:name="Dark List Accent 6" w:semiHidden="0" w:uiPriority="70" w:unhideWhenUsed="0"/>
-    <w:lsdException w:name="Colorful Shading Accent 6" w:semiHidden="0" w:uiPriority="71" w:unhideWhenUsed="0"/>
-    <w:lsdException w:name="Colorful List Accent 6" w:semiHidden="0" w:uiPriority="72" w:unhideWhenUsed="0"/>
-    <w:lsdException w:name="Colorful Grid Accent 6" w:semiHidden="0" w:uiPriority="73" w:unhideWhenUsed="0"/>
-    <w:lsdException w:name="Subtle Emphasis" w:semiHidden="0" w:uiPriority="19" w:unhideWhenUsed="0" w:qFormat="1"/>
-    <w:lsdException w:name="Intense Emphasis" w:semiHidden="0" w:uiPriority="21" w:unhideWhenUsed="0" w:qFormat="1"/>
-    <w:lsdException w:name="Subtle Reference" w:semiHidden="0" w:uiPriority="31" w:unhideWhenUsed="0" w:qFormat="1"/>
-    <w:lsdException w:name="Intense Reference" w:semiHidden="0" w:uiPriority="32" w:unhideWhenUsed="0" w:qFormat="1"/>
-    <w:lsdException w:name="Book Title" w:semiHidden="0" w:uiPriority="33" w:unhideWhenUsed="0" w:qFormat="1"/>
-    <w:lsdException w:name="Bibliography" w:uiPriority="37"/>
-    <w:lsdException w:name="TOC Heading" w:uiPriority="39" w:qFormat="1"/>
+  <w:latentStyles w:defLockedState="0" w:defUIPriority="99" w:defSemiHidden="0" w:defUnhideWhenUsed="0" w:defQFormat="0" w:count="371">
+    <w:lsdException w:name="Normal" w:uiPriority="0" w:qFormat="1"/>
+    <w:lsdException w:name="heading 1" w:uiPriority="0" w:qFormat="1"/>
+    <w:lsdException w:name="heading 2" w:semiHidden="1" w:uiPriority="0" w:unhideWhenUsed="1" w:qFormat="1"/>
+    <w:lsdException w:name="heading 3" w:semiHidden="1" w:uiPriority="0" w:unhideWhenUsed="1" w:qFormat="1"/>
+    <w:lsdException w:name="heading 4" w:semiHidden="1" w:uiPriority="0" w:unhideWhenUsed="1" w:qFormat="1"/>
+    <w:lsdException w:name="heading 5" w:semiHidden="1" w:uiPriority="0" w:unhideWhenUsed="1" w:qFormat="1"/>
+    <w:lsdException w:name="heading 6" w:semiHidden="1" w:uiPriority="0" w:unhideWhenUsed="1" w:qFormat="1"/>
+    <w:lsdException w:name="heading 7" w:semiHidden="1" w:uiPriority="0" w:unhideWhenUsed="1" w:qFormat="1"/>
+    <w:lsdException w:name="heading 8" w:semiHidden="1" w:uiPriority="0" w:unhideWhenUsed="1" w:qFormat="1"/>
+    <w:lsdException w:name="heading 9" w:semiHidden="1" w:uiPriority="0" w:unhideWhenUsed="1" w:qFormat="1"/>
+    <w:lsdException w:name="index 1" w:semiHidden="1" w:unhideWhenUsed="1"/>
+    <w:lsdException w:name="index 2" w:semiHidden="1" w:unhideWhenUsed="1"/>
+    <w:lsdException w:name="index 3" w:semiHidden="1" w:unhideWhenUsed="1"/>
+    <w:lsdException w:name="index 4" w:semiHidden="1" w:unhideWhenUsed="1"/>
+    <w:lsdException w:name="index 5" w:semiHidden="1" w:unhideWhenUsed="1"/>
+    <w:lsdException w:name="index 6" w:semiHidden="1" w:unhideWhenUsed="1"/>
+    <w:lsdException w:name="index 7" w:semiHidden="1" w:unhideWhenUsed="1"/>
+    <w:lsdException w:name="index 8" w:semiHidden="1" w:unhideWhenUsed="1"/>
+    <w:lsdException w:name="index 9" w:semiHidden="1" w:unhideWhenUsed="1"/>
+    <w:lsdException w:name="toc 1" w:semiHidden="1" w:uiPriority="39" w:unhideWhenUsed="1"/>
+    <w:lsdException w:name="toc 2" w:semiHidden="1" w:uiPriority="39" w:unhideWhenUsed="1"/>
+    <w:lsdException w:name="toc 3" w:semiHidden="1" w:uiPriority="39" w:unhideWhenUsed="1"/>
+    <w:lsdException w:name="toc 4" w:semiHidden="1" w:uiPriority="39" w:unhideWhenUsed="1"/>
+    <w:lsdException w:name="toc 5" w:semiHidden="1" w:uiPriority="39" w:unhideWhenUsed="1"/>
+    <w:lsdException w:name="toc 6" w:semiHidden="1" w:uiPriority="39" w:unhideWhenUsed="1"/>
+    <w:lsdException w:name="toc 7" w:semiHidden="1" w:uiPriority="39" w:unhideWhenUsed="1"/>
+    <w:lsdException w:name="toc 8" w:semiHidden="1" w:uiPriority="39" w:unhideWhenUsed="1"/>
+    <w:lsdException w:name="toc 9" w:semiHidden="1" w:uiPriority="39" w:unhideWhenUsed="1"/>
+    <w:lsdException w:name="Normal Indent" w:semiHidden="1" w:unhideWhenUsed="1"/>
+    <w:lsdException w:name="footnote text" w:semiHidden="1" w:unhideWhenUsed="1"/>
+    <w:lsdException w:name="annotation text" w:semiHidden="1" w:unhideWhenUsed="1"/>
+    <w:lsdException w:name="header" w:semiHidden="1" w:unhideWhenUsed="1"/>
+    <w:lsdException w:name="footer" w:semiHidden="1" w:unhideWhenUsed="1"/>
+    <w:lsdException w:name="index heading" w:semiHidden="1" w:unhideWhenUsed="1"/>
+    <w:lsdException w:name="caption" w:semiHidden="1" w:uiPriority="35" w:unhideWhenUsed="1" w:qFormat="1"/>
+    <w:lsdException w:name="table of figures" w:semiHidden="1" w:unhideWhenUsed="1"/>
+    <w:lsdException w:name="envelope address" w:semiHidden="1" w:unhideWhenUsed="1"/>
+    <w:lsdException w:name="envelope return" w:semiHidden="1" w:unhideWhenUsed="1"/>
+    <w:lsdException w:name="footnote reference" w:semiHidden="1" w:unhideWhenUsed="1"/>
+    <w:lsdException w:name="annotation reference" w:semiHidden="1" w:unhideWhenUsed="1"/>
+    <w:lsdException w:name="line number" w:semiHidden="1" w:unhideWhenUsed="1"/>
+    <w:lsdException w:name="page number" w:semiHidden="1" w:unhideWhenUsed="1"/>
+    <w:lsdException w:name="endnote reference" w:semiHidden="1" w:unhideWhenUsed="1"/>
+    <w:lsdException w:name="endnote text" w:semiHidden="1" w:unhideWhenUsed="1"/>
+    <w:lsdException w:name="table of authorities" w:semiHidden="1" w:unhideWhenUsed="1"/>
+    <w:lsdException w:name="macro" w:semiHidden="1" w:unhideWhenUsed="1"/>
+    <w:lsdException w:name="toa heading" w:semiHidden="1" w:unhideWhenUsed="1"/>
+    <w:lsdException w:name="List" w:semiHidden="1" w:unhideWhenUsed="1"/>
+    <w:lsdException w:name="List Bullet" w:semiHidden="1" w:unhideWhenUsed="1"/>
+    <w:lsdException w:name="List Number" w:semiHidden="1" w:unhideWhenUsed="1"/>
+    <w:lsdException w:name="List 2" w:semiHidden="1" w:unhideWhenUsed="1"/>
+    <w:lsdException w:name="List 3" w:semiHidden="1" w:unhideWhenUsed="1"/>
+    <w:lsdException w:name="List 4" w:semiHidden="1" w:unhideWhenUsed="1"/>
+    <w:lsdException w:name="List 5" w:semiHidden="1" w:unhideWhenUsed="1"/>
+    <w:lsdException w:name="List Bullet 2" w:semiHidden="1" w:unhideWhenUsed="1"/>
+    <w:lsdException w:name="List Bullet 3" w:semiHidden="1" w:unhideWhenUsed="1"/>
+    <w:lsdException w:name="List Bullet 4" w:semiHidden="1" w:unhideWhenUsed="1"/>
+    <w:lsdException w:name="List Bullet 5" w:semiHidden="1" w:unhideWhenUsed="1"/>
+    <w:lsdException w:name="List Number 2" w:semiHidden="1" w:unhideWhenUsed="1"/>
+    <w:lsdException w:name="List Number 3" w:semiHidden="1" w:unhideWhenUsed="1"/>
+    <w:lsdException w:name="List Number 4" w:semiHidden="1" w:unhideWhenUsed="1"/>
+    <w:lsdException w:name="List Number 5" w:semiHidden="1" w:unhideWhenUsed="1"/>
+    <w:lsdException w:name="Title" w:uiPriority="0" w:qFormat="1"/>
+    <w:lsdException w:name="Closing" w:semiHidden="1" w:unhideWhenUsed="1"/>
+    <w:lsdException w:name="Signature" w:semiHidden="1" w:unhideWhenUsed="1"/>
+    <w:lsdException w:name="Default Paragraph Font" w:semiHidden="1" w:uiPriority="1" w:unhideWhenUsed="1"/>
+    <w:lsdException w:name="Body Text" w:semiHidden="1" w:unhideWhenUsed="1"/>
+    <w:lsdException w:name="Body Text Indent" w:semiHidden="1" w:unhideWhenUsed="1"/>
+    <w:lsdException w:name="List Continue" w:semiHidden="1" w:unhideWhenUsed="1"/>
+    <w:lsdException w:name="List Continue 2" w:semiHidden="1" w:unhideWhenUsed="1"/>
+    <w:lsdException w:name="List Continue 3" w:semiHidden="1" w:unhideWhenUsed="1"/>
+    <w:lsdException w:name="List Continue 4" w:semiHidden="1" w:unhideWhenUsed="1"/>
+    <w:lsdException w:name="List Continue 5" w:semiHidden="1" w:unhideWhenUsed="1"/>
+    <w:lsdException w:name="Message Header" w:semiHidden="1" w:unhideWhenUsed="1"/>
+    <w:lsdException w:name="Subtitle" w:uiPriority="11" w:qFormat="1"/>
+    <w:lsdException w:name="Salutation" w:semiHidden="1" w:unhideWhenUsed="1"/>
+    <w:lsdException w:name="Date" w:semiHidden="1" w:unhideWhenUsed="1"/>
+    <w:lsdException w:name="Body Text First Indent" w:semiHidden="1" w:unhideWhenUsed="1"/>
+    <w:lsdException w:name="Body Text First Indent 2" w:semiHidden="1" w:unhideWhenUsed="1"/>
+    <w:lsdException w:name="Note Heading" w:semiHidden="1" w:unhideWhenUsed="1"/>
+    <w:lsdException w:name="Body Text 2" w:semiHidden="1" w:unhideWhenUsed="1"/>
+    <w:lsdException w:name="Body Text 3" w:semiHidden="1" w:unhideWhenUsed="1"/>
+    <w:lsdException w:name="Body Text Indent 2" w:semiHidden="1" w:unhideWhenUsed="1"/>
+    <w:lsdException w:name="Body Text Indent 3" w:semiHidden="1" w:unhideWhenUsed="1"/>
+    <w:lsdException w:name="Block Text" w:semiHidden="1" w:unhideWhenUsed="1"/>
+    <w:lsdException w:name="Hyperlink" w:semiHidden="1" w:unhideWhenUsed="1"/>
+    <w:lsdException w:name="FollowedHyperlink" w:semiHidden="1" w:unhideWhenUsed="1"/>
+    <w:lsdException w:name="Strong" w:uiPriority="22" w:qFormat="1"/>
+    <w:lsdException w:name="Emphasis" w:uiPriority="20" w:qFormat="1"/>
+    <w:lsdException w:name="Document Map" w:semiHidden="1" w:unhideWhenUsed="1"/>
+    <w:lsdException w:name="Plain Text" w:semiHidden="1" w:unhideWhenUsed="1"/>
+    <w:lsdException w:name="E-mail Signature" w:semiHidden="1" w:unhideWhenUsed="1"/>
+    <w:lsdException w:name="HTML Top of Form" w:semiHidden="1" w:unhideWhenUsed="1"/>
+    <w:lsdException w:name="HTML Bottom of Form" w:semiHidden="1" w:unhideWhenUsed="1"/>
+    <w:lsdException w:name="Normal (Web)" w:semiHidden="1" w:unhideWhenUsed="1"/>
+    <w:lsdException w:name="HTML Acronym" w:semiHidden="1" w:unhideWhenUsed="1"/>
+    <w:lsdException w:name="HTML Address" w:semiHidden="1" w:unhideWhenUsed="1"/>
+    <w:lsdException w:name="HTML Cite" w:semiHidden="1" w:unhideWhenUsed="1"/>
+    <w:lsdException w:name="HTML Code" w:semiHidden="1" w:unhideWhenUsed="1"/>
+    <w:lsdException w:name="HTML Definition" w:semiHidden="1" w:unhideWhenUsed="1"/>
+    <w:lsdException w:name="HTML Keyboard" w:semiHidden="1" w:unhideWhenUsed="1"/>
+    <w:lsdException w:name="HTML Preformatted" w:semiHidden="1" w:unhideWhenUsed="1"/>
+    <w:lsdException w:name="HTML Sample" w:semiHidden="1" w:unhideWhenUsed="1"/>
+    <w:lsdException w:name="HTML Typewriter" w:semiHidden="1" w:unhideWhenUsed="1"/>
+    <w:lsdException w:name="HTML Variable" w:semiHidden="1" w:unhideWhenUsed="1"/>
+    <w:lsdException w:name="Normal Table" w:semiHidden="1" w:unhideWhenUsed="1"/>
+    <w:lsdException w:name="annotation subject" w:semiHidden="1" w:unhideWhenUsed="1"/>
+    <w:lsdException w:name="No List" w:semiHidden="1" w:unhideWhenUsed="1"/>
+    <w:lsdException w:name="Outline List 1" w:semiHidden="1" w:unhideWhenUsed="1"/>
+    <w:lsdException w:name="Outline List 2" w:semiHidden="1" w:unhideWhenUsed="1"/>
+    <w:lsdException w:name="Outline List 3" w:semiHidden="1" w:unhideWhenUsed="1"/>
+    <w:lsdException w:name="Table Simple 1" w:semiHidden="1" w:unhideWhenUsed="1"/>
+    <w:lsdException w:name="Table Simple 2" w:semiHidden="1" w:unhideWhenUsed="1"/>
+    <w:lsdException w:name="Table Simple 3" w:semiHidden="1" w:unhideWhenUsed="1"/>
+    <w:lsdException w:name="Table Classic 1" w:semiHidden="1" w:unhideWhenUsed="1"/>
+    <w:lsdException w:name="Table Classic 2" w:semiHidden="1" w:unhideWhenUsed="1"/>
+    <w:lsdException w:name="Table Classic 3" w:semiHidden="1" w:unhideWhenUsed="1"/>
+    <w:lsdException w:name="Table Classic 4" w:semiHidden="1" w:unhideWhenUsed="1"/>
+    <w:lsdException w:name="Table Colorful 1" w:semiHidden="1" w:unhideWhenUsed="1"/>
+    <w:lsdException w:name="Table Colorful 2" w:semiHidden="1" w:unhideWhenUsed="1"/>
+    <w:lsdException w:name="Table Colorful 3" w:semiHidden="1" w:unhideWhenUsed="1"/>
+    <w:lsdException w:name="Table Columns 1" w:semiHidden="1" w:unhideWhenUsed="1"/>
+    <w:lsdException w:name="Table Columns 2" w:semiHidden="1" w:unhideWhenUsed="1"/>
+    <w:lsdException w:name="Table Columns 3" w:semiHidden="1" w:unhideWhenUsed="1"/>
+    <w:lsdException w:name="Table Columns 4" w:semiHidden="1" w:unhideWhenUsed="1"/>
+    <w:lsdException w:name="Table Columns 5" w:semiHidden="1" w:unhideWhenUsed="1"/>
+    <w:lsdException w:name="Table Grid 1" w:semiHidden="1" w:unhideWhenUsed="1"/>
+    <w:lsdException w:name="Table Grid 2" w:semiHidden="1" w:unhideWhenUsed="1"/>
+    <w:lsdException w:name="Table Grid 3" w:semiHidden="1" w:unhideWhenUsed="1"/>
+    <w:lsdException w:name="Table Grid 4" w:semiHidden="1" w:unhideWhenUsed="1"/>
+    <w:lsdException w:name="Table Grid 5" w:semiHidden="1" w:unhideWhenUsed="1"/>
+    <w:lsdException w:name="Table Grid 6" w:semiHidden="1" w:unhideWhenUsed="1"/>
+    <w:lsdException w:name="Table Grid 7" w:semiHidden="1" w:unhideWhenUsed="1"/>
+    <w:lsdException w:name="Table Grid 8" w:semiHidden="1" w:unhideWhenUsed="1"/>
+    <w:lsdException w:name="Table List 1" w:semiHidden="1" w:unhideWhenUsed="1"/>
+    <w:lsdException w:name="Table List 2" w:semiHidden="1" w:unhideWhenUsed="1"/>
+    <w:lsdException w:name="Table List 3" w:semiHidden="1" w:unhideWhenUsed="1"/>
+    <w:lsdException w:name="Table List 4" w:semiHidden="1" w:unhideWhenUsed="1"/>
+    <w:lsdException w:name="Table List 5" w:semiHidden="1" w:unhideWhenUsed="1"/>
+    <w:lsdException w:name="Table List 6" w:semiHidden="1" w:unhideWhenUsed="1"/>
+    <w:lsdException w:name="Table List 7" w:semiHidden="1" w:unhideWhenUsed="1"/>
+    <w:lsdException w:name="Table List 8" w:semiHidden="1" w:unhideWhenUsed="1"/>
+    <w:lsdException w:name="Table 3D effects 1" w:semiHidden="1" w:unhideWhenUsed="1"/>
+    <w:lsdException w:name="Table 3D effects 2" w:semiHidden="1" w:unhideWhenUsed="1"/>
+    <w:lsdException w:name="Table 3D effects 3" w:semiHidden="1" w:unhideWhenUsed="1"/>
+    <w:lsdException w:name="Table Contemporary" w:semiHidden="1" w:unhideWhenUsed="1"/>
+    <w:lsdException w:name="Table Elegant" w:semiHidden="1" w:unhideWhenUsed="1"/>
+    <w:lsdException w:name="Table Professional" w:semiHidden="1" w:unhideWhenUsed="1"/>
+    <w:lsdException w:name="Table Subtle 1" w:semiHidden="1" w:unhideWhenUsed="1"/>
+    <w:lsdException w:name="Table Subtle 2" w:semiHidden="1" w:unhideWhenUsed="1"/>
+    <w:lsdException w:name="Table Web 1" w:semiHidden="1" w:unhideWhenUsed="1"/>
+    <w:lsdException w:name="Table Web 2" w:semiHidden="1" w:unhideWhenUsed="1"/>
+    <w:lsdException w:name="Table Web 3" w:semiHidden="1" w:unhideWhenUsed="1"/>
+    <w:lsdException w:name="Balloon Text" w:semiHidden="1" w:unhideWhenUsed="1"/>
+    <w:lsdException w:name="Table Grid" w:uiPriority="59"/>
+    <w:lsdException w:name="Table Theme" w:semiHidden="1" w:unhideWhenUsed="1"/>
+    <w:lsdException w:name="Placeholder Text" w:semiHidden="1"/>
+    <w:lsdException w:name="No Spacing" w:uiPriority="1" w:qFormat="1"/>
+    <w:lsdException w:name="Light Shading" w:uiPriority="60"/>
+    <w:lsdException w:name="Light List" w:uiPriority="61"/>
+    <w:lsdException w:name="Light Grid" w:uiPriority="62"/>
+    <w:lsdException w:name="Medium Shading 1" w:uiPriority="63"/>
+    <w:lsdException w:name="Medium Shading 2" w:uiPriority="64"/>
+    <w:lsdException w:name="Medium List 1" w:uiPriority="65"/>
+    <w:lsdException w:name="Medium List 2" w:uiPriority="66"/>
+    <w:lsdException w:name="Medium Grid 1" w:uiPriority="67"/>
+    <w:lsdException w:name="Medium Grid 2" w:uiPriority="68"/>
+    <w:lsdException w:name="Medium Grid 3" w:uiPriority="69"/>
+    <w:lsdException w:name="Dark List" w:uiPriority="70"/>
+    <w:lsdException w:name="Colorful Shading" w:uiPriority="71"/>
+    <w:lsdException w:name="Colorful List" w:uiPriority="72"/>
+    <w:lsdException w:name="Colorful Grid" w:uiPriority="73"/>
+    <w:lsdException w:name="Light Shading Accent 1" w:uiPriority="60"/>
+    <w:lsdException w:name="Light List Accent 1" w:uiPriority="61"/>
+    <w:lsdException w:name="Light Grid Accent 1" w:uiPriority="62"/>
+    <w:lsdException w:name="Medium Shading 1 Accent 1" w:uiPriority="63"/>
+    <w:lsdException w:name="Medium Shading 2 Accent 1" w:uiPriority="64"/>
+    <w:lsdException w:name="Medium List 1 Accent 1" w:uiPriority="65"/>
+    <w:lsdException w:name="Revision" w:semiHidden="1"/>
+    <w:lsdException w:name="List Paragraph" w:uiPriority="34" w:qFormat="1"/>
+    <w:lsdException w:name="Quote" w:uiPriority="29" w:qFormat="1"/>
+    <w:lsdException w:name="Intense Quote" w:uiPriority="30" w:qFormat="1"/>
+    <w:lsdException w:name="Medium List 2 Accent 1" w:uiPriority="66"/>
+    <w:lsdException w:name="Medium Grid 1 Accent 1" w:uiPriority="67"/>
+    <w:lsdException w:name="Medium Grid 2 Accent 1" w:uiPriority="68"/>
+    <w:lsdException w:name="Medium Grid 3 Accent 1" w:uiPriority="69"/>
+    <w:lsdException w:name="Dark List Accent 1" w:uiPriority="70"/>
+    <w:lsdException w:name="Colorful Shading Accent 1" w:uiPriority="71"/>
+    <w:lsdException w:name="Colorful List Accent 1" w:uiPriority="72"/>
+    <w:lsdException w:name="Colorful Grid Accent 1" w:uiPriority="73"/>
+    <w:lsdException w:name="Light Shading Accent 2" w:uiPriority="60"/>
+    <w:lsdException w:name="Light List Accent 2" w:uiPriority="61"/>
+    <w:lsdException w:name="Light Grid Accent 2" w:uiPriority="62"/>
+    <w:lsdException w:name="Medium Shading 1 Accent 2" w:uiPriority="63"/>
+    <w:lsdException w:name="Medium Shading 2 Accent 2" w:uiPriority="64"/>
+    <w:lsdException w:name="Medium List 1 Accent 2" w:uiPriority="65"/>
+    <w:lsdException w:name="Medium List 2 Accent 2" w:uiPriority="66"/>
+    <w:lsdException w:name="Medium Grid 1 Accent 2" w:uiPriority="67"/>
+    <w:lsdException w:name="Medium Grid 2 Accent 2" w:uiPriority="68"/>
+    <w:lsdException w:name="Medium Grid 3 Accent 2" w:uiPriority="69"/>
+    <w:lsdException w:name="Dark List Accent 2" w:uiPriority="70"/>
+    <w:lsdException w:name="Colorful Shading Accent 2" w:uiPriority="71"/>
+    <w:lsdException w:name="Colorful List Accent 2" w:uiPriority="72"/>
+    <w:lsdException w:name="Colorful Grid Accent 2" w:uiPriority="73"/>
+    <w:lsdException w:name="Light Shading Accent 3" w:uiPriority="60"/>
+    <w:lsdException w:name="Light List Accent 3" w:uiPriority="61"/>
+    <w:lsdException w:name="Light Grid Accent 3" w:uiPriority="62"/>
+    <w:lsdException w:name="Medium Shading 1 Accent 3" w:uiPriority="63"/>
+    <w:lsdException w:name="Medium Shading 2 Accent 3" w:uiPriority="64"/>
+    <w:lsdException w:name="Medium List 1 Accent 3" w:uiPriority="65"/>
+    <w:lsdException w:name="Medium List 2 Accent 3" w:uiPriority="66"/>
+    <w:lsdException w:name="Medium Grid 1 Accent 3" w:uiPriority="67"/>
+    <w:lsdException w:name="Medium Grid 2 Accent 3" w:uiPriority="68"/>
+    <w:lsdException w:name="Medium Grid 3 Accent 3" w:uiPriority="69"/>
+    <w:lsdException w:name="Dark List Accent 3" w:uiPriority="70"/>
+    <w:lsdException w:name="Colorful Shading Accent 3" w:uiPriority="71"/>
+    <w:lsdException w:name="Colorful List Accent 3" w:uiPriority="72"/>
+    <w:lsdException w:name="Colorful Grid Accent 3" w:uiPriority="73"/>
+    <w:lsdException w:name="Light Shading Accent 4" w:uiPriority="60"/>
+    <w:lsdException w:name="Light List Accent 4" w:uiPriority="61"/>
+    <w:lsdException w:name="Light Grid Accent 4" w:uiPriority="62"/>
+    <w:lsdException w:name="Medium Shading 1 Accent 4" w:uiPriority="63"/>
+    <w:lsdException w:name="Medium Shading 2 Accent 4" w:uiPriority="64"/>
+    <w:lsdException w:name="Medium List 1 Accent 4" w:uiPriority="65"/>
+    <w:lsdException w:name="Medium List 2 Accent 4" w:uiPriority="66"/>
+    <w:lsdException w:name="Medium Grid 1 Accent 4" w:uiPriority="67"/>
+    <w:lsdException w:name="Medium Grid 2 Accent 4" w:uiPriority="68"/>
+    <w:lsdException w:name="Medium Grid 3 Accent 4" w:uiPriority="69"/>
+    <w:lsdException w:name="Dark List Accent 4" w:uiPriority="70"/>
+    <w:lsdException w:name="Colorful Shading Accent 4" w:uiPriority="71"/>
+    <w:lsdException w:name="Colorful List Accent 4" w:uiPriority="72"/>
+    <w:lsdException w:name="Colorful Grid Accent 4" w:uiPriority="73"/>
+    <w:lsdException w:name="Light Shading Accent 5" w:uiPriority="60"/>
+    <w:lsdException w:name="Light List Accent 5" w:uiPriority="61"/>
+    <w:lsdException w:name="Light Grid Accent 5" w:uiPriority="62"/>
+    <w:lsdException w:name="Medium Shading 1 Accent 5" w:uiPriority="63"/>
+    <w:lsdException w:name="Medium Shading 2 Accent 5" w:uiPriority="64"/>
+    <w:lsdException w:name="Medium List 1 Accent 5" w:uiPriority="65"/>
+    <w:lsdException w:name="Medium List 2 Accent 5" w:uiPriority="66"/>
+    <w:lsdException w:name="Medium Grid 1 Accent 5" w:uiPriority="67"/>
+    <w:lsdException w:name="Medium Grid 2 Accent 5" w:uiPriority="68"/>
+    <w:lsdException w:name="Medium Grid 3 Accent 5" w:uiPriority="69"/>
+    <w:lsdException w:name="Dark List Accent 5" w:uiPriority="70"/>
+    <w:lsdException w:name="Colorful Shading Accent 5" w:uiPriority="71"/>
+    <w:lsdException w:name="Colorful List Accent 5" w:uiPriority="72"/>
+    <w:lsdException w:name="Colorful Grid Accent 5" w:uiPriority="73"/>
+    <w:lsdException w:name="Light Shading Accent 6" w:uiPriority="60"/>
+    <w:lsdException w:name="Light List Accent 6" w:uiPriority="61"/>
+    <w:lsdException w:name="Light Grid Accent 6" w:uiPriority="62"/>
+    <w:lsdException w:name="Medium Shading 1 Accent 6" w:uiPriority="63"/>
+    <w:lsdException w:name="Medium Shading 2 Accent 6" w:uiPriority="64"/>
+    <w:lsdException w:name="Medium List 1 Accent 6" w:uiPriority="65"/>
+    <w:lsdException w:name="Medium List 2 Accent 6" w:uiPriority="66"/>
+    <w:lsdException w:name="Medium Grid 1 Accent 6" w:uiPriority="67"/>
+    <w:lsdException w:name="Medium Grid 2 Accent 6" w:uiPriority="68"/>
+    <w:lsdException w:name="Medium Grid 3 Accent 6" w:uiPriority="69"/>
+    <w:lsdException w:name="Dark List Accent 6" w:uiPriority="70"/>
+    <w:lsdException w:name="Colorful Shading Accent 6" w:uiPriority="71"/>
+    <w:lsdException w:name="Colorful List Accent 6" w:uiPriority="72"/>
+    <w:lsdException w:name="Colorful Grid Accent 6" w:uiPriority="73"/>
+    <w:lsdException w:name="Subtle Emphasis" w:uiPriority="19" w:qFormat="1"/>
+    <w:lsdException w:name="Intense Emphasis" w:uiPriority="21" w:qFormat="1"/>
+    <w:lsdException w:name="Subtle Reference" w:uiPriority="31" w:qFormat="1"/>
+    <w:lsdException w:name="Intense Reference" w:uiPriority="32" w:qFormat="1"/>
+    <w:lsdException w:name="Book Title" w:uiPriority="33" w:qFormat="1"/>
+    <w:lsdException w:name="Bibliography" w:semiHidden="1" w:uiPriority="37" w:unhideWhenUsed="1"/>
+    <w:lsdException w:name="TOC Heading" w:semiHidden="1" w:uiPriority="39" w:unhideWhenUsed="1" w:qFormat="1"/>
+    <w:lsdException w:name="Plain Table 1" w:uiPriority="41"/>
+    <w:lsdException w:name="Plain Table 2" w:uiPriority="42"/>
+    <w:lsdException w:name="Plain Table 3" w:uiPriority="43"/>
+    <w:lsdException w:name="Plain Table 4" w:uiPriority="44"/>
+    <w:lsdException w:name="Plain Table 5" w:uiPriority="45"/>
+    <w:lsdException w:name="Grid Table Light" w:uiPriority="40"/>
+    <w:lsdException w:name="Grid Table 1 Light" w:uiPriority="46"/>
+    <w:lsdException w:name="Grid Table 2" w:uiPriority="47"/>
+    <w:lsdException w:name="Grid Table 3" w:uiPriority="48"/>
+    <w:lsdException w:name="Grid Table 4" w:uiPriority="49"/>
+    <w:lsdException w:name="Grid Table 5 Dark" w:uiPriority="50"/>
+    <w:lsdException w:name="Grid Table 6 Colorful" w:uiPriority="51"/>
+    <w:lsdException w:name="Grid Table 7 Colorful" w:uiPriority="52"/>
+    <w:lsdException w:name="Grid Table 1 Light Accent 1" w:uiPriority="46"/>
+    <w:lsdException w:name="Grid Table 2 Accent 1" w:uiPriority="47"/>
+    <w:lsdException w:name="Grid Table 3 Accent 1" w:uiPriority="48"/>
+    <w:lsdException w:name="Grid Table 4 Accent 1" w:uiPriority="49"/>
+    <w:lsdException w:name="Grid Table 5 Dark Accent 1" w:uiPriority="50"/>
+    <w:lsdException w:name="Grid Table 6 Colorful Accent 1" w:uiPriority="51"/>
+    <w:lsdException w:name="Grid Table 7 Colorful Accent 1" w:uiPriority="52"/>
+    <w:lsdException w:name="Grid Table 1 Light Accent 2" w:uiPriority="46"/>
+    <w:lsdException w:name="Grid Table 2 Accent 2" w:uiPriority="47"/>
+    <w:lsdException w:name="Grid Table 3 Accent 2" w:uiPriority="48"/>
+    <w:lsdException w:name="Grid Table 4 Accent 2" w:uiPriority="49"/>
+    <w:lsdException w:name="Grid Table 5 Dark Accent 2" w:uiPriority="50"/>
+    <w:lsdException w:name="Grid Table 6 Colorful Accent 2" w:uiPriority="51"/>
+    <w:lsdException w:name="Grid Table 7 Colorful Accent 2" w:uiPriority="52"/>
+    <w:lsdException w:name="Grid Table 1 Light Accent 3" w:uiPriority="46"/>
+    <w:lsdException w:name="Grid Table 2 Accent 3" w:uiPriority="47"/>
+    <w:lsdException w:name="Grid Table 3 Accent 3" w:uiPriority="48"/>
+    <w:lsdException w:name="Grid Table 4 Accent 3" w:uiPriority="49"/>
+    <w:lsdException w:name="Grid Table 5 Dark Accent 3" w:uiPriority="50"/>
+    <w:lsdException w:name="Grid Table 6 Colorful Accent 3" w:uiPriority="51"/>
+    <w:lsdException w:name="Grid Table 7 Colorful Accent 3" w:uiPriority="52"/>
+    <w:lsdException w:name="Grid Table 1 Light Accent 4" w:uiPriority="46"/>
+    <w:lsdException w:name="Grid Table 2 Accent 4" w:uiPriority="47"/>
+    <w:lsdException w:name="Grid Table 3 Accent 4" w:uiPriority="48"/>
+    <w:lsdException w:name="Grid Table 4 Accent 4" w:uiPriority="49"/>
+    <w:lsdException w:name="Grid Table 5 Dark Accent 4" w:uiPriority="50"/>
+    <w:lsdException w:name="Grid Table 6 Colorful Accent 4" w:uiPriority="51"/>
+    <w:lsdException w:name="Grid Table 7 Colorful Accent 4" w:uiPriority="52"/>
+    <w:lsdException w:name="Grid Table 1 Light Accent 5" w:uiPriority="46"/>
+    <w:lsdException w:name="Grid Table 2 Accent 5" w:uiPriority="47"/>
+    <w:lsdException w:name="Grid Table 3 Accent 5" w:uiPriority="48"/>
+    <w:lsdException w:name="Grid Table 4 Accent 5" w:uiPriority="49"/>
+    <w:lsdException w:name="Grid Table 5 Dark Accent 5" w:uiPriority="50"/>
+    <w:lsdException w:name="Grid Table 6 Colorful Accent 5" w:uiPriority="51"/>
+    <w:lsdException w:name="Grid Table 7 Colorful Accent 5" w:uiPriority="52"/>
+    <w:lsdException w:name="Grid Table 1 Light Accent 6" w:uiPriority="46"/>
+    <w:lsdException w:name="Grid Table 2 Accent 6" w:uiPriority="47"/>
+    <w:lsdException w:name="Grid Table 3 Accent 6" w:uiPriority="48"/>
+    <w:lsdException w:name="Grid Table 4 Accent 6" w:uiPriority="49"/>
+    <w:lsdException w:name="Grid Table 5 Dark Accent 6" w:uiPriority="50"/>
+    <w:lsdException w:name="Grid Table 6 Colorful Accent 6" w:uiPriority="51"/>
+    <w:lsdException w:name="Grid Table 7 Colorful Accent 6" w:uiPriority="52"/>
+    <w:lsdException w:name="List Table 1 Light" w:uiPriority="46"/>
+    <w:lsdException w:name="List Table 2" w:uiPriority="47"/>
+    <w:lsdException w:name="List Table 3" w:uiPriority="48"/>
+    <w:lsdException w:name="List Table 4" w:uiPriority="49"/>
+    <w:lsdException w:name="List Table 5 Dark" w:uiPriority="50"/>
+    <w:lsdException w:name="List Table 6 Colorful" w:uiPriority="51"/>
+    <w:lsdException w:name="List Table 7 Colorful" w:uiPriority="52"/>
+    <w:lsdException w:name="List Table 1 Light Accent 1" w:uiPriority="46"/>
+    <w:lsdException w:name="List Table 2 Accent 1" w:uiPriority="47"/>
+    <w:lsdException w:name="List Table 3 Accent 1" w:uiPriority="48"/>
+    <w:lsdException w:name="List Table 4 Accent 1" w:uiPriority="49"/>
+    <w:lsdException w:name="List Table 5 Dark Accent 1" w:uiPriority="50"/>
+    <w:lsdException w:name="List Table 6 Colorful Accent 1" w:uiPriority="51"/>
+    <w:lsdException w:name="List Table 7 Colorful Accent 1" w:uiPriority="52"/>
+    <w:lsdException w:name="List Table 1 Light Accent 2" w:uiPriority="46"/>
+    <w:lsdException w:name="List Table 2 Accent 2" w:uiPriority="47"/>
+    <w:lsdException w:name="List Table 3 Accent 2" w:uiPriority="48"/>
+    <w:lsdException w:name="List Table 4 Accent 2" w:uiPriority="49"/>
+    <w:lsdException w:name="List Table 5 Dark Accent 2" w:uiPriority="50"/>
+    <w:lsdException w:name="List Table 6 Colorful Accent 2" w:uiPriority="51"/>
+    <w:lsdException w:name="List Table 7 Colorful Accent 2" w:uiPriority="52"/>
+    <w:lsdException w:name="List Table 1 Light Accent 3" w:uiPriority="46"/>
+    <w:lsdException w:name="List Table 2 Accent 3" w:uiPriority="47"/>
+    <w:lsdException w:name="List Table 3 Accent 3" w:uiPriority="48"/>
+    <w:lsdException w:name="List Table 4 Accent 3" w:uiPriority="49"/>
+    <w:lsdException w:name="List Table 5 Dark Accent 3" w:uiPriority="50"/>
+    <w:lsdException w:name="List Table 6 Colorful Accent 3" w:uiPriority="51"/>
+    <w:lsdException w:name="List Table 7 Colorful Accent 3" w:uiPriority="52"/>
+    <w:lsdException w:name="List Table 1 Light Accent 4" w:uiPriority="46"/>
+    <w:lsdException w:name="List Table 2 Accent 4" w:uiPriority="47"/>
+    <w:lsdException w:name="List Table 3 Accent 4" w:uiPriority="48"/>
+    <w:lsdException w:name="List Table 4 Accent 4" w:uiPriority="49"/>
+    <w:lsdException w:name="List Table 5 Dark Accent 4" w:uiPriority="50"/>
+    <w:lsdException w:name="List Table 6 Colorful Accent 4" w:uiPriority="51"/>
+    <w:lsdException w:name="List Table 7 Colorful Accent 4" w:uiPriority="52"/>
+    <w:lsdException w:name="List Table 1 Light Accent 5" w:uiPriority="46"/>
+    <w:lsdException w:name="List Table 2 Accent 5" w:uiPriority="47"/>
+    <w:lsdException w:name="List Table 3 Accent 5" w:uiPriority="48"/>
+    <w:lsdException w:name="List Table 4 Accent 5" w:uiPriority="49"/>
+    <w:lsdException w:name="List Table 5 Dark Accent 5" w:uiPriority="50"/>
+    <w:lsdException w:name="List Table 6 Colorful Accent 5" w:uiPriority="51"/>
+    <w:lsdException w:name="List Table 7 Colorful Accent 5" w:uiPriority="52"/>
+    <w:lsdException w:name="List Table 1 Light Accent 6" w:uiPriority="46"/>
+    <w:lsdException w:name="List Table 2 Accent 6" w:uiPriority="47"/>
+    <w:lsdException w:name="List Table 3 Accent 6" w:uiPriority="48"/>
+    <w:lsdException w:name="List Table 4 Accent 6" w:uiPriority="49"/>
+    <w:lsdException w:name="List Table 5 Dark Accent 6" w:uiPriority="50"/>
+    <w:lsdException w:name="List Table 6 Colorful Accent 6" w:uiPriority="51"/>
+    <w:lsdException w:name="List Table 7 Colorful Accent 6" w:uiPriority="52"/>
   </w:latentStyles>
   <w:style w:type="paragraph" w:default="1" w:styleId="a">
     <w:name w:val="Normal"/>
@@ -2916,7 +3393,6 @@
     <w:uiPriority w:val="99"/>
     <w:semiHidden/>
     <w:unhideWhenUsed/>
-    <w:qFormat/>
     <w:tblPr>
       <w:tblInd w:w="0" w:type="dxa"/>
       <w:tblCellMar>
@@ -3505,7 +3981,6 @@
     <w:uiPriority w:val="59"/>
     <w:rsid w:val="00E813E8"/>
     <w:tblPr>
-      <w:tblInd w:w="0" w:type="dxa"/>
       <w:tblBorders>
         <w:top w:val="single" w:sz="4" w:space="0" w:color="auto"/>
         <w:left w:val="single" w:sz="4" w:space="0" w:color="auto"/>
@@ -3514,12 +3989,6 @@
         <w:insideH w:val="single" w:sz="4" w:space="0" w:color="auto"/>
         <w:insideV w:val="single" w:sz="4" w:space="0" w:color="auto"/>
       </w:tblBorders>
-      <w:tblCellMar>
-        <w:top w:w="0" w:type="dxa"/>
-        <w:left w:w="108" w:type="dxa"/>
-        <w:bottom w:w="0" w:type="dxa"/>
-        <w:right w:w="108" w:type="dxa"/>
-      </w:tblCellMar>
     </w:tblPr>
   </w:style>
 </w:styles>
@@ -3813,7 +4282,7 @@
 </file>
 
 <file path=customXml/itemProps1.xml><?xml version="1.0" encoding="utf-8"?>
-<ds:datastoreItem xmlns:ds="http://schemas.openxmlformats.org/officeDocument/2006/customXml" ds:itemID="{BCE7730D-346E-4509-B761-A9F204901FE8}">
+<ds:datastoreItem xmlns:ds="http://schemas.openxmlformats.org/officeDocument/2006/customXml" ds:itemID="{3A0F216E-E741-4BD2-99FA-EC06EB1A2E31}">
   <ds:schemaRefs>
     <ds:schemaRef ds:uri="http://schemas.openxmlformats.org/officeDocument/2006/bibliography"/>
   </ds:schemaRefs>

--- a/programming_language/cols.docx
+++ b/programming_language/cols.docx
@@ -32,7 +32,8 @@
           <w:rFonts w:ascii="Cambria" w:hAnsi="Cambria"/>
           <w:i/>
           <w:color w:val="0000FF"/>
-          <w:szCs w:val="24"/>
+          <w:sz w:val="28"/>
+          <w:szCs w:val="28"/>
         </w:rPr>
       </w:pPr>
       <w:r>
@@ -40,7 +41,8 @@
           <w:rFonts w:ascii="Cambria" w:hAnsi="Cambria"/>
           <w:i/>
           <w:color w:val="0000FF"/>
-          <w:szCs w:val="24"/>
+          <w:sz w:val="28"/>
+          <w:szCs w:val="28"/>
         </w:rPr>
         <w:t>Ф</w:t>
       </w:r>
@@ -49,7 +51,8 @@
           <w:rFonts w:ascii="Cambria" w:hAnsi="Cambria"/>
           <w:i/>
           <w:color w:val="0000FF"/>
-          <w:szCs w:val="24"/>
+          <w:sz w:val="28"/>
+          <w:szCs w:val="28"/>
         </w:rPr>
         <w:t xml:space="preserve">ункция </w:t>
       </w:r>
@@ -58,7 +61,8 @@
           <w:rFonts w:ascii="Cambria" w:hAnsi="Cambria"/>
           <w:i/>
           <w:color w:val="0000FF"/>
-          <w:szCs w:val="24"/>
+          <w:sz w:val="28"/>
+          <w:szCs w:val="28"/>
         </w:rPr>
         <w:t>возвращает количество столбцов матрицы или количество элементов массива</w:t>
       </w:r>
@@ -67,7 +71,8 @@
           <w:rFonts w:ascii="Cambria" w:hAnsi="Cambria"/>
           <w:i/>
           <w:color w:val="0000FF"/>
-          <w:szCs w:val="24"/>
+          <w:sz w:val="28"/>
+          <w:szCs w:val="28"/>
         </w:rPr>
         <w:t xml:space="preserve">. </w:t>
       </w:r>
@@ -78,13 +83,16 @@
           <w:rFonts w:ascii="Cambria" w:hAnsi="Cambria"/>
           <w:i/>
           <w:color w:val="4F81BD" w:themeColor="accent1"/>
-          <w:szCs w:val="24"/>
+          <w:sz w:val="28"/>
+          <w:szCs w:val="28"/>
         </w:rPr>
       </w:pPr>
       <w:r>
         <w:rPr>
           <w:rFonts w:ascii="Cambria" w:hAnsi="Cambria"/>
           <w:color w:val="0070C0"/>
+          <w:sz w:val="28"/>
+          <w:szCs w:val="28"/>
         </w:rPr>
         <w:pict>
           <v:rect id="_x0000_i1025" style="width:467.75pt;height:1pt" o:hralign="center" o:hrstd="t" o:hrnoshade="t" o:hr="t" fillcolor="#4f81bd [3204]" stroked="f"/>
@@ -95,6 +103,8 @@
       <w:pPr>
         <w:rPr>
           <w:rFonts w:ascii="Cambria" w:hAnsi="Cambria"/>
+          <w:sz w:val="28"/>
+          <w:szCs w:val="28"/>
         </w:rPr>
       </w:pPr>
     </w:p>
@@ -103,6 +113,8 @@
         <w:rPr>
           <w:rFonts w:ascii="Cambria" w:hAnsi="Cambria"/>
           <w:b/>
+          <w:sz w:val="28"/>
+          <w:szCs w:val="28"/>
           <w:lang w:val="en-US"/>
         </w:rPr>
       </w:pPr>
@@ -110,6 +122,8 @@
         <w:rPr>
           <w:rFonts w:ascii="Cambria" w:hAnsi="Cambria"/>
           <w:b/>
+          <w:sz w:val="28"/>
+          <w:szCs w:val="28"/>
         </w:rPr>
         <w:t>Синтаксис</w:t>
       </w:r>
@@ -117,6 +131,8 @@
         <w:rPr>
           <w:rFonts w:ascii="Cambria" w:hAnsi="Cambria"/>
           <w:b/>
+          <w:sz w:val="28"/>
+          <w:szCs w:val="28"/>
           <w:lang w:val="en-US"/>
         </w:rPr>
         <w:t>:</w:t>
@@ -126,15 +142,17 @@
       <w:pPr>
         <w:rPr>
           <w:rFonts w:ascii="Cambria" w:hAnsi="Cambria" w:cs="Courier New"/>
-          <w:szCs w:val="24"/>
-          <w:lang w:val="en-US"/>
-        </w:rPr>
-      </w:pPr>
-      <w:r>
-        <w:rPr>
-          <w:rFonts w:ascii="Cambria" w:hAnsi="Cambria" w:cs="Courier New"/>
-          <w:i/>
-          <w:szCs w:val="24"/>
+          <w:sz w:val="28"/>
+          <w:szCs w:val="28"/>
+          <w:lang w:val="en-US"/>
+        </w:rPr>
+      </w:pPr>
+      <w:r>
+        <w:rPr>
+          <w:rFonts w:ascii="Cambria" w:hAnsi="Cambria" w:cs="Courier New"/>
+          <w:i/>
+          <w:sz w:val="28"/>
+          <w:szCs w:val="28"/>
           <w:lang w:val="en-US"/>
         </w:rPr>
         <w:t>x</w:t>
@@ -142,7 +160,8 @@
       <w:r>
         <w:rPr>
           <w:rFonts w:ascii="Cambria" w:hAnsi="Cambria" w:cs="Courier New"/>
-          <w:szCs w:val="24"/>
+          <w:sz w:val="28"/>
+          <w:szCs w:val="28"/>
           <w:lang w:val="en-US"/>
         </w:rPr>
         <w:t xml:space="preserve"> = </w:t>
@@ -151,7 +170,8 @@
         <w:rPr>
           <w:rFonts w:ascii="Cambria" w:hAnsi="Cambria" w:cs="Courier New"/>
           <w:b/>
-          <w:szCs w:val="24"/>
+          <w:sz w:val="28"/>
+          <w:szCs w:val="28"/>
           <w:lang w:val="en-US"/>
         </w:rPr>
         <w:t>cols</w:t>
@@ -159,7 +179,8 @@
       <w:r>
         <w:rPr>
           <w:rFonts w:ascii="Cambria" w:hAnsi="Cambria" w:cs="Courier New"/>
-          <w:szCs w:val="24"/>
+          <w:sz w:val="28"/>
+          <w:szCs w:val="28"/>
           <w:lang w:val="en-US"/>
         </w:rPr>
         <w:t>(</w:t>
@@ -168,7 +189,8 @@
         <w:rPr>
           <w:rFonts w:ascii="Cambria" w:hAnsi="Cambria" w:cs="Courier New"/>
           <w:i/>
-          <w:szCs w:val="24"/>
+          <w:sz w:val="28"/>
+          <w:szCs w:val="28"/>
           <w:lang w:val="en-US"/>
         </w:rPr>
         <w:t>X</w:t>
@@ -176,7 +198,8 @@
       <w:r>
         <w:rPr>
           <w:rFonts w:ascii="Cambria" w:hAnsi="Cambria" w:cs="Courier New"/>
-          <w:szCs w:val="24"/>
+          <w:sz w:val="28"/>
+          <w:szCs w:val="28"/>
           <w:lang w:val="en-US"/>
         </w:rPr>
         <w:t>)</w:t>
@@ -184,7 +207,8 @@
       <w:r>
         <w:rPr>
           <w:rFonts w:ascii="Cambria" w:hAnsi="Cambria" w:cs="Courier New"/>
-          <w:szCs w:val="24"/>
+          <w:sz w:val="28"/>
+          <w:szCs w:val="28"/>
           <w:lang w:val="en-US"/>
         </w:rPr>
         <w:t>;</w:t>
@@ -194,15 +218,17 @@
       <w:pPr>
         <w:rPr>
           <w:rFonts w:ascii="Cambria" w:hAnsi="Cambria" w:cs="Courier New"/>
-          <w:szCs w:val="24"/>
-          <w:lang w:val="en-US"/>
-        </w:rPr>
-      </w:pPr>
-      <w:r>
-        <w:rPr>
-          <w:rFonts w:ascii="Cambria" w:hAnsi="Cambria" w:cs="Courier New"/>
-          <w:i/>
-          <w:szCs w:val="24"/>
+          <w:sz w:val="28"/>
+          <w:szCs w:val="28"/>
+          <w:lang w:val="en-US"/>
+        </w:rPr>
+      </w:pPr>
+      <w:r>
+        <w:rPr>
+          <w:rFonts w:ascii="Cambria" w:hAnsi="Cambria" w:cs="Courier New"/>
+          <w:i/>
+          <w:sz w:val="28"/>
+          <w:szCs w:val="28"/>
           <w:lang w:val="en-US"/>
         </w:rPr>
         <w:t>c</w:t>
@@ -210,7 +236,8 @@
       <w:r>
         <w:rPr>
           <w:rFonts w:ascii="Cambria" w:hAnsi="Cambria" w:cs="Courier New"/>
-          <w:szCs w:val="24"/>
+          <w:sz w:val="28"/>
+          <w:szCs w:val="28"/>
           <w:lang w:val="en-US"/>
         </w:rPr>
         <w:t xml:space="preserve"> = </w:t>
@@ -220,7 +247,8 @@
         <w:rPr>
           <w:rFonts w:ascii="Cambria" w:hAnsi="Cambria" w:cs="Courier New"/>
           <w:b/>
-          <w:szCs w:val="24"/>
+          <w:sz w:val="28"/>
+          <w:szCs w:val="28"/>
           <w:lang w:val="en-US"/>
         </w:rPr>
         <w:t>cols</w:t>
@@ -228,7 +256,8 @@
       <w:r>
         <w:rPr>
           <w:rFonts w:ascii="Cambria" w:hAnsi="Cambria" w:cs="Courier New"/>
-          <w:szCs w:val="24"/>
+          <w:sz w:val="28"/>
+          <w:szCs w:val="28"/>
           <w:lang w:val="en-US"/>
         </w:rPr>
         <w:t>(</w:t>
@@ -238,7 +267,8 @@
         <w:rPr>
           <w:rFonts w:ascii="Cambria" w:hAnsi="Cambria" w:cs="Courier New"/>
           <w:i/>
-          <w:szCs w:val="24"/>
+          <w:sz w:val="28"/>
+          <w:szCs w:val="28"/>
           <w:lang w:val="en-US"/>
         </w:rPr>
         <w:t>M</w:t>
@@ -246,7 +276,8 @@
       <w:r>
         <w:rPr>
           <w:rFonts w:ascii="Cambria" w:hAnsi="Cambria" w:cs="Courier New"/>
-          <w:szCs w:val="24"/>
+          <w:sz w:val="28"/>
+          <w:szCs w:val="28"/>
           <w:lang w:val="en-US"/>
         </w:rPr>
         <w:t>);</w:t>
@@ -256,6 +287,8 @@
       <w:pPr>
         <w:rPr>
           <w:rFonts w:ascii="Cambria" w:hAnsi="Cambria"/>
+          <w:sz w:val="28"/>
+          <w:szCs w:val="28"/>
           <w:lang w:val="en-US"/>
         </w:rPr>
       </w:pPr>
@@ -265,12 +298,16 @@
         <w:rPr>
           <w:rFonts w:ascii="Cambria" w:hAnsi="Cambria"/>
           <w:b/>
+          <w:sz w:val="28"/>
+          <w:szCs w:val="28"/>
         </w:rPr>
       </w:pPr>
       <w:r>
         <w:rPr>
           <w:rFonts w:ascii="Cambria" w:hAnsi="Cambria"/>
           <w:b/>
+          <w:sz w:val="28"/>
+          <w:szCs w:val="28"/>
         </w:rPr>
         <w:t>Аргументы:</w:t>
       </w:r>
@@ -279,24 +316,32 @@
       <w:pPr>
         <w:rPr>
           <w:rFonts w:ascii="Cambria" w:hAnsi="Cambria"/>
-        </w:rPr>
-      </w:pPr>
-      <w:r>
-        <w:rPr>
-          <w:rFonts w:ascii="Cambria" w:hAnsi="Cambria"/>
-          <w:i/>
+          <w:sz w:val="28"/>
+          <w:szCs w:val="28"/>
+        </w:rPr>
+      </w:pPr>
+      <w:r>
+        <w:rPr>
+          <w:rFonts w:ascii="Cambria" w:hAnsi="Cambria"/>
+          <w:i/>
+          <w:sz w:val="28"/>
+          <w:szCs w:val="28"/>
         </w:rPr>
         <w:t>Х</w:t>
       </w:r>
       <w:r>
         <w:rPr>
           <w:rFonts w:ascii="Cambria" w:hAnsi="Cambria"/>
+          <w:sz w:val="28"/>
+          <w:szCs w:val="28"/>
         </w:rPr>
         <w:t xml:space="preserve"> – входной массив</w:t>
       </w:r>
       <w:r>
         <w:rPr>
           <w:rFonts w:ascii="Cambria" w:hAnsi="Cambria"/>
+          <w:sz w:val="28"/>
+          <w:szCs w:val="28"/>
         </w:rPr>
         <w:t>.</w:t>
       </w:r>
@@ -305,12 +350,16 @@
       <w:pPr>
         <w:rPr>
           <w:rFonts w:ascii="Cambria" w:hAnsi="Cambria"/>
-        </w:rPr>
-      </w:pPr>
-      <w:r>
-        <w:rPr>
-          <w:rFonts w:ascii="Cambria" w:hAnsi="Cambria"/>
-          <w:i/>
+          <w:sz w:val="28"/>
+          <w:szCs w:val="28"/>
+        </w:rPr>
+      </w:pPr>
+      <w:r>
+        <w:rPr>
+          <w:rFonts w:ascii="Cambria" w:hAnsi="Cambria"/>
+          <w:i/>
+          <w:sz w:val="28"/>
+          <w:szCs w:val="28"/>
         </w:rPr>
         <w:t>M</w:t>
       </w:r>
@@ -318,36 +367,48 @@
         <w:rPr>
           <w:rFonts w:ascii="Cambria" w:hAnsi="Cambria"/>
           <w:i/>
+          <w:sz w:val="28"/>
+          <w:szCs w:val="28"/>
         </w:rPr>
         <w:t xml:space="preserve"> </w:t>
       </w:r>
       <w:r>
         <w:rPr>
           <w:rFonts w:ascii="Cambria" w:hAnsi="Cambria"/>
+          <w:sz w:val="28"/>
+          <w:szCs w:val="28"/>
         </w:rPr>
         <w:t>–</w:t>
       </w:r>
       <w:r>
         <w:rPr>
           <w:rFonts w:ascii="Cambria" w:hAnsi="Cambria"/>
+          <w:sz w:val="28"/>
+          <w:szCs w:val="28"/>
         </w:rPr>
         <w:t xml:space="preserve"> </w:t>
       </w:r>
       <w:r>
         <w:rPr>
           <w:rFonts w:ascii="Cambria" w:hAnsi="Cambria"/>
+          <w:sz w:val="28"/>
+          <w:szCs w:val="28"/>
         </w:rPr>
         <w:t xml:space="preserve">входная </w:t>
       </w:r>
       <w:r>
         <w:rPr>
           <w:rFonts w:ascii="Cambria" w:hAnsi="Cambria"/>
+          <w:sz w:val="28"/>
+          <w:szCs w:val="28"/>
         </w:rPr>
         <w:t>матрица</w:t>
       </w:r>
       <w:r>
         <w:rPr>
           <w:rFonts w:ascii="Cambria" w:hAnsi="Cambria"/>
+          <w:sz w:val="28"/>
+          <w:szCs w:val="28"/>
         </w:rPr>
         <w:t>.</w:t>
       </w:r>
@@ -356,6 +417,8 @@
       <w:pPr>
         <w:rPr>
           <w:rFonts w:ascii="Cambria" w:hAnsi="Cambria"/>
+          <w:sz w:val="28"/>
+          <w:szCs w:val="28"/>
         </w:rPr>
       </w:pPr>
     </w:p>
@@ -364,12 +427,16 @@
         <w:rPr>
           <w:rFonts w:ascii="Cambria" w:hAnsi="Cambria"/>
           <w:b/>
+          <w:sz w:val="28"/>
+          <w:szCs w:val="28"/>
         </w:rPr>
       </w:pPr>
       <w:r>
         <w:rPr>
           <w:rFonts w:ascii="Cambria" w:hAnsi="Cambria"/>
           <w:b/>
+          <w:sz w:val="28"/>
+          <w:szCs w:val="28"/>
         </w:rPr>
         <w:t>Описание:</w:t>
       </w:r>
@@ -378,13 +445,17 @@
       <w:pPr>
         <w:rPr>
           <w:rFonts w:ascii="Cambria" w:hAnsi="Cambria"/>
-          <w:szCs w:val="24"/>
-        </w:rPr>
-      </w:pPr>
-      <w:r>
-        <w:rPr>
-          <w:rFonts w:ascii="Cambria" w:hAnsi="Cambria"/>
-          <w:i/>
+          <w:sz w:val="28"/>
+          <w:szCs w:val="28"/>
+        </w:rPr>
+      </w:pPr>
+      <w:proofErr w:type="gramStart"/>
+      <w:r>
+        <w:rPr>
+          <w:rFonts w:ascii="Cambria" w:hAnsi="Cambria"/>
+          <w:i/>
+          <w:sz w:val="28"/>
+          <w:szCs w:val="28"/>
           <w:lang w:val="en-US"/>
         </w:rPr>
         <w:t>cols</w:t>
@@ -393,13 +464,18 @@
         <w:rPr>
           <w:rFonts w:ascii="Cambria" w:hAnsi="Cambria"/>
           <w:i/>
+          <w:sz w:val="28"/>
+          <w:szCs w:val="28"/>
         </w:rPr>
         <w:t>(</w:t>
       </w:r>
-      <w:r>
-        <w:rPr>
-          <w:rFonts w:ascii="Cambria" w:hAnsi="Cambria"/>
-          <w:i/>
+      <w:proofErr w:type="gramEnd"/>
+      <w:r>
+        <w:rPr>
+          <w:rFonts w:ascii="Cambria" w:hAnsi="Cambria"/>
+          <w:i/>
+          <w:sz w:val="28"/>
+          <w:szCs w:val="28"/>
           <w:lang w:val="en-US"/>
         </w:rPr>
         <w:t>X</w:t>
@@ -408,6 +484,8 @@
         <w:rPr>
           <w:rFonts w:ascii="Cambria" w:hAnsi="Cambria"/>
           <w:i/>
+          <w:sz w:val="28"/>
+          <w:szCs w:val="28"/>
         </w:rPr>
         <w:t>)</w:t>
       </w:r>
@@ -415,54 +493,58 @@
         <w:rPr>
           <w:rFonts w:ascii="Cambria" w:hAnsi="Cambria"/>
           <w:i/>
+          <w:sz w:val="28"/>
+          <w:szCs w:val="28"/>
         </w:rPr>
         <w:t xml:space="preserve"> </w:t>
       </w:r>
       <w:r>
         <w:rPr>
           <w:rFonts w:ascii="Cambria" w:hAnsi="Cambria"/>
+          <w:sz w:val="28"/>
+          <w:szCs w:val="28"/>
         </w:rPr>
         <w:t>–</w:t>
       </w:r>
       <w:r>
         <w:rPr>
           <w:rFonts w:ascii="Cambria" w:hAnsi="Cambria"/>
+          <w:sz w:val="28"/>
+          <w:szCs w:val="28"/>
         </w:rPr>
         <w:t xml:space="preserve"> </w:t>
       </w:r>
       <w:r>
         <w:rPr>
           <w:rFonts w:ascii="Cambria" w:hAnsi="Cambria"/>
-          <w:szCs w:val="24"/>
+          <w:sz w:val="28"/>
+          <w:szCs w:val="28"/>
         </w:rPr>
         <w:t>функция</w:t>
       </w:r>
       <w:r>
         <w:rPr>
           <w:rFonts w:ascii="Cambria" w:hAnsi="Cambria"/>
-          <w:szCs w:val="24"/>
+          <w:sz w:val="28"/>
+          <w:szCs w:val="28"/>
         </w:rPr>
         <w:t xml:space="preserve"> </w:t>
       </w:r>
       <w:r>
         <w:rPr>
           <w:rFonts w:ascii="Cambria" w:hAnsi="Cambria"/>
-          <w:szCs w:val="24"/>
-        </w:rPr>
-        <w:t xml:space="preserve">возвращает </w:t>
-      </w:r>
-      <w:r>
-        <w:rPr>
-          <w:rFonts w:ascii="Cambria" w:hAnsi="Cambria"/>
-        </w:rPr>
-        <w:t>количество элементов массива.</w:t>
+          <w:sz w:val="28"/>
+          <w:szCs w:val="28"/>
+        </w:rPr>
+        <w:t>возвращает количество элементов массива.</w:t>
       </w:r>
     </w:p>
     <w:p>
       <w:pPr>
         <w:rPr>
           <w:rFonts w:ascii="Cambria" w:hAnsi="Cambria"/>
-          <w:szCs w:val="24"/>
+          <w:sz w:val="28"/>
+          <w:szCs w:val="28"/>
         </w:rPr>
       </w:pPr>
     </w:p>
@@ -470,12 +552,17 @@
       <w:pPr>
         <w:rPr>
           <w:rFonts w:ascii="Cambria" w:hAnsi="Cambria"/>
-        </w:rPr>
-      </w:pPr>
-      <w:r>
-        <w:rPr>
-          <w:rFonts w:ascii="Cambria" w:hAnsi="Cambria"/>
-          <w:i/>
+          <w:sz w:val="28"/>
+          <w:szCs w:val="28"/>
+        </w:rPr>
+      </w:pPr>
+      <w:proofErr w:type="gramStart"/>
+      <w:r>
+        <w:rPr>
+          <w:rFonts w:ascii="Cambria" w:hAnsi="Cambria"/>
+          <w:i/>
+          <w:sz w:val="28"/>
+          <w:szCs w:val="28"/>
           <w:lang w:val="en-US"/>
         </w:rPr>
         <w:t>cols</w:t>
@@ -484,13 +571,18 @@
         <w:rPr>
           <w:rFonts w:ascii="Cambria" w:hAnsi="Cambria"/>
           <w:i/>
+          <w:sz w:val="28"/>
+          <w:szCs w:val="28"/>
         </w:rPr>
         <w:t>(</w:t>
       </w:r>
-      <w:r>
-        <w:rPr>
-          <w:rFonts w:ascii="Cambria" w:hAnsi="Cambria"/>
-          <w:i/>
+      <w:proofErr w:type="gramEnd"/>
+      <w:r>
+        <w:rPr>
+          <w:rFonts w:ascii="Cambria" w:hAnsi="Cambria"/>
+          <w:i/>
+          <w:sz w:val="28"/>
+          <w:szCs w:val="28"/>
           <w:lang w:val="en-US"/>
         </w:rPr>
         <w:t>M</w:t>
@@ -499,37 +591,40 @@
         <w:rPr>
           <w:rFonts w:ascii="Cambria" w:hAnsi="Cambria"/>
           <w:i/>
+          <w:sz w:val="28"/>
+          <w:szCs w:val="28"/>
         </w:rPr>
         <w:t>)</w:t>
       </w:r>
       <w:r>
         <w:rPr>
           <w:rFonts w:ascii="Cambria" w:hAnsi="Cambria"/>
+          <w:sz w:val="28"/>
+          <w:szCs w:val="28"/>
         </w:rPr>
         <w:t xml:space="preserve"> – функция</w:t>
       </w:r>
       <w:r>
         <w:rPr>
           <w:rFonts w:ascii="Cambria" w:hAnsi="Cambria"/>
+          <w:sz w:val="28"/>
+          <w:szCs w:val="28"/>
         </w:rPr>
         <w:t xml:space="preserve"> </w:t>
       </w:r>
       <w:r>
         <w:rPr>
           <w:rFonts w:ascii="Cambria" w:hAnsi="Cambria"/>
-          <w:szCs w:val="24"/>
-        </w:rPr>
-        <w:t>возвращает</w:t>
-      </w:r>
-      <w:r>
-        <w:rPr>
-          <w:rFonts w:ascii="Cambria" w:hAnsi="Cambria"/>
-        </w:rPr>
-        <w:t xml:space="preserve"> количество столбцов матрицы</w:t>
-      </w:r>
-      <w:r>
-        <w:rPr>
-          <w:rFonts w:ascii="Cambria" w:hAnsi="Cambria"/>
+          <w:sz w:val="28"/>
+          <w:szCs w:val="28"/>
+        </w:rPr>
+        <w:t>возвращает количество столбцов матрицы</w:t>
+      </w:r>
+      <w:r>
+        <w:rPr>
+          <w:rFonts w:ascii="Cambria" w:hAnsi="Cambria"/>
+          <w:sz w:val="28"/>
+          <w:szCs w:val="28"/>
         </w:rPr>
         <w:t>.</w:t>
       </w:r>
@@ -538,6 +633,8 @@
       <w:pPr>
         <w:rPr>
           <w:rFonts w:ascii="Cambria" w:hAnsi="Cambria"/>
+          <w:sz w:val="28"/>
+          <w:szCs w:val="28"/>
         </w:rPr>
       </w:pPr>
     </w:p>
@@ -545,11 +642,15 @@
       <w:pPr>
         <w:rPr>
           <w:rFonts w:ascii="Cambria" w:hAnsi="Cambria"/>
-        </w:rPr>
-      </w:pPr>
-      <w:r>
-        <w:rPr>
-          <w:rFonts w:ascii="Cambria" w:hAnsi="Cambria"/>
+          <w:sz w:val="28"/>
+          <w:szCs w:val="28"/>
+        </w:rPr>
+      </w:pPr>
+      <w:r>
+        <w:rPr>
+          <w:rFonts w:ascii="Cambria" w:hAnsi="Cambria"/>
+          <w:sz w:val="28"/>
+          <w:szCs w:val="28"/>
         </w:rPr>
         <w:t xml:space="preserve">Входной массив </w:t>
       </w:r>
@@ -557,18 +658,24 @@
         <w:rPr>
           <w:rFonts w:ascii="Cambria" w:hAnsi="Cambria"/>
           <w:i/>
+          <w:sz w:val="28"/>
+          <w:szCs w:val="28"/>
         </w:rPr>
         <w:t>X</w:t>
       </w:r>
       <w:r>
         <w:rPr>
           <w:rFonts w:ascii="Cambria" w:hAnsi="Cambria"/>
+          <w:sz w:val="28"/>
+          <w:szCs w:val="28"/>
         </w:rPr>
         <w:t xml:space="preserve"> может</w:t>
       </w:r>
       <w:r>
         <w:rPr>
           <w:rFonts w:ascii="Cambria" w:hAnsi="Cambria"/>
+          <w:sz w:val="28"/>
+          <w:szCs w:val="28"/>
         </w:rPr>
         <w:t xml:space="preserve"> задаваться:</w:t>
       </w:r>
@@ -583,29 +690,39 @@
         <w:rPr>
           <w:rFonts w:ascii="Cambria" w:hAnsi="Cambria"/>
           <w:i/>
-        </w:rPr>
-      </w:pPr>
-      <w:r>
-        <w:rPr>
-          <w:rFonts w:ascii="Cambria" w:hAnsi="Cambria"/>
+          <w:sz w:val="28"/>
+          <w:szCs w:val="28"/>
+        </w:rPr>
+      </w:pPr>
+      <w:r>
+        <w:rPr>
+          <w:rFonts w:ascii="Cambria" w:hAnsi="Cambria"/>
+          <w:sz w:val="28"/>
+          <w:szCs w:val="28"/>
         </w:rPr>
         <w:t>к</w:t>
       </w:r>
       <w:r>
         <w:rPr>
           <w:rFonts w:ascii="Cambria" w:hAnsi="Cambria"/>
+          <w:sz w:val="28"/>
+          <w:szCs w:val="28"/>
         </w:rPr>
         <w:t>ак переменная типа массив, определенная</w:t>
       </w:r>
       <w:r>
         <w:rPr>
           <w:rFonts w:ascii="Cambria" w:hAnsi="Cambria"/>
+          <w:sz w:val="28"/>
+          <w:szCs w:val="28"/>
         </w:rPr>
         <w:t xml:space="preserve"> ранее</w:t>
       </w:r>
       <w:r>
         <w:rPr>
           <w:rFonts w:ascii="Cambria" w:hAnsi="Cambria"/>
+          <w:sz w:val="28"/>
+          <w:szCs w:val="28"/>
         </w:rPr>
         <w:t>:</w:t>
       </w:r>
@@ -616,22 +733,25 @@
         <w:ind w:left="720"/>
         <w:rPr>
           <w:rFonts w:ascii="Cambria" w:hAnsi="Cambria" w:cs="Courier New"/>
-          <w:szCs w:val="24"/>
-          <w:lang w:val="en-US"/>
-        </w:rPr>
-      </w:pPr>
-      <w:r>
-        <w:rPr>
-          <w:rFonts w:ascii="Cambria" w:hAnsi="Cambria" w:cs="Courier New"/>
-          <w:i/>
-          <w:szCs w:val="24"/>
+          <w:sz w:val="28"/>
+          <w:szCs w:val="28"/>
+          <w:lang w:val="en-US"/>
+        </w:rPr>
+      </w:pPr>
+      <w:r>
+        <w:rPr>
+          <w:rFonts w:ascii="Cambria" w:hAnsi="Cambria" w:cs="Courier New"/>
+          <w:i/>
+          <w:sz w:val="28"/>
+          <w:szCs w:val="28"/>
         </w:rPr>
         <w:t>x</w:t>
       </w:r>
       <w:r>
         <w:rPr>
           <w:rFonts w:ascii="Cambria" w:hAnsi="Cambria" w:cs="Courier New"/>
-          <w:szCs w:val="24"/>
+          <w:sz w:val="28"/>
+          <w:szCs w:val="28"/>
           <w:lang w:val="en-US"/>
         </w:rPr>
         <w:t xml:space="preserve"> = </w:t>
@@ -640,7 +760,8 @@
         <w:rPr>
           <w:rFonts w:ascii="Cambria" w:hAnsi="Cambria" w:cs="Courier New"/>
           <w:b/>
-          <w:szCs w:val="24"/>
+          <w:sz w:val="28"/>
+          <w:szCs w:val="28"/>
           <w:lang w:val="en-US"/>
         </w:rPr>
         <w:t>cols</w:t>
@@ -648,7 +769,8 @@
       <w:r>
         <w:rPr>
           <w:rFonts w:ascii="Cambria" w:hAnsi="Cambria" w:cs="Courier New"/>
-          <w:szCs w:val="24"/>
+          <w:sz w:val="28"/>
+          <w:szCs w:val="28"/>
           <w:lang w:val="en-US"/>
         </w:rPr>
         <w:t>(</w:t>
@@ -657,7 +779,8 @@
         <w:rPr>
           <w:rFonts w:ascii="Cambria" w:hAnsi="Cambria" w:cs="Courier New"/>
           <w:i/>
-          <w:szCs w:val="24"/>
+          <w:sz w:val="28"/>
+          <w:szCs w:val="28"/>
           <w:lang w:val="en-US"/>
         </w:rPr>
         <w:t>X</w:t>
@@ -665,7 +788,8 @@
       <w:r>
         <w:rPr>
           <w:rFonts w:ascii="Cambria" w:hAnsi="Cambria" w:cs="Courier New"/>
-          <w:szCs w:val="24"/>
+          <w:sz w:val="28"/>
+          <w:szCs w:val="28"/>
           <w:lang w:val="en-US"/>
         </w:rPr>
         <w:t>)</w:t>
@@ -673,7 +797,8 @@
       <w:r>
         <w:rPr>
           <w:rFonts w:ascii="Cambria" w:hAnsi="Cambria" w:cs="Courier New"/>
-          <w:szCs w:val="24"/>
+          <w:sz w:val="28"/>
+          <w:szCs w:val="28"/>
           <w:lang w:val="en-US"/>
         </w:rPr>
         <w:t>;</w:t>
@@ -688,29 +813,39 @@
         </w:numPr>
         <w:rPr>
           <w:rFonts w:ascii="Cambria" w:hAnsi="Cambria"/>
-        </w:rPr>
-      </w:pPr>
-      <w:r>
-        <w:rPr>
-          <w:rFonts w:ascii="Cambria" w:hAnsi="Cambria"/>
+          <w:sz w:val="28"/>
+          <w:szCs w:val="28"/>
+        </w:rPr>
+      </w:pPr>
+      <w:r>
+        <w:rPr>
+          <w:rFonts w:ascii="Cambria" w:hAnsi="Cambria"/>
+          <w:sz w:val="28"/>
+          <w:szCs w:val="28"/>
         </w:rPr>
         <w:t xml:space="preserve">как </w:t>
       </w:r>
       <w:r>
         <w:rPr>
           <w:rFonts w:ascii="Cambria" w:hAnsi="Cambria"/>
+          <w:sz w:val="28"/>
+          <w:szCs w:val="28"/>
         </w:rPr>
         <w:t>массив, состоящий</w:t>
       </w:r>
       <w:r>
         <w:rPr>
           <w:rFonts w:ascii="Cambria" w:hAnsi="Cambria"/>
+          <w:sz w:val="28"/>
+          <w:szCs w:val="28"/>
         </w:rPr>
         <w:t xml:space="preserve"> из переменных</w:t>
       </w:r>
       <w:r>
         <w:rPr>
           <w:rFonts w:ascii="Cambria" w:hAnsi="Cambria"/>
+          <w:sz w:val="28"/>
+          <w:szCs w:val="28"/>
         </w:rPr>
         <w:t>, определенных ранее:</w:t>
       </w:r>
@@ -721,15 +856,17 @@
         <w:ind w:left="720"/>
         <w:rPr>
           <w:rFonts w:ascii="Cambria" w:hAnsi="Cambria" w:cs="Courier New"/>
-          <w:szCs w:val="24"/>
-          <w:lang w:val="en-US"/>
-        </w:rPr>
-      </w:pPr>
-      <w:r>
-        <w:rPr>
-          <w:rFonts w:ascii="Cambria" w:hAnsi="Cambria" w:cs="Courier New"/>
-          <w:i/>
-          <w:szCs w:val="24"/>
+          <w:sz w:val="28"/>
+          <w:szCs w:val="28"/>
+          <w:lang w:val="en-US"/>
+        </w:rPr>
+      </w:pPr>
+      <w:r>
+        <w:rPr>
+          <w:rFonts w:ascii="Cambria" w:hAnsi="Cambria" w:cs="Courier New"/>
+          <w:i/>
+          <w:sz w:val="28"/>
+          <w:szCs w:val="28"/>
           <w:lang w:val="en-US"/>
         </w:rPr>
         <w:t>x</w:t>
@@ -737,7 +874,8 @@
       <w:r>
         <w:rPr>
           <w:rFonts w:ascii="Cambria" w:hAnsi="Cambria" w:cs="Courier New"/>
-          <w:szCs w:val="24"/>
+          <w:sz w:val="28"/>
+          <w:szCs w:val="28"/>
           <w:lang w:val="en-US"/>
         </w:rPr>
         <w:t xml:space="preserve"> = </w:t>
@@ -747,7 +885,8 @@
         <w:rPr>
           <w:rFonts w:ascii="Cambria" w:hAnsi="Cambria" w:cs="Courier New"/>
           <w:b/>
-          <w:szCs w:val="24"/>
+          <w:sz w:val="28"/>
+          <w:szCs w:val="28"/>
           <w:lang w:val="en-US"/>
         </w:rPr>
         <w:t>cols</w:t>
@@ -756,7 +895,8 @@
         <w:rPr>
           <w:rFonts w:ascii="Cambria" w:hAnsi="Cambria" w:cs="Courier New"/>
           <w:i/>
-          <w:szCs w:val="24"/>
+          <w:sz w:val="28"/>
+          <w:szCs w:val="28"/>
           <w:lang w:val="en-US"/>
         </w:rPr>
         <w:t>(</w:t>
@@ -765,7 +905,8 @@
       <w:r>
         <w:rPr>
           <w:rFonts w:ascii="Cambria" w:hAnsi="Cambria" w:cs="Courier New"/>
-          <w:szCs w:val="24"/>
+          <w:sz w:val="28"/>
+          <w:szCs w:val="28"/>
           <w:lang w:val="en-US"/>
         </w:rPr>
         <w:t>[</w:t>
@@ -774,7 +915,8 @@
         <w:rPr>
           <w:rFonts w:ascii="Cambria" w:hAnsi="Cambria" w:cs="Courier New"/>
           <w:i/>
-          <w:szCs w:val="24"/>
+          <w:sz w:val="28"/>
+          <w:szCs w:val="28"/>
           <w:lang w:val="en-US"/>
         </w:rPr>
         <w:t>x</w:t>
@@ -783,7 +925,8 @@
         <w:rPr>
           <w:rFonts w:ascii="Cambria" w:hAnsi="Cambria" w:cs="Courier New"/>
           <w:i/>
-          <w:szCs w:val="24"/>
+          <w:sz w:val="28"/>
+          <w:szCs w:val="28"/>
           <w:vertAlign w:val="subscript"/>
           <w:lang w:val="en-US"/>
         </w:rPr>
@@ -793,7 +936,8 @@
         <w:rPr>
           <w:rFonts w:ascii="Cambria" w:hAnsi="Cambria" w:cs="Courier New"/>
           <w:i/>
-          <w:szCs w:val="24"/>
+          <w:sz w:val="28"/>
+          <w:szCs w:val="28"/>
           <w:lang w:val="en-US"/>
         </w:rPr>
         <w:t>,x</w:t>
@@ -802,7 +946,8 @@
         <w:rPr>
           <w:rFonts w:ascii="Cambria" w:hAnsi="Cambria" w:cs="Courier New"/>
           <w:i/>
-          <w:szCs w:val="24"/>
+          <w:sz w:val="28"/>
+          <w:szCs w:val="28"/>
           <w:vertAlign w:val="subscript"/>
           <w:lang w:val="en-US"/>
         </w:rPr>
@@ -812,7 +957,8 @@
         <w:rPr>
           <w:rFonts w:ascii="Cambria" w:hAnsi="Cambria" w:cs="Courier New"/>
           <w:i/>
-          <w:szCs w:val="24"/>
+          <w:sz w:val="28"/>
+          <w:szCs w:val="28"/>
           <w:lang w:val="en-US"/>
         </w:rPr>
         <w:t>,x</w:t>
@@ -821,7 +967,8 @@
         <w:rPr>
           <w:rFonts w:ascii="Cambria" w:hAnsi="Cambria" w:cs="Courier New"/>
           <w:i/>
-          <w:szCs w:val="24"/>
+          <w:sz w:val="28"/>
+          <w:szCs w:val="28"/>
           <w:vertAlign w:val="subscript"/>
           <w:lang w:val="en-US"/>
         </w:rPr>
@@ -831,7 +978,8 @@
         <w:rPr>
           <w:rFonts w:ascii="Cambria" w:hAnsi="Cambria" w:cs="Courier New"/>
           <w:i/>
-          <w:szCs w:val="24"/>
+          <w:sz w:val="28"/>
+          <w:szCs w:val="28"/>
           <w:lang w:val="en-US"/>
         </w:rPr>
         <w:t>,x</w:t>
@@ -840,7 +988,8 @@
         <w:rPr>
           <w:rFonts w:ascii="Cambria" w:hAnsi="Cambria" w:cs="Courier New"/>
           <w:i/>
-          <w:szCs w:val="24"/>
+          <w:sz w:val="28"/>
+          <w:szCs w:val="28"/>
           <w:vertAlign w:val="subscript"/>
           <w:lang w:val="en-US"/>
         </w:rPr>
@@ -849,7 +998,8 @@
       <w:r>
         <w:rPr>
           <w:rFonts w:ascii="Cambria" w:hAnsi="Cambria" w:cs="Courier New"/>
-          <w:szCs w:val="24"/>
+          <w:sz w:val="28"/>
+          <w:szCs w:val="28"/>
           <w:lang w:val="en-US"/>
         </w:rPr>
         <w:t>]</w:t>
@@ -857,7 +1007,8 @@
       <w:r>
         <w:rPr>
           <w:rFonts w:ascii="Cambria" w:hAnsi="Cambria" w:cs="Courier New"/>
-          <w:szCs w:val="24"/>
+          <w:sz w:val="28"/>
+          <w:szCs w:val="28"/>
           <w:lang w:val="en-US"/>
         </w:rPr>
         <w:t>);</w:t>
@@ -872,11 +1023,15 @@
         </w:numPr>
         <w:rPr>
           <w:rFonts w:ascii="Cambria" w:hAnsi="Cambria"/>
-        </w:rPr>
-      </w:pPr>
-      <w:r>
-        <w:rPr>
-          <w:rFonts w:ascii="Cambria" w:hAnsi="Cambria"/>
+          <w:sz w:val="28"/>
+          <w:szCs w:val="28"/>
+        </w:rPr>
+      </w:pPr>
+      <w:r>
+        <w:rPr>
+          <w:rFonts w:ascii="Cambria" w:hAnsi="Cambria"/>
+          <w:sz w:val="28"/>
+          <w:szCs w:val="28"/>
           <w:lang w:val="en-US"/>
         </w:rPr>
         <w:t>как</w:t>
@@ -884,6 +1039,8 @@
       <w:r>
         <w:rPr>
           <w:rFonts w:ascii="Cambria" w:hAnsi="Cambria"/>
+          <w:sz w:val="28"/>
+          <w:szCs w:val="28"/>
           <w:lang w:val="en-US"/>
         </w:rPr>
         <w:t xml:space="preserve"> </w:t>
@@ -891,12 +1048,16 @@
       <w:r>
         <w:rPr>
           <w:rFonts w:ascii="Cambria" w:hAnsi="Cambria"/>
+          <w:sz w:val="28"/>
+          <w:szCs w:val="28"/>
         </w:rPr>
         <w:t>постоянный</w:t>
       </w:r>
       <w:r>
         <w:rPr>
           <w:rFonts w:ascii="Cambria" w:hAnsi="Cambria"/>
+          <w:sz w:val="28"/>
+          <w:szCs w:val="28"/>
           <w:lang w:val="en-US"/>
         </w:rPr>
         <w:t xml:space="preserve"> </w:t>
@@ -904,6 +1065,8 @@
       <w:r>
         <w:rPr>
           <w:rFonts w:ascii="Cambria" w:hAnsi="Cambria"/>
+          <w:sz w:val="28"/>
+          <w:szCs w:val="28"/>
           <w:lang w:val="en-US"/>
         </w:rPr>
         <w:t>массив</w:t>
@@ -911,6 +1074,8 @@
       <w:r>
         <w:rPr>
           <w:rFonts w:ascii="Cambria" w:hAnsi="Cambria"/>
+          <w:sz w:val="28"/>
+          <w:szCs w:val="28"/>
         </w:rPr>
         <w:t>:</w:t>
       </w:r>
@@ -922,14 +1087,16 @@
         <w:rPr>
           <w:rFonts w:ascii="Cambria" w:hAnsi="Cambria" w:cs="Courier New"/>
           <w:iCs/>
-          <w:szCs w:val="24"/>
-        </w:rPr>
-      </w:pPr>
-      <w:r>
-        <w:rPr>
-          <w:rFonts w:ascii="Cambria" w:hAnsi="Cambria" w:cs="Courier New"/>
-          <w:i/>
-          <w:szCs w:val="24"/>
+          <w:sz w:val="28"/>
+          <w:szCs w:val="28"/>
+        </w:rPr>
+      </w:pPr>
+      <w:r>
+        <w:rPr>
+          <w:rFonts w:ascii="Cambria" w:hAnsi="Cambria" w:cs="Courier New"/>
+          <w:i/>
+          <w:sz w:val="28"/>
+          <w:szCs w:val="28"/>
           <w:lang w:val="en-US"/>
         </w:rPr>
         <w:t>x</w:t>
@@ -937,7 +1104,8 @@
       <w:r>
         <w:rPr>
           <w:rFonts w:ascii="Cambria" w:hAnsi="Cambria" w:cs="Courier New"/>
-          <w:szCs w:val="24"/>
+          <w:sz w:val="28"/>
+          <w:szCs w:val="28"/>
         </w:rPr>
         <w:t xml:space="preserve"> = </w:t>
       </w:r>
@@ -946,7 +1114,8 @@
         <w:rPr>
           <w:rFonts w:ascii="Cambria" w:hAnsi="Cambria" w:cs="Courier New"/>
           <w:b/>
-          <w:szCs w:val="24"/>
+          <w:sz w:val="28"/>
+          <w:szCs w:val="28"/>
           <w:lang w:val="en-US"/>
         </w:rPr>
         <w:t>cols</w:t>
@@ -954,7 +1123,8 @@
       <w:r>
         <w:rPr>
           <w:rFonts w:ascii="Cambria" w:hAnsi="Cambria" w:cs="Courier New"/>
-          <w:szCs w:val="24"/>
+          <w:sz w:val="28"/>
+          <w:szCs w:val="28"/>
         </w:rPr>
         <w:t>(</w:t>
       </w:r>
@@ -963,14 +1133,16 @@
         <w:rPr>
           <w:rFonts w:ascii="Cambria" w:hAnsi="Cambria" w:cs="Courier New"/>
           <w:iCs/>
-          <w:szCs w:val="24"/>
+          <w:sz w:val="28"/>
+          <w:szCs w:val="28"/>
         </w:rPr>
         <w:t>[</w:t>
       </w:r>
       <w:r>
         <w:rPr>
           <w:rFonts w:ascii="Cambria" w:hAnsi="Cambria" w:cs="Courier New"/>
-          <w:szCs w:val="24"/>
+          <w:sz w:val="28"/>
+          <w:szCs w:val="28"/>
         </w:rPr>
         <w:t>-1.80, -1.60, -1.40, -1.20</w:t>
       </w:r>
@@ -978,7 +1150,8 @@
         <w:rPr>
           <w:rFonts w:ascii="Cambria" w:hAnsi="Cambria" w:cs="Courier New"/>
           <w:iCs/>
-          <w:szCs w:val="24"/>
+          <w:sz w:val="28"/>
+          <w:szCs w:val="28"/>
         </w:rPr>
         <w:t>]);</w:t>
       </w:r>
@@ -990,7 +1163,8 @@
         <w:rPr>
           <w:rFonts w:ascii="Cambria" w:hAnsi="Cambria" w:cs="Courier New"/>
           <w:iCs/>
-          <w:sz w:val="20"/>
+          <w:sz w:val="28"/>
+          <w:szCs w:val="28"/>
           <w:lang w:val="en-US"/>
         </w:rPr>
       </w:pPr>
@@ -999,11 +1173,15 @@
       <w:pPr>
         <w:rPr>
           <w:rFonts w:ascii="Cambria" w:hAnsi="Cambria"/>
-        </w:rPr>
-      </w:pPr>
-      <w:r>
-        <w:rPr>
-          <w:rFonts w:ascii="Cambria" w:hAnsi="Cambria"/>
+          <w:sz w:val="28"/>
+          <w:szCs w:val="28"/>
+        </w:rPr>
+      </w:pPr>
+      <w:r>
+        <w:rPr>
+          <w:rFonts w:ascii="Cambria" w:hAnsi="Cambria"/>
+          <w:sz w:val="28"/>
+          <w:szCs w:val="28"/>
         </w:rPr>
         <w:t xml:space="preserve">Входная матрица </w:t>
       </w:r>
@@ -1011,12 +1189,16 @@
         <w:rPr>
           <w:rFonts w:ascii="Cambria" w:hAnsi="Cambria"/>
           <w:i/>
+          <w:sz w:val="28"/>
+          <w:szCs w:val="28"/>
         </w:rPr>
         <w:t>М</w:t>
       </w:r>
       <w:r>
         <w:rPr>
           <w:rFonts w:ascii="Cambria" w:hAnsi="Cambria"/>
+          <w:sz w:val="28"/>
+          <w:szCs w:val="28"/>
         </w:rPr>
         <w:t xml:space="preserve"> может задаваться:</w:t>
       </w:r>
@@ -1031,11 +1213,15 @@
         <w:rPr>
           <w:rFonts w:ascii="Cambria" w:hAnsi="Cambria"/>
           <w:i/>
-        </w:rPr>
-      </w:pPr>
-      <w:r>
-        <w:rPr>
-          <w:rFonts w:ascii="Cambria" w:hAnsi="Cambria"/>
+          <w:sz w:val="28"/>
+          <w:szCs w:val="28"/>
+        </w:rPr>
+      </w:pPr>
+      <w:r>
+        <w:rPr>
+          <w:rFonts w:ascii="Cambria" w:hAnsi="Cambria"/>
+          <w:sz w:val="28"/>
+          <w:szCs w:val="28"/>
         </w:rPr>
         <w:t>как переменная типа матрица, определенная ранее:</w:t>
       </w:r>
@@ -1046,15 +1232,17 @@
         <w:ind w:left="720"/>
         <w:rPr>
           <w:rFonts w:ascii="Cambria" w:hAnsi="Cambria" w:cs="Courier New"/>
-          <w:szCs w:val="24"/>
-          <w:lang w:val="en-US"/>
-        </w:rPr>
-      </w:pPr>
-      <w:r>
-        <w:rPr>
-          <w:rFonts w:ascii="Cambria" w:hAnsi="Cambria" w:cs="Courier New"/>
-          <w:i/>
-          <w:szCs w:val="24"/>
+          <w:sz w:val="28"/>
+          <w:szCs w:val="28"/>
+          <w:lang w:val="en-US"/>
+        </w:rPr>
+      </w:pPr>
+      <w:r>
+        <w:rPr>
+          <w:rFonts w:ascii="Cambria" w:hAnsi="Cambria" w:cs="Courier New"/>
+          <w:i/>
+          <w:sz w:val="28"/>
+          <w:szCs w:val="28"/>
           <w:lang w:val="en-US"/>
         </w:rPr>
         <w:t>c</w:t>
@@ -1062,7 +1250,8 @@
       <w:r>
         <w:rPr>
           <w:rFonts w:ascii="Cambria" w:hAnsi="Cambria" w:cs="Courier New"/>
-          <w:szCs w:val="24"/>
+          <w:sz w:val="28"/>
+          <w:szCs w:val="28"/>
           <w:lang w:val="en-US"/>
         </w:rPr>
         <w:t xml:space="preserve"> = </w:t>
@@ -1072,7 +1261,8 @@
         <w:rPr>
           <w:rFonts w:ascii="Cambria" w:hAnsi="Cambria" w:cs="Courier New"/>
           <w:b/>
-          <w:szCs w:val="24"/>
+          <w:sz w:val="28"/>
+          <w:szCs w:val="28"/>
           <w:lang w:val="en-US"/>
         </w:rPr>
         <w:t>cols</w:t>
@@ -1080,7 +1270,8 @@
       <w:r>
         <w:rPr>
           <w:rFonts w:ascii="Cambria" w:hAnsi="Cambria" w:cs="Courier New"/>
-          <w:szCs w:val="24"/>
+          <w:sz w:val="28"/>
+          <w:szCs w:val="28"/>
           <w:lang w:val="en-US"/>
         </w:rPr>
         <w:t>(</w:t>
@@ -1090,14 +1281,16 @@
         <w:rPr>
           <w:rFonts w:ascii="Cambria" w:hAnsi="Cambria" w:cs="Courier New"/>
           <w:i/>
-          <w:szCs w:val="24"/>
+          <w:sz w:val="28"/>
+          <w:szCs w:val="28"/>
         </w:rPr>
         <w:t>M</w:t>
       </w:r>
       <w:r>
         <w:rPr>
           <w:rFonts w:ascii="Cambria" w:hAnsi="Cambria" w:cs="Courier New"/>
-          <w:szCs w:val="24"/>
+          <w:sz w:val="28"/>
+          <w:szCs w:val="28"/>
           <w:lang w:val="en-US"/>
         </w:rPr>
         <w:t>);</w:t>
@@ -1112,29 +1305,39 @@
         </w:numPr>
         <w:rPr>
           <w:rFonts w:ascii="Cambria" w:hAnsi="Cambria"/>
-        </w:rPr>
-      </w:pPr>
-      <w:r>
-        <w:rPr>
-          <w:rFonts w:ascii="Cambria" w:hAnsi="Cambria"/>
+          <w:sz w:val="28"/>
+          <w:szCs w:val="28"/>
+        </w:rPr>
+      </w:pPr>
+      <w:r>
+        <w:rPr>
+          <w:rFonts w:ascii="Cambria" w:hAnsi="Cambria"/>
+          <w:sz w:val="28"/>
+          <w:szCs w:val="28"/>
         </w:rPr>
         <w:t>как</w:t>
       </w:r>
       <w:r>
         <w:rPr>
           <w:rFonts w:ascii="Cambria" w:hAnsi="Cambria"/>
+          <w:sz w:val="28"/>
+          <w:szCs w:val="28"/>
         </w:rPr>
         <w:t xml:space="preserve"> </w:t>
       </w:r>
       <w:r>
         <w:rPr>
           <w:rFonts w:ascii="Cambria" w:hAnsi="Cambria"/>
+          <w:sz w:val="28"/>
+          <w:szCs w:val="28"/>
         </w:rPr>
         <w:t>матрица, состоящая</w:t>
       </w:r>
       <w:r>
         <w:rPr>
           <w:rFonts w:ascii="Cambria" w:hAnsi="Cambria"/>
+          <w:sz w:val="28"/>
+          <w:szCs w:val="28"/>
         </w:rPr>
         <w:t xml:space="preserve"> из переменных, определенных ранее:</w:t>
       </w:r>
@@ -1145,15 +1348,17 @@
         <w:ind w:left="720"/>
         <w:rPr>
           <w:rFonts w:ascii="Cambria" w:hAnsi="Cambria" w:cs="Courier New"/>
-          <w:szCs w:val="24"/>
-          <w:lang w:val="en-US"/>
-        </w:rPr>
-      </w:pPr>
-      <w:r>
-        <w:rPr>
-          <w:rFonts w:ascii="Cambria" w:hAnsi="Cambria" w:cs="Courier New"/>
-          <w:i/>
-          <w:szCs w:val="24"/>
+          <w:sz w:val="28"/>
+          <w:szCs w:val="28"/>
+          <w:lang w:val="en-US"/>
+        </w:rPr>
+      </w:pPr>
+      <w:r>
+        <w:rPr>
+          <w:rFonts w:ascii="Cambria" w:hAnsi="Cambria" w:cs="Courier New"/>
+          <w:i/>
+          <w:sz w:val="28"/>
+          <w:szCs w:val="28"/>
           <w:lang w:val="en-US"/>
         </w:rPr>
         <w:t>c</w:t>
@@ -1161,7 +1366,8 @@
       <w:r>
         <w:rPr>
           <w:rFonts w:ascii="Cambria" w:hAnsi="Cambria" w:cs="Courier New"/>
-          <w:szCs w:val="24"/>
+          <w:sz w:val="28"/>
+          <w:szCs w:val="28"/>
           <w:lang w:val="en-US"/>
         </w:rPr>
         <w:t xml:space="preserve"> = </w:t>
@@ -1171,7 +1377,8 @@
         <w:rPr>
           <w:rFonts w:ascii="Cambria" w:hAnsi="Cambria" w:cs="Courier New"/>
           <w:b/>
-          <w:szCs w:val="24"/>
+          <w:sz w:val="28"/>
+          <w:szCs w:val="28"/>
           <w:lang w:val="en-US"/>
         </w:rPr>
         <w:t>cols</w:t>
@@ -1179,7 +1386,8 @@
       <w:r>
         <w:rPr>
           <w:rFonts w:ascii="Cambria" w:hAnsi="Cambria" w:cs="Courier New"/>
-          <w:szCs w:val="24"/>
+          <w:sz w:val="28"/>
+          <w:szCs w:val="28"/>
           <w:lang w:val="en-US"/>
         </w:rPr>
         <w:t>(</w:t>
@@ -1188,7 +1396,8 @@
       <w:r>
         <w:rPr>
           <w:rFonts w:ascii="Cambria" w:hAnsi="Cambria" w:cs="Courier New"/>
-          <w:szCs w:val="24"/>
+          <w:sz w:val="28"/>
+          <w:szCs w:val="28"/>
           <w:lang w:val="en-US"/>
         </w:rPr>
         <w:t>[</w:t>
@@ -1196,7 +1405,8 @@
       <w:r>
         <w:rPr>
           <w:rFonts w:ascii="Cambria" w:hAnsi="Cambria" w:cs="Courier New"/>
-          <w:szCs w:val="24"/>
+          <w:sz w:val="28"/>
+          <w:szCs w:val="28"/>
           <w:lang w:val="en-US"/>
         </w:rPr>
         <w:t>[</w:t>
@@ -1205,7 +1415,8 @@
         <w:rPr>
           <w:rFonts w:ascii="Cambria" w:hAnsi="Cambria" w:cs="Courier New"/>
           <w:i/>
-          <w:szCs w:val="24"/>
+          <w:sz w:val="28"/>
+          <w:szCs w:val="28"/>
           <w:lang w:val="en-US"/>
         </w:rPr>
         <w:t>x</w:t>
@@ -1214,7 +1425,8 @@
         <w:rPr>
           <w:rFonts w:ascii="Cambria" w:hAnsi="Cambria" w:cs="Courier New"/>
           <w:i/>
-          <w:szCs w:val="24"/>
+          <w:sz w:val="28"/>
+          <w:szCs w:val="28"/>
           <w:vertAlign w:val="subscript"/>
           <w:lang w:val="en-US"/>
         </w:rPr>
@@ -1224,7 +1436,8 @@
         <w:rPr>
           <w:rFonts w:ascii="Cambria" w:hAnsi="Cambria" w:cs="Courier New"/>
           <w:i/>
-          <w:szCs w:val="24"/>
+          <w:sz w:val="28"/>
+          <w:szCs w:val="28"/>
           <w:lang w:val="en-US"/>
         </w:rPr>
         <w:t>,x</w:t>
@@ -1233,7 +1446,8 @@
         <w:rPr>
           <w:rFonts w:ascii="Cambria" w:hAnsi="Cambria" w:cs="Courier New"/>
           <w:i/>
-          <w:szCs w:val="24"/>
+          <w:sz w:val="28"/>
+          <w:szCs w:val="28"/>
           <w:vertAlign w:val="subscript"/>
           <w:lang w:val="en-US"/>
         </w:rPr>
@@ -1242,7 +1456,8 @@
       <w:r>
         <w:rPr>
           <w:rFonts w:ascii="Cambria" w:hAnsi="Cambria" w:cs="Courier New"/>
-          <w:szCs w:val="24"/>
+          <w:sz w:val="28"/>
+          <w:szCs w:val="28"/>
           <w:lang w:val="en-US"/>
         </w:rPr>
         <w:t>]</w:t>
@@ -1250,7 +1465,8 @@
       <w:r>
         <w:rPr>
           <w:rFonts w:ascii="Cambria" w:hAnsi="Cambria" w:cs="Courier New"/>
-          <w:szCs w:val="24"/>
+          <w:sz w:val="28"/>
+          <w:szCs w:val="28"/>
           <w:lang w:val="en-US"/>
         </w:rPr>
         <w:t>,</w:t>
@@ -1258,7 +1474,8 @@
       <w:r>
         <w:rPr>
           <w:rFonts w:ascii="Cambria" w:hAnsi="Cambria" w:cs="Courier New"/>
-          <w:szCs w:val="24"/>
+          <w:sz w:val="28"/>
+          <w:szCs w:val="28"/>
           <w:lang w:val="en-US"/>
         </w:rPr>
         <w:t>[</w:t>
@@ -1267,7 +1484,8 @@
         <w:rPr>
           <w:rFonts w:ascii="Cambria" w:hAnsi="Cambria" w:cs="Courier New"/>
           <w:i/>
-          <w:szCs w:val="24"/>
+          <w:sz w:val="28"/>
+          <w:szCs w:val="28"/>
           <w:lang w:val="en-US"/>
         </w:rPr>
         <w:t>x</w:t>
@@ -1276,7 +1494,8 @@
         <w:rPr>
           <w:rFonts w:ascii="Cambria" w:hAnsi="Cambria" w:cs="Courier New"/>
           <w:i/>
-          <w:szCs w:val="24"/>
+          <w:sz w:val="28"/>
+          <w:szCs w:val="28"/>
           <w:vertAlign w:val="subscript"/>
           <w:lang w:val="en-US"/>
         </w:rPr>
@@ -1286,7 +1505,8 @@
         <w:rPr>
           <w:rFonts w:ascii="Cambria" w:hAnsi="Cambria" w:cs="Courier New"/>
           <w:i/>
-          <w:szCs w:val="24"/>
+          <w:sz w:val="28"/>
+          <w:szCs w:val="28"/>
           <w:lang w:val="en-US"/>
         </w:rPr>
         <w:t>,x</w:t>
@@ -1295,7 +1515,8 @@
         <w:rPr>
           <w:rFonts w:ascii="Cambria" w:hAnsi="Cambria" w:cs="Courier New"/>
           <w:i/>
-          <w:szCs w:val="24"/>
+          <w:sz w:val="28"/>
+          <w:szCs w:val="28"/>
           <w:vertAlign w:val="subscript"/>
           <w:lang w:val="en-US"/>
         </w:rPr>
@@ -1304,7 +1525,8 @@
       <w:r>
         <w:rPr>
           <w:rFonts w:ascii="Cambria" w:hAnsi="Cambria" w:cs="Courier New"/>
-          <w:szCs w:val="24"/>
+          <w:sz w:val="28"/>
+          <w:szCs w:val="28"/>
           <w:lang w:val="en-US"/>
         </w:rPr>
         <w:t>]</w:t>
@@ -1312,7 +1534,8 @@
       <w:r>
         <w:rPr>
           <w:rFonts w:ascii="Cambria" w:hAnsi="Cambria" w:cs="Courier New"/>
-          <w:szCs w:val="24"/>
+          <w:sz w:val="28"/>
+          <w:szCs w:val="28"/>
           <w:lang w:val="en-US"/>
         </w:rPr>
         <w:t>,[</w:t>
@@ -1321,7 +1544,8 @@
         <w:rPr>
           <w:rFonts w:ascii="Cambria" w:hAnsi="Cambria" w:cs="Courier New"/>
           <w:i/>
-          <w:szCs w:val="24"/>
+          <w:sz w:val="28"/>
+          <w:szCs w:val="28"/>
           <w:lang w:val="en-US"/>
         </w:rPr>
         <w:t>x</w:t>
@@ -1330,7 +1554,8 @@
         <w:rPr>
           <w:rFonts w:ascii="Cambria" w:hAnsi="Cambria" w:cs="Courier New"/>
           <w:i/>
-          <w:szCs w:val="24"/>
+          <w:sz w:val="28"/>
+          <w:szCs w:val="28"/>
           <w:vertAlign w:val="subscript"/>
           <w:lang w:val="en-US"/>
         </w:rPr>
@@ -1340,7 +1565,8 @@
         <w:rPr>
           <w:rFonts w:ascii="Cambria" w:hAnsi="Cambria" w:cs="Courier New"/>
           <w:i/>
-          <w:szCs w:val="24"/>
+          <w:sz w:val="28"/>
+          <w:szCs w:val="28"/>
           <w:lang w:val="en-US"/>
         </w:rPr>
         <w:t>,x</w:t>
@@ -1349,7 +1575,8 @@
         <w:rPr>
           <w:rFonts w:ascii="Cambria" w:hAnsi="Cambria" w:cs="Courier New"/>
           <w:i/>
-          <w:szCs w:val="24"/>
+          <w:sz w:val="28"/>
+          <w:szCs w:val="28"/>
           <w:vertAlign w:val="subscript"/>
           <w:lang w:val="en-US"/>
         </w:rPr>
@@ -1358,7 +1585,8 @@
       <w:r>
         <w:rPr>
           <w:rFonts w:ascii="Cambria" w:hAnsi="Cambria" w:cs="Courier New"/>
-          <w:szCs w:val="24"/>
+          <w:sz w:val="28"/>
+          <w:szCs w:val="28"/>
           <w:lang w:val="en-US"/>
         </w:rPr>
         <w:t>]</w:t>
@@ -1366,7 +1594,8 @@
       <w:r>
         <w:rPr>
           <w:rFonts w:ascii="Cambria" w:hAnsi="Cambria" w:cs="Courier New"/>
-          <w:szCs w:val="24"/>
+          <w:sz w:val="28"/>
+          <w:szCs w:val="28"/>
           <w:lang w:val="en-US"/>
         </w:rPr>
         <w:t>]</w:t>
@@ -1374,7 +1603,8 @@
       <w:r>
         <w:rPr>
           <w:rFonts w:ascii="Cambria" w:hAnsi="Cambria" w:cs="Courier New"/>
-          <w:szCs w:val="24"/>
+          <w:sz w:val="28"/>
+          <w:szCs w:val="28"/>
           <w:lang w:val="en-US"/>
         </w:rPr>
         <w:t>);</w:t>
@@ -1389,11 +1619,15 @@
         </w:numPr>
         <w:rPr>
           <w:rFonts w:ascii="Cambria" w:hAnsi="Cambria"/>
-        </w:rPr>
-      </w:pPr>
-      <w:r>
-        <w:rPr>
-          <w:rFonts w:ascii="Cambria" w:hAnsi="Cambria"/>
+          <w:sz w:val="28"/>
+          <w:szCs w:val="28"/>
+        </w:rPr>
+      </w:pPr>
+      <w:r>
+        <w:rPr>
+          <w:rFonts w:ascii="Cambria" w:hAnsi="Cambria"/>
+          <w:sz w:val="28"/>
+          <w:szCs w:val="28"/>
           <w:lang w:val="en-US"/>
         </w:rPr>
         <w:t>как</w:t>
@@ -1401,6 +1635,8 @@
       <w:r>
         <w:rPr>
           <w:rFonts w:ascii="Cambria" w:hAnsi="Cambria"/>
+          <w:sz w:val="28"/>
+          <w:szCs w:val="28"/>
           <w:lang w:val="en-US"/>
         </w:rPr>
         <w:t xml:space="preserve"> </w:t>
@@ -1408,12 +1644,16 @@
       <w:r>
         <w:rPr>
           <w:rFonts w:ascii="Cambria" w:hAnsi="Cambria"/>
+          <w:sz w:val="28"/>
+          <w:szCs w:val="28"/>
         </w:rPr>
         <w:t>постоянный</w:t>
       </w:r>
       <w:r>
         <w:rPr>
           <w:rFonts w:ascii="Cambria" w:hAnsi="Cambria"/>
+          <w:sz w:val="28"/>
+          <w:szCs w:val="28"/>
           <w:lang w:val="en-US"/>
         </w:rPr>
         <w:t xml:space="preserve"> </w:t>
@@ -1421,6 +1661,8 @@
       <w:r>
         <w:rPr>
           <w:rFonts w:ascii="Cambria" w:hAnsi="Cambria"/>
+          <w:sz w:val="28"/>
+          <w:szCs w:val="28"/>
           <w:lang w:val="en-US"/>
         </w:rPr>
         <w:t>массив</w:t>
@@ -1428,6 +1670,8 @@
       <w:r>
         <w:rPr>
           <w:rFonts w:ascii="Cambria" w:hAnsi="Cambria"/>
+          <w:sz w:val="28"/>
+          <w:szCs w:val="28"/>
         </w:rPr>
         <w:t>:</w:t>
       </w:r>
@@ -1438,14 +1682,16 @@
         <w:rPr>
           <w:rFonts w:ascii="Cambria" w:hAnsi="Cambria" w:cs="Courier New"/>
           <w:iCs/>
-          <w:szCs w:val="24"/>
-        </w:rPr>
-      </w:pPr>
-      <w:r>
-        <w:rPr>
-          <w:rFonts w:ascii="Cambria" w:hAnsi="Cambria" w:cs="Courier New"/>
-          <w:i/>
-          <w:szCs w:val="24"/>
+          <w:sz w:val="28"/>
+          <w:szCs w:val="28"/>
+        </w:rPr>
+      </w:pPr>
+      <w:r>
+        <w:rPr>
+          <w:rFonts w:ascii="Cambria" w:hAnsi="Cambria" w:cs="Courier New"/>
+          <w:i/>
+          <w:sz w:val="28"/>
+          <w:szCs w:val="28"/>
           <w:lang w:val="en-US"/>
         </w:rPr>
         <w:t>c</w:t>
@@ -1453,16 +1699,19 @@
       <w:r>
         <w:rPr>
           <w:rFonts w:ascii="Cambria" w:hAnsi="Cambria" w:cs="Courier New"/>
-          <w:szCs w:val="24"/>
+          <w:sz w:val="28"/>
+          <w:szCs w:val="28"/>
           <w:lang w:val="en-US"/>
         </w:rPr>
         <w:t xml:space="preserve"> = </w:t>
       </w:r>
+      <w:proofErr w:type="gramStart"/>
       <w:r>
         <w:rPr>
           <w:rFonts w:ascii="Cambria" w:hAnsi="Cambria" w:cs="Courier New"/>
           <w:b/>
-          <w:szCs w:val="24"/>
+          <w:sz w:val="28"/>
+          <w:szCs w:val="28"/>
           <w:lang w:val="en-US"/>
         </w:rPr>
         <w:t>cols</w:t>
@@ -1470,15 +1719,18 @@
       <w:r>
         <w:rPr>
           <w:rFonts w:ascii="Cambria" w:hAnsi="Cambria" w:cs="Courier New"/>
-          <w:szCs w:val="24"/>
+          <w:sz w:val="28"/>
+          <w:szCs w:val="28"/>
           <w:lang w:val="en-US"/>
         </w:rPr>
         <w:t>(</w:t>
       </w:r>
-      <w:r>
-        <w:rPr>
-          <w:rFonts w:ascii="Cambria" w:hAnsi="Cambria" w:cs="Courier New"/>
-          <w:szCs w:val="24"/>
+      <w:proofErr w:type="gramEnd"/>
+      <w:r>
+        <w:rPr>
+          <w:rFonts w:ascii="Cambria" w:hAnsi="Cambria" w:cs="Courier New"/>
+          <w:sz w:val="28"/>
+          <w:szCs w:val="28"/>
         </w:rPr>
         <w:t>[[1,2],[3,4],[5,6]]</w:t>
       </w:r>
@@ -1486,7 +1738,8 @@
         <w:rPr>
           <w:rFonts w:ascii="Cambria" w:hAnsi="Cambria" w:cs="Courier New"/>
           <w:iCs/>
-          <w:szCs w:val="24"/>
+          <w:sz w:val="28"/>
+          <w:szCs w:val="28"/>
           <w:lang w:val="en-US"/>
         </w:rPr>
         <w:t>);</w:t>
@@ -1496,6 +1749,8 @@
       <w:pPr>
         <w:rPr>
           <w:rFonts w:ascii="Cambria" w:hAnsi="Cambria"/>
+          <w:sz w:val="28"/>
+          <w:szCs w:val="28"/>
         </w:rPr>
       </w:pPr>
     </w:p>
@@ -1504,12 +1759,16 @@
         <w:rPr>
           <w:rFonts w:ascii="Cambria" w:hAnsi="Cambria"/>
           <w:b/>
+          <w:sz w:val="28"/>
+          <w:szCs w:val="28"/>
         </w:rPr>
       </w:pPr>
       <w:r>
         <w:rPr>
           <w:rFonts w:ascii="Cambria" w:hAnsi="Cambria"/>
           <w:b/>
+          <w:sz w:val="28"/>
+          <w:szCs w:val="28"/>
         </w:rPr>
         <w:t>Результат:</w:t>
       </w:r>
@@ -1518,6 +1777,8 @@
       <w:pPr>
         <w:rPr>
           <w:rFonts w:ascii="Cambria" w:hAnsi="Cambria"/>
+          <w:sz w:val="28"/>
+          <w:szCs w:val="28"/>
         </w:rPr>
       </w:pPr>
       <w:proofErr w:type="gramStart"/>
@@ -1525,6 +1786,8 @@
         <w:rPr>
           <w:rFonts w:ascii="Cambria" w:hAnsi="Cambria"/>
           <w:i/>
+          <w:sz w:val="28"/>
+          <w:szCs w:val="28"/>
           <w:lang w:val="en-US"/>
         </w:rPr>
         <w:t>x</w:t>
@@ -1533,12 +1796,16 @@
       <w:r>
         <w:rPr>
           <w:rFonts w:ascii="Cambria" w:hAnsi="Cambria"/>
+          <w:sz w:val="28"/>
+          <w:szCs w:val="28"/>
         </w:rPr>
         <w:t xml:space="preserve"> – </w:t>
       </w:r>
       <w:r>
         <w:rPr>
           <w:rFonts w:ascii="Cambria" w:hAnsi="Cambria"/>
+          <w:sz w:val="28"/>
+          <w:szCs w:val="28"/>
         </w:rPr>
         <w:t xml:space="preserve">количество элементов массива </w:t>
       </w:r>
@@ -1546,6 +1813,8 @@
         <w:rPr>
           <w:rFonts w:ascii="Cambria" w:hAnsi="Cambria"/>
           <w:i/>
+          <w:sz w:val="28"/>
+          <w:szCs w:val="28"/>
         </w:rPr>
         <w:t>Х</w:t>
       </w:r>
@@ -1553,6 +1822,8 @@
         <w:rPr>
           <w:rFonts w:ascii="Cambria" w:hAnsi="Cambria"/>
           <w:i/>
+          <w:sz w:val="28"/>
+          <w:szCs w:val="28"/>
         </w:rPr>
         <w:t>.</w:t>
       </w:r>
@@ -1560,12 +1831,16 @@
         <w:rPr>
           <w:rFonts w:ascii="Cambria" w:hAnsi="Cambria"/>
           <w:i/>
+          <w:sz w:val="28"/>
+          <w:szCs w:val="28"/>
         </w:rPr>
         <w:t xml:space="preserve"> </w:t>
       </w:r>
       <w:r>
         <w:rPr>
           <w:rFonts w:ascii="Cambria" w:hAnsi="Cambria"/>
+          <w:sz w:val="28"/>
+          <w:szCs w:val="28"/>
         </w:rPr>
         <w:t xml:space="preserve">Имеет тип </w:t>
       </w:r>
@@ -1573,6 +1848,8 @@
         <w:rPr>
           <w:rFonts w:ascii="Cambria" w:hAnsi="Cambria"/>
           <w:i/>
+          <w:sz w:val="28"/>
+          <w:szCs w:val="28"/>
           <w:lang w:val="en-US"/>
         </w:rPr>
         <w:t>integer</w:t>
@@ -1580,6 +1857,8 @@
       <w:r>
         <w:rPr>
           <w:rFonts w:ascii="Cambria" w:hAnsi="Cambria"/>
+          <w:sz w:val="28"/>
+          <w:szCs w:val="28"/>
         </w:rPr>
         <w:t>,</w:t>
       </w:r>
@@ -1588,12 +1867,16 @@
       <w:pPr>
         <w:rPr>
           <w:rFonts w:ascii="Cambria" w:hAnsi="Cambria"/>
-        </w:rPr>
-      </w:pPr>
-      <w:r>
-        <w:rPr>
-          <w:rFonts w:ascii="Cambria" w:hAnsi="Cambria"/>
-          <w:i/>
+          <w:sz w:val="28"/>
+          <w:szCs w:val="28"/>
+        </w:rPr>
+      </w:pPr>
+      <w:r>
+        <w:rPr>
+          <w:rFonts w:ascii="Cambria" w:hAnsi="Cambria"/>
+          <w:i/>
+          <w:sz w:val="28"/>
+          <w:szCs w:val="28"/>
           <w:lang w:val="en-US"/>
         </w:rPr>
         <w:t>c</w:t>
@@ -1602,18 +1885,24 @@
         <w:rPr>
           <w:rFonts w:ascii="Cambria" w:hAnsi="Cambria"/>
           <w:i/>
+          <w:sz w:val="28"/>
+          <w:szCs w:val="28"/>
         </w:rPr>
         <w:t xml:space="preserve"> </w:t>
       </w:r>
       <w:r>
         <w:rPr>
           <w:rFonts w:ascii="Cambria" w:hAnsi="Cambria"/>
+          <w:sz w:val="28"/>
+          <w:szCs w:val="28"/>
         </w:rPr>
         <w:t>–</w:t>
       </w:r>
       <w:r>
         <w:rPr>
           <w:rFonts w:ascii="Cambria" w:hAnsi="Cambria"/>
+          <w:sz w:val="28"/>
+          <w:szCs w:val="28"/>
         </w:rPr>
         <w:t xml:space="preserve"> </w:t>
       </w:r>
@@ -1621,6 +1910,8 @@
       <w:r>
         <w:rPr>
           <w:rFonts w:ascii="Cambria" w:hAnsi="Cambria"/>
+          <w:sz w:val="28"/>
+          <w:szCs w:val="28"/>
         </w:rPr>
         <w:t>количество</w:t>
       </w:r>
@@ -1628,18 +1919,24 @@
       <w:r>
         <w:rPr>
           <w:rFonts w:ascii="Cambria" w:hAnsi="Cambria"/>
+          <w:sz w:val="28"/>
+          <w:szCs w:val="28"/>
         </w:rPr>
         <w:t xml:space="preserve"> </w:t>
       </w:r>
       <w:r>
         <w:rPr>
           <w:rFonts w:ascii="Cambria" w:hAnsi="Cambria"/>
+          <w:sz w:val="28"/>
+          <w:szCs w:val="28"/>
         </w:rPr>
         <w:t>столбцов матрицы</w:t>
       </w:r>
       <w:r>
         <w:rPr>
           <w:rFonts w:ascii="Cambria" w:hAnsi="Cambria"/>
+          <w:sz w:val="28"/>
+          <w:szCs w:val="28"/>
         </w:rPr>
         <w:t xml:space="preserve"> </w:t>
       </w:r>
@@ -1647,6 +1944,8 @@
         <w:rPr>
           <w:rFonts w:ascii="Cambria" w:hAnsi="Cambria"/>
           <w:i/>
+          <w:sz w:val="28"/>
+          <w:szCs w:val="28"/>
         </w:rPr>
         <w:t>M</w:t>
       </w:r>
@@ -1654,6 +1953,8 @@
         <w:rPr>
           <w:rFonts w:ascii="Cambria" w:hAnsi="Cambria"/>
           <w:i/>
+          <w:sz w:val="28"/>
+          <w:szCs w:val="28"/>
         </w:rPr>
         <w:t>.</w:t>
       </w:r>
@@ -1661,12 +1962,16 @@
         <w:rPr>
           <w:rFonts w:ascii="Cambria" w:hAnsi="Cambria"/>
           <w:i/>
+          <w:sz w:val="28"/>
+          <w:szCs w:val="28"/>
         </w:rPr>
         <w:t xml:space="preserve"> </w:t>
       </w:r>
       <w:r>
         <w:rPr>
           <w:rFonts w:ascii="Cambria" w:hAnsi="Cambria"/>
+          <w:sz w:val="28"/>
+          <w:szCs w:val="28"/>
         </w:rPr>
         <w:t xml:space="preserve">Имеет тип </w:t>
       </w:r>
@@ -1674,6 +1979,8 @@
         <w:rPr>
           <w:rFonts w:ascii="Cambria" w:hAnsi="Cambria"/>
           <w:i/>
+          <w:sz w:val="28"/>
+          <w:szCs w:val="28"/>
           <w:lang w:val="en-US"/>
         </w:rPr>
         <w:t>integer</w:t>
@@ -1682,6 +1989,8 @@
         <w:rPr>
           <w:rFonts w:ascii="Cambria" w:hAnsi="Cambria"/>
           <w:i/>
+          <w:sz w:val="28"/>
+          <w:szCs w:val="28"/>
         </w:rPr>
         <w:t>.</w:t>
       </w:r>
@@ -1690,6 +1999,8 @@
       <w:pPr>
         <w:rPr>
           <w:rFonts w:ascii="Cambria" w:hAnsi="Cambria"/>
+          <w:sz w:val="28"/>
+          <w:szCs w:val="28"/>
         </w:rPr>
       </w:pPr>
     </w:p>
@@ -1698,12 +2009,16 @@
         <w:rPr>
           <w:rFonts w:ascii="Cambria" w:hAnsi="Cambria"/>
           <w:b/>
+          <w:sz w:val="28"/>
+          <w:szCs w:val="28"/>
         </w:rPr>
       </w:pPr>
       <w:r>
         <w:rPr>
           <w:rFonts w:ascii="Cambria" w:hAnsi="Cambria"/>
           <w:b/>
+          <w:sz w:val="28"/>
+          <w:szCs w:val="28"/>
         </w:rPr>
         <w:t>Пример</w:t>
       </w:r>
@@ -1711,6 +2026,8 @@
         <w:rPr>
           <w:rFonts w:ascii="Cambria" w:hAnsi="Cambria"/>
           <w:b/>
+          <w:sz w:val="28"/>
+          <w:szCs w:val="28"/>
         </w:rPr>
         <w:t xml:space="preserve"> 1</w:t>
       </w:r>
@@ -1718,6 +2035,8 @@
         <w:rPr>
           <w:rFonts w:ascii="Cambria" w:hAnsi="Cambria"/>
           <w:b/>
+          <w:sz w:val="28"/>
+          <w:szCs w:val="28"/>
         </w:rPr>
         <w:t>:</w:t>
       </w:r>
@@ -1737,8 +2056,8 @@
         <w:tblLook w:val="04A0" w:firstRow="1" w:lastRow="0" w:firstColumn="1" w:lastColumn="0" w:noHBand="0" w:noVBand="1"/>
       </w:tblPr>
       <w:tblGrid>
-        <w:gridCol w:w="426"/>
-        <w:gridCol w:w="9145"/>
+        <w:gridCol w:w="420"/>
+        <w:gridCol w:w="8935"/>
       </w:tblGrid>
       <w:tr>
         <w:tc>
@@ -1754,8 +2073,8 @@
               <w:spacing w:before="0" w:beforeAutospacing="0" w:after="0" w:afterAutospacing="0"/>
               <w:rPr>
                 <w:rFonts w:ascii="Cambria" w:hAnsi="Cambria" w:cs="Courier New"/>
-                <w:sz w:val="20"/>
-                <w:szCs w:val="20"/>
+                <w:sz w:val="28"/>
+                <w:szCs w:val="28"/>
               </w:rPr>
             </w:pPr>
           </w:p>
@@ -1772,14 +2091,16 @@
             <w:pPr>
               <w:rPr>
                 <w:rFonts w:ascii="Consolas" w:hAnsi="Consolas" w:cs="Consolas"/>
-                <w:szCs w:val="24"/>
+                <w:sz w:val="28"/>
+                <w:szCs w:val="28"/>
               </w:rPr>
             </w:pPr>
             <w:r>
               <w:rPr>
                 <w:rFonts w:ascii="Consolas" w:hAnsi="Consolas" w:cs="Consolas"/>
                 <w:b/>
-                <w:szCs w:val="24"/>
+                <w:sz w:val="28"/>
+                <w:szCs w:val="28"/>
                 <w:lang w:val="en-US"/>
               </w:rPr>
               <w:t>o</w:t>
@@ -1788,7 +2109,8 @@
               <w:rPr>
                 <w:rFonts w:ascii="Consolas" w:hAnsi="Consolas" w:cs="Consolas"/>
                 <w:b/>
-                <w:szCs w:val="24"/>
+                <w:sz w:val="28"/>
+                <w:szCs w:val="28"/>
                 <w:lang w:val="en-US"/>
               </w:rPr>
               <w:t>utput</w:t>
@@ -1797,14 +2119,16 @@
               <w:rPr>
                 <w:rFonts w:ascii="Consolas" w:hAnsi="Consolas" w:cs="Consolas"/>
                 <w:b/>
-                <w:szCs w:val="24"/>
+                <w:sz w:val="28"/>
+                <w:szCs w:val="28"/>
               </w:rPr>
               <w:t xml:space="preserve"> </w:t>
             </w:r>
             <w:r>
               <w:rPr>
                 <w:rFonts w:ascii="Consolas" w:hAnsi="Consolas" w:cs="Consolas"/>
-                <w:szCs w:val="24"/>
+                <w:sz w:val="28"/>
+                <w:szCs w:val="28"/>
                 <w:lang w:val="en-US"/>
               </w:rPr>
               <w:t>na</w:t>
@@ -1812,21 +2136,24 @@
             <w:r>
               <w:rPr>
                 <w:rFonts w:ascii="Consolas" w:hAnsi="Consolas" w:cs="Consolas"/>
-                <w:szCs w:val="24"/>
+                <w:sz w:val="28"/>
+                <w:szCs w:val="28"/>
               </w:rPr>
               <w:t>; //выход –</w:t>
             </w:r>
             <w:r>
               <w:rPr>
                 <w:rFonts w:ascii="Consolas" w:hAnsi="Consolas" w:cs="Consolas"/>
-                <w:szCs w:val="24"/>
+                <w:sz w:val="28"/>
+                <w:szCs w:val="28"/>
               </w:rPr>
               <w:t xml:space="preserve"> </w:t>
             </w:r>
             <w:r>
               <w:rPr>
                 <w:rFonts w:ascii="Consolas" w:hAnsi="Consolas" w:cs="Consolas"/>
-                <w:szCs w:val="24"/>
+                <w:sz w:val="28"/>
+                <w:szCs w:val="28"/>
               </w:rPr>
               <w:t>количество элементов массива</w:t>
             </w:r>
@@ -1835,7 +2162,8 @@
             <w:pPr>
               <w:rPr>
                 <w:rFonts w:ascii="Consolas" w:hAnsi="Consolas" w:cs="Consolas"/>
-                <w:szCs w:val="24"/>
+                <w:sz w:val="28"/>
+                <w:szCs w:val="28"/>
               </w:rPr>
             </w:pPr>
           </w:p>
@@ -1845,12 +2173,16 @@
               <w:spacing w:before="0" w:beforeAutospacing="0" w:after="0" w:afterAutospacing="0"/>
               <w:rPr>
                 <w:rFonts w:ascii="Consolas" w:hAnsi="Consolas" w:cs="Consolas"/>
+                <w:sz w:val="28"/>
+                <w:szCs w:val="28"/>
                 <w:lang w:val="en-US"/>
               </w:rPr>
             </w:pPr>
             <w:r>
               <w:rPr>
                 <w:rFonts w:ascii="Consolas" w:hAnsi="Consolas" w:cs="Consolas"/>
+                <w:sz w:val="28"/>
+                <w:szCs w:val="28"/>
                 <w:lang w:val="en-US"/>
               </w:rPr>
               <w:t>a = [1,2,3,4,5];</w:t>
@@ -1862,31 +2194,26 @@
               <w:spacing w:before="0" w:beforeAutospacing="0" w:after="0" w:afterAutospacing="0"/>
               <w:rPr>
                 <w:rFonts w:ascii="Cambria" w:hAnsi="Cambria" w:cs="Courier New"/>
-                <w:sz w:val="20"/>
-                <w:szCs w:val="20"/>
+                <w:sz w:val="28"/>
+                <w:szCs w:val="28"/>
                 <w:lang w:val="en-US"/>
               </w:rPr>
             </w:pPr>
-            <w:proofErr w:type="spellStart"/>
             <w:r>
               <w:rPr>
                 <w:rFonts w:ascii="Consolas" w:hAnsi="Consolas" w:cs="Consolas"/>
+                <w:sz w:val="28"/>
+                <w:szCs w:val="28"/>
                 <w:lang w:val="en-US"/>
               </w:rPr>
-              <w:t>na</w:t>
-            </w:r>
-            <w:proofErr w:type="spellEnd"/>
-            <w:r>
-              <w:rPr>
-                <w:rFonts w:ascii="Consolas" w:hAnsi="Consolas" w:cs="Consolas"/>
-                <w:lang w:val="en-US"/>
-              </w:rPr>
-              <w:t xml:space="preserve"> = </w:t>
+              <w:t xml:space="preserve">na = </w:t>
             </w:r>
             <w:r>
               <w:rPr>
                 <w:rFonts w:ascii="Consolas" w:hAnsi="Consolas" w:cs="Consolas"/>
                 <w:b/>
+                <w:sz w:val="28"/>
+                <w:szCs w:val="28"/>
                 <w:lang w:val="en-US"/>
               </w:rPr>
               <w:t>cols</w:t>
@@ -1894,25 +2221,11 @@
             <w:r>
               <w:rPr>
                 <w:rFonts w:ascii="Consolas" w:hAnsi="Consolas" w:cs="Consolas"/>
+                <w:sz w:val="28"/>
+                <w:szCs w:val="28"/>
                 <w:lang w:val="en-US"/>
               </w:rPr>
-              <w:t xml:space="preserve">(a); // </w:t>
-            </w:r>
-            <w:proofErr w:type="spellStart"/>
-            <w:r>
-              <w:rPr>
-                <w:rFonts w:ascii="Consolas" w:hAnsi="Consolas" w:cs="Consolas"/>
-                <w:lang w:val="en-US"/>
-              </w:rPr>
-              <w:t>na</w:t>
-            </w:r>
-            <w:proofErr w:type="spellEnd"/>
-            <w:r>
-              <w:rPr>
-                <w:rFonts w:ascii="Consolas" w:hAnsi="Consolas" w:cs="Consolas"/>
-                <w:lang w:val="en-US"/>
-              </w:rPr>
-              <w:t xml:space="preserve"> = 5</w:t>
+              <w:t>(a); // na = 5</w:t>
             </w:r>
           </w:p>
         </w:tc>
@@ -1922,25 +2235,33 @@
       <w:pPr>
         <w:rPr>
           <w:rFonts w:ascii="Cambria" w:hAnsi="Cambria"/>
-        </w:rPr>
-      </w:pPr>
-      <w:r>
-        <w:rPr>
-          <w:rFonts w:ascii="Cambria" w:hAnsi="Cambria"/>
-        </w:rPr>
+          <w:sz w:val="28"/>
+          <w:szCs w:val="28"/>
+        </w:rPr>
+      </w:pPr>
+      <w:r>
+        <w:rPr>
+          <w:rFonts w:ascii="Cambria" w:hAnsi="Cambria"/>
+          <w:sz w:val="28"/>
+          <w:szCs w:val="28"/>
+        </w:rPr>
+        <w:lastRenderedPageBreak/>
         <w:t>В результате переменной</w:t>
       </w:r>
       <w:r>
         <w:rPr>
           <w:rFonts w:ascii="Cambria" w:hAnsi="Cambria"/>
+          <w:sz w:val="28"/>
+          <w:szCs w:val="28"/>
         </w:rPr>
         <w:t xml:space="preserve"> </w:t>
       </w:r>
-      <w:proofErr w:type="spellStart"/>
-      <w:r>
-        <w:rPr>
-          <w:rFonts w:ascii="Cambria" w:hAnsi="Cambria"/>
-          <w:i/>
+      <w:r>
+        <w:rPr>
+          <w:rFonts w:ascii="Cambria" w:hAnsi="Cambria"/>
+          <w:i/>
+          <w:sz w:val="28"/>
+          <w:szCs w:val="28"/>
         </w:rPr>
         <w:t>n</w:t>
       </w:r>
@@ -1948,50 +2269,75 @@
         <w:rPr>
           <w:rFonts w:ascii="Cambria" w:hAnsi="Cambria"/>
           <w:i/>
+          <w:sz w:val="28"/>
+          <w:szCs w:val="28"/>
         </w:rPr>
         <w:t>a</w:t>
       </w:r>
-      <w:proofErr w:type="spellEnd"/>
-      <w:r>
-        <w:rPr>
-          <w:rFonts w:ascii="Cambria" w:hAnsi="Cambria"/>
+      <w:r>
+        <w:rPr>
+          <w:rFonts w:ascii="Cambria" w:hAnsi="Cambria"/>
+          <w:sz w:val="28"/>
+          <w:szCs w:val="28"/>
         </w:rPr>
         <w:t xml:space="preserve"> будет присвоено</w:t>
       </w:r>
       <w:r>
         <w:rPr>
           <w:rFonts w:ascii="Cambria" w:hAnsi="Cambria"/>
+          <w:sz w:val="28"/>
+          <w:szCs w:val="28"/>
         </w:rPr>
         <w:t xml:space="preserve"> целое число</w:t>
       </w:r>
       <w:r>
         <w:rPr>
           <w:rFonts w:ascii="Cambria" w:hAnsi="Cambria"/>
+          <w:sz w:val="28"/>
+          <w:szCs w:val="28"/>
         </w:rPr>
         <w:t xml:space="preserve"> 5</w:t>
       </w:r>
       <w:r>
         <w:rPr>
           <w:rFonts w:ascii="Cambria" w:hAnsi="Cambria"/>
+          <w:sz w:val="28"/>
+          <w:szCs w:val="28"/>
         </w:rPr>
         <w:t xml:space="preserve">, </w:t>
       </w:r>
       <w:r>
         <w:rPr>
           <w:rFonts w:ascii="Cambria" w:hAnsi="Cambria"/>
-        </w:rPr>
-        <w:t xml:space="preserve">соответствующее количеству элементов массива </w:t>
-      </w:r>
-      <w:r>
-        <w:rPr>
-          <w:rFonts w:ascii="Cambria" w:hAnsi="Cambria"/>
-          <w:i/>
+          <w:sz w:val="28"/>
+          <w:szCs w:val="28"/>
+        </w:rPr>
+        <w:t xml:space="preserve">соответствующее количеству </w:t>
+      </w:r>
+      <w:bookmarkStart w:id="0" w:name="_GoBack"/>
+      <w:bookmarkEnd w:id="0"/>
+      <w:r>
+        <w:rPr>
+          <w:rFonts w:ascii="Cambria" w:hAnsi="Cambria"/>
+          <w:sz w:val="28"/>
+          <w:szCs w:val="28"/>
+        </w:rPr>
+        <w:t xml:space="preserve">элементов массива </w:t>
+      </w:r>
+      <w:r>
+        <w:rPr>
+          <w:rFonts w:ascii="Cambria" w:hAnsi="Cambria"/>
+          <w:i/>
+          <w:sz w:val="28"/>
+          <w:szCs w:val="28"/>
         </w:rPr>
         <w:t>a</w:t>
       </w:r>
       <w:r>
         <w:rPr>
           <w:rFonts w:ascii="Cambria" w:hAnsi="Cambria"/>
+          <w:sz w:val="28"/>
+          <w:szCs w:val="28"/>
         </w:rPr>
         <w:t xml:space="preserve">. </w:t>
       </w:r>
@@ -2000,22 +2346,25 @@
       <w:pPr>
         <w:rPr>
           <w:rFonts w:ascii="Cambria" w:hAnsi="Cambria" w:cs="Courier New"/>
-          <w:sz w:val="20"/>
-        </w:rPr>
-      </w:pPr>
-      <w:bookmarkStart w:id="0" w:name="_GoBack"/>
-      <w:bookmarkEnd w:id="0"/>
+          <w:sz w:val="28"/>
+          <w:szCs w:val="28"/>
+        </w:rPr>
+      </w:pPr>
     </w:p>
     <w:p>
       <w:pPr>
         <w:rPr>
           <w:rFonts w:ascii="Cambria" w:hAnsi="Cambria"/>
+          <w:sz w:val="28"/>
+          <w:szCs w:val="28"/>
         </w:rPr>
       </w:pPr>
       <w:r>
         <w:rPr>
           <w:rFonts w:ascii="Cambria" w:hAnsi="Cambria"/>
           <w:b/>
+          <w:sz w:val="28"/>
+          <w:szCs w:val="28"/>
         </w:rPr>
         <w:t>Пример</w:t>
       </w:r>
@@ -2023,6 +2372,8 @@
         <w:rPr>
           <w:rFonts w:ascii="Cambria" w:hAnsi="Cambria"/>
           <w:b/>
+          <w:sz w:val="28"/>
+          <w:szCs w:val="28"/>
         </w:rPr>
         <w:t xml:space="preserve"> </w:t>
       </w:r>
@@ -2030,6 +2381,8 @@
         <w:rPr>
           <w:rFonts w:ascii="Cambria" w:hAnsi="Cambria"/>
           <w:b/>
+          <w:sz w:val="28"/>
+          <w:szCs w:val="28"/>
         </w:rPr>
         <w:t>2</w:t>
       </w:r>
@@ -2037,6 +2390,8 @@
         <w:rPr>
           <w:rFonts w:ascii="Cambria" w:hAnsi="Cambria"/>
           <w:b/>
+          <w:sz w:val="28"/>
+          <w:szCs w:val="28"/>
         </w:rPr>
         <w:t>:</w:t>
       </w:r>
@@ -2056,8 +2411,8 @@
         <w:tblLook w:val="04A0" w:firstRow="1" w:lastRow="0" w:firstColumn="1" w:lastColumn="0" w:noHBand="0" w:noVBand="1"/>
       </w:tblPr>
       <w:tblGrid>
-        <w:gridCol w:w="426"/>
-        <w:gridCol w:w="9145"/>
+        <w:gridCol w:w="419"/>
+        <w:gridCol w:w="8936"/>
       </w:tblGrid>
       <w:tr>
         <w:tc>
@@ -2073,8 +2428,8 @@
               <w:spacing w:before="0" w:beforeAutospacing="0" w:after="0" w:afterAutospacing="0"/>
               <w:rPr>
                 <w:rFonts w:ascii="Cambria" w:hAnsi="Cambria" w:cs="Courier New"/>
-                <w:sz w:val="20"/>
-                <w:szCs w:val="20"/>
+                <w:sz w:val="28"/>
+                <w:szCs w:val="28"/>
               </w:rPr>
             </w:pPr>
           </w:p>
@@ -2091,14 +2446,16 @@
             <w:pPr>
               <w:rPr>
                 <w:rFonts w:ascii="Consolas" w:hAnsi="Consolas" w:cs="Consolas"/>
-                <w:szCs w:val="24"/>
+                <w:sz w:val="28"/>
+                <w:szCs w:val="28"/>
               </w:rPr>
             </w:pPr>
             <w:r>
               <w:rPr>
                 <w:rFonts w:ascii="Consolas" w:hAnsi="Consolas" w:cs="Consolas"/>
                 <w:b/>
-                <w:szCs w:val="24"/>
+                <w:sz w:val="28"/>
+                <w:szCs w:val="28"/>
                 <w:lang w:val="en-US"/>
               </w:rPr>
               <w:t>o</w:t>
@@ -2107,7 +2464,8 @@
               <w:rPr>
                 <w:rFonts w:ascii="Consolas" w:hAnsi="Consolas" w:cs="Consolas"/>
                 <w:b/>
-                <w:szCs w:val="24"/>
+                <w:sz w:val="28"/>
+                <w:szCs w:val="28"/>
                 <w:lang w:val="en-US"/>
               </w:rPr>
               <w:t>utput</w:t>
@@ -2116,14 +2474,16 @@
               <w:rPr>
                 <w:rFonts w:ascii="Consolas" w:hAnsi="Consolas" w:cs="Consolas"/>
                 <w:b/>
-                <w:szCs w:val="24"/>
+                <w:sz w:val="28"/>
+                <w:szCs w:val="28"/>
               </w:rPr>
               <w:t xml:space="preserve"> </w:t>
             </w:r>
             <w:r>
               <w:rPr>
                 <w:rFonts w:ascii="Consolas" w:hAnsi="Consolas" w:cs="Consolas"/>
-                <w:szCs w:val="24"/>
+                <w:sz w:val="28"/>
+                <w:szCs w:val="28"/>
                 <w:lang w:val="en-US"/>
               </w:rPr>
               <w:t>n</w:t>
@@ -2131,21 +2491,24 @@
             <w:r>
               <w:rPr>
                 <w:rFonts w:ascii="Consolas" w:hAnsi="Consolas" w:cs="Consolas"/>
-                <w:szCs w:val="24"/>
+                <w:sz w:val="28"/>
+                <w:szCs w:val="28"/>
               </w:rPr>
               <w:t>b; //выход –</w:t>
             </w:r>
             <w:r>
               <w:rPr>
                 <w:rFonts w:ascii="Consolas" w:hAnsi="Consolas" w:cs="Consolas"/>
-                <w:szCs w:val="24"/>
+                <w:sz w:val="28"/>
+                <w:szCs w:val="28"/>
               </w:rPr>
               <w:t xml:space="preserve"> </w:t>
             </w:r>
             <w:r>
               <w:rPr>
                 <w:rFonts w:ascii="Consolas" w:hAnsi="Consolas" w:cs="Consolas"/>
-                <w:szCs w:val="24"/>
+                <w:sz w:val="28"/>
+                <w:szCs w:val="28"/>
               </w:rPr>
               <w:t>количество столбцов матрицы</w:t>
             </w:r>
@@ -2155,7 +2518,8 @@
               <w:rPr>
                 <w:rFonts w:ascii="Consolas" w:hAnsi="Consolas" w:cs="Consolas"/>
                 <w:b/>
-                <w:szCs w:val="24"/>
+                <w:sz w:val="28"/>
+                <w:szCs w:val="28"/>
               </w:rPr>
             </w:pPr>
           </w:p>
@@ -2165,11 +2529,15 @@
               <w:spacing w:before="0" w:beforeAutospacing="0" w:after="0" w:afterAutospacing="0"/>
               <w:rPr>
                 <w:rFonts w:ascii="Consolas" w:hAnsi="Consolas" w:cs="Consolas"/>
+                <w:sz w:val="28"/>
+                <w:szCs w:val="28"/>
               </w:rPr>
             </w:pPr>
             <w:r>
               <w:rPr>
                 <w:rFonts w:ascii="Consolas" w:hAnsi="Consolas" w:cs="Consolas"/>
+                <w:sz w:val="28"/>
+                <w:szCs w:val="28"/>
                 <w:lang w:val="en-US"/>
               </w:rPr>
               <w:t>b</w:t>
@@ -2177,12 +2545,16 @@
             <w:r>
               <w:rPr>
                 <w:rFonts w:ascii="Consolas" w:hAnsi="Consolas" w:cs="Consolas"/>
+                <w:sz w:val="28"/>
+                <w:szCs w:val="28"/>
               </w:rPr>
               <w:t xml:space="preserve"> = [[1,2],[3,4],[5,6]]; //матрица 2</w:t>
             </w:r>
             <w:r>
               <w:rPr>
                 <w:rFonts w:ascii="Consolas" w:hAnsi="Consolas" w:cs="Consolas"/>
+                <w:sz w:val="28"/>
+                <w:szCs w:val="28"/>
                 <w:lang w:val="en-US"/>
               </w:rPr>
               <w:t>x</w:t>
@@ -2190,6 +2562,8 @@
             <w:r>
               <w:rPr>
                 <w:rFonts w:ascii="Consolas" w:hAnsi="Consolas" w:cs="Consolas"/>
+                <w:sz w:val="28"/>
+                <w:szCs w:val="28"/>
               </w:rPr>
               <w:t>3</w:t>
             </w:r>
@@ -2200,13 +2574,15 @@
               <w:spacing w:before="0" w:beforeAutospacing="0" w:after="0" w:afterAutospacing="0"/>
               <w:rPr>
                 <w:rFonts w:ascii="Consolas" w:hAnsi="Consolas" w:cs="Consolas"/>
-                <w:sz w:val="20"/>
-                <w:szCs w:val="20"/>
+                <w:sz w:val="28"/>
+                <w:szCs w:val="28"/>
               </w:rPr>
             </w:pPr>
             <w:r>
               <w:rPr>
                 <w:rFonts w:ascii="Consolas" w:hAnsi="Consolas" w:cs="Consolas"/>
+                <w:sz w:val="28"/>
+                <w:szCs w:val="28"/>
                 <w:lang w:val="en-US"/>
               </w:rPr>
               <w:t>nb</w:t>
@@ -2214,6 +2590,8 @@
             <w:r>
               <w:rPr>
                 <w:rFonts w:ascii="Consolas" w:hAnsi="Consolas" w:cs="Consolas"/>
+                <w:sz w:val="28"/>
+                <w:szCs w:val="28"/>
               </w:rPr>
               <w:t xml:space="preserve"> = </w:t>
             </w:r>
@@ -2221,6 +2599,8 @@
               <w:rPr>
                 <w:rFonts w:ascii="Consolas" w:hAnsi="Consolas" w:cs="Consolas"/>
                 <w:b/>
+                <w:sz w:val="28"/>
+                <w:szCs w:val="28"/>
                 <w:lang w:val="en-US"/>
               </w:rPr>
               <w:t>cols</w:t>
@@ -2228,12 +2608,16 @@
             <w:r>
               <w:rPr>
                 <w:rFonts w:ascii="Consolas" w:hAnsi="Consolas" w:cs="Consolas"/>
+                <w:sz w:val="28"/>
+                <w:szCs w:val="28"/>
               </w:rPr>
               <w:t>(</w:t>
             </w:r>
             <w:r>
               <w:rPr>
                 <w:rFonts w:ascii="Consolas" w:hAnsi="Consolas" w:cs="Consolas"/>
+                <w:sz w:val="28"/>
+                <w:szCs w:val="28"/>
                 <w:lang w:val="en-US"/>
               </w:rPr>
               <w:t>b</w:t>
@@ -2241,12 +2625,16 @@
             <w:r>
               <w:rPr>
                 <w:rFonts w:ascii="Consolas" w:hAnsi="Consolas" w:cs="Consolas"/>
+                <w:sz w:val="28"/>
+                <w:szCs w:val="28"/>
               </w:rPr>
               <w:t>); //</w:t>
             </w:r>
             <w:r>
               <w:rPr>
                 <w:rFonts w:ascii="Consolas" w:hAnsi="Consolas" w:cs="Consolas"/>
+                <w:sz w:val="28"/>
+                <w:szCs w:val="28"/>
                 <w:lang w:val="en-US"/>
               </w:rPr>
               <w:t>nb</w:t>
@@ -2254,6 +2642,8 @@
             <w:r>
               <w:rPr>
                 <w:rFonts w:ascii="Consolas" w:hAnsi="Consolas" w:cs="Consolas"/>
+                <w:sz w:val="28"/>
+                <w:szCs w:val="28"/>
               </w:rPr>
               <w:t xml:space="preserve"> = 2</w:t>
             </w:r>
@@ -2265,19 +2655,23 @@
       <w:pPr>
         <w:rPr>
           <w:rFonts w:ascii="Cambria" w:hAnsi="Cambria" w:cs="Courier New"/>
-          <w:sz w:val="20"/>
-        </w:rPr>
-      </w:pPr>
-      <w:r>
-        <w:rPr>
-          <w:rFonts w:ascii="Cambria" w:hAnsi="Cambria"/>
-        </w:rPr>
-        <w:lastRenderedPageBreak/>
+          <w:sz w:val="28"/>
+          <w:szCs w:val="28"/>
+        </w:rPr>
+      </w:pPr>
+      <w:r>
+        <w:rPr>
+          <w:rFonts w:ascii="Cambria" w:hAnsi="Cambria"/>
+          <w:sz w:val="28"/>
+          <w:szCs w:val="28"/>
+        </w:rPr>
         <w:t>В результате переменной</w:t>
       </w:r>
       <w:r>
         <w:rPr>
           <w:rFonts w:ascii="Cambria" w:hAnsi="Cambria"/>
+          <w:sz w:val="28"/>
+          <w:szCs w:val="28"/>
         </w:rPr>
         <w:t xml:space="preserve"> </w:t>
       </w:r>
@@ -2285,6 +2679,8 @@
         <w:rPr>
           <w:rFonts w:ascii="Cambria" w:hAnsi="Cambria"/>
           <w:i/>
+          <w:sz w:val="28"/>
+          <w:szCs w:val="28"/>
         </w:rPr>
         <w:t>n</w:t>
       </w:r>
@@ -2292,6 +2688,8 @@
         <w:rPr>
           <w:rFonts w:ascii="Cambria" w:hAnsi="Cambria"/>
           <w:i/>
+          <w:sz w:val="28"/>
+          <w:szCs w:val="28"/>
           <w:lang w:val="en-US"/>
         </w:rPr>
         <w:t>b</w:t>
@@ -2299,6 +2697,8 @@
       <w:r>
         <w:rPr>
           <w:rFonts w:ascii="Cambria" w:hAnsi="Cambria"/>
+          <w:sz w:val="28"/>
+          <w:szCs w:val="28"/>
         </w:rPr>
         <w:t xml:space="preserve"> будет присвоено целое число 2, соответствующее количеству столбцов матрицы </w:t>
       </w:r>
@@ -2306,6 +2706,8 @@
         <w:rPr>
           <w:rFonts w:ascii="Cambria" w:hAnsi="Cambria"/>
           <w:i/>
+          <w:sz w:val="28"/>
+          <w:szCs w:val="28"/>
           <w:lang w:val="en-US"/>
         </w:rPr>
         <w:t>b</w:t>
@@ -2313,6 +2715,8 @@
       <w:r>
         <w:rPr>
           <w:rFonts w:ascii="Cambria" w:hAnsi="Cambria"/>
+          <w:sz w:val="28"/>
+          <w:szCs w:val="28"/>
         </w:rPr>
         <w:t>.</w:t>
       </w:r>
@@ -4282,7 +4686,7 @@
 </file>
 
 <file path=customXml/itemProps1.xml><?xml version="1.0" encoding="utf-8"?>
-<ds:datastoreItem xmlns:ds="http://schemas.openxmlformats.org/officeDocument/2006/customXml" ds:itemID="{3A0F216E-E741-4BD2-99FA-EC06EB1A2E31}">
+<ds:datastoreItem xmlns:ds="http://schemas.openxmlformats.org/officeDocument/2006/customXml" ds:itemID="{8F567B5A-AFF0-436F-8DC2-B5AA4957A82D}">
   <ds:schemaRefs>
     <ds:schemaRef ds:uri="http://schemas.openxmlformats.org/officeDocument/2006/bibliography"/>
   </ds:schemaRefs>

--- a/programming_language/cols.docx
+++ b/programming_language/cols.docx
@@ -36,6 +36,7 @@
           <w:szCs w:val="28"/>
         </w:rPr>
       </w:pPr>
+      <w:bookmarkStart w:id="0" w:name="_GoBack"/>
       <w:r>
         <w:rPr>
           <w:rFonts w:ascii="Cambria" w:hAnsi="Cambria"/>
@@ -66,6 +67,7 @@
         </w:rPr>
         <w:t>возвращает количество столбцов матрицы или количество элементов массива</w:t>
       </w:r>
+      <w:bookmarkEnd w:id="0"/>
       <w:r>
         <w:rPr>
           <w:rFonts w:ascii="Cambria" w:hAnsi="Cambria"/>
@@ -115,7 +117,6 @@
           <w:b/>
           <w:sz w:val="28"/>
           <w:szCs w:val="28"/>
-          <w:lang w:val="en-US"/>
         </w:rPr>
       </w:pPr>
       <w:r>
@@ -133,7 +134,6 @@
           <w:b/>
           <w:sz w:val="28"/>
           <w:szCs w:val="28"/>
-          <w:lang w:val="en-US"/>
         </w:rPr>
         <w:t>:</w:t>
       </w:r>
@@ -144,7 +144,6 @@
           <w:rFonts w:ascii="Cambria" w:hAnsi="Cambria" w:cs="Courier New"/>
           <w:sz w:val="28"/>
           <w:szCs w:val="28"/>
-          <w:lang w:val="en-US"/>
         </w:rPr>
       </w:pPr>
       <w:r>
@@ -162,7 +161,6 @@
           <w:rFonts w:ascii="Cambria" w:hAnsi="Cambria" w:cs="Courier New"/>
           <w:sz w:val="28"/>
           <w:szCs w:val="28"/>
-          <w:lang w:val="en-US"/>
         </w:rPr>
         <w:t xml:space="preserve"> = </w:t>
       </w:r>
@@ -181,7 +179,6 @@
           <w:rFonts w:ascii="Cambria" w:hAnsi="Cambria" w:cs="Courier New"/>
           <w:sz w:val="28"/>
           <w:szCs w:val="28"/>
-          <w:lang w:val="en-US"/>
         </w:rPr>
         <w:t>(</w:t>
       </w:r>
@@ -200,7 +197,6 @@
           <w:rFonts w:ascii="Cambria" w:hAnsi="Cambria" w:cs="Courier New"/>
           <w:sz w:val="28"/>
           <w:szCs w:val="28"/>
-          <w:lang w:val="en-US"/>
         </w:rPr>
         <w:t>)</w:t>
       </w:r>
@@ -209,7 +205,6 @@
           <w:rFonts w:ascii="Cambria" w:hAnsi="Cambria" w:cs="Courier New"/>
           <w:sz w:val="28"/>
           <w:szCs w:val="28"/>
-          <w:lang w:val="en-US"/>
         </w:rPr>
         <w:t>;</w:t>
       </w:r>
@@ -220,7 +215,6 @@
           <w:rFonts w:ascii="Cambria" w:hAnsi="Cambria" w:cs="Courier New"/>
           <w:sz w:val="28"/>
           <w:szCs w:val="28"/>
-          <w:lang w:val="en-US"/>
         </w:rPr>
       </w:pPr>
       <w:r>
@@ -238,7 +232,6 @@
           <w:rFonts w:ascii="Cambria" w:hAnsi="Cambria" w:cs="Courier New"/>
           <w:sz w:val="28"/>
           <w:szCs w:val="28"/>
-          <w:lang w:val="en-US"/>
         </w:rPr>
         <w:t xml:space="preserve"> = </w:t>
       </w:r>
@@ -253,16 +246,15 @@
         </w:rPr>
         <w:t>cols</w:t>
       </w:r>
-      <w:r>
-        <w:rPr>
-          <w:rFonts w:ascii="Cambria" w:hAnsi="Cambria" w:cs="Courier New"/>
-          <w:sz w:val="28"/>
-          <w:szCs w:val="28"/>
-          <w:lang w:val="en-US"/>
+      <w:proofErr w:type="gramEnd"/>
+      <w:r>
+        <w:rPr>
+          <w:rFonts w:ascii="Cambria" w:hAnsi="Cambria" w:cs="Courier New"/>
+          <w:sz w:val="28"/>
+          <w:szCs w:val="28"/>
         </w:rPr>
         <w:t>(</w:t>
       </w:r>
-      <w:proofErr w:type="gramEnd"/>
       <w:r>
         <w:rPr>
           <w:rFonts w:ascii="Cambria" w:hAnsi="Cambria" w:cs="Courier New"/>
@@ -278,7 +270,6 @@
           <w:rFonts w:ascii="Cambria" w:hAnsi="Cambria" w:cs="Courier New"/>
           <w:sz w:val="28"/>
           <w:szCs w:val="28"/>
-          <w:lang w:val="en-US"/>
         </w:rPr>
         <w:t>);</w:t>
       </w:r>
@@ -289,7 +280,6 @@
           <w:rFonts w:ascii="Cambria" w:hAnsi="Cambria"/>
           <w:sz w:val="28"/>
           <w:szCs w:val="28"/>
-          <w:lang w:val="en-US"/>
         </w:rPr>
       </w:pPr>
     </w:p>
@@ -1027,6 +1017,7 @@
           <w:szCs w:val="28"/>
         </w:rPr>
       </w:pPr>
+      <w:proofErr w:type="spellStart"/>
       <w:r>
         <w:rPr>
           <w:rFonts w:ascii="Cambria" w:hAnsi="Cambria"/>
@@ -1036,6 +1027,7 @@
         </w:rPr>
         <w:t>как</w:t>
       </w:r>
+      <w:proofErr w:type="spellEnd"/>
       <w:r>
         <w:rPr>
           <w:rFonts w:ascii="Cambria" w:hAnsi="Cambria"/>
@@ -1062,6 +1054,7 @@
         </w:rPr>
         <w:t xml:space="preserve"> </w:t>
       </w:r>
+      <w:proofErr w:type="spellStart"/>
       <w:r>
         <w:rPr>
           <w:rFonts w:ascii="Cambria" w:hAnsi="Cambria"/>
@@ -1071,6 +1064,7 @@
         </w:rPr>
         <w:t>массив</w:t>
       </w:r>
+      <w:proofErr w:type="spellEnd"/>
       <w:r>
         <w:rPr>
           <w:rFonts w:ascii="Cambria" w:hAnsi="Cambria"/>
@@ -1623,6 +1617,7 @@
           <w:szCs w:val="28"/>
         </w:rPr>
       </w:pPr>
+      <w:proofErr w:type="spellStart"/>
       <w:r>
         <w:rPr>
           <w:rFonts w:ascii="Cambria" w:hAnsi="Cambria"/>
@@ -1632,6 +1627,7 @@
         </w:rPr>
         <w:t>как</w:t>
       </w:r>
+      <w:proofErr w:type="spellEnd"/>
       <w:r>
         <w:rPr>
           <w:rFonts w:ascii="Cambria" w:hAnsi="Cambria"/>
@@ -1658,6 +1654,7 @@
         </w:rPr>
         <w:t xml:space="preserve"> </w:t>
       </w:r>
+      <w:proofErr w:type="spellStart"/>
       <w:r>
         <w:rPr>
           <w:rFonts w:ascii="Cambria" w:hAnsi="Cambria"/>
@@ -1667,6 +1664,7 @@
         </w:rPr>
         <w:t>массив</w:t>
       </w:r>
+      <w:proofErr w:type="spellEnd"/>
       <w:r>
         <w:rPr>
           <w:rFonts w:ascii="Cambria" w:hAnsi="Cambria"/>
@@ -2124,6 +2122,7 @@
               </w:rPr>
               <w:t xml:space="preserve"> </w:t>
             </w:r>
+            <w:proofErr w:type="spellStart"/>
             <w:r>
               <w:rPr>
                 <w:rFonts w:ascii="Consolas" w:hAnsi="Consolas" w:cs="Consolas"/>
@@ -2133,6 +2132,7 @@
               </w:rPr>
               <w:t>na</w:t>
             </w:r>
+            <w:proofErr w:type="spellEnd"/>
             <w:r>
               <w:rPr>
                 <w:rFonts w:ascii="Consolas" w:hAnsi="Consolas" w:cs="Consolas"/>
@@ -2199,6 +2199,7 @@
                 <w:lang w:val="en-US"/>
               </w:rPr>
             </w:pPr>
+            <w:proofErr w:type="spellStart"/>
             <w:r>
               <w:rPr>
                 <w:rFonts w:ascii="Consolas" w:hAnsi="Consolas" w:cs="Consolas"/>
@@ -2206,7 +2207,17 @@
                 <w:szCs w:val="28"/>
                 <w:lang w:val="en-US"/>
               </w:rPr>
-              <w:t xml:space="preserve">na = </w:t>
+              <w:t>na</w:t>
+            </w:r>
+            <w:proofErr w:type="spellEnd"/>
+            <w:r>
+              <w:rPr>
+                <w:rFonts w:ascii="Consolas" w:hAnsi="Consolas" w:cs="Consolas"/>
+                <w:sz w:val="28"/>
+                <w:szCs w:val="28"/>
+                <w:lang w:val="en-US"/>
+              </w:rPr>
+              <w:t xml:space="preserve"> = </w:t>
             </w:r>
             <w:r>
               <w:rPr>
@@ -2225,7 +2236,27 @@
                 <w:szCs w:val="28"/>
                 <w:lang w:val="en-US"/>
               </w:rPr>
-              <w:t>(a); // na = 5</w:t>
+              <w:t xml:space="preserve">(a); // </w:t>
+            </w:r>
+            <w:proofErr w:type="spellStart"/>
+            <w:r>
+              <w:rPr>
+                <w:rFonts w:ascii="Consolas" w:hAnsi="Consolas" w:cs="Consolas"/>
+                <w:sz w:val="28"/>
+                <w:szCs w:val="28"/>
+                <w:lang w:val="en-US"/>
+              </w:rPr>
+              <w:t>na</w:t>
+            </w:r>
+            <w:proofErr w:type="spellEnd"/>
+            <w:r>
+              <w:rPr>
+                <w:rFonts w:ascii="Consolas" w:hAnsi="Consolas" w:cs="Consolas"/>
+                <w:sz w:val="28"/>
+                <w:szCs w:val="28"/>
+                <w:lang w:val="en-US"/>
+              </w:rPr>
+              <w:t xml:space="preserve"> = 5</w:t>
             </w:r>
           </w:p>
         </w:tc>
@@ -2256,6 +2287,7 @@
         </w:rPr>
         <w:t xml:space="preserve"> </w:t>
       </w:r>
+      <w:proofErr w:type="spellStart"/>
       <w:r>
         <w:rPr>
           <w:rFonts w:ascii="Cambria" w:hAnsi="Cambria"/>
@@ -2274,6 +2306,7 @@
         </w:rPr>
         <w:t>a</w:t>
       </w:r>
+      <w:proofErr w:type="spellEnd"/>
       <w:r>
         <w:rPr>
           <w:rFonts w:ascii="Cambria" w:hAnsi="Cambria"/>
@@ -2312,17 +2345,7 @@
           <w:sz w:val="28"/>
           <w:szCs w:val="28"/>
         </w:rPr>
-        <w:t xml:space="preserve">соответствующее количеству </w:t>
-      </w:r>
-      <w:bookmarkStart w:id="0" w:name="_GoBack"/>
-      <w:bookmarkEnd w:id="0"/>
-      <w:r>
-        <w:rPr>
-          <w:rFonts w:ascii="Cambria" w:hAnsi="Cambria"/>
-          <w:sz w:val="28"/>
-          <w:szCs w:val="28"/>
-        </w:rPr>
-        <w:t xml:space="preserve">элементов массива </w:t>
+        <w:t xml:space="preserve">соответствующее количеству элементов массива </w:t>
       </w:r>
       <w:r>
         <w:rPr>
@@ -2578,6 +2601,7 @@
                 <w:szCs w:val="28"/>
               </w:rPr>
             </w:pPr>
+            <w:proofErr w:type="spellStart"/>
             <w:r>
               <w:rPr>
                 <w:rFonts w:ascii="Consolas" w:hAnsi="Consolas" w:cs="Consolas"/>
@@ -2587,6 +2611,7 @@
               </w:rPr>
               <w:t>nb</w:t>
             </w:r>
+            <w:proofErr w:type="spellEnd"/>
             <w:r>
               <w:rPr>
                 <w:rFonts w:ascii="Consolas" w:hAnsi="Consolas" w:cs="Consolas"/>
@@ -2630,6 +2655,7 @@
               </w:rPr>
               <w:t>); //</w:t>
             </w:r>
+            <w:proofErr w:type="spellStart"/>
             <w:r>
               <w:rPr>
                 <w:rFonts w:ascii="Consolas" w:hAnsi="Consolas" w:cs="Consolas"/>
@@ -2639,6 +2665,7 @@
               </w:rPr>
               <w:t>nb</w:t>
             </w:r>
+            <w:proofErr w:type="spellEnd"/>
             <w:r>
               <w:rPr>
                 <w:rFonts w:ascii="Consolas" w:hAnsi="Consolas" w:cs="Consolas"/>
@@ -2733,7 +2760,7 @@
 
 <file path=word/numbering.xml><?xml version="1.0" encoding="utf-8"?>
 <w:numbering xmlns:wpc="http://schemas.microsoft.com/office/word/2010/wordprocessingCanvas" xmlns:mc="http://schemas.openxmlformats.org/markup-compatibility/2006" xmlns:o="urn:schemas-microsoft-com:office:office" xmlns:r="http://schemas.openxmlformats.org/officeDocument/2006/relationships" xmlns:m="http://schemas.openxmlformats.org/officeDocument/2006/math" xmlns:v="urn:schemas-microsoft-com:vml" xmlns:wp14="http://schemas.microsoft.com/office/word/2010/wordprocessingDrawing" xmlns:wp="http://schemas.openxmlformats.org/drawingml/2006/wordprocessingDrawing" xmlns:w10="urn:schemas-microsoft-com:office:word" xmlns:w="http://schemas.openxmlformats.org/wordprocessingml/2006/main" xmlns:w14="http://schemas.microsoft.com/office/word/2010/wordml" xmlns:w15="http://schemas.microsoft.com/office/word/2012/wordml" xmlns:wpg="http://schemas.microsoft.com/office/word/2010/wordprocessingGroup" xmlns:wpi="http://schemas.microsoft.com/office/word/2010/wordprocessingInk" xmlns:wne="http://schemas.microsoft.com/office/word/2006/wordml" xmlns:wps="http://schemas.microsoft.com/office/word/2010/wordprocessingShape" mc:Ignorable="w14 w15 wp14">
-  <w:abstractNum w:abstractNumId="0" w15:restartNumberingAfterBreak="0">
+  <w:abstractNum w:abstractNumId="0">
     <w:nsid w:val="FFFFFFFB"/>
     <w:multiLevelType w:val="multilevel"/>
     <w:tmpl w:val="FFFFFFFF"/>
@@ -2801,7 +2828,7 @@
       <w:lvlJc w:val="left"/>
     </w:lvl>
   </w:abstractNum>
-  <w:abstractNum w:abstractNumId="1" w15:restartNumberingAfterBreak="0">
+  <w:abstractNum w:abstractNumId="1">
     <w:nsid w:val="18385C10"/>
     <w:multiLevelType w:val="hybridMultilevel"/>
     <w:tmpl w:val="3B208432"/>
@@ -2914,7 +2941,7 @@
       </w:rPr>
     </w:lvl>
   </w:abstractNum>
-  <w:abstractNum w:abstractNumId="2" w15:restartNumberingAfterBreak="0">
+  <w:abstractNum w:abstractNumId="2">
     <w:nsid w:val="32B925FB"/>
     <w:multiLevelType w:val="hybridMultilevel"/>
     <w:tmpl w:val="319A5E8C"/>
@@ -3027,7 +3054,7 @@
       </w:rPr>
     </w:lvl>
   </w:abstractNum>
-  <w:abstractNum w:abstractNumId="3" w15:restartNumberingAfterBreak="0">
+  <w:abstractNum w:abstractNumId="3">
     <w:nsid w:val="4AD519DD"/>
     <w:multiLevelType w:val="hybridMultilevel"/>
     <w:tmpl w:val="D7D83722"/>
@@ -4385,6 +4412,7 @@
     <w:uiPriority w:val="59"/>
     <w:rsid w:val="00E813E8"/>
     <w:tblPr>
+      <w:tblInd w:w="0" w:type="dxa"/>
       <w:tblBorders>
         <w:top w:val="single" w:sz="4" w:space="0" w:color="auto"/>
         <w:left w:val="single" w:sz="4" w:space="0" w:color="auto"/>
@@ -4393,6 +4421,12 @@
         <w:insideH w:val="single" w:sz="4" w:space="0" w:color="auto"/>
         <w:insideV w:val="single" w:sz="4" w:space="0" w:color="auto"/>
       </w:tblBorders>
+      <w:tblCellMar>
+        <w:top w:w="0" w:type="dxa"/>
+        <w:left w:w="108" w:type="dxa"/>
+        <w:bottom w:w="0" w:type="dxa"/>
+        <w:right w:w="108" w:type="dxa"/>
+      </w:tblCellMar>
     </w:tblPr>
   </w:style>
 </w:styles>
@@ -4686,7 +4720,7 @@
 </file>
 
 <file path=customXml/itemProps1.xml><?xml version="1.0" encoding="utf-8"?>
-<ds:datastoreItem xmlns:ds="http://schemas.openxmlformats.org/officeDocument/2006/customXml" ds:itemID="{8F567B5A-AFF0-436F-8DC2-B5AA4957A82D}">
+<ds:datastoreItem xmlns:ds="http://schemas.openxmlformats.org/officeDocument/2006/customXml" ds:itemID="{B7151107-5203-41FC-9E84-8ADFF554E333}">
   <ds:schemaRefs>
     <ds:schemaRef ds:uri="http://schemas.openxmlformats.org/officeDocument/2006/bibliography"/>
   </ds:schemaRefs>
